--- a/Konzept Nicola und Joel.docx
+++ b/Konzept Nicola und Joel.docx
@@ -224,18 +224,8 @@
           <w:b/>
           <w:sz w:val="40"/>
         </w:rPr>
-        <w:t xml:space="preserve">Nicola Bühler und Joel </w:t>
-      </w:r>
-      <w:proofErr w:type="spellStart"/>
-      <w:r>
-        <w:rPr>
-          <w:rFonts w:ascii="Arial" w:hAnsi="Arial" w:cs="Arial"/>
-          <w:b/>
-          <w:sz w:val="40"/>
-        </w:rPr>
-        <w:t>Brendle</w:t>
-      </w:r>
-      <w:proofErr w:type="spellEnd"/>
+        <w:t>Nicola Bühler und Joel Brendle</w:t>
+      </w:r>
     </w:p>
     <w:p>
       <w:pPr>
@@ -541,6 +531,12 @@
           <w:sz w:val="28"/>
         </w:rPr>
         <w:tab/>
+      </w:r>
+      <w:r>
+        <w:rPr>
+          <w:rFonts w:ascii="Arial" w:hAnsi="Arial" w:cs="Arial"/>
+          <w:sz w:val="28"/>
+        </w:rPr>
         <w:t>Ort, Datum:</w:t>
       </w:r>
     </w:p>
@@ -563,6 +559,7 @@
           <w:tab w:val="left" w:pos="567"/>
           <w:tab w:val="left" w:pos="1701"/>
           <w:tab w:val="left" w:pos="4253"/>
+          <w:tab w:val="left" w:pos="7088"/>
           <w:tab w:val="left" w:pos="7655"/>
         </w:tabs>
         <w:spacing w:after="0"/>
@@ -591,6 +588,19 @@
           <w:sz w:val="28"/>
         </w:rPr>
         <w:tab/>
+      </w:r>
+      <w:r>
+        <w:rPr>
+          <w:rFonts w:ascii="Arial" w:hAnsi="Arial" w:cs="Arial"/>
+          <w:sz w:val="28"/>
+        </w:rPr>
+        <w:tab/>
+      </w:r>
+      <w:r>
+        <w:rPr>
+          <w:rFonts w:ascii="Arial" w:hAnsi="Arial" w:cs="Arial"/>
+          <w:sz w:val="28"/>
+        </w:rPr>
         <w:t xml:space="preserve">Zürich, </w:t>
       </w:r>
       <w:r>
@@ -638,17 +648,8 @@
           <w:rFonts w:ascii="Arial" w:hAnsi="Arial" w:cs="Arial"/>
           <w:sz w:val="28"/>
         </w:rPr>
-        <w:t xml:space="preserve">Joel </w:t>
-      </w:r>
-      <w:proofErr w:type="spellStart"/>
-      <w:r>
-        <w:rPr>
-          <w:rFonts w:ascii="Arial" w:hAnsi="Arial" w:cs="Arial"/>
-          <w:sz w:val="28"/>
-        </w:rPr>
-        <w:t>Brendle</w:t>
-      </w:r>
-      <w:proofErr w:type="spellEnd"/>
+        <w:t>Joel Brendle</w:t>
+      </w:r>
     </w:p>
     <w:p>
       <w:pPr>
@@ -711,6 +712,7 @@
           <w:tab w:val="left" w:pos="426"/>
         </w:tabs>
         <w:spacing w:after="0"/>
+        <w:ind w:left="426"/>
         <w:rPr>
           <w:rFonts w:ascii="Arial" w:hAnsi="Arial" w:cs="Arial"/>
           <w:color w:val="000000"/>
@@ -721,64 +723,116 @@
         <w:rPr>
           <w:rFonts w:ascii="Arial" w:hAnsi="Arial" w:cs="Arial"/>
         </w:rPr>
-        <w:t xml:space="preserve">Eine Webseite die Bilder und Video von </w:t>
-      </w:r>
-      <w:proofErr w:type="spellStart"/>
-      <w:r>
-        <w:rPr>
-          <w:rFonts w:ascii="Arial" w:hAnsi="Arial" w:cs="Arial"/>
-        </w:rPr>
-        <w:t>denn</w:t>
-      </w:r>
-      <w:proofErr w:type="spellEnd"/>
-      <w:r>
-        <w:rPr>
-          <w:rFonts w:ascii="Arial" w:hAnsi="Arial" w:cs="Arial"/>
-        </w:rPr>
-        <w:t xml:space="preserve"> Schweizer </w:t>
-      </w:r>
-      <w:proofErr w:type="spellStart"/>
-      <w:r>
-        <w:rPr>
-          <w:rFonts w:ascii="Arial" w:hAnsi="Arial" w:cs="Arial"/>
-        </w:rPr>
-        <w:t>bergen</w:t>
-      </w:r>
-      <w:proofErr w:type="spellEnd"/>
-      <w:r>
-        <w:rPr>
-          <w:rFonts w:ascii="Arial" w:hAnsi="Arial" w:cs="Arial"/>
-        </w:rPr>
-        <w:t xml:space="preserve"> zeigt. Das Thema wurde von uns gewählt, weil man selber schöne Bilder von </w:t>
-      </w:r>
-      <w:proofErr w:type="spellStart"/>
-      <w:r>
-        <w:rPr>
-          <w:rFonts w:ascii="Arial" w:hAnsi="Arial" w:cs="Arial"/>
-        </w:rPr>
-        <w:t>denn</w:t>
-      </w:r>
-      <w:proofErr w:type="spellEnd"/>
-      <w:r>
-        <w:rPr>
-          <w:rFonts w:ascii="Arial" w:hAnsi="Arial" w:cs="Arial"/>
-        </w:rPr>
-        <w:t xml:space="preserve"> Bergen darstellen kann. Das Thema sehr nahe bei uns ist.</w:t>
-      </w:r>
-      <w:r>
-        <w:rPr>
-          <w:rFonts w:ascii="Arial" w:hAnsi="Arial" w:cs="Arial"/>
-        </w:rPr>
-        <w:t xml:space="preserve"> Wir haben eigentlich sehr schnell entschieden was wir in etwa machen wollen. Die Skizze ist beigelegt. Die Ideen wurden eigentlich direkt in den code um Gesetz und wir haben dann auch Code ausprobiert und Möglichkeiten ausgetestet. Wir wollten die Webseite einfach und modern halten das man alles schnell überblicken kann. Also haben wir angefangen die Skizze um zu setzen so </w:t>
-      </w:r>
-      <w:proofErr w:type="spellStart"/>
-      <w:r>
-        <w:rPr>
-          <w:rFonts w:ascii="Arial" w:hAnsi="Arial" w:cs="Arial"/>
-        </w:rPr>
-        <w:t>das</w:t>
-      </w:r>
-      <w:proofErr w:type="spellEnd"/>
+        <w:t>Eine Webseite die Bilder</w:t>
+      </w:r>
+      <w:r>
+        <w:rPr>
+          <w:rFonts w:ascii="Arial" w:hAnsi="Arial" w:cs="Arial"/>
+        </w:rPr>
+        <w:t xml:space="preserve">, ein </w:t>
+      </w:r>
+      <w:r>
+        <w:rPr>
+          <w:rFonts w:ascii="Arial" w:hAnsi="Arial" w:cs="Arial"/>
+        </w:rPr>
+        <w:t>Video</w:t>
+      </w:r>
+      <w:r>
+        <w:rPr>
+          <w:rFonts w:ascii="Arial" w:hAnsi="Arial" w:cs="Arial"/>
+        </w:rPr>
+        <w:t xml:space="preserve"> und Informationen</w:t>
+      </w:r>
+      <w:r>
+        <w:rPr>
+          <w:rFonts w:ascii="Arial" w:hAnsi="Arial" w:cs="Arial"/>
+        </w:rPr>
+        <w:t xml:space="preserve"> von </w:t>
+      </w:r>
+      <w:r>
+        <w:rPr>
+          <w:rFonts w:ascii="Arial" w:hAnsi="Arial" w:cs="Arial"/>
+        </w:rPr>
+        <w:t>den</w:t>
+      </w:r>
+      <w:r>
+        <w:rPr>
+          <w:rFonts w:ascii="Arial" w:hAnsi="Arial" w:cs="Arial"/>
+        </w:rPr>
+        <w:t xml:space="preserve"> </w:t>
+      </w:r>
+      <w:r>
+        <w:rPr>
+          <w:rFonts w:ascii="Arial" w:hAnsi="Arial" w:cs="Arial"/>
+        </w:rPr>
+        <w:t>Schweizer</w:t>
+      </w:r>
+      <w:r>
+        <w:rPr>
+          <w:rFonts w:ascii="Arial" w:hAnsi="Arial" w:cs="Arial"/>
+        </w:rPr>
+        <w:t xml:space="preserve"> </w:t>
+      </w:r>
+      <w:r>
+        <w:rPr>
+          <w:rFonts w:ascii="Arial" w:hAnsi="Arial" w:cs="Arial"/>
+        </w:rPr>
+        <w:t>B</w:t>
+      </w:r>
+      <w:r>
+        <w:rPr>
+          <w:rFonts w:ascii="Arial" w:hAnsi="Arial" w:cs="Arial"/>
+        </w:rPr>
+        <w:t xml:space="preserve">ergen zeigt. Das Thema wurde von uns gewählt, weil </w:t>
+      </w:r>
+      <w:r>
+        <w:rPr>
+          <w:rFonts w:ascii="Arial" w:hAnsi="Arial" w:cs="Arial"/>
+        </w:rPr>
+        <w:t xml:space="preserve">wir es allgemein spannend finden und </w:t>
+      </w:r>
+      <w:r>
+        <w:rPr>
+          <w:rFonts w:ascii="Arial" w:hAnsi="Arial" w:cs="Arial"/>
+        </w:rPr>
+        <w:t>man selber schöne Bilder von denn Bergen darstellen kann. Das Thema sehr nahe bei uns ist.</w:t>
+      </w:r>
+      <w:r>
+        <w:rPr>
+          <w:rFonts w:ascii="Arial" w:hAnsi="Arial" w:cs="Arial"/>
+        </w:rPr>
+        <w:t xml:space="preserve"> Wir haben eigentlich sehr schnell entschieden was wir in etwa machen wollen. Die Skizze ist beigelegt. Die Ideen wurden eigentlich direkt in den code um</w:t>
+      </w:r>
+      <w:r>
+        <w:rPr>
+          <w:rFonts w:ascii="Arial" w:hAnsi="Arial" w:cs="Arial"/>
+        </w:rPr>
+        <w:t>g</w:t>
+      </w:r>
+      <w:r>
+        <w:rPr>
+          <w:rFonts w:ascii="Arial" w:hAnsi="Arial" w:cs="Arial"/>
+        </w:rPr>
+        <w:t>esetz</w:t>
+      </w:r>
+      <w:r>
+        <w:rPr>
+          <w:rFonts w:ascii="Arial" w:hAnsi="Arial" w:cs="Arial"/>
+        </w:rPr>
+        <w:t>t</w:t>
+      </w:r>
+      <w:r>
+        <w:rPr>
+          <w:rFonts w:ascii="Arial" w:hAnsi="Arial" w:cs="Arial"/>
+        </w:rPr>
+        <w:t xml:space="preserve"> und wir haben dann auch Code ausprobiert und Möglichkeiten ausgetestet. Wir wollten die Webseite einfach und modern halten das man alles schnell überblicken kann. Also haben wir angefangen die Skizze umzusetzen so </w:t>
+      </w:r>
+      <w:r>
+        <w:rPr>
+          <w:rFonts w:ascii="Arial" w:hAnsi="Arial" w:cs="Arial"/>
+        </w:rPr>
+        <w:t>dass</w:t>
+      </w:r>
       <w:r>
         <w:rPr>
           <w:rFonts w:ascii="Arial" w:hAnsi="Arial" w:cs="Arial"/>
@@ -801,35 +855,31 @@
         <w:rPr>
           <w:rFonts w:ascii="Arial" w:hAnsi="Arial" w:cs="Arial"/>
         </w:rPr>
-        <w:t xml:space="preserve"> Als Auftrag Geber die Schweiz Selber für </w:t>
-      </w:r>
-      <w:proofErr w:type="spellStart"/>
-      <w:r>
-        <w:rPr>
-          <w:rFonts w:ascii="Arial" w:hAnsi="Arial" w:cs="Arial"/>
-        </w:rPr>
-        <w:t>denn</w:t>
-      </w:r>
-      <w:proofErr w:type="spellEnd"/>
-      <w:r>
-        <w:rPr>
-          <w:rFonts w:ascii="Arial" w:hAnsi="Arial" w:cs="Arial"/>
-        </w:rPr>
-        <w:t xml:space="preserve"> Tourismus. Ist und soll zustand… Was wir brauchen einen Computer um die Webseite zu erstellen Ideen Bilder und Video. Die Bilder werden wir selber schiessen und ein Video erstellen mit einer Drohne oder Video Kamera oder Handy </w:t>
-      </w:r>
-      <w:proofErr w:type="spellStart"/>
-      <w:r>
-        <w:rPr>
-          <w:rFonts w:ascii="Arial" w:hAnsi="Arial" w:cs="Arial"/>
-        </w:rPr>
-        <w:t>jenach</w:t>
-      </w:r>
-      <w:proofErr w:type="spellEnd"/>
-      <w:r>
-        <w:rPr>
-          <w:rFonts w:ascii="Arial" w:hAnsi="Arial" w:cs="Arial"/>
-        </w:rPr>
-        <w:t xml:space="preserve"> dem was wir haben. Den Ort denn wir ausgesucht haben….</w:t>
+        <w:t xml:space="preserve"> Als Auftrag</w:t>
+      </w:r>
+      <w:r>
+        <w:rPr>
+          <w:rFonts w:ascii="Arial" w:hAnsi="Arial" w:cs="Arial"/>
+        </w:rPr>
+        <w:t>g</w:t>
+      </w:r>
+      <w:r>
+        <w:rPr>
+          <w:rFonts w:ascii="Arial" w:hAnsi="Arial" w:cs="Arial"/>
+        </w:rPr>
+        <w:t>eber die Schweiz Selber für denn Tourismus. Ist und soll zustand… Was wir brauchen einen Computer um die Webseite zu erstellen Ideen Bilder und Video. Die Bilder werden wir selber schiessen und ein Video erstellen mit einer Drohne oder Video Kamera oder Handy je</w:t>
+      </w:r>
+      <w:r>
+        <w:rPr>
+          <w:rFonts w:ascii="Arial" w:hAnsi="Arial" w:cs="Arial"/>
+        </w:rPr>
+        <w:t xml:space="preserve"> </w:t>
+      </w:r>
+      <w:r>
+        <w:rPr>
+          <w:rFonts w:ascii="Arial" w:hAnsi="Arial" w:cs="Arial"/>
+        </w:rPr>
+        <w:t>nach dem was wir haben. Den Ort denn wir ausgesucht haben….</w:t>
       </w:r>
     </w:p>
     <w:p>
@@ -898,19 +948,73 @@
         <w:rPr>
           <w:rFonts w:ascii="Arial" w:hAnsi="Arial" w:cs="Arial"/>
         </w:rPr>
-        <w:t xml:space="preserve">Bergsteiger und Wanderer und Menschen die gerne schöne </w:t>
-      </w:r>
-      <w:r>
-        <w:rPr>
-          <w:rFonts w:ascii="Arial" w:hAnsi="Arial" w:cs="Arial"/>
-        </w:rPr>
-        <w:t>Land Schafts</w:t>
-      </w:r>
-      <w:r>
-        <w:rPr>
-          <w:rFonts w:ascii="Arial" w:hAnsi="Arial" w:cs="Arial"/>
-        </w:rPr>
-        <w:t xml:space="preserve"> Bilder sehen wollen und gerne Berge haben. Menschen die noch nie in der Schweiz waren oder noch die Berge gesehen haben </w:t>
+        <w:t>Bergsteiger</w:t>
+      </w:r>
+      <w:r>
+        <w:rPr>
+          <w:rFonts w:ascii="Arial" w:hAnsi="Arial" w:cs="Arial"/>
+        </w:rPr>
+        <w:t>,</w:t>
+      </w:r>
+      <w:r>
+        <w:rPr>
+          <w:rFonts w:ascii="Arial" w:hAnsi="Arial" w:cs="Arial"/>
+        </w:rPr>
+        <w:t xml:space="preserve"> Wanderer</w:t>
+      </w:r>
+      <w:r>
+        <w:rPr>
+          <w:rFonts w:ascii="Arial" w:hAnsi="Arial" w:cs="Arial"/>
+        </w:rPr>
+        <w:t>, Touristen</w:t>
+      </w:r>
+      <w:r>
+        <w:rPr>
+          <w:rFonts w:ascii="Arial" w:hAnsi="Arial" w:cs="Arial"/>
+        </w:rPr>
+        <w:t xml:space="preserve"> und Menschen die gerne schöne </w:t>
+      </w:r>
+      <w:r>
+        <w:rPr>
+          <w:rFonts w:ascii="Arial" w:hAnsi="Arial" w:cs="Arial"/>
+        </w:rPr>
+        <w:t>Land</w:t>
+      </w:r>
+      <w:r>
+        <w:rPr>
+          <w:rFonts w:ascii="Arial" w:hAnsi="Arial" w:cs="Arial"/>
+        </w:rPr>
+        <w:t>s</w:t>
+      </w:r>
+      <w:r>
+        <w:rPr>
+          <w:rFonts w:ascii="Arial" w:hAnsi="Arial" w:cs="Arial"/>
+        </w:rPr>
+        <w:t>chafts</w:t>
+      </w:r>
+      <w:r>
+        <w:rPr>
+          <w:rFonts w:ascii="Arial" w:hAnsi="Arial" w:cs="Arial"/>
+        </w:rPr>
+        <w:t>b</w:t>
+      </w:r>
+      <w:r>
+        <w:rPr>
+          <w:rFonts w:ascii="Arial" w:hAnsi="Arial" w:cs="Arial"/>
+        </w:rPr>
+        <w:t xml:space="preserve">ilder sehen wollen und gerne Berge haben. Menschen die noch nie in der Schweiz waren oder noch </w:t>
+      </w:r>
+      <w:r>
+        <w:rPr>
+          <w:rFonts w:ascii="Arial" w:hAnsi="Arial" w:cs="Arial"/>
+        </w:rPr>
+        <w:t>n</w:t>
+      </w:r>
+      <w:r>
+        <w:rPr>
+          <w:rFonts w:ascii="Arial" w:hAnsi="Arial" w:cs="Arial"/>
+        </w:rPr>
+        <w:t xml:space="preserve">ie Berge gesehen haben </w:t>
       </w:r>
       <w:r>
         <w:rPr>
@@ -928,7 +1032,19 @@
         <w:rPr>
           <w:rFonts w:ascii="Arial" w:hAnsi="Arial" w:cs="Arial"/>
         </w:rPr>
-        <w:t xml:space="preserve"> Das Zielpublikum wird angesprochen durch die schöne Bilder Galerie die wir erstellt haben. Auf der Hauptseite mit dem Video so das man auch auf die Zweite Seite geht und da die Bilder anschauen möchte.</w:t>
+        <w:t xml:space="preserve"> Das Zielpublikum wird angesprochen durch die schöne Bilder Galerie die wir erstellt haben. Auf der Hauptseite mit dem Video so das man auch auf die Zweite Seite geht und da die Bilder</w:t>
+      </w:r>
+      <w:r>
+        <w:rPr>
+          <w:rFonts w:ascii="Arial" w:hAnsi="Arial" w:cs="Arial"/>
+        </w:rPr>
+        <w:t xml:space="preserve"> mit ihren Informationen über die jeweiligen Berge</w:t>
+      </w:r>
+      <w:r>
+        <w:rPr>
+          <w:rFonts w:ascii="Arial" w:hAnsi="Arial" w:cs="Arial"/>
+        </w:rPr>
+        <w:t xml:space="preserve"> anschauen möchte.</w:t>
       </w:r>
     </w:p>
     <w:p>
@@ -1027,21 +1143,7 @@
         <w:rPr>
           <w:rFonts w:ascii="Arial" w:hAnsi="Arial" w:cs="Arial"/>
         </w:rPr>
-        <w:t xml:space="preserve">Denn </w:t>
-      </w:r>
-      <w:proofErr w:type="spellStart"/>
-      <w:r>
-        <w:rPr>
-          <w:rFonts w:ascii="Arial" w:hAnsi="Arial" w:cs="Arial"/>
-        </w:rPr>
-        <w:t>Footer</w:t>
-      </w:r>
-      <w:proofErr w:type="spellEnd"/>
-      <w:r>
-        <w:rPr>
-          <w:rFonts w:ascii="Arial" w:hAnsi="Arial" w:cs="Arial"/>
-        </w:rPr>
-        <w:t xml:space="preserve"> grau mit schwarzer Schrift.</w:t>
+        <w:t>Denn Footer grau mit schwarzer Schrift.</w:t>
       </w:r>
       <w:r>
         <w:rPr>
@@ -1325,16 +1427,8 @@
               <w:rPr>
                 <w:rFonts w:ascii="Arial" w:hAnsi="Arial" w:cs="Arial"/>
               </w:rPr>
-              <w:t xml:space="preserve">Arial </w:t>
+              <w:t>Arial black</w:t>
             </w:r>
-            <w:proofErr w:type="spellStart"/>
-            <w:r>
-              <w:rPr>
-                <w:rFonts w:ascii="Arial" w:hAnsi="Arial" w:cs="Arial"/>
-              </w:rPr>
-              <w:t>black</w:t>
-            </w:r>
-            <w:proofErr w:type="spellEnd"/>
           </w:p>
         </w:tc>
         <w:tc>
@@ -1453,53 +1547,29 @@
               <w:rPr>
                 <w:rFonts w:ascii="Arial" w:hAnsi="Arial" w:cs="Arial"/>
               </w:rPr>
-              <w:t xml:space="preserve">Arial </w:t>
+              <w:t>Arial serif</w:t>
             </w:r>
-            <w:proofErr w:type="spellStart"/>
+          </w:p>
+        </w:tc>
+        <w:tc>
+          <w:tcPr>
+            <w:tcW w:w="2609" w:type="dxa"/>
+          </w:tcPr>
+          <w:p>
+            <w:pPr>
+              <w:tabs>
+                <w:tab w:val="left" w:pos="426"/>
+              </w:tabs>
+              <w:rPr>
+                <w:rFonts w:ascii="Arial" w:hAnsi="Arial" w:cs="Arial"/>
+              </w:rPr>
+            </w:pPr>
             <w:r>
               <w:rPr>
                 <w:rFonts w:ascii="Arial" w:hAnsi="Arial" w:cs="Arial"/>
               </w:rPr>
-              <w:t>serif</w:t>
+              <w:t>Footer text</w:t>
             </w:r>
-            <w:proofErr w:type="spellEnd"/>
-          </w:p>
-        </w:tc>
-        <w:tc>
-          <w:tcPr>
-            <w:tcW w:w="2609" w:type="dxa"/>
-          </w:tcPr>
-          <w:p>
-            <w:pPr>
-              <w:tabs>
-                <w:tab w:val="left" w:pos="426"/>
-              </w:tabs>
-              <w:rPr>
-                <w:rFonts w:ascii="Arial" w:hAnsi="Arial" w:cs="Arial"/>
-              </w:rPr>
-            </w:pPr>
-            <w:proofErr w:type="spellStart"/>
-            <w:r>
-              <w:rPr>
-                <w:rFonts w:ascii="Arial" w:hAnsi="Arial" w:cs="Arial"/>
-              </w:rPr>
-              <w:t>Footer</w:t>
-            </w:r>
-            <w:proofErr w:type="spellEnd"/>
-            <w:r>
-              <w:rPr>
-                <w:rFonts w:ascii="Arial" w:hAnsi="Arial" w:cs="Arial"/>
-              </w:rPr>
-              <w:t xml:space="preserve"> </w:t>
-            </w:r>
-            <w:proofErr w:type="spellStart"/>
-            <w:r>
-              <w:rPr>
-                <w:rFonts w:ascii="Arial" w:hAnsi="Arial" w:cs="Arial"/>
-              </w:rPr>
-              <w:t>text</w:t>
-            </w:r>
-            <w:proofErr w:type="spellEnd"/>
           </w:p>
         </w:tc>
         <w:tc>
@@ -1593,16 +1663,8 @@
               <w:rPr>
                 <w:rFonts w:ascii="Arial" w:hAnsi="Arial" w:cs="Arial"/>
               </w:rPr>
-              <w:t xml:space="preserve">Bild </w:t>
+              <w:t>Bild beschreibung</w:t>
             </w:r>
-            <w:proofErr w:type="spellStart"/>
-            <w:r>
-              <w:rPr>
-                <w:rFonts w:ascii="Arial" w:hAnsi="Arial" w:cs="Arial"/>
-              </w:rPr>
-              <w:t>beschreibung</w:t>
-            </w:r>
-            <w:proofErr w:type="spellEnd"/>
           </w:p>
         </w:tc>
         <w:tc>
@@ -1730,7 +1792,45 @@
         <w:rPr>
           <w:rFonts w:ascii="Arial" w:hAnsi="Arial" w:cs="Arial"/>
         </w:rPr>
-        <w:t xml:space="preserve"> Die Quellen der Bild sind alle von uns selber gemacht mit eigner Kamera mit Drohne oder Handy…..</w:t>
+        <w:t xml:space="preserve"> Die Quellen der Bild sind alle von uns selber gemacht mit eigner Kamera</w:t>
+      </w:r>
+      <w:r>
+        <w:rPr>
+          <w:rFonts w:ascii="Arial" w:hAnsi="Arial" w:cs="Arial"/>
+        </w:rPr>
+        <w:t>,</w:t>
+      </w:r>
+      <w:r>
+        <w:rPr>
+          <w:rFonts w:ascii="Arial" w:hAnsi="Arial" w:cs="Arial"/>
+        </w:rPr>
+        <w:t xml:space="preserve"> </w:t>
+      </w:r>
+      <w:r>
+        <w:rPr>
+          <w:rFonts w:ascii="Arial" w:hAnsi="Arial" w:cs="Arial"/>
+        </w:rPr>
+        <w:t>der</w:t>
+      </w:r>
+      <w:r>
+        <w:rPr>
+          <w:rFonts w:ascii="Arial" w:hAnsi="Arial" w:cs="Arial"/>
+        </w:rPr>
+        <w:t xml:space="preserve"> Drohne oder </w:t>
+      </w:r>
+      <w:r>
+        <w:rPr>
+          <w:rFonts w:ascii="Arial" w:hAnsi="Arial" w:cs="Arial"/>
+        </w:rPr>
+        <w:t>mit dem Smartphone</w:t>
+      </w:r>
+      <w:bookmarkStart w:id="0" w:name="_GoBack"/>
+      <w:bookmarkEnd w:id="0"/>
+      <w:r>
+        <w:rPr>
+          <w:rFonts w:ascii="Arial" w:hAnsi="Arial" w:cs="Arial"/>
+        </w:rPr>
+        <w:t>.</w:t>
       </w:r>
     </w:p>
     <w:p>
@@ -1808,7 +1908,6 @@
           <w:bCs/>
           <w:shd w:val="clear" w:color="auto" w:fill="FFFFFF"/>
         </w:rPr>
-        <w:lastRenderedPageBreak/>
         <w:t>6.</w:t>
       </w:r>
       <w:r>
@@ -1840,7 +1939,6 @@
         <w:spacing w:after="0"/>
         <w:rPr>
           <w:rFonts w:ascii="Arial" w:hAnsi="Arial" w:cs="Arial"/>
-          <w:lang w:val="en-US"/>
         </w:rPr>
       </w:pPr>
       <w:r>
@@ -1900,7 +1998,6 @@
         <w:spacing w:after="0"/>
         <w:rPr>
           <w:rFonts w:ascii="Arial" w:hAnsi="Arial" w:cs="Arial"/>
-          <w:lang w:val="en-US"/>
         </w:rPr>
       </w:pPr>
       <w:r>
@@ -1909,7 +2006,7 @@
           <w:noProof/>
         </w:rPr>
         <w:drawing>
-          <wp:anchor distT="0" distB="0" distL="114300" distR="114300" simplePos="0" relativeHeight="251658240" behindDoc="0" locked="0" layoutInCell="1" allowOverlap="1" wp14:anchorId="74C38A2E">
+          <wp:anchor distT="0" distB="0" distL="114300" distR="114300" simplePos="0" relativeHeight="251658240" behindDoc="0" locked="0" layoutInCell="1" allowOverlap="1" wp14:anchorId="688D9C9E" wp14:editId="1BBE3BEF">
             <wp:simplePos x="0" y="0"/>
             <wp:positionH relativeFrom="column">
               <wp:posOffset>278765</wp:posOffset>
@@ -1974,7 +2071,6 @@
         <w:spacing w:after="0"/>
         <w:rPr>
           <w:rFonts w:ascii="Arial" w:hAnsi="Arial" w:cs="Arial"/>
-          <w:lang w:val="en-US"/>
         </w:rPr>
       </w:pPr>
     </w:p>
@@ -1986,13 +2082,11 @@
         <w:spacing w:after="0"/>
         <w:rPr>
           <w:rFonts w:ascii="Arial" w:hAnsi="Arial" w:cs="Arial"/>
-          <w:lang w:val="en-US"/>
-        </w:rPr>
-      </w:pPr>
-      <w:r>
-        <w:rPr>
-          <w:rFonts w:ascii="Arial" w:hAnsi="Arial" w:cs="Arial"/>
-          <w:lang w:val="en-US"/>
+        </w:rPr>
+      </w:pPr>
+      <w:r>
+        <w:rPr>
+          <w:rFonts w:ascii="Arial" w:hAnsi="Arial" w:cs="Arial"/>
         </w:rPr>
         <w:tab/>
       </w:r>
@@ -2005,64 +2099,14 @@
         <w:spacing w:after="0"/>
         <w:rPr>
           <w:rFonts w:ascii="Arial" w:hAnsi="Arial" w:cs="Arial"/>
-          <w:lang w:val="en-US"/>
-        </w:rPr>
-      </w:pPr>
-      <w:r>
-        <w:rPr>
-          <w:rFonts w:ascii="Arial" w:hAnsi="Arial" w:cs="Arial"/>
-          <w:lang w:val="en-US"/>
+        </w:rPr>
+      </w:pPr>
+      <w:r>
+        <w:rPr>
+          <w:rFonts w:ascii="Arial" w:hAnsi="Arial" w:cs="Arial"/>
         </w:rPr>
         <w:tab/>
-        <w:t xml:space="preserve">Das Logo </w:t>
-      </w:r>
-      <w:proofErr w:type="spellStart"/>
-      <w:r>
-        <w:rPr>
-          <w:rFonts w:ascii="Arial" w:hAnsi="Arial" w:cs="Arial"/>
-          <w:lang w:val="en-US"/>
-        </w:rPr>
-        <w:t>wird</w:t>
-      </w:r>
-      <w:proofErr w:type="spellEnd"/>
-      <w:r>
-        <w:rPr>
-          <w:rFonts w:ascii="Arial" w:hAnsi="Arial" w:cs="Arial"/>
-          <w:lang w:val="en-US"/>
-        </w:rPr>
-        <w:t xml:space="preserve"> </w:t>
-      </w:r>
-      <w:proofErr w:type="spellStart"/>
-      <w:r>
-        <w:rPr>
-          <w:rFonts w:ascii="Arial" w:hAnsi="Arial" w:cs="Arial"/>
-          <w:lang w:val="en-US"/>
-        </w:rPr>
-        <w:t>nur</w:t>
-      </w:r>
-      <w:proofErr w:type="spellEnd"/>
-      <w:r>
-        <w:rPr>
-          <w:rFonts w:ascii="Arial" w:hAnsi="Arial" w:cs="Arial"/>
-          <w:lang w:val="en-US"/>
-        </w:rPr>
-        <w:t xml:space="preserve"> </w:t>
-      </w:r>
-      <w:proofErr w:type="spellStart"/>
-      <w:r>
-        <w:rPr>
-          <w:rFonts w:ascii="Arial" w:hAnsi="Arial" w:cs="Arial"/>
-          <w:lang w:val="en-US"/>
-        </w:rPr>
-        <w:t>als</w:t>
-      </w:r>
-      <w:proofErr w:type="spellEnd"/>
-      <w:r>
-        <w:rPr>
-          <w:rFonts w:ascii="Arial" w:hAnsi="Arial" w:cs="Arial"/>
-          <w:lang w:val="en-US"/>
-        </w:rPr>
-        <w:t xml:space="preserve"> Seiten Icon </w:t>
+        <w:t xml:space="preserve">Das Logo wird nur als Seiten Icon </w:t>
       </w:r>
       <w:r>
         <w:rPr>
@@ -2073,7 +2117,6 @@
       <w:r>
         <w:rPr>
           <w:rFonts w:ascii="Arial" w:hAnsi="Arial" w:cs="Arial"/>
-          <w:lang w:val="en-US"/>
         </w:rPr>
         <w:t>.</w:t>
       </w:r>
@@ -2086,7 +2129,6 @@
         <w:spacing w:after="0"/>
         <w:rPr>
           <w:rFonts w:ascii="Arial" w:hAnsi="Arial" w:cs="Arial"/>
-          <w:lang w:val="en-US"/>
         </w:rPr>
       </w:pPr>
     </w:p>
@@ -2098,7 +2140,6 @@
         <w:spacing w:after="0"/>
         <w:rPr>
           <w:rFonts w:ascii="Arial" w:hAnsi="Arial" w:cs="Arial"/>
-          <w:lang w:val="en-US"/>
         </w:rPr>
       </w:pPr>
     </w:p>
@@ -2110,13 +2151,11 @@
         <w:spacing w:after="0"/>
         <w:rPr>
           <w:rFonts w:ascii="Arial" w:hAnsi="Arial" w:cs="Arial"/>
-          <w:lang w:val="en-US"/>
-        </w:rPr>
-      </w:pPr>
-      <w:r>
-        <w:rPr>
-          <w:rFonts w:ascii="Arial" w:hAnsi="Arial" w:cs="Arial"/>
-          <w:lang w:val="en-US"/>
+        </w:rPr>
+      </w:pPr>
+      <w:r>
+        <w:rPr>
+          <w:rFonts w:ascii="Arial" w:hAnsi="Arial" w:cs="Arial"/>
         </w:rPr>
         <w:tab/>
       </w:r>
@@ -2129,7 +2168,6 @@
         <w:spacing w:after="0"/>
         <w:rPr>
           <w:rFonts w:ascii="Arial" w:hAnsi="Arial" w:cs="Arial"/>
-          <w:lang w:val="en-US"/>
         </w:rPr>
       </w:pPr>
     </w:p>
@@ -2142,14 +2180,12 @@
         <w:rPr>
           <w:rFonts w:ascii="Arial" w:hAnsi="Arial" w:cs="Arial"/>
           <w:b/>
-          <w:lang w:val="en-US"/>
         </w:rPr>
       </w:pPr>
       <w:r>
         <w:rPr>
           <w:rFonts w:ascii="Arial" w:hAnsi="Arial" w:cs="Arial"/>
           <w:b/>
-          <w:lang w:val="en-US"/>
         </w:rPr>
         <w:t>7.</w:t>
       </w:r>
@@ -2157,7 +2193,6 @@
         <w:rPr>
           <w:rFonts w:ascii="Arial" w:hAnsi="Arial" w:cs="Arial"/>
           <w:b/>
-          <w:lang w:val="en-US"/>
         </w:rPr>
         <w:tab/>
         <w:t>Layout</w:t>
@@ -2172,443 +2207,35 @@
         <w:rPr>
           <w:rFonts w:ascii="Arial" w:hAnsi="Arial" w:cs="Arial"/>
           <w:bCs/>
-          <w:lang w:val="en-US"/>
         </w:rPr>
       </w:pPr>
       <w:r>
         <w:rPr>
           <w:rFonts w:ascii="Arial" w:hAnsi="Arial" w:cs="Arial"/>
           <w:bCs/>
-          <w:lang w:val="en-US"/>
-        </w:rPr>
-        <w:t>D</w:t>
+        </w:rPr>
+        <w:t xml:space="preserve">Die </w:t>
+      </w:r>
+      <w:r>
+        <w:rPr>
+          <w:rFonts w:ascii="Arial" w:hAnsi="Arial" w:cs="Arial"/>
+        </w:rPr>
+        <w:t>Skizze wurde</w:t>
       </w:r>
       <w:r>
         <w:rPr>
           <w:rFonts w:ascii="Arial" w:hAnsi="Arial" w:cs="Arial"/>
           <w:bCs/>
-          <w:lang w:val="en-US"/>
-        </w:rPr>
-        <w:t xml:space="preserve">ie </w:t>
-      </w:r>
-      <w:r>
-        <w:rPr>
-          <w:rFonts w:ascii="Arial" w:hAnsi="Arial" w:cs="Arial"/>
-        </w:rPr>
-        <w:t>Skizze wurde</w:t>
+        </w:rPr>
+        <w:t xml:space="preserve"> Grob mit Paint Erstelt. Die Skallierung stimmt nicht ganz es sollte alles in der Mitte sein und auf verscchiedene geräte angepasst werden. Das war unsere erste Idee nach dem wir das thema aus gesucht haben.</w:t>
       </w:r>
       <w:r>
         <w:rPr>
           <w:rFonts w:ascii="Arial" w:hAnsi="Arial" w:cs="Arial"/>
           <w:bCs/>
-          <w:lang w:val="en-US"/>
         </w:rPr>
         <w:t xml:space="preserve"> </w:t>
       </w:r>
-      <w:proofErr w:type="spellStart"/>
-      <w:r>
-        <w:rPr>
-          <w:rFonts w:ascii="Arial" w:hAnsi="Arial" w:cs="Arial"/>
-          <w:bCs/>
-          <w:lang w:val="en-US"/>
-        </w:rPr>
-        <w:t>Grob</w:t>
-      </w:r>
-      <w:proofErr w:type="spellEnd"/>
-      <w:r>
-        <w:rPr>
-          <w:rFonts w:ascii="Arial" w:hAnsi="Arial" w:cs="Arial"/>
-          <w:bCs/>
-          <w:lang w:val="en-US"/>
-        </w:rPr>
-        <w:t xml:space="preserve"> </w:t>
-      </w:r>
-      <w:proofErr w:type="spellStart"/>
-      <w:r>
-        <w:rPr>
-          <w:rFonts w:ascii="Arial" w:hAnsi="Arial" w:cs="Arial"/>
-          <w:bCs/>
-          <w:lang w:val="en-US"/>
-        </w:rPr>
-        <w:t>mit</w:t>
-      </w:r>
-      <w:proofErr w:type="spellEnd"/>
-      <w:r>
-        <w:rPr>
-          <w:rFonts w:ascii="Arial" w:hAnsi="Arial" w:cs="Arial"/>
-          <w:bCs/>
-          <w:lang w:val="en-US"/>
-        </w:rPr>
-        <w:t xml:space="preserve"> Paint </w:t>
-      </w:r>
-      <w:proofErr w:type="spellStart"/>
-      <w:r>
-        <w:rPr>
-          <w:rFonts w:ascii="Arial" w:hAnsi="Arial" w:cs="Arial"/>
-          <w:bCs/>
-          <w:lang w:val="en-US"/>
-        </w:rPr>
-        <w:t>Erstelt</w:t>
-      </w:r>
-      <w:proofErr w:type="spellEnd"/>
-      <w:r>
-        <w:rPr>
-          <w:rFonts w:ascii="Arial" w:hAnsi="Arial" w:cs="Arial"/>
-          <w:bCs/>
-          <w:lang w:val="en-US"/>
-        </w:rPr>
-        <w:t xml:space="preserve">. Die </w:t>
-      </w:r>
-      <w:proofErr w:type="spellStart"/>
-      <w:r>
-        <w:rPr>
-          <w:rFonts w:ascii="Arial" w:hAnsi="Arial" w:cs="Arial"/>
-          <w:bCs/>
-          <w:lang w:val="en-US"/>
-        </w:rPr>
-        <w:t>Skallierung</w:t>
-      </w:r>
-      <w:proofErr w:type="spellEnd"/>
-      <w:r>
-        <w:rPr>
-          <w:rFonts w:ascii="Arial" w:hAnsi="Arial" w:cs="Arial"/>
-          <w:bCs/>
-          <w:lang w:val="en-US"/>
-        </w:rPr>
-        <w:t xml:space="preserve"> </w:t>
-      </w:r>
-      <w:proofErr w:type="spellStart"/>
-      <w:r>
-        <w:rPr>
-          <w:rFonts w:ascii="Arial" w:hAnsi="Arial" w:cs="Arial"/>
-          <w:bCs/>
-          <w:lang w:val="en-US"/>
-        </w:rPr>
-        <w:t>stimmt</w:t>
-      </w:r>
-      <w:proofErr w:type="spellEnd"/>
-      <w:r>
-        <w:rPr>
-          <w:rFonts w:ascii="Arial" w:hAnsi="Arial" w:cs="Arial"/>
-          <w:bCs/>
-          <w:lang w:val="en-US"/>
-        </w:rPr>
-        <w:t xml:space="preserve"> </w:t>
-      </w:r>
-      <w:proofErr w:type="spellStart"/>
-      <w:r>
-        <w:rPr>
-          <w:rFonts w:ascii="Arial" w:hAnsi="Arial" w:cs="Arial"/>
-          <w:bCs/>
-          <w:lang w:val="en-US"/>
-        </w:rPr>
-        <w:t>nicht</w:t>
-      </w:r>
-      <w:proofErr w:type="spellEnd"/>
-      <w:r>
-        <w:rPr>
-          <w:rFonts w:ascii="Arial" w:hAnsi="Arial" w:cs="Arial"/>
-          <w:bCs/>
-          <w:lang w:val="en-US"/>
-        </w:rPr>
-        <w:t xml:space="preserve"> </w:t>
-      </w:r>
-      <w:proofErr w:type="spellStart"/>
-      <w:r>
-        <w:rPr>
-          <w:rFonts w:ascii="Arial" w:hAnsi="Arial" w:cs="Arial"/>
-          <w:bCs/>
-          <w:lang w:val="en-US"/>
-        </w:rPr>
-        <w:t>ganz</w:t>
-      </w:r>
-      <w:proofErr w:type="spellEnd"/>
-      <w:r>
-        <w:rPr>
-          <w:rFonts w:ascii="Arial" w:hAnsi="Arial" w:cs="Arial"/>
-          <w:bCs/>
-          <w:lang w:val="en-US"/>
-        </w:rPr>
-        <w:t xml:space="preserve"> es </w:t>
-      </w:r>
-      <w:proofErr w:type="spellStart"/>
-      <w:r>
-        <w:rPr>
-          <w:rFonts w:ascii="Arial" w:hAnsi="Arial" w:cs="Arial"/>
-          <w:bCs/>
-          <w:lang w:val="en-US"/>
-        </w:rPr>
-        <w:t>sollte</w:t>
-      </w:r>
-      <w:proofErr w:type="spellEnd"/>
-      <w:r>
-        <w:rPr>
-          <w:rFonts w:ascii="Arial" w:hAnsi="Arial" w:cs="Arial"/>
-          <w:bCs/>
-          <w:lang w:val="en-US"/>
-        </w:rPr>
-        <w:t xml:space="preserve"> </w:t>
-      </w:r>
-      <w:proofErr w:type="spellStart"/>
-      <w:r>
-        <w:rPr>
-          <w:rFonts w:ascii="Arial" w:hAnsi="Arial" w:cs="Arial"/>
-          <w:bCs/>
-          <w:lang w:val="en-US"/>
-        </w:rPr>
-        <w:t>alles</w:t>
-      </w:r>
-      <w:proofErr w:type="spellEnd"/>
-      <w:r>
-        <w:rPr>
-          <w:rFonts w:ascii="Arial" w:hAnsi="Arial" w:cs="Arial"/>
-          <w:bCs/>
-          <w:lang w:val="en-US"/>
-        </w:rPr>
-        <w:t xml:space="preserve"> in der Mitte sein und auf </w:t>
-      </w:r>
-      <w:proofErr w:type="spellStart"/>
-      <w:r>
-        <w:rPr>
-          <w:rFonts w:ascii="Arial" w:hAnsi="Arial" w:cs="Arial"/>
-          <w:bCs/>
-          <w:lang w:val="en-US"/>
-        </w:rPr>
-        <w:t>verscchiedene</w:t>
-      </w:r>
-      <w:proofErr w:type="spellEnd"/>
-      <w:r>
-        <w:rPr>
-          <w:rFonts w:ascii="Arial" w:hAnsi="Arial" w:cs="Arial"/>
-          <w:bCs/>
-          <w:lang w:val="en-US"/>
-        </w:rPr>
-        <w:t xml:space="preserve"> </w:t>
-      </w:r>
-      <w:proofErr w:type="spellStart"/>
-      <w:r>
-        <w:rPr>
-          <w:rFonts w:ascii="Arial" w:hAnsi="Arial" w:cs="Arial"/>
-          <w:bCs/>
-          <w:lang w:val="en-US"/>
-        </w:rPr>
-        <w:t>geräte</w:t>
-      </w:r>
-      <w:proofErr w:type="spellEnd"/>
-      <w:r>
-        <w:rPr>
-          <w:rFonts w:ascii="Arial" w:hAnsi="Arial" w:cs="Arial"/>
-          <w:bCs/>
-          <w:lang w:val="en-US"/>
-        </w:rPr>
-        <w:t xml:space="preserve"> </w:t>
-      </w:r>
-      <w:proofErr w:type="spellStart"/>
-      <w:r>
-        <w:rPr>
-          <w:rFonts w:ascii="Arial" w:hAnsi="Arial" w:cs="Arial"/>
-          <w:bCs/>
-          <w:lang w:val="en-US"/>
-        </w:rPr>
-        <w:t>angepasst</w:t>
-      </w:r>
-      <w:proofErr w:type="spellEnd"/>
-      <w:r>
-        <w:rPr>
-          <w:rFonts w:ascii="Arial" w:hAnsi="Arial" w:cs="Arial"/>
-          <w:bCs/>
-          <w:lang w:val="en-US"/>
-        </w:rPr>
-        <w:t xml:space="preserve"> </w:t>
-      </w:r>
-      <w:proofErr w:type="spellStart"/>
-      <w:r>
-        <w:rPr>
-          <w:rFonts w:ascii="Arial" w:hAnsi="Arial" w:cs="Arial"/>
-          <w:bCs/>
-          <w:lang w:val="en-US"/>
-        </w:rPr>
-        <w:t>werden</w:t>
-      </w:r>
-      <w:proofErr w:type="spellEnd"/>
-      <w:r>
-        <w:rPr>
-          <w:rFonts w:ascii="Arial" w:hAnsi="Arial" w:cs="Arial"/>
-          <w:bCs/>
-          <w:lang w:val="en-US"/>
-        </w:rPr>
-        <w:t xml:space="preserve">. Das war </w:t>
-      </w:r>
-      <w:proofErr w:type="spellStart"/>
-      <w:r>
-        <w:rPr>
-          <w:rFonts w:ascii="Arial" w:hAnsi="Arial" w:cs="Arial"/>
-          <w:bCs/>
-          <w:lang w:val="en-US"/>
-        </w:rPr>
-        <w:t>unsere</w:t>
-      </w:r>
-      <w:proofErr w:type="spellEnd"/>
-      <w:r>
-        <w:rPr>
-          <w:rFonts w:ascii="Arial" w:hAnsi="Arial" w:cs="Arial"/>
-          <w:bCs/>
-          <w:lang w:val="en-US"/>
-        </w:rPr>
-        <w:t xml:space="preserve"> </w:t>
-      </w:r>
-      <w:proofErr w:type="spellStart"/>
-      <w:r>
-        <w:rPr>
-          <w:rFonts w:ascii="Arial" w:hAnsi="Arial" w:cs="Arial"/>
-          <w:bCs/>
-          <w:lang w:val="en-US"/>
-        </w:rPr>
-        <w:t>erste</w:t>
-      </w:r>
-      <w:proofErr w:type="spellEnd"/>
-      <w:r>
-        <w:rPr>
-          <w:rFonts w:ascii="Arial" w:hAnsi="Arial" w:cs="Arial"/>
-          <w:bCs/>
-          <w:lang w:val="en-US"/>
-        </w:rPr>
-        <w:t xml:space="preserve"> </w:t>
-      </w:r>
-      <w:proofErr w:type="spellStart"/>
-      <w:r>
-        <w:rPr>
-          <w:rFonts w:ascii="Arial" w:hAnsi="Arial" w:cs="Arial"/>
-          <w:bCs/>
-          <w:lang w:val="en-US"/>
-        </w:rPr>
-        <w:t>Idee</w:t>
-      </w:r>
-      <w:proofErr w:type="spellEnd"/>
-      <w:r>
-        <w:rPr>
-          <w:rFonts w:ascii="Arial" w:hAnsi="Arial" w:cs="Arial"/>
-          <w:bCs/>
-          <w:lang w:val="en-US"/>
-        </w:rPr>
-        <w:t xml:space="preserve"> </w:t>
-      </w:r>
-      <w:proofErr w:type="spellStart"/>
-      <w:r>
-        <w:rPr>
-          <w:rFonts w:ascii="Arial" w:hAnsi="Arial" w:cs="Arial"/>
-          <w:bCs/>
-          <w:lang w:val="en-US"/>
-        </w:rPr>
-        <w:t>nach</w:t>
-      </w:r>
-      <w:proofErr w:type="spellEnd"/>
-      <w:r>
-        <w:rPr>
-          <w:rFonts w:ascii="Arial" w:hAnsi="Arial" w:cs="Arial"/>
-          <w:bCs/>
-          <w:lang w:val="en-US"/>
-        </w:rPr>
-        <w:t xml:space="preserve"> dem </w:t>
-      </w:r>
-      <w:proofErr w:type="spellStart"/>
-      <w:r>
-        <w:rPr>
-          <w:rFonts w:ascii="Arial" w:hAnsi="Arial" w:cs="Arial"/>
-          <w:bCs/>
-          <w:lang w:val="en-US"/>
-        </w:rPr>
-        <w:t>wir</w:t>
-      </w:r>
-      <w:proofErr w:type="spellEnd"/>
-      <w:r>
-        <w:rPr>
-          <w:rFonts w:ascii="Arial" w:hAnsi="Arial" w:cs="Arial"/>
-          <w:bCs/>
-          <w:lang w:val="en-US"/>
-        </w:rPr>
-        <w:t xml:space="preserve"> das </w:t>
-      </w:r>
-      <w:proofErr w:type="spellStart"/>
-      <w:r>
-        <w:rPr>
-          <w:rFonts w:ascii="Arial" w:hAnsi="Arial" w:cs="Arial"/>
-          <w:bCs/>
-          <w:lang w:val="en-US"/>
-        </w:rPr>
-        <w:t>thema</w:t>
-      </w:r>
-      <w:proofErr w:type="spellEnd"/>
-      <w:r>
-        <w:rPr>
-          <w:rFonts w:ascii="Arial" w:hAnsi="Arial" w:cs="Arial"/>
-          <w:bCs/>
-          <w:lang w:val="en-US"/>
-        </w:rPr>
-        <w:t xml:space="preserve"> </w:t>
-      </w:r>
-      <w:proofErr w:type="spellStart"/>
-      <w:r>
-        <w:rPr>
-          <w:rFonts w:ascii="Arial" w:hAnsi="Arial" w:cs="Arial"/>
-          <w:bCs/>
-          <w:lang w:val="en-US"/>
-        </w:rPr>
-        <w:t>aus</w:t>
-      </w:r>
-      <w:proofErr w:type="spellEnd"/>
-      <w:r>
-        <w:rPr>
-          <w:rFonts w:ascii="Arial" w:hAnsi="Arial" w:cs="Arial"/>
-          <w:bCs/>
-          <w:lang w:val="en-US"/>
-        </w:rPr>
-        <w:t xml:space="preserve"> </w:t>
-      </w:r>
-      <w:proofErr w:type="spellStart"/>
-      <w:r>
-        <w:rPr>
-          <w:rFonts w:ascii="Arial" w:hAnsi="Arial" w:cs="Arial"/>
-          <w:bCs/>
-          <w:lang w:val="en-US"/>
-        </w:rPr>
-        <w:t>gesucht</w:t>
-      </w:r>
-      <w:proofErr w:type="spellEnd"/>
-      <w:r>
-        <w:rPr>
-          <w:rFonts w:ascii="Arial" w:hAnsi="Arial" w:cs="Arial"/>
-          <w:bCs/>
-          <w:lang w:val="en-US"/>
-        </w:rPr>
-        <w:t xml:space="preserve"> </w:t>
-      </w:r>
-      <w:proofErr w:type="spellStart"/>
-      <w:r>
-        <w:rPr>
-          <w:rFonts w:ascii="Arial" w:hAnsi="Arial" w:cs="Arial"/>
-          <w:bCs/>
-          <w:lang w:val="en-US"/>
-        </w:rPr>
-        <w:t>haben</w:t>
-      </w:r>
-      <w:proofErr w:type="spellEnd"/>
-      <w:r>
-        <w:rPr>
-          <w:rFonts w:ascii="Arial" w:hAnsi="Arial" w:cs="Arial"/>
-          <w:bCs/>
-          <w:lang w:val="en-US"/>
-        </w:rPr>
-        <w:t>.</w:t>
-      </w:r>
-      <w:r>
-        <w:rPr>
-          <w:rFonts w:ascii="Arial" w:hAnsi="Arial" w:cs="Arial"/>
-          <w:bCs/>
-          <w:lang w:val="en-US"/>
-        </w:rPr>
-        <w:t xml:space="preserve"> </w:t>
-      </w:r>
     </w:p>
     <w:p>
       <w:pPr>
@@ -2627,7 +2254,7 @@
           <w:noProof/>
         </w:rPr>
         <w:drawing>
-          <wp:inline distT="0" distB="0" distL="0" distR="0">
+          <wp:inline distT="0" distB="0" distL="0" distR="0" wp14:anchorId="6C0DEDD4" wp14:editId="6D69CC15">
             <wp:extent cx="1819275" cy="1654486"/>
             <wp:effectExtent l="0" t="0" r="0" b="3175"/>
             <wp:docPr id="1" name="Grafik 1"/>
@@ -2681,7 +2308,7 @@
           <w:noProof/>
         </w:rPr>
         <w:drawing>
-          <wp:inline distT="0" distB="0" distL="0" distR="0">
+          <wp:inline distT="0" distB="0" distL="0" distR="0" wp14:anchorId="0EC73B64" wp14:editId="0C3E2540">
             <wp:extent cx="1811951" cy="1647825"/>
             <wp:effectExtent l="0" t="0" r="0" b="0"/>
             <wp:docPr id="2" name="Grafik 2"/>
@@ -2780,7 +2407,7 @@
           <w:noProof/>
         </w:rPr>
         <w:drawing>
-          <wp:inline distT="0" distB="0" distL="0" distR="0" wp14:anchorId="6887B95B" wp14:editId="2BE3CE32">
+          <wp:inline distT="0" distB="0" distL="0" distR="0" wp14:anchorId="4727CB63" wp14:editId="5CB26536">
             <wp:extent cx="3083344" cy="1733550"/>
             <wp:effectExtent l="0" t="0" r="3175" b="0"/>
             <wp:docPr id="4" name="Grafik 4"/>
@@ -2820,7 +2447,7 @@
           <w:noProof/>
         </w:rPr>
         <w:drawing>
-          <wp:inline distT="0" distB="0" distL="0" distR="0" wp14:anchorId="3B2AE350" wp14:editId="4598E8B6">
+          <wp:inline distT="0" distB="0" distL="0" distR="0" wp14:anchorId="42E1B710" wp14:editId="6838B09C">
             <wp:extent cx="3066402" cy="1724025"/>
             <wp:effectExtent l="0" t="0" r="1270" b="0"/>
             <wp:docPr id="5" name="Grafik 5"/>
@@ -2881,15 +2508,7 @@
         <w:rPr>
           <w:rFonts w:ascii="Arial" w:hAnsi="Arial" w:cs="Arial"/>
         </w:rPr>
-        <w:t>Für die Handys oder kleineren</w:t>
-      </w:r>
-      <w:bookmarkStart w:id="0" w:name="_GoBack"/>
-      <w:bookmarkEnd w:id="0"/>
-      <w:r>
-        <w:rPr>
-          <w:rFonts w:ascii="Arial" w:hAnsi="Arial" w:cs="Arial"/>
-        </w:rPr>
-        <w:t xml:space="preserve"> Bildschirmen kann man es sich etwa gleich vorstellen einfach das nur noch 2 Bilder da sind bei kleineren Auflösungen und bei Handys nur noch ein Bild.</w:t>
+        <w:t>Für die Handys oder kleineren Bildschirmen kann man es sich etwa gleich vorstellen einfach das nur noch 2 Bilder da sind bei kleineren Auflösungen und bei Handys nur noch ein Bild.</w:t>
       </w:r>
     </w:p>
     <w:p>
@@ -2956,21 +2575,7 @@
           <w:rFonts w:ascii="Arial" w:hAnsi="Arial" w:cs="Arial"/>
         </w:rPr>
         <w:tab/>
-        <w:t xml:space="preserve">Ein </w:t>
-      </w:r>
-      <w:proofErr w:type="spellStart"/>
-      <w:r>
-        <w:rPr>
-          <w:rFonts w:ascii="Arial" w:hAnsi="Arial" w:cs="Arial"/>
-        </w:rPr>
-        <w:t>footer</w:t>
-      </w:r>
-      <w:proofErr w:type="spellEnd"/>
-      <w:r>
-        <w:rPr>
-          <w:rFonts w:ascii="Arial" w:hAnsi="Arial" w:cs="Arial"/>
-        </w:rPr>
-        <w:t xml:space="preserve"> mit den Erstellern der Webseite mit einem Copyright Zeichen.</w:t>
+        <w:t>Ein footer mit den Erstellern der Webseite mit einem Copyright Zeichen.</w:t>
       </w:r>
     </w:p>
     <w:p>
@@ -3222,6 +2827,7 @@
                 <w:rFonts w:ascii="Arial" w:hAnsi="Arial" w:cs="Arial"/>
                 <w:b/>
               </w:rPr>
+              <w:lastRenderedPageBreak/>
               <w:t>2</w:t>
             </w:r>
           </w:p>
@@ -3303,7 +2909,6 @@
                 <w:rFonts w:ascii="Arial" w:hAnsi="Arial" w:cs="Arial"/>
                 <w:b/>
               </w:rPr>
-              <w:lastRenderedPageBreak/>
               <w:t>3</w:t>
             </w:r>
           </w:p>
@@ -4344,49 +3949,7 @@
           <w:rFonts w:ascii="Arial" w:hAnsi="Arial" w:cs="Arial"/>
         </w:rPr>
         <w:tab/>
-        <w:t xml:space="preserve">Ergebnisse … mit Hilfe von Scribble, Entwürfen, </w:t>
-      </w:r>
-      <w:proofErr w:type="spellStart"/>
-      <w:r>
-        <w:rPr>
-          <w:rFonts w:ascii="Arial" w:hAnsi="Arial" w:cs="Arial"/>
-        </w:rPr>
-        <w:t>Sreenshots</w:t>
-      </w:r>
-      <w:proofErr w:type="spellEnd"/>
-      <w:r>
-        <w:rPr>
-          <w:rFonts w:ascii="Arial" w:hAnsi="Arial" w:cs="Arial"/>
-        </w:rPr>
-        <w:t xml:space="preserve">, </w:t>
-      </w:r>
-      <w:proofErr w:type="spellStart"/>
-      <w:r>
-        <w:rPr>
-          <w:rFonts w:ascii="Arial" w:hAnsi="Arial" w:cs="Arial"/>
-        </w:rPr>
-        <w:t>Mind</w:t>
-      </w:r>
-      <w:proofErr w:type="spellEnd"/>
-      <w:r>
-        <w:rPr>
-          <w:rFonts w:ascii="Arial" w:hAnsi="Arial" w:cs="Arial"/>
-        </w:rPr>
-        <w:t xml:space="preserve"> </w:t>
-      </w:r>
-      <w:proofErr w:type="spellStart"/>
-      <w:r>
-        <w:rPr>
-          <w:rFonts w:ascii="Arial" w:hAnsi="Arial" w:cs="Arial"/>
-        </w:rPr>
-        <w:t>Map</w:t>
-      </w:r>
-      <w:proofErr w:type="spellEnd"/>
-      <w:r>
-        <w:rPr>
-          <w:rFonts w:ascii="Arial" w:hAnsi="Arial" w:cs="Arial"/>
-        </w:rPr>
-        <w:t xml:space="preserve"> … </w:t>
+        <w:t xml:space="preserve">Ergebnisse … mit Hilfe von Scribble, Entwürfen, Sreenshots, Mind Map … </w:t>
       </w:r>
       <w:r>
         <w:rPr>
@@ -4622,7 +4185,7 @@
       <mc:AlternateContent>
         <mc:Choice Requires="wps">
           <w:drawing>
-            <wp:anchor distT="0" distB="0" distL="114300" distR="114300" simplePos="0" relativeHeight="251659264" behindDoc="0" locked="0" layoutInCell="1" allowOverlap="1" wp14:anchorId="738405DF" wp14:editId="2AE238FE">
+            <wp:anchor distT="0" distB="0" distL="114300" distR="114300" simplePos="0" relativeHeight="251659264" behindDoc="0" locked="0" layoutInCell="1" allowOverlap="1" wp14:anchorId="7A1E4EA7" wp14:editId="77BC6795">
               <wp:simplePos x="0" y="0"/>
               <wp:positionH relativeFrom="margin">
                 <wp:posOffset>-302260</wp:posOffset>
@@ -4711,7 +4274,7 @@
         </mc:Choice>
         <mc:Fallback>
           <w:pict>
-            <v:rect w14:anchorId="738405DF" id="Rechteck 4" o:spid="_x0000_s1026" style="position:absolute;left:0;text-align:left;margin-left:-23.8pt;margin-top:35.25pt;width:556.5pt;height:30pt;z-index:251659264;visibility:visible;mso-wrap-style:square;mso-width-percent:0;mso-height-percent:0;mso-wrap-distance-left:9pt;mso-wrap-distance-top:0;mso-wrap-distance-right:9pt;mso-wrap-distance-bottom:0;mso-position-horizontal:absolute;mso-position-horizontal-relative:margin;mso-position-vertical:absolute;mso-position-vertical-relative:page;mso-width-percent:0;mso-height-percent:0;mso-width-relative:margin;mso-height-relative:top-margin-area;v-text-anchor:middle" o:gfxdata="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" fillcolor="#4f81bd [3204]" stroked="f" strokeweight="2pt">
+            <v:rect w14:anchorId="7A1E4EA7" id="Rechteck 4" o:spid="_x0000_s1026" style="position:absolute;left:0;text-align:left;margin-left:-23.8pt;margin-top:35.25pt;width:556.5pt;height:30pt;z-index:251659264;visibility:visible;mso-wrap-style:square;mso-width-percent:0;mso-height-percent:0;mso-wrap-distance-left:9pt;mso-wrap-distance-top:0;mso-wrap-distance-right:9pt;mso-wrap-distance-bottom:0;mso-position-horizontal:absolute;mso-position-horizontal-relative:margin;mso-position-vertical:absolute;mso-position-vertical-relative:page;mso-width-percent:0;mso-height-percent:0;mso-width-relative:margin;mso-height-relative:top-margin-area;v-text-anchor:middle" o:gfxdata="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" fillcolor="#4f81bd [3204]" stroked="f" strokeweight="2pt">
               <v:textbox>
                 <w:txbxContent>
                   <w:p>

--- a/Konzept Nicola und Joel.docx
+++ b/Konzept Nicola und Joel.docx
@@ -180,52 +180,40 @@
           <w:b/>
           <w:sz w:val="40"/>
         </w:rPr>
-        <w:t>Semester</w:t>
-      </w:r>
-      <w:r>
+        <w:t>1. Semester</w:t>
+      </w:r>
+    </w:p>
+    <w:p>
+      <w:pPr>
+        <w:tabs>
+          <w:tab w:val="left" w:pos="1701"/>
+        </w:tabs>
+        <w:spacing w:after="0"/>
+        <w:jc w:val="center"/>
         <w:rPr>
           <w:rFonts w:ascii="Arial" w:hAnsi="Arial" w:cs="Arial"/>
           <w:b/>
           <w:sz w:val="40"/>
         </w:rPr>
-        <w:t>:</w:t>
-      </w:r>
-      <w:r>
-        <w:rPr>
-          <w:rFonts w:ascii="Arial" w:hAnsi="Arial" w:cs="Arial"/>
-        </w:rPr>
-        <w:t xml:space="preserve"> </w:t>
-      </w:r>
+      </w:pPr>
       <w:r>
         <w:rPr>
           <w:rFonts w:ascii="Arial" w:hAnsi="Arial" w:cs="Arial"/>
           <w:b/>
           <w:sz w:val="40"/>
         </w:rPr>
-        <w:t>3</w:t>
-      </w:r>
-    </w:p>
-    <w:p>
-      <w:pPr>
-        <w:tabs>
-          <w:tab w:val="left" w:pos="1701"/>
-        </w:tabs>
-        <w:spacing w:after="0"/>
-        <w:jc w:val="center"/>
+        <w:t xml:space="preserve">Nicola Bühler und Joel </w:t>
+      </w:r>
+      <w:proofErr w:type="spellStart"/>
+      <w:r>
         <w:rPr>
           <w:rFonts w:ascii="Arial" w:hAnsi="Arial" w:cs="Arial"/>
           <w:b/>
           <w:sz w:val="40"/>
         </w:rPr>
-      </w:pPr>
-      <w:r>
-        <w:rPr>
-          <w:rFonts w:ascii="Arial" w:hAnsi="Arial" w:cs="Arial"/>
-          <w:b/>
-          <w:sz w:val="40"/>
-        </w:rPr>
-        <w:t>Nicola Bühler und Joel Brendle</w:t>
-      </w:r>
+        <w:t>Brendle</w:t>
+      </w:r>
+      <w:proofErr w:type="spellEnd"/>
     </w:p>
     <w:p>
       <w:pPr>
@@ -648,8 +636,17 @@
           <w:rFonts w:ascii="Arial" w:hAnsi="Arial" w:cs="Arial"/>
           <w:sz w:val="28"/>
         </w:rPr>
-        <w:t>Joel Brendle</w:t>
-      </w:r>
+        <w:t xml:space="preserve">Joel </w:t>
+      </w:r>
+      <w:proofErr w:type="spellStart"/>
+      <w:r>
+        <w:rPr>
+          <w:rFonts w:ascii="Arial" w:hAnsi="Arial" w:cs="Arial"/>
+          <w:sz w:val="28"/>
+        </w:rPr>
+        <w:t>Brendle</w:t>
+      </w:r>
+      <w:proofErr w:type="spellEnd"/>
     </w:p>
     <w:p>
       <w:pPr>
@@ -708,15 +705,17 @@
     </w:p>
     <w:p>
       <w:pPr>
+        <w:pStyle w:val="Listenabsatz"/>
+        <w:numPr>
+          <w:ilvl w:val="0"/>
+          <w:numId w:val="12"/>
+        </w:numPr>
         <w:tabs>
           <w:tab w:val="left" w:pos="426"/>
         </w:tabs>
         <w:spacing w:after="0"/>
-        <w:ind w:left="426"/>
-        <w:rPr>
-          <w:rFonts w:ascii="Arial" w:hAnsi="Arial" w:cs="Arial"/>
-          <w:color w:val="000000"/>
-          <w:shd w:val="clear" w:color="auto" w:fill="FFFAE8"/>
+        <w:rPr>
+          <w:rFonts w:ascii="Arial" w:hAnsi="Arial" w:cs="Arial"/>
         </w:rPr>
       </w:pPr>
       <w:r>
@@ -783,7 +782,29 @@
         <w:rPr>
           <w:rFonts w:ascii="Arial" w:hAnsi="Arial" w:cs="Arial"/>
         </w:rPr>
-        <w:t xml:space="preserve">ergen zeigt. Das Thema wurde von uns gewählt, weil </w:t>
+        <w:t xml:space="preserve">ergen zeigt. </w:t>
+      </w:r>
+    </w:p>
+    <w:p>
+      <w:pPr>
+        <w:pStyle w:val="Listenabsatz"/>
+        <w:numPr>
+          <w:ilvl w:val="0"/>
+          <w:numId w:val="12"/>
+        </w:numPr>
+        <w:tabs>
+          <w:tab w:val="left" w:pos="426"/>
+        </w:tabs>
+        <w:spacing w:after="0"/>
+        <w:rPr>
+          <w:rFonts w:ascii="Arial" w:hAnsi="Arial" w:cs="Arial"/>
+        </w:rPr>
+      </w:pPr>
+      <w:r>
+        <w:rPr>
+          <w:rFonts w:ascii="Arial" w:hAnsi="Arial" w:cs="Arial"/>
+        </w:rPr>
+        <w:t xml:space="preserve">Das Thema wurde von uns gewählt, weil </w:t>
       </w:r>
       <w:r>
         <w:rPr>
@@ -797,11 +818,27 @@
         </w:rPr>
         <w:t>man selber schöne Bilder von denn Bergen darstellen kann. Das Thema sehr nahe bei uns ist.</w:t>
       </w:r>
-      <w:r>
-        <w:rPr>
-          <w:rFonts w:ascii="Arial" w:hAnsi="Arial" w:cs="Arial"/>
-        </w:rPr>
-        <w:t xml:space="preserve"> Wir haben eigentlich sehr schnell entschieden was wir in etwa machen wollen. Die Skizze ist beigelegt. Die Ideen wurden eigentlich direkt in den code um</w:t>
+    </w:p>
+    <w:p>
+      <w:pPr>
+        <w:pStyle w:val="Listenabsatz"/>
+        <w:numPr>
+          <w:ilvl w:val="0"/>
+          <w:numId w:val="12"/>
+        </w:numPr>
+        <w:tabs>
+          <w:tab w:val="left" w:pos="426"/>
+        </w:tabs>
+        <w:spacing w:after="0"/>
+        <w:rPr>
+          <w:rFonts w:ascii="Arial" w:hAnsi="Arial" w:cs="Arial"/>
+        </w:rPr>
+      </w:pPr>
+      <w:r>
+        <w:rPr>
+          <w:rFonts w:ascii="Arial" w:hAnsi="Arial" w:cs="Arial"/>
+        </w:rPr>
+        <w:t>Wir haben eigentlich sehr schnell entschieden was wir in etwa machen wollen. Die Skizze ist beigelegt. Die Ideen wurden eigentlich direkt in den code um</w:t>
       </w:r>
       <w:r>
         <w:rPr>
@@ -855,7 +892,29 @@
         <w:rPr>
           <w:rFonts w:ascii="Arial" w:hAnsi="Arial" w:cs="Arial"/>
         </w:rPr>
-        <w:t xml:space="preserve"> Als Auftrag</w:t>
+        <w:t xml:space="preserve"> </w:t>
+      </w:r>
+    </w:p>
+    <w:p>
+      <w:pPr>
+        <w:pStyle w:val="Listenabsatz"/>
+        <w:numPr>
+          <w:ilvl w:val="0"/>
+          <w:numId w:val="12"/>
+        </w:numPr>
+        <w:tabs>
+          <w:tab w:val="left" w:pos="426"/>
+        </w:tabs>
+        <w:spacing w:after="0"/>
+        <w:rPr>
+          <w:rFonts w:ascii="Arial" w:hAnsi="Arial" w:cs="Arial"/>
+        </w:rPr>
+      </w:pPr>
+      <w:r>
+        <w:rPr>
+          <w:rFonts w:ascii="Arial" w:hAnsi="Arial" w:cs="Arial"/>
+        </w:rPr>
+        <w:t>Als Auftrag</w:t>
       </w:r>
       <w:r>
         <w:rPr>
@@ -867,7 +926,173 @@
         <w:rPr>
           <w:rFonts w:ascii="Arial" w:hAnsi="Arial" w:cs="Arial"/>
         </w:rPr>
-        <w:t>eber die Schweiz Selber für denn Tourismus. Ist und soll zustand… Was wir brauchen einen Computer um die Webseite zu erstellen Ideen Bilder und Video. Die Bilder werden wir selber schiessen und ein Video erstellen mit einer Drohne oder Video Kamera oder Handy je</w:t>
+        <w:t xml:space="preserve">eber die Schweiz Selber für </w:t>
+      </w:r>
+      <w:r>
+        <w:rPr>
+          <w:rFonts w:ascii="Arial" w:hAnsi="Arial" w:cs="Arial"/>
+        </w:rPr>
+        <w:t>ihren</w:t>
+      </w:r>
+      <w:r>
+        <w:rPr>
+          <w:rFonts w:ascii="Arial" w:hAnsi="Arial" w:cs="Arial"/>
+        </w:rPr>
+        <w:t xml:space="preserve"> Tourismus. </w:t>
+      </w:r>
+    </w:p>
+    <w:p>
+      <w:pPr>
+        <w:pStyle w:val="Listenabsatz"/>
+        <w:numPr>
+          <w:ilvl w:val="0"/>
+          <w:numId w:val="12"/>
+        </w:numPr>
+        <w:tabs>
+          <w:tab w:val="left" w:pos="426"/>
+        </w:tabs>
+        <w:spacing w:after="0"/>
+        <w:rPr>
+          <w:rFonts w:ascii="Arial" w:hAnsi="Arial" w:cs="Arial"/>
+        </w:rPr>
+      </w:pPr>
+      <w:r>
+        <w:rPr>
+          <w:rFonts w:ascii="Arial" w:hAnsi="Arial" w:cs="Arial"/>
+        </w:rPr>
+        <w:t>Wir brauchen</w:t>
+      </w:r>
+      <w:r>
+        <w:rPr>
+          <w:rFonts w:ascii="Arial" w:hAnsi="Arial" w:cs="Arial"/>
+        </w:rPr>
+        <w:t xml:space="preserve"> einen Computer um die Webseite zu erstellen</w:t>
+      </w:r>
+      <w:r>
+        <w:rPr>
+          <w:rFonts w:ascii="Arial" w:hAnsi="Arial" w:cs="Arial"/>
+        </w:rPr>
+        <w:t>,</w:t>
+      </w:r>
+      <w:r>
+        <w:rPr>
+          <w:rFonts w:ascii="Arial" w:hAnsi="Arial" w:cs="Arial"/>
+        </w:rPr>
+        <w:t xml:space="preserve"> Ideen</w:t>
+      </w:r>
+      <w:r>
+        <w:rPr>
+          <w:rFonts w:ascii="Arial" w:hAnsi="Arial" w:cs="Arial"/>
+        </w:rPr>
+        <w:t>,</w:t>
+      </w:r>
+      <w:r>
+        <w:rPr>
+          <w:rFonts w:ascii="Arial" w:hAnsi="Arial" w:cs="Arial"/>
+        </w:rPr>
+        <w:t xml:space="preserve"> Bilder und Video. </w:t>
+      </w:r>
+    </w:p>
+    <w:p>
+      <w:pPr>
+        <w:pStyle w:val="Listenabsatz"/>
+        <w:tabs>
+          <w:tab w:val="left" w:pos="426"/>
+        </w:tabs>
+        <w:spacing w:after="0"/>
+        <w:rPr>
+          <w:rFonts w:ascii="Arial" w:hAnsi="Arial" w:cs="Arial"/>
+        </w:rPr>
+      </w:pPr>
+      <w:r>
+        <w:rPr>
+          <w:rFonts w:ascii="Arial" w:hAnsi="Arial" w:cs="Arial"/>
+        </w:rPr>
+        <w:t>Die Bilder werden wir selber sch</w:t>
+      </w:r>
+      <w:r>
+        <w:rPr>
+          <w:rFonts w:ascii="Arial" w:hAnsi="Arial" w:cs="Arial"/>
+        </w:rPr>
+        <w:t>i</w:t>
+      </w:r>
+      <w:r>
+        <w:rPr>
+          <w:rFonts w:ascii="Arial" w:hAnsi="Arial" w:cs="Arial"/>
+        </w:rPr>
+        <w:t>essen und ein Video erstellen mit einer Drohne</w:t>
+      </w:r>
+      <w:r>
+        <w:rPr>
+          <w:rFonts w:ascii="Arial" w:hAnsi="Arial" w:cs="Arial"/>
+        </w:rPr>
+        <w:t>,</w:t>
+      </w:r>
+      <w:r>
+        <w:rPr>
+          <w:rFonts w:ascii="Arial" w:hAnsi="Arial" w:cs="Arial"/>
+        </w:rPr>
+        <w:t xml:space="preserve"> Video Kamera oder Handy.</w:t>
+      </w:r>
+    </w:p>
+    <w:p>
+      <w:pPr>
+        <w:pStyle w:val="Listenabsatz"/>
+        <w:tabs>
+          <w:tab w:val="left" w:pos="426"/>
+        </w:tabs>
+        <w:spacing w:after="0"/>
+        <w:rPr>
+          <w:rFonts w:ascii="Arial" w:hAnsi="Arial" w:cs="Arial"/>
+        </w:rPr>
+      </w:pPr>
+      <w:r>
+        <w:rPr>
+          <w:rFonts w:ascii="Arial" w:hAnsi="Arial" w:cs="Arial"/>
+        </w:rPr>
+        <w:t xml:space="preserve">Die Programme welche wir verwenden sind: </w:t>
+      </w:r>
+      <w:proofErr w:type="spellStart"/>
+      <w:r>
+        <w:rPr>
+          <w:rFonts w:ascii="Arial" w:hAnsi="Arial" w:cs="Arial"/>
+        </w:rPr>
+        <w:t>Github</w:t>
+      </w:r>
+      <w:proofErr w:type="spellEnd"/>
+      <w:r>
+        <w:rPr>
+          <w:rFonts w:ascii="Arial" w:hAnsi="Arial" w:cs="Arial"/>
+        </w:rPr>
+        <w:t xml:space="preserve"> (Cloud Service), Vegas Movie Studio (Schnittprogramm), Atom/VSC (Editors für </w:t>
+      </w:r>
+      <w:proofErr w:type="spellStart"/>
+      <w:r>
+        <w:rPr>
+          <w:rFonts w:ascii="Arial" w:hAnsi="Arial" w:cs="Arial"/>
+        </w:rPr>
+        <w:t>Html</w:t>
+      </w:r>
+      <w:proofErr w:type="spellEnd"/>
+      <w:r>
+        <w:rPr>
+          <w:rFonts w:ascii="Arial" w:hAnsi="Arial" w:cs="Arial"/>
+        </w:rPr>
+        <w:t xml:space="preserve">, CSS und </w:t>
+      </w:r>
+      <w:proofErr w:type="spellStart"/>
+      <w:r>
+        <w:rPr>
+          <w:rFonts w:ascii="Arial" w:hAnsi="Arial" w:cs="Arial"/>
+        </w:rPr>
+        <w:t>co.</w:t>
+      </w:r>
+      <w:proofErr w:type="spellEnd"/>
+      <w:r>
+        <w:rPr>
+          <w:rFonts w:ascii="Arial" w:hAnsi="Arial" w:cs="Arial"/>
+        </w:rPr>
+        <w:t>), Paint (Bildbearbeitung).</w:t>
       </w:r>
       <w:r>
         <w:rPr>
@@ -875,11 +1100,149 @@
         </w:rPr>
         <w:t xml:space="preserve"> </w:t>
       </w:r>
-      <w:r>
-        <w:rPr>
-          <w:rFonts w:ascii="Arial" w:hAnsi="Arial" w:cs="Arial"/>
-        </w:rPr>
-        <w:t>nach dem was wir haben. Den Ort denn wir ausgesucht haben….</w:t>
+    </w:p>
+    <w:p>
+      <w:pPr>
+        <w:pStyle w:val="Listenabsatz"/>
+        <w:tabs>
+          <w:tab w:val="left" w:pos="426"/>
+        </w:tabs>
+        <w:spacing w:after="0"/>
+        <w:rPr>
+          <w:rFonts w:ascii="Arial" w:hAnsi="Arial" w:cs="Arial"/>
+        </w:rPr>
+      </w:pPr>
+      <w:r>
+        <w:rPr>
+          <w:rFonts w:ascii="Arial" w:hAnsi="Arial" w:cs="Arial"/>
+        </w:rPr>
+        <w:t>D</w:t>
+      </w:r>
+      <w:r>
+        <w:rPr>
+          <w:rFonts w:ascii="Arial" w:hAnsi="Arial" w:cs="Arial"/>
+        </w:rPr>
+        <w:t>ie</w:t>
+      </w:r>
+      <w:r>
+        <w:rPr>
+          <w:rFonts w:ascii="Arial" w:hAnsi="Arial" w:cs="Arial"/>
+        </w:rPr>
+        <w:t xml:space="preserve"> Ort</w:t>
+      </w:r>
+      <w:r>
+        <w:rPr>
+          <w:rFonts w:ascii="Arial" w:hAnsi="Arial" w:cs="Arial"/>
+        </w:rPr>
+        <w:t>e</w:t>
+      </w:r>
+      <w:r>
+        <w:rPr>
+          <w:rFonts w:ascii="Arial" w:hAnsi="Arial" w:cs="Arial"/>
+        </w:rPr>
+        <w:t xml:space="preserve"> </w:t>
+      </w:r>
+      <w:r>
+        <w:rPr>
+          <w:rFonts w:ascii="Arial" w:hAnsi="Arial" w:cs="Arial"/>
+        </w:rPr>
+        <w:t>die</w:t>
+      </w:r>
+      <w:r>
+        <w:rPr>
+          <w:rFonts w:ascii="Arial" w:hAnsi="Arial" w:cs="Arial"/>
+        </w:rPr>
+        <w:t xml:space="preserve"> wir ausgesucht habe</w:t>
+      </w:r>
+      <w:r>
+        <w:rPr>
+          <w:rFonts w:ascii="Arial" w:hAnsi="Arial" w:cs="Arial"/>
+        </w:rPr>
+        <w:t xml:space="preserve">n sind: Säntis, Hoher Kasten, Kronberg, </w:t>
+      </w:r>
+      <w:proofErr w:type="spellStart"/>
+      <w:r>
+        <w:rPr>
+          <w:rFonts w:ascii="Arial" w:hAnsi="Arial" w:cs="Arial"/>
+        </w:rPr>
+        <w:t>Selun</w:t>
+      </w:r>
+      <w:proofErr w:type="spellEnd"/>
+      <w:r>
+        <w:rPr>
+          <w:rFonts w:ascii="Arial" w:hAnsi="Arial" w:cs="Arial"/>
+        </w:rPr>
+        <w:t xml:space="preserve">, </w:t>
+      </w:r>
+      <w:proofErr w:type="spellStart"/>
+      <w:r>
+        <w:rPr>
+          <w:rFonts w:ascii="Arial" w:hAnsi="Arial" w:cs="Arial"/>
+        </w:rPr>
+        <w:t>Frümsel</w:t>
+      </w:r>
+      <w:proofErr w:type="spellEnd"/>
+      <w:r>
+        <w:rPr>
+          <w:rFonts w:ascii="Arial" w:hAnsi="Arial" w:cs="Arial"/>
+        </w:rPr>
+        <w:t xml:space="preserve">, </w:t>
+      </w:r>
+      <w:proofErr w:type="spellStart"/>
+      <w:r>
+        <w:rPr>
+          <w:rFonts w:ascii="Arial" w:hAnsi="Arial" w:cs="Arial"/>
+        </w:rPr>
+        <w:t>Brisi</w:t>
+      </w:r>
+      <w:proofErr w:type="spellEnd"/>
+      <w:r>
+        <w:rPr>
+          <w:rFonts w:ascii="Arial" w:hAnsi="Arial" w:cs="Arial"/>
+        </w:rPr>
+        <w:t xml:space="preserve">, </w:t>
+      </w:r>
+      <w:proofErr w:type="spellStart"/>
+      <w:r>
+        <w:rPr>
+          <w:rFonts w:ascii="Arial" w:hAnsi="Arial" w:cs="Arial"/>
+        </w:rPr>
+        <w:t>Zustoll</w:t>
+      </w:r>
+      <w:proofErr w:type="spellEnd"/>
+      <w:r>
+        <w:rPr>
+          <w:rFonts w:ascii="Arial" w:hAnsi="Arial" w:cs="Arial"/>
+        </w:rPr>
+        <w:t xml:space="preserve">, </w:t>
+      </w:r>
+      <w:proofErr w:type="spellStart"/>
+      <w:r>
+        <w:rPr>
+          <w:rFonts w:ascii="Arial" w:hAnsi="Arial" w:cs="Arial"/>
+        </w:rPr>
+        <w:t>Scheibenstoll</w:t>
+      </w:r>
+      <w:proofErr w:type="spellEnd"/>
+      <w:r>
+        <w:rPr>
+          <w:rFonts w:ascii="Arial" w:hAnsi="Arial" w:cs="Arial"/>
+        </w:rPr>
+        <w:t xml:space="preserve">, </w:t>
+      </w:r>
+      <w:proofErr w:type="spellStart"/>
+      <w:r>
+        <w:rPr>
+          <w:rFonts w:ascii="Arial" w:hAnsi="Arial" w:cs="Arial"/>
+        </w:rPr>
+        <w:t>Hinterrugg</w:t>
+      </w:r>
+      <w:proofErr w:type="spellEnd"/>
+      <w:r>
+        <w:rPr>
+          <w:rFonts w:ascii="Arial" w:hAnsi="Arial" w:cs="Arial"/>
+        </w:rPr>
+        <w:t xml:space="preserve">, </w:t>
       </w:r>
     </w:p>
     <w:p>
@@ -1143,7 +1506,21 @@
         <w:rPr>
           <w:rFonts w:ascii="Arial" w:hAnsi="Arial" w:cs="Arial"/>
         </w:rPr>
-        <w:t>Denn Footer grau mit schwarzer Schrift.</w:t>
+        <w:t xml:space="preserve">Denn </w:t>
+      </w:r>
+      <w:proofErr w:type="spellStart"/>
+      <w:r>
+        <w:rPr>
+          <w:rFonts w:ascii="Arial" w:hAnsi="Arial" w:cs="Arial"/>
+        </w:rPr>
+        <w:t>Footer</w:t>
+      </w:r>
+      <w:proofErr w:type="spellEnd"/>
+      <w:r>
+        <w:rPr>
+          <w:rFonts w:ascii="Arial" w:hAnsi="Arial" w:cs="Arial"/>
+        </w:rPr>
+        <w:t xml:space="preserve"> grau mit schwarzer Schrift.</w:t>
       </w:r>
       <w:r>
         <w:rPr>
@@ -1427,8 +1804,16 @@
               <w:rPr>
                 <w:rFonts w:ascii="Arial" w:hAnsi="Arial" w:cs="Arial"/>
               </w:rPr>
-              <w:t>Arial black</w:t>
+              <w:t xml:space="preserve">Arial </w:t>
             </w:r>
+            <w:proofErr w:type="spellStart"/>
+            <w:r>
+              <w:rPr>
+                <w:rFonts w:ascii="Arial" w:hAnsi="Arial" w:cs="Arial"/>
+              </w:rPr>
+              <w:t>black</w:t>
+            </w:r>
+            <w:proofErr w:type="spellEnd"/>
           </w:p>
         </w:tc>
         <w:tc>
@@ -1449,6 +1834,12 @@
                 <w:rFonts w:ascii="Arial" w:hAnsi="Arial" w:cs="Arial"/>
               </w:rPr>
               <w:t>Titel</w:t>
+            </w:r>
+            <w:r>
+              <w:rPr>
+                <w:rFonts w:ascii="Arial" w:hAnsi="Arial" w:cs="Arial"/>
+              </w:rPr>
+              <w:t>, Navigation</w:t>
             </w:r>
           </w:p>
         </w:tc>
@@ -1547,8 +1938,16 @@
               <w:rPr>
                 <w:rFonts w:ascii="Arial" w:hAnsi="Arial" w:cs="Arial"/>
               </w:rPr>
-              <w:t>Arial serif</w:t>
+              <w:t xml:space="preserve">Arial </w:t>
             </w:r>
+            <w:proofErr w:type="spellStart"/>
+            <w:r>
+              <w:rPr>
+                <w:rFonts w:ascii="Arial" w:hAnsi="Arial" w:cs="Arial"/>
+              </w:rPr>
+              <w:t>black</w:t>
+            </w:r>
+            <w:proofErr w:type="spellEnd"/>
           </w:p>
         </w:tc>
         <w:tc>
@@ -1564,12 +1963,14 @@
                 <w:rFonts w:ascii="Arial" w:hAnsi="Arial" w:cs="Arial"/>
               </w:rPr>
             </w:pPr>
+            <w:proofErr w:type="spellStart"/>
             <w:r>
               <w:rPr>
                 <w:rFonts w:ascii="Arial" w:hAnsi="Arial" w:cs="Arial"/>
               </w:rPr>
-              <w:t>Footer text</w:t>
+              <w:t>slogan</w:t>
             </w:r>
+            <w:proofErr w:type="spellEnd"/>
           </w:p>
         </w:tc>
         <w:tc>
@@ -1589,7 +1990,7 @@
               <w:rPr>
                 <w:rFonts w:ascii="Arial" w:hAnsi="Arial" w:cs="Arial"/>
               </w:rPr>
-              <w:t>schwarz</w:t>
+              <w:t>Weiss</w:t>
             </w:r>
           </w:p>
         </w:tc>
@@ -1606,6 +2007,12 @@
                 <w:rFonts w:ascii="Arial" w:hAnsi="Arial" w:cs="Arial"/>
               </w:rPr>
             </w:pPr>
+            <w:r>
+              <w:rPr>
+                <w:rFonts w:ascii="Arial" w:hAnsi="Arial" w:cs="Arial"/>
+              </w:rPr>
+              <w:t>Normal</w:t>
+            </w:r>
           </w:p>
         </w:tc>
       </w:tr>
@@ -1629,6 +2036,13 @@
                 <w:b/>
               </w:rPr>
             </w:pPr>
+            <w:r>
+              <w:rPr>
+                <w:rFonts w:ascii="Arial" w:hAnsi="Arial" w:cs="Arial"/>
+                <w:b/>
+              </w:rPr>
+              <w:t>16px</w:t>
+            </w:r>
           </w:p>
         </w:tc>
         <w:tc>
@@ -1644,6 +2058,12 @@
                 <w:rFonts w:ascii="Arial" w:hAnsi="Arial" w:cs="Arial"/>
               </w:rPr>
             </w:pPr>
+            <w:r>
+              <w:rPr>
+                <w:rFonts w:ascii="Arial" w:hAnsi="Arial" w:cs="Arial"/>
+              </w:rPr>
+              <w:t>Verdana</w:t>
+            </w:r>
           </w:p>
         </w:tc>
         <w:tc>
@@ -1659,12 +2079,14 @@
                 <w:rFonts w:ascii="Arial" w:hAnsi="Arial" w:cs="Arial"/>
               </w:rPr>
             </w:pPr>
+            <w:proofErr w:type="spellStart"/>
             <w:r>
               <w:rPr>
                 <w:rFonts w:ascii="Arial" w:hAnsi="Arial" w:cs="Arial"/>
               </w:rPr>
-              <w:t>Bild beschreibung</w:t>
+              <w:t>footer</w:t>
             </w:r>
+            <w:proofErr w:type="spellEnd"/>
           </w:p>
         </w:tc>
         <w:tc>
@@ -1680,6 +2102,12 @@
                 <w:rFonts w:ascii="Arial" w:hAnsi="Arial" w:cs="Arial"/>
               </w:rPr>
             </w:pPr>
+            <w:r>
+              <w:rPr>
+                <w:rFonts w:ascii="Arial" w:hAnsi="Arial" w:cs="Arial"/>
+              </w:rPr>
+              <w:t>Schwarz</w:t>
+            </w:r>
           </w:p>
         </w:tc>
         <w:tc>
@@ -1695,6 +2123,14 @@
                 <w:rFonts w:ascii="Arial" w:hAnsi="Arial" w:cs="Arial"/>
               </w:rPr>
             </w:pPr>
+            <w:r>
+              <w:rPr>
+                <w:rFonts w:ascii="Arial" w:hAnsi="Arial" w:cs="Arial"/>
+              </w:rPr>
+              <w:t>Normal</w:t>
+            </w:r>
+            <w:bookmarkStart w:id="0" w:name="_GoBack"/>
+            <w:bookmarkEnd w:id="0"/>
           </w:p>
         </w:tc>
       </w:tr>
@@ -1780,7 +2216,14 @@
         <w:rPr>
           <w:rFonts w:ascii="Arial" w:hAnsi="Arial" w:cs="Arial"/>
         </w:rPr>
-        <w:t xml:space="preserve"> Die Bilder die wir geplant haben ein zu binden sind Bilder von Schweizer Bergen. Wir brauchen 12 Bilder und das Video. Wir werden die Bilder runter skalieren auf die passende Grösse und Bildqualität.</w:t>
+        <w:t xml:space="preserve"> Die Bilder die wir geplant haben ein zu binden sind Bilder von Schweizer Bergen. Wir brauchen 12 Bilder und das Video. Wir werden die Bilder runter skalieren auf </w:t>
+      </w:r>
+      <w:r>
+        <w:rPr>
+          <w:rFonts w:ascii="Arial" w:hAnsi="Arial" w:cs="Arial"/>
+        </w:rPr>
+        <w:lastRenderedPageBreak/>
+        <w:t>die passende Grösse und Bildqualität.</w:t>
       </w:r>
       <w:r>
         <w:rPr>
@@ -1824,8 +2267,6 @@
         </w:rPr>
         <w:t>mit dem Smartphone</w:t>
       </w:r>
-      <w:bookmarkStart w:id="0" w:name="_GoBack"/>
-      <w:bookmarkEnd w:id="0"/>
       <w:r>
         <w:rPr>
           <w:rFonts w:ascii="Arial" w:hAnsi="Arial" w:cs="Arial"/>
@@ -1951,7 +2392,25 @@
         <w:rPr>
           <w:rFonts w:ascii="Arial" w:hAnsi="Arial" w:cs="Arial"/>
         </w:rPr>
-        <w:t>Die Schweizer Berge und seine Landschaften.</w:t>
+        <w:t>Der Slogan lautet: «</w:t>
+      </w:r>
+      <w:r>
+        <w:rPr>
+          <w:rFonts w:ascii="Arial" w:hAnsi="Arial" w:cs="Arial"/>
+        </w:rPr>
+        <w:t>Die Schweizer Berge und seine Landschaften</w:t>
+      </w:r>
+      <w:r>
+        <w:rPr>
+          <w:rFonts w:ascii="Arial" w:hAnsi="Arial" w:cs="Arial"/>
+        </w:rPr>
+        <w:t>»</w:t>
+      </w:r>
+      <w:r>
+        <w:rPr>
+          <w:rFonts w:ascii="Arial" w:hAnsi="Arial" w:cs="Arial"/>
+        </w:rPr>
+        <w:t>.</w:t>
       </w:r>
     </w:p>
     <w:p>
@@ -2227,7 +2686,87 @@
           <w:rFonts w:ascii="Arial" w:hAnsi="Arial" w:cs="Arial"/>
           <w:bCs/>
         </w:rPr>
-        <w:t xml:space="preserve"> Grob mit Paint Erstelt. Die Skallierung stimmt nicht ganz es sollte alles in der Mitte sein und auf verscchiedene geräte angepasst werden. Das war unsere erste Idee nach dem wir das thema aus gesucht haben.</w:t>
+        <w:t xml:space="preserve"> Grob mit Paint </w:t>
+      </w:r>
+      <w:proofErr w:type="spellStart"/>
+      <w:r>
+        <w:rPr>
+          <w:rFonts w:ascii="Arial" w:hAnsi="Arial" w:cs="Arial"/>
+          <w:bCs/>
+        </w:rPr>
+        <w:t>Erstelt</w:t>
+      </w:r>
+      <w:proofErr w:type="spellEnd"/>
+      <w:r>
+        <w:rPr>
+          <w:rFonts w:ascii="Arial" w:hAnsi="Arial" w:cs="Arial"/>
+          <w:bCs/>
+        </w:rPr>
+        <w:t xml:space="preserve">. Die </w:t>
+      </w:r>
+      <w:proofErr w:type="spellStart"/>
+      <w:r>
+        <w:rPr>
+          <w:rFonts w:ascii="Arial" w:hAnsi="Arial" w:cs="Arial"/>
+          <w:bCs/>
+        </w:rPr>
+        <w:t>Skallierung</w:t>
+      </w:r>
+      <w:proofErr w:type="spellEnd"/>
+      <w:r>
+        <w:rPr>
+          <w:rFonts w:ascii="Arial" w:hAnsi="Arial" w:cs="Arial"/>
+          <w:bCs/>
+        </w:rPr>
+        <w:t xml:space="preserve"> stimmt nicht ganz es sollte alles in der Mitte sein und auf </w:t>
+      </w:r>
+      <w:proofErr w:type="spellStart"/>
+      <w:r>
+        <w:rPr>
+          <w:rFonts w:ascii="Arial" w:hAnsi="Arial" w:cs="Arial"/>
+          <w:bCs/>
+        </w:rPr>
+        <w:t>verscchiedene</w:t>
+      </w:r>
+      <w:proofErr w:type="spellEnd"/>
+      <w:r>
+        <w:rPr>
+          <w:rFonts w:ascii="Arial" w:hAnsi="Arial" w:cs="Arial"/>
+          <w:bCs/>
+        </w:rPr>
+        <w:t xml:space="preserve"> </w:t>
+      </w:r>
+      <w:proofErr w:type="spellStart"/>
+      <w:r>
+        <w:rPr>
+          <w:rFonts w:ascii="Arial" w:hAnsi="Arial" w:cs="Arial"/>
+          <w:bCs/>
+        </w:rPr>
+        <w:t>geräte</w:t>
+      </w:r>
+      <w:proofErr w:type="spellEnd"/>
+      <w:r>
+        <w:rPr>
+          <w:rFonts w:ascii="Arial" w:hAnsi="Arial" w:cs="Arial"/>
+          <w:bCs/>
+        </w:rPr>
+        <w:t xml:space="preserve"> angepasst werden. Das war unsere erste Idee nach dem wir das </w:t>
+      </w:r>
+      <w:proofErr w:type="spellStart"/>
+      <w:r>
+        <w:rPr>
+          <w:rFonts w:ascii="Arial" w:hAnsi="Arial" w:cs="Arial"/>
+          <w:bCs/>
+        </w:rPr>
+        <w:t>thema</w:t>
+      </w:r>
+      <w:proofErr w:type="spellEnd"/>
+      <w:r>
+        <w:rPr>
+          <w:rFonts w:ascii="Arial" w:hAnsi="Arial" w:cs="Arial"/>
+          <w:bCs/>
+        </w:rPr>
+        <w:t xml:space="preserve"> aus gesucht haben.</w:t>
       </w:r>
       <w:r>
         <w:rPr>
@@ -2575,7 +3114,21 @@
           <w:rFonts w:ascii="Arial" w:hAnsi="Arial" w:cs="Arial"/>
         </w:rPr>
         <w:tab/>
-        <w:t>Ein footer mit den Erstellern der Webseite mit einem Copyright Zeichen.</w:t>
+        <w:t xml:space="preserve">Ein </w:t>
+      </w:r>
+      <w:proofErr w:type="spellStart"/>
+      <w:r>
+        <w:rPr>
+          <w:rFonts w:ascii="Arial" w:hAnsi="Arial" w:cs="Arial"/>
+        </w:rPr>
+        <w:t>footer</w:t>
+      </w:r>
+      <w:proofErr w:type="spellEnd"/>
+      <w:r>
+        <w:rPr>
+          <w:rFonts w:ascii="Arial" w:hAnsi="Arial" w:cs="Arial"/>
+        </w:rPr>
+        <w:t xml:space="preserve"> mit den Erstellern der Webseite mit einem Copyright Zeichen.</w:t>
       </w:r>
     </w:p>
     <w:p>
@@ -2827,7 +3380,6 @@
                 <w:rFonts w:ascii="Arial" w:hAnsi="Arial" w:cs="Arial"/>
                 <w:b/>
               </w:rPr>
-              <w:lastRenderedPageBreak/>
               <w:t>2</w:t>
             </w:r>
           </w:p>
@@ -3949,7 +4501,49 @@
           <w:rFonts w:ascii="Arial" w:hAnsi="Arial" w:cs="Arial"/>
         </w:rPr>
         <w:tab/>
-        <w:t xml:space="preserve">Ergebnisse … mit Hilfe von Scribble, Entwürfen, Sreenshots, Mind Map … </w:t>
+        <w:t xml:space="preserve">Ergebnisse … mit Hilfe von Scribble, Entwürfen, </w:t>
+      </w:r>
+      <w:proofErr w:type="spellStart"/>
+      <w:r>
+        <w:rPr>
+          <w:rFonts w:ascii="Arial" w:hAnsi="Arial" w:cs="Arial"/>
+        </w:rPr>
+        <w:t>Sreenshots</w:t>
+      </w:r>
+      <w:proofErr w:type="spellEnd"/>
+      <w:r>
+        <w:rPr>
+          <w:rFonts w:ascii="Arial" w:hAnsi="Arial" w:cs="Arial"/>
+        </w:rPr>
+        <w:t xml:space="preserve">, </w:t>
+      </w:r>
+      <w:proofErr w:type="spellStart"/>
+      <w:r>
+        <w:rPr>
+          <w:rFonts w:ascii="Arial" w:hAnsi="Arial" w:cs="Arial"/>
+        </w:rPr>
+        <w:t>Mind</w:t>
+      </w:r>
+      <w:proofErr w:type="spellEnd"/>
+      <w:r>
+        <w:rPr>
+          <w:rFonts w:ascii="Arial" w:hAnsi="Arial" w:cs="Arial"/>
+        </w:rPr>
+        <w:t xml:space="preserve"> </w:t>
+      </w:r>
+      <w:proofErr w:type="spellStart"/>
+      <w:r>
+        <w:rPr>
+          <w:rFonts w:ascii="Arial" w:hAnsi="Arial" w:cs="Arial"/>
+        </w:rPr>
+        <w:t>Map</w:t>
+      </w:r>
+      <w:proofErr w:type="spellEnd"/>
+      <w:r>
+        <w:rPr>
+          <w:rFonts w:ascii="Arial" w:hAnsi="Arial" w:cs="Arial"/>
+        </w:rPr>
+        <w:t xml:space="preserve"> … </w:t>
       </w:r>
       <w:r>
         <w:rPr>
@@ -3964,19 +4558,6 @@
         <w:tab/>
         <w:t xml:space="preserve">Dadurch wird die Entstehungsphase bzw. Ihre Umsetzungsideen für den Experten nachvollziehbar. </w:t>
       </w:r>
-    </w:p>
-    <w:p>
-      <w:pPr>
-        <w:tabs>
-          <w:tab w:val="left" w:pos="567"/>
-          <w:tab w:val="left" w:pos="1701"/>
-        </w:tabs>
-        <w:spacing w:after="0"/>
-        <w:rPr>
-          <w:rFonts w:ascii="Arial" w:hAnsi="Arial" w:cs="Arial"/>
-          <w:sz w:val="28"/>
-        </w:rPr>
-      </w:pPr>
     </w:p>
     <w:p/>
     <w:sectPr>
@@ -4433,6 +5014,118 @@
     </w:lvl>
   </w:abstractNum>
   <w:abstractNum w:abstractNumId="1" w15:restartNumberingAfterBreak="0">
+    <w:nsid w:val="0F1C4D68"/>
+    <w:multiLevelType w:val="hybridMultilevel"/>
+    <w:tmpl w:val="74F8D396"/>
+    <w:lvl w:ilvl="0" w:tplc="7682B384">
+      <w:numFmt w:val="bullet"/>
+      <w:lvlText w:val="-"/>
+      <w:lvlJc w:val="left"/>
+      <w:pPr>
+        <w:ind w:left="786" w:hanging="360"/>
+      </w:pPr>
+      <w:rPr>
+        <w:rFonts w:ascii="Arial" w:eastAsiaTheme="minorHAnsi" w:hAnsi="Arial" w:cs="Arial" w:hint="default"/>
+      </w:rPr>
+    </w:lvl>
+    <w:lvl w:ilvl="1" w:tplc="08070003" w:tentative="1">
+      <w:start w:val="1"/>
+      <w:numFmt w:val="bullet"/>
+      <w:lvlText w:val="o"/>
+      <w:lvlJc w:val="left"/>
+      <w:pPr>
+        <w:ind w:left="1506" w:hanging="360"/>
+      </w:pPr>
+      <w:rPr>
+        <w:rFonts w:ascii="Courier New" w:hAnsi="Courier New" w:cs="Courier New" w:hint="default"/>
+      </w:rPr>
+    </w:lvl>
+    <w:lvl w:ilvl="2" w:tplc="08070005" w:tentative="1">
+      <w:start w:val="1"/>
+      <w:numFmt w:val="bullet"/>
+      <w:lvlText w:val=""/>
+      <w:lvlJc w:val="left"/>
+      <w:pPr>
+        <w:ind w:left="2226" w:hanging="360"/>
+      </w:pPr>
+      <w:rPr>
+        <w:rFonts w:ascii="Wingdings" w:hAnsi="Wingdings" w:hint="default"/>
+      </w:rPr>
+    </w:lvl>
+    <w:lvl w:ilvl="3" w:tplc="08070001" w:tentative="1">
+      <w:start w:val="1"/>
+      <w:numFmt w:val="bullet"/>
+      <w:lvlText w:val=""/>
+      <w:lvlJc w:val="left"/>
+      <w:pPr>
+        <w:ind w:left="2946" w:hanging="360"/>
+      </w:pPr>
+      <w:rPr>
+        <w:rFonts w:ascii="Symbol" w:hAnsi="Symbol" w:hint="default"/>
+      </w:rPr>
+    </w:lvl>
+    <w:lvl w:ilvl="4" w:tplc="08070003" w:tentative="1">
+      <w:start w:val="1"/>
+      <w:numFmt w:val="bullet"/>
+      <w:lvlText w:val="o"/>
+      <w:lvlJc w:val="left"/>
+      <w:pPr>
+        <w:ind w:left="3666" w:hanging="360"/>
+      </w:pPr>
+      <w:rPr>
+        <w:rFonts w:ascii="Courier New" w:hAnsi="Courier New" w:cs="Courier New" w:hint="default"/>
+      </w:rPr>
+    </w:lvl>
+    <w:lvl w:ilvl="5" w:tplc="08070005" w:tentative="1">
+      <w:start w:val="1"/>
+      <w:numFmt w:val="bullet"/>
+      <w:lvlText w:val=""/>
+      <w:lvlJc w:val="left"/>
+      <w:pPr>
+        <w:ind w:left="4386" w:hanging="360"/>
+      </w:pPr>
+      <w:rPr>
+        <w:rFonts w:ascii="Wingdings" w:hAnsi="Wingdings" w:hint="default"/>
+      </w:rPr>
+    </w:lvl>
+    <w:lvl w:ilvl="6" w:tplc="08070001" w:tentative="1">
+      <w:start w:val="1"/>
+      <w:numFmt w:val="bullet"/>
+      <w:lvlText w:val=""/>
+      <w:lvlJc w:val="left"/>
+      <w:pPr>
+        <w:ind w:left="5106" w:hanging="360"/>
+      </w:pPr>
+      <w:rPr>
+        <w:rFonts w:ascii="Symbol" w:hAnsi="Symbol" w:hint="default"/>
+      </w:rPr>
+    </w:lvl>
+    <w:lvl w:ilvl="7" w:tplc="08070003" w:tentative="1">
+      <w:start w:val="1"/>
+      <w:numFmt w:val="bullet"/>
+      <w:lvlText w:val="o"/>
+      <w:lvlJc w:val="left"/>
+      <w:pPr>
+        <w:ind w:left="5826" w:hanging="360"/>
+      </w:pPr>
+      <w:rPr>
+        <w:rFonts w:ascii="Courier New" w:hAnsi="Courier New" w:cs="Courier New" w:hint="default"/>
+      </w:rPr>
+    </w:lvl>
+    <w:lvl w:ilvl="8" w:tplc="08070005" w:tentative="1">
+      <w:start w:val="1"/>
+      <w:numFmt w:val="bullet"/>
+      <w:lvlText w:val=""/>
+      <w:lvlJc w:val="left"/>
+      <w:pPr>
+        <w:ind w:left="6546" w:hanging="360"/>
+      </w:pPr>
+      <w:rPr>
+        <w:rFonts w:ascii="Wingdings" w:hAnsi="Wingdings" w:hint="default"/>
+      </w:rPr>
+    </w:lvl>
+  </w:abstractNum>
+  <w:abstractNum w:abstractNumId="2" w15:restartNumberingAfterBreak="0">
     <w:nsid w:val="11B32865"/>
     <w:multiLevelType w:val="hybridMultilevel"/>
     <w:tmpl w:val="63C02658"/>
@@ -4545,7 +5238,7 @@
       </w:rPr>
     </w:lvl>
   </w:abstractNum>
-  <w:abstractNum w:abstractNumId="2" w15:restartNumberingAfterBreak="0">
+  <w:abstractNum w:abstractNumId="3" w15:restartNumberingAfterBreak="0">
     <w:nsid w:val="1CC5623A"/>
     <w:multiLevelType w:val="hybridMultilevel"/>
     <w:tmpl w:val="89120F8A"/>
@@ -4658,7 +5351,7 @@
       </w:rPr>
     </w:lvl>
   </w:abstractNum>
-  <w:abstractNum w:abstractNumId="3" w15:restartNumberingAfterBreak="0">
+  <w:abstractNum w:abstractNumId="4" w15:restartNumberingAfterBreak="0">
     <w:nsid w:val="2C9C28CA"/>
     <w:multiLevelType w:val="hybridMultilevel"/>
     <w:tmpl w:val="41DE7214"/>
@@ -4770,7 +5463,7 @@
       </w:rPr>
     </w:lvl>
   </w:abstractNum>
-  <w:abstractNum w:abstractNumId="4" w15:restartNumberingAfterBreak="0">
+  <w:abstractNum w:abstractNumId="5" w15:restartNumberingAfterBreak="0">
     <w:nsid w:val="2E1765C9"/>
     <w:multiLevelType w:val="hybridMultilevel"/>
     <w:tmpl w:val="3704F692"/>
@@ -4883,7 +5576,7 @@
       </w:rPr>
     </w:lvl>
   </w:abstractNum>
-  <w:abstractNum w:abstractNumId="5" w15:restartNumberingAfterBreak="0">
+  <w:abstractNum w:abstractNumId="6" w15:restartNumberingAfterBreak="0">
     <w:nsid w:val="32896219"/>
     <w:multiLevelType w:val="hybridMultilevel"/>
     <w:tmpl w:val="91D8994A"/>
@@ -4995,7 +5688,232 @@
       </w:rPr>
     </w:lvl>
   </w:abstractNum>
-  <w:abstractNum w:abstractNumId="6" w15:restartNumberingAfterBreak="0">
+  <w:abstractNum w:abstractNumId="7" w15:restartNumberingAfterBreak="0">
+    <w:nsid w:val="34387AB5"/>
+    <w:multiLevelType w:val="hybridMultilevel"/>
+    <w:tmpl w:val="76980DA6"/>
+    <w:lvl w:ilvl="0" w:tplc="7682B384">
+      <w:numFmt w:val="bullet"/>
+      <w:lvlText w:val="-"/>
+      <w:lvlJc w:val="left"/>
+      <w:pPr>
+        <w:ind w:left="720" w:hanging="360"/>
+      </w:pPr>
+      <w:rPr>
+        <w:rFonts w:ascii="Arial" w:eastAsiaTheme="minorHAnsi" w:hAnsi="Arial" w:cs="Arial" w:hint="default"/>
+      </w:rPr>
+    </w:lvl>
+    <w:lvl w:ilvl="1" w:tplc="08070003" w:tentative="1">
+      <w:start w:val="1"/>
+      <w:numFmt w:val="bullet"/>
+      <w:lvlText w:val="o"/>
+      <w:lvlJc w:val="left"/>
+      <w:pPr>
+        <w:ind w:left="1374" w:hanging="360"/>
+      </w:pPr>
+      <w:rPr>
+        <w:rFonts w:ascii="Courier New" w:hAnsi="Courier New" w:cs="Courier New" w:hint="default"/>
+      </w:rPr>
+    </w:lvl>
+    <w:lvl w:ilvl="2" w:tplc="08070005" w:tentative="1">
+      <w:start w:val="1"/>
+      <w:numFmt w:val="bullet"/>
+      <w:lvlText w:val=""/>
+      <w:lvlJc w:val="left"/>
+      <w:pPr>
+        <w:ind w:left="2094" w:hanging="360"/>
+      </w:pPr>
+      <w:rPr>
+        <w:rFonts w:ascii="Wingdings" w:hAnsi="Wingdings" w:hint="default"/>
+      </w:rPr>
+    </w:lvl>
+    <w:lvl w:ilvl="3" w:tplc="08070001" w:tentative="1">
+      <w:start w:val="1"/>
+      <w:numFmt w:val="bullet"/>
+      <w:lvlText w:val=""/>
+      <w:lvlJc w:val="left"/>
+      <w:pPr>
+        <w:ind w:left="2814" w:hanging="360"/>
+      </w:pPr>
+      <w:rPr>
+        <w:rFonts w:ascii="Symbol" w:hAnsi="Symbol" w:hint="default"/>
+      </w:rPr>
+    </w:lvl>
+    <w:lvl w:ilvl="4" w:tplc="08070003" w:tentative="1">
+      <w:start w:val="1"/>
+      <w:numFmt w:val="bullet"/>
+      <w:lvlText w:val="o"/>
+      <w:lvlJc w:val="left"/>
+      <w:pPr>
+        <w:ind w:left="3534" w:hanging="360"/>
+      </w:pPr>
+      <w:rPr>
+        <w:rFonts w:ascii="Courier New" w:hAnsi="Courier New" w:cs="Courier New" w:hint="default"/>
+      </w:rPr>
+    </w:lvl>
+    <w:lvl w:ilvl="5" w:tplc="08070005" w:tentative="1">
+      <w:start w:val="1"/>
+      <w:numFmt w:val="bullet"/>
+      <w:lvlText w:val=""/>
+      <w:lvlJc w:val="left"/>
+      <w:pPr>
+        <w:ind w:left="4254" w:hanging="360"/>
+      </w:pPr>
+      <w:rPr>
+        <w:rFonts w:ascii="Wingdings" w:hAnsi="Wingdings" w:hint="default"/>
+      </w:rPr>
+    </w:lvl>
+    <w:lvl w:ilvl="6" w:tplc="08070001" w:tentative="1">
+      <w:start w:val="1"/>
+      <w:numFmt w:val="bullet"/>
+      <w:lvlText w:val=""/>
+      <w:lvlJc w:val="left"/>
+      <w:pPr>
+        <w:ind w:left="4974" w:hanging="360"/>
+      </w:pPr>
+      <w:rPr>
+        <w:rFonts w:ascii="Symbol" w:hAnsi="Symbol" w:hint="default"/>
+      </w:rPr>
+    </w:lvl>
+    <w:lvl w:ilvl="7" w:tplc="08070003" w:tentative="1">
+      <w:start w:val="1"/>
+      <w:numFmt w:val="bullet"/>
+      <w:lvlText w:val="o"/>
+      <w:lvlJc w:val="left"/>
+      <w:pPr>
+        <w:ind w:left="5694" w:hanging="360"/>
+      </w:pPr>
+      <w:rPr>
+        <w:rFonts w:ascii="Courier New" w:hAnsi="Courier New" w:cs="Courier New" w:hint="default"/>
+      </w:rPr>
+    </w:lvl>
+    <w:lvl w:ilvl="8" w:tplc="08070005" w:tentative="1">
+      <w:start w:val="1"/>
+      <w:numFmt w:val="bullet"/>
+      <w:lvlText w:val=""/>
+      <w:lvlJc w:val="left"/>
+      <w:pPr>
+        <w:ind w:left="6414" w:hanging="360"/>
+      </w:pPr>
+      <w:rPr>
+        <w:rFonts w:ascii="Wingdings" w:hAnsi="Wingdings" w:hint="default"/>
+      </w:rPr>
+    </w:lvl>
+  </w:abstractNum>
+  <w:abstractNum w:abstractNumId="8" w15:restartNumberingAfterBreak="0">
+    <w:nsid w:val="37FA31FC"/>
+    <w:multiLevelType w:val="hybridMultilevel"/>
+    <w:tmpl w:val="BF84BDD8"/>
+    <w:lvl w:ilvl="0" w:tplc="08070001">
+      <w:start w:val="1"/>
+      <w:numFmt w:val="bullet"/>
+      <w:lvlText w:val=""/>
+      <w:lvlJc w:val="left"/>
+      <w:pPr>
+        <w:ind w:left="1146" w:hanging="360"/>
+      </w:pPr>
+      <w:rPr>
+        <w:rFonts w:ascii="Symbol" w:hAnsi="Symbol" w:hint="default"/>
+      </w:rPr>
+    </w:lvl>
+    <w:lvl w:ilvl="1" w:tplc="08070003" w:tentative="1">
+      <w:start w:val="1"/>
+      <w:numFmt w:val="bullet"/>
+      <w:lvlText w:val="o"/>
+      <w:lvlJc w:val="left"/>
+      <w:pPr>
+        <w:ind w:left="1866" w:hanging="360"/>
+      </w:pPr>
+      <w:rPr>
+        <w:rFonts w:ascii="Courier New" w:hAnsi="Courier New" w:cs="Courier New" w:hint="default"/>
+      </w:rPr>
+    </w:lvl>
+    <w:lvl w:ilvl="2" w:tplc="08070005" w:tentative="1">
+      <w:start w:val="1"/>
+      <w:numFmt w:val="bullet"/>
+      <w:lvlText w:val=""/>
+      <w:lvlJc w:val="left"/>
+      <w:pPr>
+        <w:ind w:left="2586" w:hanging="360"/>
+      </w:pPr>
+      <w:rPr>
+        <w:rFonts w:ascii="Wingdings" w:hAnsi="Wingdings" w:hint="default"/>
+      </w:rPr>
+    </w:lvl>
+    <w:lvl w:ilvl="3" w:tplc="08070001" w:tentative="1">
+      <w:start w:val="1"/>
+      <w:numFmt w:val="bullet"/>
+      <w:lvlText w:val=""/>
+      <w:lvlJc w:val="left"/>
+      <w:pPr>
+        <w:ind w:left="3306" w:hanging="360"/>
+      </w:pPr>
+      <w:rPr>
+        <w:rFonts w:ascii="Symbol" w:hAnsi="Symbol" w:hint="default"/>
+      </w:rPr>
+    </w:lvl>
+    <w:lvl w:ilvl="4" w:tplc="08070003" w:tentative="1">
+      <w:start w:val="1"/>
+      <w:numFmt w:val="bullet"/>
+      <w:lvlText w:val="o"/>
+      <w:lvlJc w:val="left"/>
+      <w:pPr>
+        <w:ind w:left="4026" w:hanging="360"/>
+      </w:pPr>
+      <w:rPr>
+        <w:rFonts w:ascii="Courier New" w:hAnsi="Courier New" w:cs="Courier New" w:hint="default"/>
+      </w:rPr>
+    </w:lvl>
+    <w:lvl w:ilvl="5" w:tplc="08070005" w:tentative="1">
+      <w:start w:val="1"/>
+      <w:numFmt w:val="bullet"/>
+      <w:lvlText w:val=""/>
+      <w:lvlJc w:val="left"/>
+      <w:pPr>
+        <w:ind w:left="4746" w:hanging="360"/>
+      </w:pPr>
+      <w:rPr>
+        <w:rFonts w:ascii="Wingdings" w:hAnsi="Wingdings" w:hint="default"/>
+      </w:rPr>
+    </w:lvl>
+    <w:lvl w:ilvl="6" w:tplc="08070001" w:tentative="1">
+      <w:start w:val="1"/>
+      <w:numFmt w:val="bullet"/>
+      <w:lvlText w:val=""/>
+      <w:lvlJc w:val="left"/>
+      <w:pPr>
+        <w:ind w:left="5466" w:hanging="360"/>
+      </w:pPr>
+      <w:rPr>
+        <w:rFonts w:ascii="Symbol" w:hAnsi="Symbol" w:hint="default"/>
+      </w:rPr>
+    </w:lvl>
+    <w:lvl w:ilvl="7" w:tplc="08070003" w:tentative="1">
+      <w:start w:val="1"/>
+      <w:numFmt w:val="bullet"/>
+      <w:lvlText w:val="o"/>
+      <w:lvlJc w:val="left"/>
+      <w:pPr>
+        <w:ind w:left="6186" w:hanging="360"/>
+      </w:pPr>
+      <w:rPr>
+        <w:rFonts w:ascii="Courier New" w:hAnsi="Courier New" w:cs="Courier New" w:hint="default"/>
+      </w:rPr>
+    </w:lvl>
+    <w:lvl w:ilvl="8" w:tplc="08070005" w:tentative="1">
+      <w:start w:val="1"/>
+      <w:numFmt w:val="bullet"/>
+      <w:lvlText w:val=""/>
+      <w:lvlJc w:val="left"/>
+      <w:pPr>
+        <w:ind w:left="6906" w:hanging="360"/>
+      </w:pPr>
+      <w:rPr>
+        <w:rFonts w:ascii="Wingdings" w:hAnsi="Wingdings" w:hint="default"/>
+      </w:rPr>
+    </w:lvl>
+  </w:abstractNum>
+  <w:abstractNum w:abstractNumId="9" w15:restartNumberingAfterBreak="0">
     <w:nsid w:val="4DD53A2A"/>
     <w:multiLevelType w:val="hybridMultilevel"/>
     <w:tmpl w:val="1FBA6AE4"/>
@@ -5108,7 +6026,7 @@
       </w:rPr>
     </w:lvl>
   </w:abstractNum>
-  <w:abstractNum w:abstractNumId="7" w15:restartNumberingAfterBreak="0">
+  <w:abstractNum w:abstractNumId="10" w15:restartNumberingAfterBreak="0">
     <w:nsid w:val="6D8E34F1"/>
     <w:multiLevelType w:val="hybridMultilevel"/>
     <w:tmpl w:val="4484C97E"/>
@@ -5220,7 +6138,7 @@
       </w:rPr>
     </w:lvl>
   </w:abstractNum>
-  <w:abstractNum w:abstractNumId="8" w15:restartNumberingAfterBreak="0">
+  <w:abstractNum w:abstractNumId="11" w15:restartNumberingAfterBreak="0">
     <w:nsid w:val="7112213B"/>
     <w:multiLevelType w:val="hybridMultilevel"/>
     <w:tmpl w:val="120241CA"/>
@@ -5334,31 +6252,40 @@
     </w:lvl>
   </w:abstractNum>
   <w:num w:numId="1">
-    <w:abstractNumId w:val="5"/>
+    <w:abstractNumId w:val="6"/>
   </w:num>
   <w:num w:numId="2">
-    <w:abstractNumId w:val="7"/>
+    <w:abstractNumId w:val="10"/>
   </w:num>
   <w:num w:numId="3">
-    <w:abstractNumId w:val="3"/>
+    <w:abstractNumId w:val="4"/>
   </w:num>
   <w:num w:numId="4">
-    <w:abstractNumId w:val="1"/>
+    <w:abstractNumId w:val="2"/>
   </w:num>
   <w:num w:numId="5">
-    <w:abstractNumId w:val="8"/>
+    <w:abstractNumId w:val="11"/>
   </w:num>
   <w:num w:numId="6">
-    <w:abstractNumId w:val="4"/>
+    <w:abstractNumId w:val="5"/>
   </w:num>
   <w:num w:numId="7">
     <w:abstractNumId w:val="0"/>
   </w:num>
   <w:num w:numId="8">
-    <w:abstractNumId w:val="6"/>
+    <w:abstractNumId w:val="9"/>
   </w:num>
   <w:num w:numId="9">
-    <w:abstractNumId w:val="2"/>
+    <w:abstractNumId w:val="3"/>
+  </w:num>
+  <w:num w:numId="10">
+    <w:abstractNumId w:val="8"/>
+  </w:num>
+  <w:num w:numId="11">
+    <w:abstractNumId w:val="1"/>
+  </w:num>
+  <w:num w:numId="12">
+    <w:abstractNumId w:val="7"/>
   </w:num>
 </w:numbering>
 </file>

--- a/Konzept Nicola und Joel.docx
+++ b/Konzept Nicola und Joel.docx
@@ -202,18 +202,8 @@
           <w:b/>
           <w:sz w:val="40"/>
         </w:rPr>
-        <w:t xml:space="preserve">Nicola Bühler und Joel </w:t>
-      </w:r>
-      <w:proofErr w:type="spellStart"/>
-      <w:r>
-        <w:rPr>
-          <w:rFonts w:ascii="Arial" w:hAnsi="Arial" w:cs="Arial"/>
-          <w:b/>
-          <w:sz w:val="40"/>
-        </w:rPr>
-        <w:t>Brendle</w:t>
-      </w:r>
-      <w:proofErr w:type="spellEnd"/>
+        <w:t>Nicola Bühler und Joel Brendle</w:t>
+      </w:r>
     </w:p>
     <w:p>
       <w:pPr>
@@ -636,17 +626,8 @@
           <w:rFonts w:ascii="Arial" w:hAnsi="Arial" w:cs="Arial"/>
           <w:sz w:val="28"/>
         </w:rPr>
-        <w:t xml:space="preserve">Joel </w:t>
-      </w:r>
-      <w:proofErr w:type="spellStart"/>
-      <w:r>
-        <w:rPr>
-          <w:rFonts w:ascii="Arial" w:hAnsi="Arial" w:cs="Arial"/>
-          <w:sz w:val="28"/>
-        </w:rPr>
-        <w:t>Brendle</w:t>
-      </w:r>
-      <w:proofErr w:type="spellEnd"/>
+        <w:t>Joel Brendle</w:t>
+      </w:r>
     </w:p>
     <w:p>
       <w:pPr>
@@ -1050,49 +1031,7 @@
         <w:rPr>
           <w:rFonts w:ascii="Arial" w:hAnsi="Arial" w:cs="Arial"/>
         </w:rPr>
-        <w:t xml:space="preserve">Die Programme welche wir verwenden sind: </w:t>
-      </w:r>
-      <w:proofErr w:type="spellStart"/>
-      <w:r>
-        <w:rPr>
-          <w:rFonts w:ascii="Arial" w:hAnsi="Arial" w:cs="Arial"/>
-        </w:rPr>
-        <w:t>Github</w:t>
-      </w:r>
-      <w:proofErr w:type="spellEnd"/>
-      <w:r>
-        <w:rPr>
-          <w:rFonts w:ascii="Arial" w:hAnsi="Arial" w:cs="Arial"/>
-        </w:rPr>
-        <w:t xml:space="preserve"> (Cloud Service), Vegas Movie Studio (Schnittprogramm), Atom/VSC (Editors für </w:t>
-      </w:r>
-      <w:proofErr w:type="spellStart"/>
-      <w:r>
-        <w:rPr>
-          <w:rFonts w:ascii="Arial" w:hAnsi="Arial" w:cs="Arial"/>
-        </w:rPr>
-        <w:t>Html</w:t>
-      </w:r>
-      <w:proofErr w:type="spellEnd"/>
-      <w:r>
-        <w:rPr>
-          <w:rFonts w:ascii="Arial" w:hAnsi="Arial" w:cs="Arial"/>
-        </w:rPr>
-        <w:t xml:space="preserve">, CSS und </w:t>
-      </w:r>
-      <w:proofErr w:type="spellStart"/>
-      <w:r>
-        <w:rPr>
-          <w:rFonts w:ascii="Arial" w:hAnsi="Arial" w:cs="Arial"/>
-        </w:rPr>
-        <w:t>co.</w:t>
-      </w:r>
-      <w:proofErr w:type="spellEnd"/>
-      <w:r>
-        <w:rPr>
-          <w:rFonts w:ascii="Arial" w:hAnsi="Arial" w:cs="Arial"/>
-        </w:rPr>
-        <w:t>), Paint (Bildbearbeitung).</w:t>
+        <w:t>Die Programme welche wir verwenden sind: Github (Cloud Service), Vegas Movie Studio (Schnittprogramm), Atom/VSC (Editors für Html, CSS und co.), Paint (Bildbearbeitung).</w:t>
       </w:r>
       <w:r>
         <w:rPr>
@@ -1158,91 +1097,13 @@
         <w:rPr>
           <w:rFonts w:ascii="Arial" w:hAnsi="Arial" w:cs="Arial"/>
         </w:rPr>
-        <w:t xml:space="preserve">n sind: Säntis, Hoher Kasten, Kronberg, </w:t>
-      </w:r>
-      <w:proofErr w:type="spellStart"/>
-      <w:r>
-        <w:rPr>
-          <w:rFonts w:ascii="Arial" w:hAnsi="Arial" w:cs="Arial"/>
-        </w:rPr>
-        <w:t>Selun</w:t>
-      </w:r>
-      <w:proofErr w:type="spellEnd"/>
-      <w:r>
-        <w:rPr>
-          <w:rFonts w:ascii="Arial" w:hAnsi="Arial" w:cs="Arial"/>
-        </w:rPr>
-        <w:t xml:space="preserve">, </w:t>
-      </w:r>
-      <w:proofErr w:type="spellStart"/>
-      <w:r>
-        <w:rPr>
-          <w:rFonts w:ascii="Arial" w:hAnsi="Arial" w:cs="Arial"/>
-        </w:rPr>
-        <w:t>Frümsel</w:t>
-      </w:r>
-      <w:proofErr w:type="spellEnd"/>
-      <w:r>
-        <w:rPr>
-          <w:rFonts w:ascii="Arial" w:hAnsi="Arial" w:cs="Arial"/>
-        </w:rPr>
-        <w:t xml:space="preserve">, </w:t>
-      </w:r>
-      <w:proofErr w:type="spellStart"/>
-      <w:r>
-        <w:rPr>
-          <w:rFonts w:ascii="Arial" w:hAnsi="Arial" w:cs="Arial"/>
-        </w:rPr>
-        <w:t>Brisi</w:t>
-      </w:r>
-      <w:proofErr w:type="spellEnd"/>
-      <w:r>
-        <w:rPr>
-          <w:rFonts w:ascii="Arial" w:hAnsi="Arial" w:cs="Arial"/>
-        </w:rPr>
-        <w:t xml:space="preserve">, </w:t>
-      </w:r>
-      <w:proofErr w:type="spellStart"/>
-      <w:r>
-        <w:rPr>
-          <w:rFonts w:ascii="Arial" w:hAnsi="Arial" w:cs="Arial"/>
-        </w:rPr>
-        <w:t>Zustoll</w:t>
-      </w:r>
-      <w:proofErr w:type="spellEnd"/>
-      <w:r>
-        <w:rPr>
-          <w:rFonts w:ascii="Arial" w:hAnsi="Arial" w:cs="Arial"/>
-        </w:rPr>
-        <w:t xml:space="preserve">, </w:t>
-      </w:r>
-      <w:proofErr w:type="spellStart"/>
-      <w:r>
-        <w:rPr>
-          <w:rFonts w:ascii="Arial" w:hAnsi="Arial" w:cs="Arial"/>
-        </w:rPr>
-        <w:t>Scheibenstoll</w:t>
-      </w:r>
-      <w:proofErr w:type="spellEnd"/>
-      <w:r>
-        <w:rPr>
-          <w:rFonts w:ascii="Arial" w:hAnsi="Arial" w:cs="Arial"/>
-        </w:rPr>
-        <w:t xml:space="preserve">, </w:t>
-      </w:r>
-      <w:proofErr w:type="spellStart"/>
-      <w:r>
-        <w:rPr>
-          <w:rFonts w:ascii="Arial" w:hAnsi="Arial" w:cs="Arial"/>
-        </w:rPr>
-        <w:t>Hinterrugg</w:t>
-      </w:r>
-      <w:proofErr w:type="spellEnd"/>
-      <w:r>
-        <w:rPr>
-          <w:rFonts w:ascii="Arial" w:hAnsi="Arial" w:cs="Arial"/>
-        </w:rPr>
-        <w:t xml:space="preserve">, </w:t>
+        <w:t>n sind: Säntis, Hoher Kasten, Kronberg, Selun, Frümsel, Brisi, Zustoll, Scheibenstoll, Hinterrugg</w:t>
+      </w:r>
+      <w:r>
+        <w:rPr>
+          <w:rFonts w:ascii="Arial" w:hAnsi="Arial" w:cs="Arial"/>
+        </w:rPr>
+        <w:t>….</w:t>
       </w:r>
     </w:p>
     <w:p>
@@ -1395,7 +1256,43 @@
         <w:rPr>
           <w:rFonts w:ascii="Arial" w:hAnsi="Arial" w:cs="Arial"/>
         </w:rPr>
-        <w:t xml:space="preserve"> Das Zielpublikum wird angesprochen durch die schöne Bilder Galerie die wir erstellt haben. Auf der Hauptseite mit dem Video so das man auch auf die Zweite Seite geht und da die Bilder</w:t>
+        <w:t xml:space="preserve"> </w:t>
+      </w:r>
+    </w:p>
+    <w:p>
+      <w:pPr>
+        <w:tabs>
+          <w:tab w:val="left" w:pos="426"/>
+        </w:tabs>
+        <w:spacing w:after="0"/>
+        <w:ind w:left="426"/>
+        <w:rPr>
+          <w:rFonts w:ascii="Arial" w:hAnsi="Arial" w:cs="Arial"/>
+        </w:rPr>
+      </w:pPr>
+      <w:r>
+        <w:rPr>
+          <w:rFonts w:ascii="Arial" w:hAnsi="Arial" w:cs="Arial"/>
+        </w:rPr>
+        <w:t xml:space="preserve">Das Zielpublikum wird angesprochen durch die schöne Bilder Galerie die wir erstellt haben. </w:t>
+      </w:r>
+    </w:p>
+    <w:p>
+      <w:pPr>
+        <w:tabs>
+          <w:tab w:val="left" w:pos="426"/>
+        </w:tabs>
+        <w:spacing w:after="0"/>
+        <w:ind w:left="426"/>
+        <w:rPr>
+          <w:rFonts w:ascii="Arial" w:hAnsi="Arial" w:cs="Arial"/>
+        </w:rPr>
+      </w:pPr>
+      <w:r>
+        <w:rPr>
+          <w:rFonts w:ascii="Arial" w:hAnsi="Arial" w:cs="Arial"/>
+        </w:rPr>
+        <w:t>Auf der Hauptseite mit dem Video so das man auch auf die Zweite Seite geht und da die Bilder</w:t>
       </w:r>
       <w:r>
         <w:rPr>
@@ -1506,21 +1403,7 @@
         <w:rPr>
           <w:rFonts w:ascii="Arial" w:hAnsi="Arial" w:cs="Arial"/>
         </w:rPr>
-        <w:t xml:space="preserve">Denn </w:t>
-      </w:r>
-      <w:proofErr w:type="spellStart"/>
-      <w:r>
-        <w:rPr>
-          <w:rFonts w:ascii="Arial" w:hAnsi="Arial" w:cs="Arial"/>
-        </w:rPr>
-        <w:t>Footer</w:t>
-      </w:r>
-      <w:proofErr w:type="spellEnd"/>
-      <w:r>
-        <w:rPr>
-          <w:rFonts w:ascii="Arial" w:hAnsi="Arial" w:cs="Arial"/>
-        </w:rPr>
-        <w:t xml:space="preserve"> grau mit schwarzer Schrift.</w:t>
+        <w:t>Denn Footer grau mit schwarzer Schrift.</w:t>
       </w:r>
       <w:r>
         <w:rPr>
@@ -1550,7 +1433,7 @@
         <w:rPr>
           <w:rFonts w:ascii="Arial" w:hAnsi="Arial" w:cs="Arial"/>
         </w:rPr>
-        <w:t xml:space="preserve"> </w:t>
+        <w:tab/>
       </w:r>
     </w:p>
     <w:p>
@@ -1804,16 +1687,8 @@
               <w:rPr>
                 <w:rFonts w:ascii="Arial" w:hAnsi="Arial" w:cs="Arial"/>
               </w:rPr>
-              <w:t xml:space="preserve">Arial </w:t>
+              <w:t>Arial black</w:t>
             </w:r>
-            <w:proofErr w:type="spellStart"/>
-            <w:r>
-              <w:rPr>
-                <w:rFonts w:ascii="Arial" w:hAnsi="Arial" w:cs="Arial"/>
-              </w:rPr>
-              <w:t>black</w:t>
-            </w:r>
-            <w:proofErr w:type="spellEnd"/>
           </w:p>
         </w:tc>
         <w:tc>
@@ -1940,14 +1815,12 @@
               </w:rPr>
               <w:t xml:space="preserve">Arial </w:t>
             </w:r>
-            <w:proofErr w:type="spellStart"/>
             <w:r>
               <w:rPr>
                 <w:rFonts w:ascii="Arial" w:hAnsi="Arial" w:cs="Arial"/>
               </w:rPr>
               <w:t>black</w:t>
             </w:r>
-            <w:proofErr w:type="spellEnd"/>
           </w:p>
         </w:tc>
         <w:tc>
@@ -1963,14 +1836,12 @@
                 <w:rFonts w:ascii="Arial" w:hAnsi="Arial" w:cs="Arial"/>
               </w:rPr>
             </w:pPr>
-            <w:proofErr w:type="spellStart"/>
             <w:r>
               <w:rPr>
                 <w:rFonts w:ascii="Arial" w:hAnsi="Arial" w:cs="Arial"/>
               </w:rPr>
               <w:t>slogan</w:t>
             </w:r>
-            <w:proofErr w:type="spellEnd"/>
           </w:p>
         </w:tc>
         <w:tc>
@@ -2079,14 +1950,12 @@
                 <w:rFonts w:ascii="Arial" w:hAnsi="Arial" w:cs="Arial"/>
               </w:rPr>
             </w:pPr>
-            <w:proofErr w:type="spellStart"/>
             <w:r>
               <w:rPr>
                 <w:rFonts w:ascii="Arial" w:hAnsi="Arial" w:cs="Arial"/>
               </w:rPr>
               <w:t>footer</w:t>
             </w:r>
-            <w:proofErr w:type="spellEnd"/>
           </w:p>
         </w:tc>
         <w:tc>
@@ -2129,8 +1998,6 @@
               </w:rPr>
               <w:t>Normal</w:t>
             </w:r>
-            <w:bookmarkStart w:id="0" w:name="_GoBack"/>
-            <w:bookmarkEnd w:id="0"/>
           </w:p>
         </w:tc>
       </w:tr>
@@ -2198,13 +2065,24 @@
         <w:rPr>
           <w:rFonts w:ascii="Arial" w:hAnsi="Arial" w:cs="Arial"/>
         </w:rPr>
-        <w:t>Auf der Start Seite ein Video mit Ton und auf der Zweiten Seite eine schöne Bilder Galerie damit alles schön zur Geltung kommen. Eigene Bilde</w:t>
-      </w:r>
-      <w:r>
-        <w:rPr>
-          <w:rFonts w:ascii="Arial" w:hAnsi="Arial" w:cs="Arial"/>
-        </w:rPr>
-        <w:t>r</w:t>
+        <w:t>Auf der Start Seite ein Video mit Ton und auf der Zweiten Seite eine schöne Bilder Galerie damit alles schön zur Geltung kommen.</w:t>
+      </w:r>
+    </w:p>
+    <w:p>
+      <w:pPr>
+        <w:tabs>
+          <w:tab w:val="left" w:pos="426"/>
+        </w:tabs>
+        <w:spacing w:after="0"/>
+        <w:rPr>
+          <w:rFonts w:ascii="Arial" w:hAnsi="Arial" w:cs="Arial"/>
+        </w:rPr>
+      </w:pPr>
+      <w:r>
+        <w:rPr>
+          <w:rFonts w:ascii="Arial" w:hAnsi="Arial" w:cs="Arial"/>
+        </w:rPr>
+        <w:t>Die Bilder werden wir selber schiessen</w:t>
       </w:r>
       <w:r>
         <w:rPr>
@@ -2212,30 +2090,105 @@
         </w:rPr>
         <w:t>.</w:t>
       </w:r>
-      <w:r>
-        <w:rPr>
-          <w:rFonts w:ascii="Arial" w:hAnsi="Arial" w:cs="Arial"/>
-        </w:rPr>
-        <w:t xml:space="preserve"> Die Bilder die wir geplant haben ein zu binden sind Bilder von Schweizer Bergen. Wir brauchen 12 Bilder und das Video. Wir werden die Bilder runter skalieren auf </w:t>
-      </w:r>
+    </w:p>
+    <w:p>
+      <w:pPr>
+        <w:tabs>
+          <w:tab w:val="left" w:pos="426"/>
+        </w:tabs>
+        <w:spacing w:after="0"/>
+        <w:rPr>
+          <w:rFonts w:ascii="Arial" w:hAnsi="Arial" w:cs="Arial"/>
+        </w:rPr>
+      </w:pPr>
       <w:r>
         <w:rPr>
           <w:rFonts w:ascii="Arial" w:hAnsi="Arial" w:cs="Arial"/>
         </w:rPr>
         <w:lastRenderedPageBreak/>
-        <w:t>die passende Grösse und Bildqualität.</w:t>
-      </w:r>
-      <w:r>
-        <w:rPr>
-          <w:rFonts w:ascii="Arial" w:hAnsi="Arial" w:cs="Arial"/>
-        </w:rPr>
-        <w:t xml:space="preserve"> Die Bilder werden dann alle beim drauf fahren einen kleinen Text beinhalten und unter dem Bild noch welcher Berg das es ist.</w:t>
-      </w:r>
-      <w:r>
-        <w:rPr>
-          <w:rFonts w:ascii="Arial" w:hAnsi="Arial" w:cs="Arial"/>
-        </w:rPr>
-        <w:t xml:space="preserve"> Die Quellen der Bild sind alle von uns selber gemacht mit eigner Kamera</w:t>
+        <w:t>Die Bilder die wir geplant haben ein zu binden sind Bilder von Schweizer Bergen. Wir brauchen 12 Bilder und das Video. Wir werden die Bilder runter skalieren auf die passende Grösse und Bildqualität.</w:t>
+      </w:r>
+      <w:r>
+        <w:rPr>
+          <w:rFonts w:ascii="Arial" w:hAnsi="Arial" w:cs="Arial"/>
+        </w:rPr>
+        <w:t xml:space="preserve"> </w:t>
+      </w:r>
+    </w:p>
+    <w:p>
+      <w:pPr>
+        <w:tabs>
+          <w:tab w:val="left" w:pos="426"/>
+        </w:tabs>
+        <w:spacing w:after="0"/>
+        <w:rPr>
+          <w:rFonts w:ascii="Arial" w:hAnsi="Arial" w:cs="Arial"/>
+        </w:rPr>
+      </w:pPr>
+      <w:r>
+        <w:rPr>
+          <w:rFonts w:ascii="Arial" w:hAnsi="Arial" w:cs="Arial"/>
+        </w:rPr>
+        <w:t xml:space="preserve">Die Bilder werden dann alle </w:t>
+      </w:r>
+      <w:r>
+        <w:rPr>
+          <w:rFonts w:ascii="Arial" w:hAnsi="Arial" w:cs="Arial"/>
+        </w:rPr>
+        <w:t>darunter</w:t>
+      </w:r>
+      <w:r>
+        <w:rPr>
+          <w:rFonts w:ascii="Arial" w:hAnsi="Arial" w:cs="Arial"/>
+        </w:rPr>
+        <w:t xml:space="preserve"> einen kleinen Text beinhalten und </w:t>
+      </w:r>
+      <w:r>
+        <w:rPr>
+          <w:rFonts w:ascii="Arial" w:hAnsi="Arial" w:cs="Arial"/>
+        </w:rPr>
+        <w:t xml:space="preserve">als Titel </w:t>
+      </w:r>
+      <w:r>
+        <w:rPr>
+          <w:rFonts w:ascii="Arial" w:hAnsi="Arial" w:cs="Arial"/>
+        </w:rPr>
+        <w:t>welcher Berg es ist.</w:t>
+      </w:r>
+      <w:r>
+        <w:rPr>
+          <w:rFonts w:ascii="Arial" w:hAnsi="Arial" w:cs="Arial"/>
+        </w:rPr>
+        <w:t xml:space="preserve"> </w:t>
+      </w:r>
+    </w:p>
+    <w:p>
+      <w:pPr>
+        <w:tabs>
+          <w:tab w:val="left" w:pos="426"/>
+        </w:tabs>
+        <w:spacing w:after="0"/>
+        <w:rPr>
+          <w:rFonts w:ascii="Arial" w:hAnsi="Arial" w:cs="Arial"/>
+        </w:rPr>
+      </w:pPr>
+      <w:r>
+        <w:rPr>
+          <w:rFonts w:ascii="Arial" w:hAnsi="Arial" w:cs="Arial"/>
+        </w:rPr>
+        <w:t>Die Quellen der Bild</w:t>
+      </w:r>
+      <w:r>
+        <w:rPr>
+          <w:rFonts w:ascii="Arial" w:hAnsi="Arial" w:cs="Arial"/>
+        </w:rPr>
+        <w:t>er</w:t>
+      </w:r>
+      <w:r>
+        <w:rPr>
+          <w:rFonts w:ascii="Arial" w:hAnsi="Arial" w:cs="Arial"/>
+        </w:rPr>
+        <w:t xml:space="preserve"> sind alle von uns selber gemacht mit eigner Kamera</w:t>
       </w:r>
       <w:r>
         <w:rPr>
@@ -2686,87 +2639,7 @@
           <w:rFonts w:ascii="Arial" w:hAnsi="Arial" w:cs="Arial"/>
           <w:bCs/>
         </w:rPr>
-        <w:t xml:space="preserve"> Grob mit Paint </w:t>
-      </w:r>
-      <w:proofErr w:type="spellStart"/>
-      <w:r>
-        <w:rPr>
-          <w:rFonts w:ascii="Arial" w:hAnsi="Arial" w:cs="Arial"/>
-          <w:bCs/>
-        </w:rPr>
-        <w:t>Erstelt</w:t>
-      </w:r>
-      <w:proofErr w:type="spellEnd"/>
-      <w:r>
-        <w:rPr>
-          <w:rFonts w:ascii="Arial" w:hAnsi="Arial" w:cs="Arial"/>
-          <w:bCs/>
-        </w:rPr>
-        <w:t xml:space="preserve">. Die </w:t>
-      </w:r>
-      <w:proofErr w:type="spellStart"/>
-      <w:r>
-        <w:rPr>
-          <w:rFonts w:ascii="Arial" w:hAnsi="Arial" w:cs="Arial"/>
-          <w:bCs/>
-        </w:rPr>
-        <w:t>Skallierung</w:t>
-      </w:r>
-      <w:proofErr w:type="spellEnd"/>
-      <w:r>
-        <w:rPr>
-          <w:rFonts w:ascii="Arial" w:hAnsi="Arial" w:cs="Arial"/>
-          <w:bCs/>
-        </w:rPr>
-        <w:t xml:space="preserve"> stimmt nicht ganz es sollte alles in der Mitte sein und auf </w:t>
-      </w:r>
-      <w:proofErr w:type="spellStart"/>
-      <w:r>
-        <w:rPr>
-          <w:rFonts w:ascii="Arial" w:hAnsi="Arial" w:cs="Arial"/>
-          <w:bCs/>
-        </w:rPr>
-        <w:t>verscchiedene</w:t>
-      </w:r>
-      <w:proofErr w:type="spellEnd"/>
-      <w:r>
-        <w:rPr>
-          <w:rFonts w:ascii="Arial" w:hAnsi="Arial" w:cs="Arial"/>
-          <w:bCs/>
-        </w:rPr>
-        <w:t xml:space="preserve"> </w:t>
-      </w:r>
-      <w:proofErr w:type="spellStart"/>
-      <w:r>
-        <w:rPr>
-          <w:rFonts w:ascii="Arial" w:hAnsi="Arial" w:cs="Arial"/>
-          <w:bCs/>
-        </w:rPr>
-        <w:t>geräte</w:t>
-      </w:r>
-      <w:proofErr w:type="spellEnd"/>
-      <w:r>
-        <w:rPr>
-          <w:rFonts w:ascii="Arial" w:hAnsi="Arial" w:cs="Arial"/>
-          <w:bCs/>
-        </w:rPr>
-        <w:t xml:space="preserve"> angepasst werden. Das war unsere erste Idee nach dem wir das </w:t>
-      </w:r>
-      <w:proofErr w:type="spellStart"/>
-      <w:r>
-        <w:rPr>
-          <w:rFonts w:ascii="Arial" w:hAnsi="Arial" w:cs="Arial"/>
-          <w:bCs/>
-        </w:rPr>
-        <w:t>thema</w:t>
-      </w:r>
-      <w:proofErr w:type="spellEnd"/>
-      <w:r>
-        <w:rPr>
-          <w:rFonts w:ascii="Arial" w:hAnsi="Arial" w:cs="Arial"/>
-          <w:bCs/>
-        </w:rPr>
-        <w:t xml:space="preserve"> aus gesucht haben.</w:t>
+        <w:t xml:space="preserve"> Grob mit Paint Erstelt. Die Skallierung stimmt nicht ganz es sollte alles in der Mitte sein und auf verscchiedene geräte angepasst werden. Das war unsere erste Idee nach dem wir das thema aus gesucht haben.</w:t>
       </w:r>
       <w:r>
         <w:rPr>
@@ -3114,21 +2987,7 @@
           <w:rFonts w:ascii="Arial" w:hAnsi="Arial" w:cs="Arial"/>
         </w:rPr>
         <w:tab/>
-        <w:t xml:space="preserve">Ein </w:t>
-      </w:r>
-      <w:proofErr w:type="spellStart"/>
-      <w:r>
-        <w:rPr>
-          <w:rFonts w:ascii="Arial" w:hAnsi="Arial" w:cs="Arial"/>
-        </w:rPr>
-        <w:t>footer</w:t>
-      </w:r>
-      <w:proofErr w:type="spellEnd"/>
-      <w:r>
-        <w:rPr>
-          <w:rFonts w:ascii="Arial" w:hAnsi="Arial" w:cs="Arial"/>
-        </w:rPr>
-        <w:t xml:space="preserve"> mit den Erstellern der Webseite mit einem Copyright Zeichen.</w:t>
+        <w:t>Ein footer mit den Erstellern der Webseite mit einem Copyright Zeichen.</w:t>
       </w:r>
     </w:p>
     <w:p>
@@ -3350,8 +3209,10 @@
               <w:rPr>
                 <w:rFonts w:ascii="Arial" w:hAnsi="Arial" w:cs="Arial"/>
               </w:rPr>
-              <w:t>Von uns Erstellt</w:t>
+              <w:t>Nicola Bühler</w:t>
             </w:r>
+            <w:bookmarkStart w:id="0" w:name="_GoBack"/>
+            <w:bookmarkEnd w:id="0"/>
           </w:p>
         </w:tc>
       </w:tr>
@@ -4501,49 +4362,7 @@
           <w:rFonts w:ascii="Arial" w:hAnsi="Arial" w:cs="Arial"/>
         </w:rPr>
         <w:tab/>
-        <w:t xml:space="preserve">Ergebnisse … mit Hilfe von Scribble, Entwürfen, </w:t>
-      </w:r>
-      <w:proofErr w:type="spellStart"/>
-      <w:r>
-        <w:rPr>
-          <w:rFonts w:ascii="Arial" w:hAnsi="Arial" w:cs="Arial"/>
-        </w:rPr>
-        <w:t>Sreenshots</w:t>
-      </w:r>
-      <w:proofErr w:type="spellEnd"/>
-      <w:r>
-        <w:rPr>
-          <w:rFonts w:ascii="Arial" w:hAnsi="Arial" w:cs="Arial"/>
-        </w:rPr>
-        <w:t xml:space="preserve">, </w:t>
-      </w:r>
-      <w:proofErr w:type="spellStart"/>
-      <w:r>
-        <w:rPr>
-          <w:rFonts w:ascii="Arial" w:hAnsi="Arial" w:cs="Arial"/>
-        </w:rPr>
-        <w:t>Mind</w:t>
-      </w:r>
-      <w:proofErr w:type="spellEnd"/>
-      <w:r>
-        <w:rPr>
-          <w:rFonts w:ascii="Arial" w:hAnsi="Arial" w:cs="Arial"/>
-        </w:rPr>
-        <w:t xml:space="preserve"> </w:t>
-      </w:r>
-      <w:proofErr w:type="spellStart"/>
-      <w:r>
-        <w:rPr>
-          <w:rFonts w:ascii="Arial" w:hAnsi="Arial" w:cs="Arial"/>
-        </w:rPr>
-        <w:t>Map</w:t>
-      </w:r>
-      <w:proofErr w:type="spellEnd"/>
-      <w:r>
-        <w:rPr>
-          <w:rFonts w:ascii="Arial" w:hAnsi="Arial" w:cs="Arial"/>
-        </w:rPr>
-        <w:t xml:space="preserve"> … </w:t>
+        <w:t xml:space="preserve">Ergebnisse … mit Hilfe von Scribble, Entwürfen, Sreenshots, Mind Map … </w:t>
       </w:r>
       <w:r>
         <w:rPr>

--- a/Konzept Nicola und Joel.docx
+++ b/Konzept Nicola und Joel.docx
@@ -202,8 +202,18 @@
           <w:b/>
           <w:sz w:val="40"/>
         </w:rPr>
-        <w:t>Nicola Bühler und Joel Brendle</w:t>
-      </w:r>
+        <w:t xml:space="preserve">Nicola Bühler und Joel </w:t>
+      </w:r>
+      <w:proofErr w:type="spellStart"/>
+      <w:r>
+        <w:rPr>
+          <w:rFonts w:ascii="Arial" w:hAnsi="Arial" w:cs="Arial"/>
+          <w:b/>
+          <w:sz w:val="40"/>
+        </w:rPr>
+        <w:t>Brendle</w:t>
+      </w:r>
+      <w:proofErr w:type="spellEnd"/>
     </w:p>
     <w:p>
       <w:pPr>
@@ -626,8 +636,17 @@
           <w:rFonts w:ascii="Arial" w:hAnsi="Arial" w:cs="Arial"/>
           <w:sz w:val="28"/>
         </w:rPr>
-        <w:t>Joel Brendle</w:t>
-      </w:r>
+        <w:t xml:space="preserve">Joel </w:t>
+      </w:r>
+      <w:proofErr w:type="spellStart"/>
+      <w:r>
+        <w:rPr>
+          <w:rFonts w:ascii="Arial" w:hAnsi="Arial" w:cs="Arial"/>
+          <w:sz w:val="28"/>
+        </w:rPr>
+        <w:t>Brendle</w:t>
+      </w:r>
+      <w:proofErr w:type="spellEnd"/>
     </w:p>
     <w:p>
       <w:pPr>
@@ -797,7 +816,21 @@
         <w:rPr>
           <w:rFonts w:ascii="Arial" w:hAnsi="Arial" w:cs="Arial"/>
         </w:rPr>
-        <w:t>man selber schöne Bilder von denn Bergen darstellen kann. Das Thema sehr nahe bei uns ist.</w:t>
+        <w:t xml:space="preserve">man selber schöne Bilder von </w:t>
+      </w:r>
+      <w:proofErr w:type="spellStart"/>
+      <w:r>
+        <w:rPr>
+          <w:rFonts w:ascii="Arial" w:hAnsi="Arial" w:cs="Arial"/>
+        </w:rPr>
+        <w:t>denn</w:t>
+      </w:r>
+      <w:proofErr w:type="spellEnd"/>
+      <w:r>
+        <w:rPr>
+          <w:rFonts w:ascii="Arial" w:hAnsi="Arial" w:cs="Arial"/>
+        </w:rPr>
+        <w:t xml:space="preserve"> Bergen darstellen kann. Das Thema sehr nahe bei uns ist.</w:t>
       </w:r>
     </w:p>
     <w:p>
@@ -1031,7 +1064,49 @@
         <w:rPr>
           <w:rFonts w:ascii="Arial" w:hAnsi="Arial" w:cs="Arial"/>
         </w:rPr>
-        <w:t>Die Programme welche wir verwenden sind: Github (Cloud Service), Vegas Movie Studio (Schnittprogramm), Atom/VSC (Editors für Html, CSS und co.), Paint (Bildbearbeitung).</w:t>
+        <w:t xml:space="preserve">Die Programme welche wir verwenden sind: </w:t>
+      </w:r>
+      <w:proofErr w:type="spellStart"/>
+      <w:r>
+        <w:rPr>
+          <w:rFonts w:ascii="Arial" w:hAnsi="Arial" w:cs="Arial"/>
+        </w:rPr>
+        <w:t>Github</w:t>
+      </w:r>
+      <w:proofErr w:type="spellEnd"/>
+      <w:r>
+        <w:rPr>
+          <w:rFonts w:ascii="Arial" w:hAnsi="Arial" w:cs="Arial"/>
+        </w:rPr>
+        <w:t xml:space="preserve"> (Cloud Service), Vegas Movie Studio (Schnittprogramm), Atom/VSC (Editors für </w:t>
+      </w:r>
+      <w:proofErr w:type="spellStart"/>
+      <w:r>
+        <w:rPr>
+          <w:rFonts w:ascii="Arial" w:hAnsi="Arial" w:cs="Arial"/>
+        </w:rPr>
+        <w:t>Html</w:t>
+      </w:r>
+      <w:proofErr w:type="spellEnd"/>
+      <w:r>
+        <w:rPr>
+          <w:rFonts w:ascii="Arial" w:hAnsi="Arial" w:cs="Arial"/>
+        </w:rPr>
+        <w:t xml:space="preserve">, CSS und </w:t>
+      </w:r>
+      <w:proofErr w:type="spellStart"/>
+      <w:r>
+        <w:rPr>
+          <w:rFonts w:ascii="Arial" w:hAnsi="Arial" w:cs="Arial"/>
+        </w:rPr>
+        <w:t>co.</w:t>
+      </w:r>
+      <w:proofErr w:type="spellEnd"/>
+      <w:r>
+        <w:rPr>
+          <w:rFonts w:ascii="Arial" w:hAnsi="Arial" w:cs="Arial"/>
+        </w:rPr>
+        <w:t>), Paint (Bildbearbeitung).</w:t>
       </w:r>
       <w:r>
         <w:rPr>
@@ -1097,8 +1172,86 @@
         <w:rPr>
           <w:rFonts w:ascii="Arial" w:hAnsi="Arial" w:cs="Arial"/>
         </w:rPr>
-        <w:t>n sind: Säntis, Hoher Kasten, Kronberg, Selun, Frümsel, Brisi, Zustoll, Scheibenstoll, Hinterrugg</w:t>
-      </w:r>
+        <w:t xml:space="preserve">n sind: Säntis, Hoher Kasten, Kronberg, </w:t>
+      </w:r>
+      <w:proofErr w:type="spellStart"/>
+      <w:r>
+        <w:rPr>
+          <w:rFonts w:ascii="Arial" w:hAnsi="Arial" w:cs="Arial"/>
+        </w:rPr>
+        <w:t>Selun</w:t>
+      </w:r>
+      <w:proofErr w:type="spellEnd"/>
+      <w:r>
+        <w:rPr>
+          <w:rFonts w:ascii="Arial" w:hAnsi="Arial" w:cs="Arial"/>
+        </w:rPr>
+        <w:t xml:space="preserve">, </w:t>
+      </w:r>
+      <w:proofErr w:type="spellStart"/>
+      <w:r>
+        <w:rPr>
+          <w:rFonts w:ascii="Arial" w:hAnsi="Arial" w:cs="Arial"/>
+        </w:rPr>
+        <w:t>Frümsel</w:t>
+      </w:r>
+      <w:proofErr w:type="spellEnd"/>
+      <w:r>
+        <w:rPr>
+          <w:rFonts w:ascii="Arial" w:hAnsi="Arial" w:cs="Arial"/>
+        </w:rPr>
+        <w:t xml:space="preserve">, </w:t>
+      </w:r>
+      <w:proofErr w:type="spellStart"/>
+      <w:r>
+        <w:rPr>
+          <w:rFonts w:ascii="Arial" w:hAnsi="Arial" w:cs="Arial"/>
+        </w:rPr>
+        <w:t>Brisi</w:t>
+      </w:r>
+      <w:proofErr w:type="spellEnd"/>
+      <w:r>
+        <w:rPr>
+          <w:rFonts w:ascii="Arial" w:hAnsi="Arial" w:cs="Arial"/>
+        </w:rPr>
+        <w:t xml:space="preserve">, </w:t>
+      </w:r>
+      <w:proofErr w:type="spellStart"/>
+      <w:r>
+        <w:rPr>
+          <w:rFonts w:ascii="Arial" w:hAnsi="Arial" w:cs="Arial"/>
+        </w:rPr>
+        <w:t>Zustoll</w:t>
+      </w:r>
+      <w:proofErr w:type="spellEnd"/>
+      <w:r>
+        <w:rPr>
+          <w:rFonts w:ascii="Arial" w:hAnsi="Arial" w:cs="Arial"/>
+        </w:rPr>
+        <w:t xml:space="preserve">, </w:t>
+      </w:r>
+      <w:proofErr w:type="spellStart"/>
+      <w:r>
+        <w:rPr>
+          <w:rFonts w:ascii="Arial" w:hAnsi="Arial" w:cs="Arial"/>
+        </w:rPr>
+        <w:t>Scheibenstoll</w:t>
+      </w:r>
+      <w:proofErr w:type="spellEnd"/>
+      <w:r>
+        <w:rPr>
+          <w:rFonts w:ascii="Arial" w:hAnsi="Arial" w:cs="Arial"/>
+        </w:rPr>
+        <w:t xml:space="preserve">, </w:t>
+      </w:r>
+      <w:proofErr w:type="spellStart"/>
+      <w:r>
+        <w:rPr>
+          <w:rFonts w:ascii="Arial" w:hAnsi="Arial" w:cs="Arial"/>
+        </w:rPr>
+        <w:t>Hinterrugg</w:t>
+      </w:r>
+      <w:proofErr w:type="spellEnd"/>
       <w:r>
         <w:rPr>
           <w:rFonts w:ascii="Arial" w:hAnsi="Arial" w:cs="Arial"/>
@@ -1403,7 +1556,21 @@
         <w:rPr>
           <w:rFonts w:ascii="Arial" w:hAnsi="Arial" w:cs="Arial"/>
         </w:rPr>
-        <w:t>Denn Footer grau mit schwarzer Schrift.</w:t>
+        <w:t xml:space="preserve">Denn </w:t>
+      </w:r>
+      <w:proofErr w:type="spellStart"/>
+      <w:r>
+        <w:rPr>
+          <w:rFonts w:ascii="Arial" w:hAnsi="Arial" w:cs="Arial"/>
+        </w:rPr>
+        <w:t>Footer</w:t>
+      </w:r>
+      <w:proofErr w:type="spellEnd"/>
+      <w:r>
+        <w:rPr>
+          <w:rFonts w:ascii="Arial" w:hAnsi="Arial" w:cs="Arial"/>
+        </w:rPr>
+        <w:t xml:space="preserve"> grau mit schwarzer Schrift.</w:t>
       </w:r>
       <w:r>
         <w:rPr>
@@ -1687,8 +1854,16 @@
               <w:rPr>
                 <w:rFonts w:ascii="Arial" w:hAnsi="Arial" w:cs="Arial"/>
               </w:rPr>
-              <w:t>Arial black</w:t>
+              <w:t xml:space="preserve">Arial </w:t>
             </w:r>
+            <w:proofErr w:type="spellStart"/>
+            <w:r>
+              <w:rPr>
+                <w:rFonts w:ascii="Arial" w:hAnsi="Arial" w:cs="Arial"/>
+              </w:rPr>
+              <w:t>black</w:t>
+            </w:r>
+            <w:proofErr w:type="spellEnd"/>
           </w:p>
         </w:tc>
         <w:tc>
@@ -1815,12 +1990,14 @@
               </w:rPr>
               <w:t xml:space="preserve">Arial </w:t>
             </w:r>
+            <w:proofErr w:type="spellStart"/>
             <w:r>
               <w:rPr>
                 <w:rFonts w:ascii="Arial" w:hAnsi="Arial" w:cs="Arial"/>
               </w:rPr>
               <w:t>black</w:t>
             </w:r>
+            <w:proofErr w:type="spellEnd"/>
           </w:p>
         </w:tc>
         <w:tc>
@@ -1836,12 +2013,14 @@
                 <w:rFonts w:ascii="Arial" w:hAnsi="Arial" w:cs="Arial"/>
               </w:rPr>
             </w:pPr>
+            <w:proofErr w:type="spellStart"/>
             <w:r>
               <w:rPr>
                 <w:rFonts w:ascii="Arial" w:hAnsi="Arial" w:cs="Arial"/>
               </w:rPr>
               <w:t>slogan</w:t>
             </w:r>
+            <w:proofErr w:type="spellEnd"/>
           </w:p>
         </w:tc>
         <w:tc>
@@ -1950,12 +2129,14 @@
                 <w:rFonts w:ascii="Arial" w:hAnsi="Arial" w:cs="Arial"/>
               </w:rPr>
             </w:pPr>
+            <w:proofErr w:type="spellStart"/>
             <w:r>
               <w:rPr>
                 <w:rFonts w:ascii="Arial" w:hAnsi="Arial" w:cs="Arial"/>
               </w:rPr>
               <w:t>footer</w:t>
             </w:r>
+            <w:proofErr w:type="spellEnd"/>
           </w:p>
         </w:tc>
         <w:tc>
@@ -2399,7 +2580,21 @@
         <w:rPr>
           <w:rFonts w:ascii="Arial" w:hAnsi="Arial" w:cs="Arial"/>
         </w:rPr>
-        <w:t xml:space="preserve"> Wir werden es möglichst Kreativ um setzen so das alles schön zur Geltung kommt.</w:t>
+        <w:t xml:space="preserve"> Wir werden es möglichst Kreativ um setzen so </w:t>
+      </w:r>
+      <w:proofErr w:type="gramStart"/>
+      <w:r>
+        <w:rPr>
+          <w:rFonts w:ascii="Arial" w:hAnsi="Arial" w:cs="Arial"/>
+        </w:rPr>
+        <w:t>das</w:t>
+      </w:r>
+      <w:proofErr w:type="gramEnd"/>
+      <w:r>
+        <w:rPr>
+          <w:rFonts w:ascii="Arial" w:hAnsi="Arial" w:cs="Arial"/>
+        </w:rPr>
+        <w:t xml:space="preserve"> alles schön zur Geltung kommt.</w:t>
       </w:r>
     </w:p>
     <w:p>
@@ -2639,7 +2834,103 @@
           <w:rFonts w:ascii="Arial" w:hAnsi="Arial" w:cs="Arial"/>
           <w:bCs/>
         </w:rPr>
-        <w:t xml:space="preserve"> Grob mit Paint Erstelt. Die Skallierung stimmt nicht ganz es sollte alles in der Mitte sein und auf verscchiedene geräte angepasst werden. Das war unsere erste Idee nach dem wir das thema aus gesucht haben.</w:t>
+        <w:t xml:space="preserve"> Grob mit Paint </w:t>
+      </w:r>
+      <w:proofErr w:type="spellStart"/>
+      <w:r>
+        <w:rPr>
+          <w:rFonts w:ascii="Arial" w:hAnsi="Arial" w:cs="Arial"/>
+          <w:bCs/>
+        </w:rPr>
+        <w:t>Erstelt</w:t>
+      </w:r>
+      <w:proofErr w:type="spellEnd"/>
+      <w:r>
+        <w:rPr>
+          <w:rFonts w:ascii="Arial" w:hAnsi="Arial" w:cs="Arial"/>
+          <w:bCs/>
+        </w:rPr>
+        <w:t xml:space="preserve">. Die </w:t>
+      </w:r>
+      <w:proofErr w:type="spellStart"/>
+      <w:r>
+        <w:rPr>
+          <w:rFonts w:ascii="Arial" w:hAnsi="Arial" w:cs="Arial"/>
+          <w:bCs/>
+        </w:rPr>
+        <w:t>Skallierung</w:t>
+      </w:r>
+      <w:proofErr w:type="spellEnd"/>
+      <w:r>
+        <w:rPr>
+          <w:rFonts w:ascii="Arial" w:hAnsi="Arial" w:cs="Arial"/>
+          <w:bCs/>
+        </w:rPr>
+        <w:t xml:space="preserve"> stimmt nicht ganz es sollte alles in der Mitte sein und auf </w:t>
+      </w:r>
+      <w:proofErr w:type="spellStart"/>
+      <w:r>
+        <w:rPr>
+          <w:rFonts w:ascii="Arial" w:hAnsi="Arial" w:cs="Arial"/>
+          <w:bCs/>
+        </w:rPr>
+        <w:t>verscchiedene</w:t>
+      </w:r>
+      <w:proofErr w:type="spellEnd"/>
+      <w:r>
+        <w:rPr>
+          <w:rFonts w:ascii="Arial" w:hAnsi="Arial" w:cs="Arial"/>
+          <w:bCs/>
+        </w:rPr>
+        <w:t xml:space="preserve"> </w:t>
+      </w:r>
+      <w:proofErr w:type="spellStart"/>
+      <w:r>
+        <w:rPr>
+          <w:rFonts w:ascii="Arial" w:hAnsi="Arial" w:cs="Arial"/>
+          <w:bCs/>
+        </w:rPr>
+        <w:t>geräte</w:t>
+      </w:r>
+      <w:proofErr w:type="spellEnd"/>
+      <w:r>
+        <w:rPr>
+          <w:rFonts w:ascii="Arial" w:hAnsi="Arial" w:cs="Arial"/>
+          <w:bCs/>
+        </w:rPr>
+        <w:t xml:space="preserve"> angepasst werden. Das war unsere erste Idee nach dem wir das </w:t>
+      </w:r>
+      <w:proofErr w:type="spellStart"/>
+      <w:r>
+        <w:rPr>
+          <w:rFonts w:ascii="Arial" w:hAnsi="Arial" w:cs="Arial"/>
+          <w:bCs/>
+        </w:rPr>
+        <w:t>thema</w:t>
+      </w:r>
+      <w:proofErr w:type="spellEnd"/>
+      <w:r>
+        <w:rPr>
+          <w:rFonts w:ascii="Arial" w:hAnsi="Arial" w:cs="Arial"/>
+          <w:bCs/>
+        </w:rPr>
+        <w:t xml:space="preserve"> </w:t>
+      </w:r>
+      <w:proofErr w:type="gramStart"/>
+      <w:r>
+        <w:rPr>
+          <w:rFonts w:ascii="Arial" w:hAnsi="Arial" w:cs="Arial"/>
+          <w:bCs/>
+        </w:rPr>
+        <w:t>aus gesucht</w:t>
+      </w:r>
+      <w:proofErr w:type="gramEnd"/>
+      <w:r>
+        <w:rPr>
+          <w:rFonts w:ascii="Arial" w:hAnsi="Arial" w:cs="Arial"/>
+          <w:bCs/>
+        </w:rPr>
+        <w:t xml:space="preserve"> haben.</w:t>
       </w:r>
       <w:r>
         <w:rPr>
@@ -2987,7 +3278,21 @@
           <w:rFonts w:ascii="Arial" w:hAnsi="Arial" w:cs="Arial"/>
         </w:rPr>
         <w:tab/>
-        <w:t>Ein footer mit den Erstellern der Webseite mit einem Copyright Zeichen.</w:t>
+        <w:t xml:space="preserve">Ein </w:t>
+      </w:r>
+      <w:proofErr w:type="spellStart"/>
+      <w:r>
+        <w:rPr>
+          <w:rFonts w:ascii="Arial" w:hAnsi="Arial" w:cs="Arial"/>
+        </w:rPr>
+        <w:t>footer</w:t>
+      </w:r>
+      <w:proofErr w:type="spellEnd"/>
+      <w:r>
+        <w:rPr>
+          <w:rFonts w:ascii="Arial" w:hAnsi="Arial" w:cs="Arial"/>
+        </w:rPr>
+        <w:t xml:space="preserve"> mit den Erstellern der Webseite mit einem Copyright Zeichen.</w:t>
       </w:r>
     </w:p>
     <w:p>
@@ -3161,14 +3466,34 @@
               <w:rPr>
                 <w:rFonts w:ascii="Arial" w:hAnsi="Arial" w:cs="Arial"/>
               </w:rPr>
-              <w:t>Bild 1</w:t>
+              <w:t xml:space="preserve">Die </w:t>
             </w:r>
             <w:r>
               <w:rPr>
                 <w:rFonts w:ascii="Arial" w:hAnsi="Arial" w:cs="Arial"/>
               </w:rPr>
-              <w:t xml:space="preserve"> = Logo</w:t>
+              <w:t>Logo</w:t>
             </w:r>
+            <w:r>
+              <w:rPr>
+                <w:rFonts w:ascii="Arial" w:hAnsi="Arial" w:cs="Arial"/>
+              </w:rPr>
+              <w:t xml:space="preserve">s </w:t>
+            </w:r>
+            <w:proofErr w:type="gramStart"/>
+            <w:r>
+              <w:rPr>
+                <w:rFonts w:ascii="Arial" w:hAnsi="Arial" w:cs="Arial"/>
+              </w:rPr>
+              <w:t>Schwarz weiss</w:t>
+            </w:r>
+            <w:proofErr w:type="gramEnd"/>
+            <w:r>
+              <w:rPr>
+                <w:rFonts w:ascii="Arial" w:hAnsi="Arial" w:cs="Arial"/>
+              </w:rPr>
+              <w:t xml:space="preserve"> und verschieden Auflösungen</w:t>
+            </w:r>
           </w:p>
         </w:tc>
         <w:tc>
@@ -3188,7 +3513,25 @@
               <w:rPr>
                 <w:rFonts w:ascii="Arial" w:hAnsi="Arial" w:cs="Arial"/>
               </w:rPr>
-              <w:t>Das Logo der Webseite</w:t>
+              <w:t>Die</w:t>
+            </w:r>
+            <w:r>
+              <w:rPr>
+                <w:rFonts w:ascii="Arial" w:hAnsi="Arial" w:cs="Arial"/>
+              </w:rPr>
+              <w:t xml:space="preserve"> Logo</w:t>
+            </w:r>
+            <w:r>
+              <w:rPr>
+                <w:rFonts w:ascii="Arial" w:hAnsi="Arial" w:cs="Arial"/>
+              </w:rPr>
+              <w:t>s</w:t>
+            </w:r>
+            <w:r>
+              <w:rPr>
+                <w:rFonts w:ascii="Arial" w:hAnsi="Arial" w:cs="Arial"/>
+              </w:rPr>
+              <w:t xml:space="preserve"> der Webseite</w:t>
             </w:r>
           </w:p>
         </w:tc>
@@ -3211,8 +3554,6 @@
               </w:rPr>
               <w:t>Nicola Bühler</w:t>
             </w:r>
-            <w:bookmarkStart w:id="0" w:name="_GoBack"/>
-            <w:bookmarkEnd w:id="0"/>
           </w:p>
         </w:tc>
       </w:tr>
@@ -3258,12 +3599,14 @@
                 <w:rFonts w:ascii="Arial" w:hAnsi="Arial" w:cs="Arial"/>
               </w:rPr>
             </w:pPr>
+            <w:proofErr w:type="spellStart"/>
             <w:r>
               <w:rPr>
                 <w:rFonts w:ascii="Arial" w:hAnsi="Arial" w:cs="Arial"/>
               </w:rPr>
-              <w:t>Bild 2</w:t>
+              <w:t>Brisi</w:t>
             </w:r>
+            <w:proofErr w:type="spellEnd"/>
           </w:p>
         </w:tc>
         <w:tc>
@@ -3339,12 +3682,14 @@
                 <w:rFonts w:ascii="Arial" w:hAnsi="Arial" w:cs="Arial"/>
               </w:rPr>
             </w:pPr>
+            <w:proofErr w:type="spellStart"/>
             <w:r>
               <w:rPr>
                 <w:rFonts w:ascii="Arial" w:hAnsi="Arial" w:cs="Arial"/>
               </w:rPr>
-              <w:t>Bild 3</w:t>
+              <w:t>Gonzen</w:t>
             </w:r>
+            <w:proofErr w:type="spellEnd"/>
           </w:p>
         </w:tc>
         <w:tc>
@@ -3420,12 +3765,14 @@
                 <w:rFonts w:ascii="Arial" w:hAnsi="Arial" w:cs="Arial"/>
               </w:rPr>
             </w:pPr>
+            <w:proofErr w:type="spellStart"/>
             <w:r>
               <w:rPr>
                 <w:rFonts w:ascii="Arial" w:hAnsi="Arial" w:cs="Arial"/>
               </w:rPr>
-              <w:t>Bild 4</w:t>
+              <w:t>Hinterrugg</w:t>
             </w:r>
+            <w:proofErr w:type="spellEnd"/>
           </w:p>
         </w:tc>
         <w:tc>
@@ -3501,12 +3848,16 @@
                 <w:rFonts w:ascii="Arial" w:hAnsi="Arial" w:cs="Arial"/>
               </w:rPr>
             </w:pPr>
+            <w:proofErr w:type="spellStart"/>
             <w:r>
               <w:rPr>
                 <w:rFonts w:ascii="Arial" w:hAnsi="Arial" w:cs="Arial"/>
               </w:rPr>
-              <w:t>Bild 5</w:t>
+              <w:t>Scheibenstoll</w:t>
             </w:r>
+            <w:bookmarkStart w:id="0" w:name="_GoBack"/>
+            <w:bookmarkEnd w:id="0"/>
+            <w:proofErr w:type="spellEnd"/>
           </w:p>
         </w:tc>
         <w:tc>
@@ -3582,12 +3933,14 @@
                 <w:rFonts w:ascii="Arial" w:hAnsi="Arial" w:cs="Arial"/>
               </w:rPr>
             </w:pPr>
+            <w:proofErr w:type="spellStart"/>
             <w:r>
               <w:rPr>
                 <w:rFonts w:ascii="Arial" w:hAnsi="Arial" w:cs="Arial"/>
               </w:rPr>
-              <w:t>Bild 6</w:t>
+              <w:t>Selun</w:t>
             </w:r>
+            <w:proofErr w:type="spellEnd"/>
           </w:p>
         </w:tc>
         <w:tc>
@@ -3663,12 +4016,14 @@
                 <w:rFonts w:ascii="Arial" w:hAnsi="Arial" w:cs="Arial"/>
               </w:rPr>
             </w:pPr>
+            <w:proofErr w:type="spellStart"/>
             <w:r>
               <w:rPr>
                 <w:rFonts w:ascii="Arial" w:hAnsi="Arial" w:cs="Arial"/>
               </w:rPr>
-              <w:t>Bild 7</w:t>
+              <w:t>Selun</w:t>
             </w:r>
+            <w:proofErr w:type="spellEnd"/>
           </w:p>
         </w:tc>
         <w:tc>
@@ -4362,7 +4717,51 @@
           <w:rFonts w:ascii="Arial" w:hAnsi="Arial" w:cs="Arial"/>
         </w:rPr>
         <w:tab/>
-        <w:t xml:space="preserve">Ergebnisse … mit Hilfe von Scribble, Entwürfen, Sreenshots, Mind Map … </w:t>
+        <w:t xml:space="preserve">Ergebnisse … mit Hilfe von Scribble, Entwürfen, </w:t>
+      </w:r>
+      <w:proofErr w:type="spellStart"/>
+      <w:r>
+        <w:rPr>
+          <w:rFonts w:ascii="Arial" w:hAnsi="Arial" w:cs="Arial"/>
+        </w:rPr>
+        <w:t>Sreenshots</w:t>
+      </w:r>
+      <w:proofErr w:type="spellEnd"/>
+      <w:r>
+        <w:rPr>
+          <w:rFonts w:ascii="Arial" w:hAnsi="Arial" w:cs="Arial"/>
+        </w:rPr>
+        <w:t xml:space="preserve">, </w:t>
+      </w:r>
+      <w:proofErr w:type="spellStart"/>
+      <w:proofErr w:type="gramStart"/>
+      <w:r>
+        <w:rPr>
+          <w:rFonts w:ascii="Arial" w:hAnsi="Arial" w:cs="Arial"/>
+        </w:rPr>
+        <w:t>Mind</w:t>
+      </w:r>
+      <w:proofErr w:type="spellEnd"/>
+      <w:r>
+        <w:rPr>
+          <w:rFonts w:ascii="Arial" w:hAnsi="Arial" w:cs="Arial"/>
+        </w:rPr>
+        <w:t xml:space="preserve"> </w:t>
+      </w:r>
+      <w:proofErr w:type="spellStart"/>
+      <w:r>
+        <w:rPr>
+          <w:rFonts w:ascii="Arial" w:hAnsi="Arial" w:cs="Arial"/>
+        </w:rPr>
+        <w:t>Map</w:t>
+      </w:r>
+      <w:proofErr w:type="spellEnd"/>
+      <w:proofErr w:type="gramEnd"/>
+      <w:r>
+        <w:rPr>
+          <w:rFonts w:ascii="Arial" w:hAnsi="Arial" w:cs="Arial"/>
+        </w:rPr>
+        <w:t xml:space="preserve"> … </w:t>
       </w:r>
       <w:r>
         <w:rPr>
@@ -4641,13 +5040,23 @@
                               <w:szCs w:val="32"/>
                             </w:rPr>
                           </w:pPr>
+                          <w:proofErr w:type="gramStart"/>
                           <w:r>
                             <w:rPr>
                               <w:color w:val="FFFFFF" w:themeColor="background1"/>
                               <w:sz w:val="32"/>
                               <w:szCs w:val="32"/>
                             </w:rPr>
-                            <w:t>Modul  152 -  Multimedia-Inhalte in Webauftritt integrieren</w:t>
+                            <w:t>Modul  152</w:t>
+                          </w:r>
+                          <w:proofErr w:type="gramEnd"/>
+                          <w:r>
+                            <w:rPr>
+                              <w:color w:val="FFFFFF" w:themeColor="background1"/>
+                              <w:sz w:val="32"/>
+                              <w:szCs w:val="32"/>
+                            </w:rPr>
+                            <w:t xml:space="preserve"> -  Multimedia-Inhalte in Webauftritt integrieren</w:t>
                           </w:r>
                         </w:p>
                         <w:p>
@@ -4686,13 +5095,23 @@
                         <w:szCs w:val="32"/>
                       </w:rPr>
                     </w:pPr>
+                    <w:proofErr w:type="gramStart"/>
                     <w:r>
                       <w:rPr>
                         <w:color w:val="FFFFFF" w:themeColor="background1"/>
                         <w:sz w:val="32"/>
                         <w:szCs w:val="32"/>
                       </w:rPr>
-                      <w:t>Modul  152 -  Multimedia-Inhalte in Webauftritt integrieren</w:t>
+                      <w:t>Modul  152</w:t>
+                    </w:r>
+                    <w:proofErr w:type="gramEnd"/>
+                    <w:r>
+                      <w:rPr>
+                        <w:color w:val="FFFFFF" w:themeColor="background1"/>
+                        <w:sz w:val="32"/>
+                        <w:szCs w:val="32"/>
+                      </w:rPr>
+                      <w:t xml:space="preserve"> -  Multimedia-Inhalte in Webauftritt integrieren</w:t>
                     </w:r>
                   </w:p>
                   <w:p>
@@ -6126,7 +6545,7 @@
       </w:pPr>
     </w:pPrDefault>
   </w:docDefaults>
-  <w:latentStyles w:defLockedState="0" w:defUIPriority="99" w:defSemiHidden="0" w:defUnhideWhenUsed="0" w:defQFormat="0" w:count="376">
+  <w:latentStyles w:defLockedState="0" w:defUIPriority="99" w:defSemiHidden="0" w:defUnhideWhenUsed="0" w:defQFormat="0" w:count="377">
     <w:lsdException w:name="Normal" w:uiPriority="0" w:qFormat="1"/>
     <w:lsdException w:name="heading 1" w:uiPriority="9" w:qFormat="1"/>
     <w:lsdException w:name="heading 2" w:semiHidden="1" w:uiPriority="9" w:unhideWhenUsed="1" w:qFormat="1"/>
@@ -6232,7 +6651,6 @@
     <w:lsdException w:name="HTML Sample" w:semiHidden="1" w:unhideWhenUsed="1"/>
     <w:lsdException w:name="HTML Typewriter" w:semiHidden="1" w:unhideWhenUsed="1"/>
     <w:lsdException w:name="HTML Variable" w:semiHidden="1" w:unhideWhenUsed="1"/>
-    <w:lsdException w:name="Normal Table" w:semiHidden="1" w:unhideWhenUsed="1"/>
     <w:lsdException w:name="annotation subject" w:semiHidden="1" w:unhideWhenUsed="1"/>
     <w:lsdException w:name="No List" w:semiHidden="1" w:unhideWhenUsed="1"/>
     <w:lsdException w:name="Outline List 1" w:semiHidden="1" w:unhideWhenUsed="1"/>
@@ -6279,10 +6697,8 @@
     <w:lsdException w:name="Table Subtle 2" w:semiHidden="1" w:unhideWhenUsed="1"/>
     <w:lsdException w:name="Table Web 1" w:semiHidden="1" w:unhideWhenUsed="1"/>
     <w:lsdException w:name="Table Web 2" w:semiHidden="1" w:unhideWhenUsed="1"/>
-    <w:lsdException w:name="Table Web 3" w:semiHidden="1" w:unhideWhenUsed="1"/>
     <w:lsdException w:name="Balloon Text" w:semiHidden="1" w:unhideWhenUsed="1"/>
     <w:lsdException w:name="Table Grid" w:uiPriority="39"/>
-    <w:lsdException w:name="Table Theme" w:semiHidden="1" w:unhideWhenUsed="1"/>
     <w:lsdException w:name="Placeholder Text" w:semiHidden="1"/>
     <w:lsdException w:name="No Spacing" w:uiPriority="1" w:qFormat="1"/>
     <w:lsdException w:name="Light Shading" w:uiPriority="60"/>
@@ -6503,6 +6919,7 @@
     <w:lsdException w:name="Hashtag" w:semiHidden="1" w:unhideWhenUsed="1"/>
     <w:lsdException w:name="Unresolved Mention" w:semiHidden="1" w:unhideWhenUsed="1"/>
     <w:lsdException w:name="Smart Link" w:semiHidden="1" w:unhideWhenUsed="1"/>
+    <w:lsdException w:name="Smart Link Error" w:semiHidden="1" w:unhideWhenUsed="1"/>
   </w:latentStyles>
   <w:style w:type="paragraph" w:default="1" w:styleId="Standard">
     <w:name w:val="Normal"/>

--- a/Konzept Nicola und Joel.docx
+++ b/Konzept Nicola und Joel.docx
@@ -3855,8 +3855,6 @@
               </w:rPr>
               <w:t>Scheibenstoll</w:t>
             </w:r>
-            <w:bookmarkStart w:id="0" w:name="_GoBack"/>
-            <w:bookmarkEnd w:id="0"/>
             <w:proofErr w:type="spellEnd"/>
           </w:p>
         </w:tc>
@@ -3940,6 +3938,8 @@
               </w:rPr>
               <w:t>Selun</w:t>
             </w:r>
+            <w:bookmarkStart w:id="0" w:name="_GoBack"/>
+            <w:bookmarkEnd w:id="0"/>
             <w:proofErr w:type="spellEnd"/>
           </w:p>
         </w:tc>
@@ -4021,7 +4021,7 @@
               <w:rPr>
                 <w:rFonts w:ascii="Arial" w:hAnsi="Arial" w:cs="Arial"/>
               </w:rPr>
-              <w:t>Selun</w:t>
+              <w:t>Zustoll</w:t>
             </w:r>
             <w:proofErr w:type="spellEnd"/>
           </w:p>

--- a/Konzept Nicola und Joel.docx
+++ b/Konzept Nicola und Joel.docx
@@ -1538,7 +1538,13 @@
         <w:rPr>
           <w:rFonts w:ascii="Arial" w:hAnsi="Arial" w:cs="Arial"/>
         </w:rPr>
-        <w:t>Schwarzer Hintergrund mit weissem Text damit die Bilder schön herausstechen.</w:t>
+        <w:t>Das Farbkonzept besteht aus den Farben Schwarz blau und weiss.</w:t>
+      </w:r>
+      <w:r>
+        <w:rPr>
+          <w:rFonts w:ascii="Arial" w:hAnsi="Arial" w:cs="Arial"/>
+        </w:rPr>
+        <w:t xml:space="preserve"> </w:t>
       </w:r>
     </w:p>
     <w:p>
@@ -1547,43 +1553,15 @@
           <w:tab w:val="left" w:pos="426"/>
         </w:tabs>
         <w:spacing w:after="0"/>
-        <w:ind w:left="426"/>
-        <w:rPr>
-          <w:rFonts w:ascii="Arial" w:hAnsi="Arial" w:cs="Arial"/>
-        </w:rPr>
-      </w:pPr>
-      <w:r>
-        <w:rPr>
-          <w:rFonts w:ascii="Arial" w:hAnsi="Arial" w:cs="Arial"/>
-        </w:rPr>
-        <w:t xml:space="preserve">Denn </w:t>
-      </w:r>
-      <w:proofErr w:type="spellStart"/>
-      <w:r>
-        <w:rPr>
-          <w:rFonts w:ascii="Arial" w:hAnsi="Arial" w:cs="Arial"/>
-        </w:rPr>
-        <w:t>Footer</w:t>
-      </w:r>
-      <w:proofErr w:type="spellEnd"/>
-      <w:r>
-        <w:rPr>
-          <w:rFonts w:ascii="Arial" w:hAnsi="Arial" w:cs="Arial"/>
-        </w:rPr>
-        <w:t xml:space="preserve"> grau mit schwarzer Schrift.</w:t>
-      </w:r>
-      <w:r>
-        <w:rPr>
-          <w:rFonts w:ascii="Arial" w:hAnsi="Arial" w:cs="Arial"/>
-        </w:rPr>
-        <w:t xml:space="preserve"> Wenn man denn Text in der Navigation überfährt ändert</w:t>
-      </w:r>
+        <w:rPr>
+          <w:rFonts w:ascii="Arial" w:hAnsi="Arial" w:cs="Arial"/>
+        </w:rPr>
+      </w:pPr>
       <w:r>
         <w:rPr>
           <w:rFonts w:ascii="Arial" w:hAnsi="Arial" w:cs="Arial"/>
         </w:rPr>
         <w:tab/>
-        <w:t xml:space="preserve"> sich die Text Farbe auf Rot.</w:t>
       </w:r>
     </w:p>
     <w:p>
@@ -1593,7 +1571,9 @@
         </w:tabs>
         <w:spacing w:after="0"/>
         <w:rPr>
-          <w:rFonts w:ascii="Arial" w:hAnsi="Arial" w:cs="Arial"/>
+          <w:rFonts w:ascii="Verdana" w:hAnsi="Verdana"/>
+          <w:color w:val="000000"/>
+          <w:shd w:val="clear" w:color="auto" w:fill="FFFFFF"/>
         </w:rPr>
       </w:pPr>
       <w:r>
@@ -1601,6 +1581,15 @@
           <w:rFonts w:ascii="Arial" w:hAnsi="Arial" w:cs="Arial"/>
         </w:rPr>
         <w:tab/>
+        <w:t>Blau = #</w:t>
+      </w:r>
+      <w:r>
+        <w:rPr>
+          <w:rFonts w:ascii="Verdana" w:hAnsi="Verdana"/>
+          <w:color w:val="000000"/>
+          <w:shd w:val="clear" w:color="auto" w:fill="FFFFFF"/>
+        </w:rPr>
+        <w:t>000080</w:t>
       </w:r>
     </w:p>
     <w:p>
@@ -1610,9 +1599,77 @@
         </w:tabs>
         <w:spacing w:after="0"/>
         <w:rPr>
-          <w:rFonts w:ascii="Arial" w:hAnsi="Arial" w:cs="Arial"/>
-        </w:rPr>
-      </w:pPr>
+          <w:rFonts w:ascii="Verdana" w:hAnsi="Verdana"/>
+          <w:color w:val="000000"/>
+          <w:shd w:val="clear" w:color="auto" w:fill="FFFFFF"/>
+        </w:rPr>
+      </w:pPr>
+      <w:r>
+        <w:rPr>
+          <w:rFonts w:ascii="Verdana" w:hAnsi="Verdana"/>
+          <w:color w:val="000000"/>
+          <w:shd w:val="clear" w:color="auto" w:fill="FFFFFF"/>
+        </w:rPr>
+        <w:tab/>
+        <w:t>Weiss = #</w:t>
+      </w:r>
+      <w:r>
+        <w:rPr>
+          <w:rFonts w:ascii="Verdana" w:hAnsi="Verdana"/>
+          <w:color w:val="000000"/>
+          <w:shd w:val="clear" w:color="auto" w:fill="FFFFFF"/>
+        </w:rPr>
+        <w:t>FFFFFF</w:t>
+      </w:r>
+    </w:p>
+    <w:p>
+      <w:pPr>
+        <w:tabs>
+          <w:tab w:val="left" w:pos="426"/>
+        </w:tabs>
+        <w:spacing w:after="0"/>
+        <w:rPr>
+          <w:rFonts w:ascii="Verdana" w:hAnsi="Verdana"/>
+          <w:color w:val="000000"/>
+          <w:shd w:val="clear" w:color="auto" w:fill="FFFFFF"/>
+        </w:rPr>
+      </w:pPr>
+      <w:r>
+        <w:rPr>
+          <w:rFonts w:ascii="Verdana" w:hAnsi="Verdana"/>
+          <w:color w:val="000000"/>
+          <w:shd w:val="clear" w:color="auto" w:fill="FFFFFF"/>
+        </w:rPr>
+        <w:tab/>
+        <w:t>Schwarz = #</w:t>
+      </w:r>
+      <w:r>
+        <w:rPr>
+          <w:rFonts w:ascii="Verdana" w:hAnsi="Verdana"/>
+          <w:color w:val="000000"/>
+          <w:shd w:val="clear" w:color="auto" w:fill="FFFFFF"/>
+        </w:rPr>
+        <w:t>000000</w:t>
+      </w:r>
+    </w:p>
+    <w:p>
+      <w:pPr>
+        <w:tabs>
+          <w:tab w:val="left" w:pos="426"/>
+        </w:tabs>
+        <w:spacing w:after="0"/>
+        <w:rPr>
+          <w:rFonts w:ascii="Arial" w:hAnsi="Arial" w:cs="Arial"/>
+        </w:rPr>
+      </w:pPr>
+      <w:r>
+        <w:rPr>
+          <w:rFonts w:ascii="Verdana" w:hAnsi="Verdana"/>
+          <w:color w:val="000000"/>
+          <w:shd w:val="clear" w:color="auto" w:fill="FFFFFF"/>
+        </w:rPr>
+        <w:tab/>
+      </w:r>
     </w:p>
     <w:p>
       <w:pPr>
@@ -2204,12 +2261,42 @@
           <w:rFonts w:ascii="Arial" w:hAnsi="Arial" w:cs="Arial"/>
         </w:rPr>
       </w:pPr>
+      <w:r>
+        <w:rPr>
+          <w:rFonts w:ascii="Arial" w:hAnsi="Arial" w:cs="Arial"/>
+        </w:rPr>
+        <w:br/>
+      </w:r>
     </w:p>
     <w:p>
       <w:pPr>
         <w:tabs>
           <w:tab w:val="left" w:pos="426"/>
         </w:tabs>
+        <w:spacing w:after="0"/>
+        <w:rPr>
+          <w:rFonts w:ascii="Arial" w:hAnsi="Arial" w:cs="Arial"/>
+        </w:rPr>
+      </w:pPr>
+    </w:p>
+    <w:p>
+      <w:pPr>
+        <w:tabs>
+          <w:tab w:val="left" w:pos="426"/>
+        </w:tabs>
+        <w:spacing w:after="0"/>
+        <w:rPr>
+          <w:rFonts w:ascii="Arial" w:hAnsi="Arial" w:cs="Arial"/>
+        </w:rPr>
+      </w:pPr>
+      <w:bookmarkStart w:id="0" w:name="_GoBack"/>
+      <w:bookmarkEnd w:id="0"/>
+    </w:p>
+    <w:p>
+      <w:pPr>
+        <w:tabs>
+          <w:tab w:val="left" w:pos="426"/>
+        </w:tabs>
         <w:spacing w:after="120"/>
         <w:rPr>
           <w:rFonts w:ascii="Arial" w:hAnsi="Arial" w:cs="Arial"/>
@@ -2221,6 +2308,7 @@
           <w:rFonts w:ascii="Arial" w:hAnsi="Arial" w:cs="Arial"/>
           <w:b/>
         </w:rPr>
+        <w:lastRenderedPageBreak/>
         <w:t>5.</w:t>
       </w:r>
       <w:r>
@@ -2286,7 +2374,6 @@
         <w:rPr>
           <w:rFonts w:ascii="Arial" w:hAnsi="Arial" w:cs="Arial"/>
         </w:rPr>
-        <w:lastRenderedPageBreak/>
         <w:t>Die Bilder die wir geplant haben ein zu binden sind Bilder von Schweizer Bergen. Wir brauchen 12 Bilder und das Video. Wir werden die Bilder runter skalieren auf die passende Grösse und Bildqualität.</w:t>
       </w:r>
       <w:r>
@@ -3109,6 +3196,7 @@
         <w:rPr>
           <w:noProof/>
         </w:rPr>
+        <w:lastRenderedPageBreak/>
         <w:drawing>
           <wp:inline distT="0" distB="0" distL="0" distR="0" wp14:anchorId="4727CB63" wp14:editId="5CB26536">
             <wp:extent cx="3083344" cy="1733550"/>
@@ -3938,8 +4026,6 @@
               </w:rPr>
               <w:t>Selun</w:t>
             </w:r>
-            <w:bookmarkStart w:id="0" w:name="_GoBack"/>
-            <w:bookmarkEnd w:id="0"/>
             <w:proofErr w:type="spellEnd"/>
           </w:p>
         </w:tc>

--- a/Konzept Nicola und Joel.docx
+++ b/Konzept Nicola und Joel.docx
@@ -596,7 +596,28 @@
           <w:rFonts w:ascii="Arial" w:hAnsi="Arial" w:cs="Arial"/>
           <w:sz w:val="28"/>
         </w:rPr>
-        <w:t>19.08.2019</w:t>
+        <w:t>16</w:t>
+      </w:r>
+      <w:r>
+        <w:rPr>
+          <w:rFonts w:ascii="Arial" w:hAnsi="Arial" w:cs="Arial"/>
+          <w:sz w:val="28"/>
+        </w:rPr>
+        <w:t>.0</w:t>
+      </w:r>
+      <w:r>
+        <w:rPr>
+          <w:rFonts w:ascii="Arial" w:hAnsi="Arial" w:cs="Arial"/>
+          <w:sz w:val="28"/>
+        </w:rPr>
+        <w:t>9</w:t>
+      </w:r>
+      <w:r>
+        <w:rPr>
+          <w:rFonts w:ascii="Arial" w:hAnsi="Arial" w:cs="Arial"/>
+          <w:sz w:val="28"/>
+        </w:rPr>
+        <w:t>.2019</w:t>
       </w:r>
     </w:p>
     <w:p>
@@ -663,6 +684,8 @@
         </w:rPr>
         <w:br w:type="page"/>
       </w:r>
+      <w:bookmarkStart w:id="0" w:name="_GoBack"/>
+      <w:bookmarkEnd w:id="0"/>
     </w:p>
     <w:p>
       <w:pPr>
@@ -1611,45 +1634,29 @@
           <w:shd w:val="clear" w:color="auto" w:fill="FFFFFF"/>
         </w:rPr>
         <w:tab/>
-        <w:t>Weiss = #</w:t>
-      </w:r>
-      <w:r>
+        <w:t>Weiss = #FFFFFF</w:t>
+      </w:r>
+    </w:p>
+    <w:p>
+      <w:pPr>
+        <w:tabs>
+          <w:tab w:val="left" w:pos="426"/>
+        </w:tabs>
+        <w:spacing w:after="0"/>
         <w:rPr>
           <w:rFonts w:ascii="Verdana" w:hAnsi="Verdana"/>
           <w:color w:val="000000"/>
           <w:shd w:val="clear" w:color="auto" w:fill="FFFFFF"/>
         </w:rPr>
-        <w:t>FFFFFF</w:t>
-      </w:r>
-    </w:p>
-    <w:p>
-      <w:pPr>
-        <w:tabs>
-          <w:tab w:val="left" w:pos="426"/>
-        </w:tabs>
-        <w:spacing w:after="0"/>
+      </w:pPr>
+      <w:r>
         <w:rPr>
           <w:rFonts w:ascii="Verdana" w:hAnsi="Verdana"/>
           <w:color w:val="000000"/>
           <w:shd w:val="clear" w:color="auto" w:fill="FFFFFF"/>
         </w:rPr>
-      </w:pPr>
-      <w:r>
-        <w:rPr>
-          <w:rFonts w:ascii="Verdana" w:hAnsi="Verdana"/>
-          <w:color w:val="000000"/>
-          <w:shd w:val="clear" w:color="auto" w:fill="FFFFFF"/>
-        </w:rPr>
         <w:tab/>
-        <w:t>Schwarz = #</w:t>
-      </w:r>
-      <w:r>
-        <w:rPr>
-          <w:rFonts w:ascii="Verdana" w:hAnsi="Verdana"/>
-          <w:color w:val="000000"/>
-          <w:shd w:val="clear" w:color="auto" w:fill="FFFFFF"/>
-        </w:rPr>
-        <w:t>000000</w:t>
+        <w:t>Schwarz = #000000</w:t>
       </w:r>
     </w:p>
     <w:p>
@@ -2289,8 +2296,6 @@
           <w:rFonts w:ascii="Arial" w:hAnsi="Arial" w:cs="Arial"/>
         </w:rPr>
       </w:pPr>
-      <w:bookmarkStart w:id="0" w:name="_GoBack"/>
-      <w:bookmarkEnd w:id="0"/>
     </w:p>
     <w:p>
       <w:pPr>
@@ -2667,21 +2672,7 @@
         <w:rPr>
           <w:rFonts w:ascii="Arial" w:hAnsi="Arial" w:cs="Arial"/>
         </w:rPr>
-        <w:t xml:space="preserve"> Wir werden es möglichst Kreativ um setzen so </w:t>
-      </w:r>
-      <w:proofErr w:type="gramStart"/>
-      <w:r>
-        <w:rPr>
-          <w:rFonts w:ascii="Arial" w:hAnsi="Arial" w:cs="Arial"/>
-        </w:rPr>
-        <w:t>das</w:t>
-      </w:r>
-      <w:proofErr w:type="gramEnd"/>
-      <w:r>
-        <w:rPr>
-          <w:rFonts w:ascii="Arial" w:hAnsi="Arial" w:cs="Arial"/>
-        </w:rPr>
-        <w:t xml:space="preserve"> alles schön zur Geltung kommt.</w:t>
+        <w:t xml:space="preserve"> Wir werden es möglichst Kreativ um setzen so das alles schön zur Geltung kommt.</w:t>
       </w:r>
     </w:p>
     <w:p>
@@ -3001,23 +2992,7 @@
           <w:rFonts w:ascii="Arial" w:hAnsi="Arial" w:cs="Arial"/>
           <w:bCs/>
         </w:rPr>
-        <w:t xml:space="preserve"> </w:t>
-      </w:r>
-      <w:proofErr w:type="gramStart"/>
-      <w:r>
-        <w:rPr>
-          <w:rFonts w:ascii="Arial" w:hAnsi="Arial" w:cs="Arial"/>
-          <w:bCs/>
-        </w:rPr>
-        <w:t>aus gesucht</w:t>
-      </w:r>
-      <w:proofErr w:type="gramEnd"/>
-      <w:r>
-        <w:rPr>
-          <w:rFonts w:ascii="Arial" w:hAnsi="Arial" w:cs="Arial"/>
-          <w:bCs/>
-        </w:rPr>
-        <w:t xml:space="preserve"> haben.</w:t>
+        <w:t xml:space="preserve"> aus gesucht haben.</w:t>
       </w:r>
       <w:r>
         <w:rPr>
@@ -3566,21 +3541,7 @@
               <w:rPr>
                 <w:rFonts w:ascii="Arial" w:hAnsi="Arial" w:cs="Arial"/>
               </w:rPr>
-              <w:t xml:space="preserve">s </w:t>
-            </w:r>
-            <w:proofErr w:type="gramStart"/>
-            <w:r>
-              <w:rPr>
-                <w:rFonts w:ascii="Arial" w:hAnsi="Arial" w:cs="Arial"/>
-              </w:rPr>
-              <w:t>Schwarz weiss</w:t>
-            </w:r>
-            <w:proofErr w:type="gramEnd"/>
-            <w:r>
-              <w:rPr>
-                <w:rFonts w:ascii="Arial" w:hAnsi="Arial" w:cs="Arial"/>
-              </w:rPr>
-              <w:t xml:space="preserve"> und verschieden Auflösungen</w:t>
+              <w:t>s Schwarz weiss und verschieden Auflösungen</w:t>
             </w:r>
           </w:p>
         </w:tc>
@@ -4820,7 +4781,6 @@
         <w:t xml:space="preserve">, </w:t>
       </w:r>
       <w:proofErr w:type="spellStart"/>
-      <w:proofErr w:type="gramStart"/>
       <w:r>
         <w:rPr>
           <w:rFonts w:ascii="Arial" w:hAnsi="Arial" w:cs="Arial"/>
@@ -4842,7 +4802,6 @@
         <w:t>Map</w:t>
       </w:r>
       <w:proofErr w:type="spellEnd"/>
-      <w:proofErr w:type="gramEnd"/>
       <w:r>
         <w:rPr>
           <w:rFonts w:ascii="Arial" w:hAnsi="Arial" w:cs="Arial"/>
@@ -5126,23 +5085,13 @@
                               <w:szCs w:val="32"/>
                             </w:rPr>
                           </w:pPr>
-                          <w:proofErr w:type="gramStart"/>
                           <w:r>
                             <w:rPr>
                               <w:color w:val="FFFFFF" w:themeColor="background1"/>
                               <w:sz w:val="32"/>
                               <w:szCs w:val="32"/>
                             </w:rPr>
-                            <w:t>Modul  152</w:t>
-                          </w:r>
-                          <w:proofErr w:type="gramEnd"/>
-                          <w:r>
-                            <w:rPr>
-                              <w:color w:val="FFFFFF" w:themeColor="background1"/>
-                              <w:sz w:val="32"/>
-                              <w:szCs w:val="32"/>
-                            </w:rPr>
-                            <w:t xml:space="preserve"> -  Multimedia-Inhalte in Webauftritt integrieren</w:t>
+                            <w:t>Modul  152 -  Multimedia-Inhalte in Webauftritt integrieren</w:t>
                           </w:r>
                         </w:p>
                         <w:p>
@@ -6737,6 +6686,7 @@
     <w:lsdException w:name="HTML Sample" w:semiHidden="1" w:unhideWhenUsed="1"/>
     <w:lsdException w:name="HTML Typewriter" w:semiHidden="1" w:unhideWhenUsed="1"/>
     <w:lsdException w:name="HTML Variable" w:semiHidden="1" w:unhideWhenUsed="1"/>
+    <w:lsdException w:name="Normal Table" w:semiHidden="1" w:unhideWhenUsed="1"/>
     <w:lsdException w:name="annotation subject" w:semiHidden="1" w:unhideWhenUsed="1"/>
     <w:lsdException w:name="No List" w:semiHidden="1" w:unhideWhenUsed="1"/>
     <w:lsdException w:name="Outline List 1" w:semiHidden="1" w:unhideWhenUsed="1"/>
@@ -6783,8 +6733,10 @@
     <w:lsdException w:name="Table Subtle 2" w:semiHidden="1" w:unhideWhenUsed="1"/>
     <w:lsdException w:name="Table Web 1" w:semiHidden="1" w:unhideWhenUsed="1"/>
     <w:lsdException w:name="Table Web 2" w:semiHidden="1" w:unhideWhenUsed="1"/>
+    <w:lsdException w:name="Table Web 3" w:semiHidden="1" w:unhideWhenUsed="1"/>
     <w:lsdException w:name="Balloon Text" w:semiHidden="1" w:unhideWhenUsed="1"/>
     <w:lsdException w:name="Table Grid" w:uiPriority="39"/>
+    <w:lsdException w:name="Table Theme" w:semiHidden="1" w:unhideWhenUsed="1"/>
     <w:lsdException w:name="Placeholder Text" w:semiHidden="1"/>
     <w:lsdException w:name="No Spacing" w:uiPriority="1" w:qFormat="1"/>
     <w:lsdException w:name="Light Shading" w:uiPriority="60"/>

--- a/Konzept Nicola und Joel.docx
+++ b/Konzept Nicola und Joel.docx
@@ -684,8 +684,6 @@
         </w:rPr>
         <w:br w:type="page"/>
       </w:r>
-      <w:bookmarkStart w:id="0" w:name="_GoBack"/>
-      <w:bookmarkEnd w:id="0"/>
     </w:p>
     <w:p>
       <w:pPr>
@@ -745,7 +743,13 @@
         <w:rPr>
           <w:rFonts w:ascii="Arial" w:hAnsi="Arial" w:cs="Arial"/>
         </w:rPr>
-        <w:t>Eine Webseite die Bilder</w:t>
+        <w:t>Wir erstellen e</w:t>
+      </w:r>
+      <w:r>
+        <w:rPr>
+          <w:rFonts w:ascii="Arial" w:hAnsi="Arial" w:cs="Arial"/>
+        </w:rPr>
+        <w:t>ine Webseite die Bilder</w:t>
       </w:r>
       <w:r>
         <w:rPr>
@@ -769,13 +773,13 @@
         <w:rPr>
           <w:rFonts w:ascii="Arial" w:hAnsi="Arial" w:cs="Arial"/>
         </w:rPr>
-        <w:t xml:space="preserve"> von </w:t>
-      </w:r>
-      <w:r>
-        <w:rPr>
-          <w:rFonts w:ascii="Arial" w:hAnsi="Arial" w:cs="Arial"/>
-        </w:rPr>
-        <w:t>den</w:t>
+        <w:t xml:space="preserve"> </w:t>
+      </w:r>
+      <w:r>
+        <w:rPr>
+          <w:rFonts w:ascii="Arial" w:hAnsi="Arial" w:cs="Arial"/>
+        </w:rPr>
+        <w:t>über die</w:t>
       </w:r>
       <w:r>
         <w:rPr>
@@ -833,27 +837,25 @@
         <w:rPr>
           <w:rFonts w:ascii="Arial" w:hAnsi="Arial" w:cs="Arial"/>
         </w:rPr>
-        <w:t xml:space="preserve">wir es allgemein spannend finden und </w:t>
-      </w:r>
-      <w:r>
-        <w:rPr>
-          <w:rFonts w:ascii="Arial" w:hAnsi="Arial" w:cs="Arial"/>
-        </w:rPr>
-        <w:t xml:space="preserve">man selber schöne Bilder von </w:t>
-      </w:r>
-      <w:proofErr w:type="spellStart"/>
-      <w:r>
-        <w:rPr>
-          <w:rFonts w:ascii="Arial" w:hAnsi="Arial" w:cs="Arial"/>
-        </w:rPr>
-        <w:t>denn</w:t>
-      </w:r>
-      <w:proofErr w:type="spellEnd"/>
-      <w:r>
-        <w:rPr>
-          <w:rFonts w:ascii="Arial" w:hAnsi="Arial" w:cs="Arial"/>
-        </w:rPr>
-        <w:t xml:space="preserve"> Bergen darstellen kann. Das Thema sehr nahe bei uns ist.</w:t>
+        <w:t xml:space="preserve">wir </w:t>
+      </w:r>
+      <w:r>
+        <w:rPr>
+          <w:rFonts w:ascii="Arial" w:hAnsi="Arial" w:cs="Arial"/>
+        </w:rPr>
+        <w:t>oft wandern gehen und uns deshalb sehr für die Berge der Schweiz interessieren</w:t>
+      </w:r>
+      <w:r>
+        <w:rPr>
+          <w:rFonts w:ascii="Arial" w:hAnsi="Arial" w:cs="Arial"/>
+        </w:rPr>
+        <w:t>.</w:t>
+      </w:r>
+      <w:r>
+        <w:rPr>
+          <w:rFonts w:ascii="Arial" w:hAnsi="Arial" w:cs="Arial"/>
+        </w:rPr>
+        <w:t xml:space="preserve"> Diese Begeisterung möchten wir gerne anderen über eine Webseite zeigen.</w:t>
       </w:r>
     </w:p>
     <w:p>
@@ -875,55 +877,55 @@
         <w:rPr>
           <w:rFonts w:ascii="Arial" w:hAnsi="Arial" w:cs="Arial"/>
         </w:rPr>
-        <w:t>Wir haben eigentlich sehr schnell entschieden was wir in etwa machen wollen. Die Skizze ist beigelegt. Die Ideen wurden eigentlich direkt in den code um</w:t>
-      </w:r>
-      <w:r>
-        <w:rPr>
-          <w:rFonts w:ascii="Arial" w:hAnsi="Arial" w:cs="Arial"/>
-        </w:rPr>
-        <w:t>g</w:t>
-      </w:r>
-      <w:r>
-        <w:rPr>
-          <w:rFonts w:ascii="Arial" w:hAnsi="Arial" w:cs="Arial"/>
-        </w:rPr>
-        <w:t>esetz</w:t>
-      </w:r>
-      <w:r>
-        <w:rPr>
-          <w:rFonts w:ascii="Arial" w:hAnsi="Arial" w:cs="Arial"/>
-        </w:rPr>
-        <w:t>t</w:t>
-      </w:r>
-      <w:r>
-        <w:rPr>
-          <w:rFonts w:ascii="Arial" w:hAnsi="Arial" w:cs="Arial"/>
-        </w:rPr>
-        <w:t xml:space="preserve"> und wir haben dann auch Code ausprobiert und Möglichkeiten ausgetestet. Wir wollten die Webseite einfach und modern halten das man alles schnell überblicken kann. Also haben wir angefangen die Skizze umzusetzen so </w:t>
-      </w:r>
-      <w:r>
-        <w:rPr>
-          <w:rFonts w:ascii="Arial" w:hAnsi="Arial" w:cs="Arial"/>
-        </w:rPr>
-        <w:t>dass</w:t>
-      </w:r>
-      <w:r>
-        <w:rPr>
-          <w:rFonts w:ascii="Arial" w:hAnsi="Arial" w:cs="Arial"/>
-        </w:rPr>
-        <w:t xml:space="preserve"> wir das Gerüst mal haben und dann mal denn </w:t>
-      </w:r>
-      <w:r>
-        <w:rPr>
-          <w:rFonts w:ascii="Arial" w:hAnsi="Arial" w:cs="Arial"/>
-        </w:rPr>
-        <w:t>Content</w:t>
-      </w:r>
-      <w:r>
-        <w:rPr>
-          <w:rFonts w:ascii="Arial" w:hAnsi="Arial" w:cs="Arial"/>
-        </w:rPr>
-        <w:t xml:space="preserve"> einfügen.</w:t>
+        <w:t xml:space="preserve">Wir haben eigentlich sehr schnell entschieden was wir in etwa machen wollen. </w:t>
+      </w:r>
+      <w:r>
+        <w:rPr>
+          <w:rFonts w:ascii="Arial" w:hAnsi="Arial" w:cs="Arial"/>
+        </w:rPr>
+        <w:t>Unsere Vorstellungen und Ideen der Webseite zeichneten wir gleich in eine Skizze</w:t>
+      </w:r>
+      <w:r>
+        <w:rPr>
+          <w:rFonts w:ascii="Arial" w:hAnsi="Arial" w:cs="Arial"/>
+        </w:rPr>
+        <w:t xml:space="preserve">. Wir </w:t>
+      </w:r>
+      <w:r>
+        <w:rPr>
+          <w:rFonts w:ascii="Arial" w:hAnsi="Arial" w:cs="Arial"/>
+        </w:rPr>
+        <w:t>möchten</w:t>
+      </w:r>
+      <w:r>
+        <w:rPr>
+          <w:rFonts w:ascii="Arial" w:hAnsi="Arial" w:cs="Arial"/>
+        </w:rPr>
+        <w:t xml:space="preserve"> die Webseite einfach und modern halten das man alles schnell überblicken kann. Also haben wir angefangen </w:t>
+      </w:r>
+      <w:r>
+        <w:rPr>
+          <w:rFonts w:ascii="Arial" w:hAnsi="Arial" w:cs="Arial"/>
+        </w:rPr>
+        <w:t>eine</w:t>
+      </w:r>
+      <w:r>
+        <w:rPr>
+          <w:rFonts w:ascii="Arial" w:hAnsi="Arial" w:cs="Arial"/>
+        </w:rPr>
+        <w:t xml:space="preserve"> Skizze </w:t>
+      </w:r>
+      <w:r>
+        <w:rPr>
+          <w:rFonts w:ascii="Arial" w:hAnsi="Arial" w:cs="Arial"/>
+        </w:rPr>
+        <w:t>zu erstellen die unseren Vorstellungen in etwa entspricht</w:t>
+      </w:r>
+      <w:r>
+        <w:rPr>
+          <w:rFonts w:ascii="Arial" w:hAnsi="Arial" w:cs="Arial"/>
+        </w:rPr>
+        <w:t>.</w:t>
       </w:r>
       <w:r>
         <w:rPr>
@@ -963,7 +965,19 @@
         <w:rPr>
           <w:rFonts w:ascii="Arial" w:hAnsi="Arial" w:cs="Arial"/>
         </w:rPr>
-        <w:t xml:space="preserve">eber die Schweiz Selber für </w:t>
+        <w:t xml:space="preserve">eber </w:t>
+      </w:r>
+      <w:r>
+        <w:rPr>
+          <w:rFonts w:ascii="Arial" w:hAnsi="Arial" w:cs="Arial"/>
+        </w:rPr>
+        <w:t xml:space="preserve">könnten wir uns </w:t>
+      </w:r>
+      <w:r>
+        <w:rPr>
+          <w:rFonts w:ascii="Arial" w:hAnsi="Arial" w:cs="Arial"/>
+        </w:rPr>
+        <w:t xml:space="preserve">die Schweiz Selber für </w:t>
       </w:r>
       <w:r>
         <w:rPr>
@@ -975,7 +989,19 @@
         <w:rPr>
           <w:rFonts w:ascii="Arial" w:hAnsi="Arial" w:cs="Arial"/>
         </w:rPr>
-        <w:t xml:space="preserve"> Tourismus. </w:t>
+        <w:t xml:space="preserve"> Tourismus</w:t>
+      </w:r>
+      <w:r>
+        <w:rPr>
+          <w:rFonts w:ascii="Arial" w:hAnsi="Arial" w:cs="Arial"/>
+        </w:rPr>
+        <w:t xml:space="preserve"> oder zum Beispiel eine Firma welche Bergtouren anbietet vorstellen</w:t>
+      </w:r>
+      <w:r>
+        <w:rPr>
+          <w:rFonts w:ascii="Arial" w:hAnsi="Arial" w:cs="Arial"/>
+        </w:rPr>
+        <w:t xml:space="preserve">. </w:t>
       </w:r>
     </w:p>
     <w:p>
@@ -1117,92 +1143,116 @@
         </w:rPr>
         <w:t xml:space="preserve">, CSS und </w:t>
       </w:r>
+      <w:r>
+        <w:rPr>
+          <w:rFonts w:ascii="Arial" w:hAnsi="Arial" w:cs="Arial"/>
+        </w:rPr>
+        <w:t>JavaScript</w:t>
+      </w:r>
+      <w:r>
+        <w:rPr>
+          <w:rFonts w:ascii="Arial" w:hAnsi="Arial" w:cs="Arial"/>
+        </w:rPr>
+        <w:t>.), Paint (Bildbearbeitung).</w:t>
+      </w:r>
+      <w:r>
+        <w:rPr>
+          <w:rFonts w:ascii="Arial" w:hAnsi="Arial" w:cs="Arial"/>
+        </w:rPr>
+        <w:t xml:space="preserve"> </w:t>
+      </w:r>
+    </w:p>
+    <w:p>
+      <w:pPr>
+        <w:pStyle w:val="Listenabsatz"/>
+        <w:tabs>
+          <w:tab w:val="left" w:pos="426"/>
+        </w:tabs>
+        <w:spacing w:after="0"/>
+        <w:rPr>
+          <w:rFonts w:ascii="Arial" w:hAnsi="Arial" w:cs="Arial"/>
+        </w:rPr>
+      </w:pPr>
+      <w:r>
+        <w:rPr>
+          <w:rFonts w:ascii="Arial" w:hAnsi="Arial" w:cs="Arial"/>
+        </w:rPr>
+        <w:t>D</w:t>
+      </w:r>
+      <w:r>
+        <w:rPr>
+          <w:rFonts w:ascii="Arial" w:hAnsi="Arial" w:cs="Arial"/>
+        </w:rPr>
+        <w:t>ie</w:t>
+      </w:r>
+      <w:r>
+        <w:rPr>
+          <w:rFonts w:ascii="Arial" w:hAnsi="Arial" w:cs="Arial"/>
+        </w:rPr>
+        <w:t xml:space="preserve"> Ort</w:t>
+      </w:r>
+      <w:r>
+        <w:rPr>
+          <w:rFonts w:ascii="Arial" w:hAnsi="Arial" w:cs="Arial"/>
+        </w:rPr>
+        <w:t>e</w:t>
+      </w:r>
+      <w:r>
+        <w:rPr>
+          <w:rFonts w:ascii="Arial" w:hAnsi="Arial" w:cs="Arial"/>
+        </w:rPr>
+        <w:t xml:space="preserve"> </w:t>
+      </w:r>
+      <w:r>
+        <w:rPr>
+          <w:rFonts w:ascii="Arial" w:hAnsi="Arial" w:cs="Arial"/>
+        </w:rPr>
+        <w:t>die</w:t>
+      </w:r>
+      <w:r>
+        <w:rPr>
+          <w:rFonts w:ascii="Arial" w:hAnsi="Arial" w:cs="Arial"/>
+        </w:rPr>
+        <w:t xml:space="preserve"> wir ausgesucht habe</w:t>
+      </w:r>
+      <w:r>
+        <w:rPr>
+          <w:rFonts w:ascii="Arial" w:hAnsi="Arial" w:cs="Arial"/>
+        </w:rPr>
+        <w:t>n sind</w:t>
+      </w:r>
+      <w:r>
+        <w:rPr>
+          <w:rFonts w:ascii="Arial" w:hAnsi="Arial" w:cs="Arial"/>
+        </w:rPr>
+        <w:t xml:space="preserve"> unter anderem</w:t>
+      </w:r>
+      <w:r>
+        <w:rPr>
+          <w:rFonts w:ascii="Arial" w:hAnsi="Arial" w:cs="Arial"/>
+        </w:rPr>
+        <w:t xml:space="preserve">: Säntis, Hoher Kasten, Kronberg, </w:t>
+      </w:r>
       <w:proofErr w:type="spellStart"/>
       <w:r>
         <w:rPr>
           <w:rFonts w:ascii="Arial" w:hAnsi="Arial" w:cs="Arial"/>
         </w:rPr>
-        <w:t>co.</w:t>
+        <w:t>Selun</w:t>
       </w:r>
       <w:proofErr w:type="spellEnd"/>
       <w:r>
         <w:rPr>
           <w:rFonts w:ascii="Arial" w:hAnsi="Arial" w:cs="Arial"/>
         </w:rPr>
-        <w:t>), Paint (Bildbearbeitung).</w:t>
-      </w:r>
-      <w:r>
-        <w:rPr>
-          <w:rFonts w:ascii="Arial" w:hAnsi="Arial" w:cs="Arial"/>
-        </w:rPr>
-        <w:t xml:space="preserve"> </w:t>
-      </w:r>
-    </w:p>
-    <w:p>
-      <w:pPr>
-        <w:pStyle w:val="Listenabsatz"/>
-        <w:tabs>
-          <w:tab w:val="left" w:pos="426"/>
-        </w:tabs>
-        <w:spacing w:after="0"/>
-        <w:rPr>
-          <w:rFonts w:ascii="Arial" w:hAnsi="Arial" w:cs="Arial"/>
-        </w:rPr>
-      </w:pPr>
-      <w:r>
-        <w:rPr>
-          <w:rFonts w:ascii="Arial" w:hAnsi="Arial" w:cs="Arial"/>
-        </w:rPr>
-        <w:t>D</w:t>
-      </w:r>
-      <w:r>
-        <w:rPr>
-          <w:rFonts w:ascii="Arial" w:hAnsi="Arial" w:cs="Arial"/>
-        </w:rPr>
-        <w:t>ie</w:t>
-      </w:r>
-      <w:r>
-        <w:rPr>
-          <w:rFonts w:ascii="Arial" w:hAnsi="Arial" w:cs="Arial"/>
-        </w:rPr>
-        <w:t xml:space="preserve"> Ort</w:t>
-      </w:r>
-      <w:r>
-        <w:rPr>
-          <w:rFonts w:ascii="Arial" w:hAnsi="Arial" w:cs="Arial"/>
-        </w:rPr>
-        <w:t>e</w:t>
-      </w:r>
-      <w:r>
-        <w:rPr>
-          <w:rFonts w:ascii="Arial" w:hAnsi="Arial" w:cs="Arial"/>
-        </w:rPr>
-        <w:t xml:space="preserve"> </w:t>
-      </w:r>
-      <w:r>
-        <w:rPr>
-          <w:rFonts w:ascii="Arial" w:hAnsi="Arial" w:cs="Arial"/>
-        </w:rPr>
-        <w:t>die</w:t>
-      </w:r>
-      <w:r>
-        <w:rPr>
-          <w:rFonts w:ascii="Arial" w:hAnsi="Arial" w:cs="Arial"/>
-        </w:rPr>
-        <w:t xml:space="preserve"> wir ausgesucht habe</w:t>
-      </w:r>
-      <w:r>
-        <w:rPr>
-          <w:rFonts w:ascii="Arial" w:hAnsi="Arial" w:cs="Arial"/>
-        </w:rPr>
-        <w:t xml:space="preserve">n sind: Säntis, Hoher Kasten, Kronberg, </w:t>
+        <w:t xml:space="preserve">, </w:t>
       </w:r>
       <w:proofErr w:type="spellStart"/>
       <w:r>
         <w:rPr>
           <w:rFonts w:ascii="Arial" w:hAnsi="Arial" w:cs="Arial"/>
         </w:rPr>
-        <w:t>Selun</w:t>
+        <w:t>Frümsel</w:t>
       </w:r>
       <w:proofErr w:type="spellEnd"/>
       <w:r>
@@ -1216,7 +1266,7 @@
         <w:rPr>
           <w:rFonts w:ascii="Arial" w:hAnsi="Arial" w:cs="Arial"/>
         </w:rPr>
-        <w:t>Frümsel</w:t>
+        <w:t>Brisi</w:t>
       </w:r>
       <w:proofErr w:type="spellEnd"/>
       <w:r>
@@ -1230,7 +1280,7 @@
         <w:rPr>
           <w:rFonts w:ascii="Arial" w:hAnsi="Arial" w:cs="Arial"/>
         </w:rPr>
-        <w:t>Brisi</w:t>
+        <w:t>Zustoll</w:t>
       </w:r>
       <w:proofErr w:type="spellEnd"/>
       <w:r>
@@ -1244,7 +1294,7 @@
         <w:rPr>
           <w:rFonts w:ascii="Arial" w:hAnsi="Arial" w:cs="Arial"/>
         </w:rPr>
-        <w:t>Zustoll</w:t>
+        <w:t>Scheibenstoll</w:t>
       </w:r>
       <w:proofErr w:type="spellEnd"/>
       <w:r>
@@ -1258,28 +1308,14 @@
         <w:rPr>
           <w:rFonts w:ascii="Arial" w:hAnsi="Arial" w:cs="Arial"/>
         </w:rPr>
-        <w:t>Scheibenstoll</w:t>
+        <w:t>Hinterrugg</w:t>
       </w:r>
       <w:proofErr w:type="spellEnd"/>
       <w:r>
         <w:rPr>
           <w:rFonts w:ascii="Arial" w:hAnsi="Arial" w:cs="Arial"/>
         </w:rPr>
-        <w:t xml:space="preserve">, </w:t>
-      </w:r>
-      <w:proofErr w:type="spellStart"/>
-      <w:r>
-        <w:rPr>
-          <w:rFonts w:ascii="Arial" w:hAnsi="Arial" w:cs="Arial"/>
-        </w:rPr>
-        <w:t>Hinterrugg</w:t>
-      </w:r>
-      <w:proofErr w:type="spellEnd"/>
-      <w:r>
-        <w:rPr>
-          <w:rFonts w:ascii="Arial" w:hAnsi="Arial" w:cs="Arial"/>
-        </w:rPr>
-        <w:t>….</w:t>
+        <w:t>.</w:t>
       </w:r>
     </w:p>
     <w:p>
@@ -1335,6 +1371,11 @@
     </w:p>
     <w:p>
       <w:pPr>
+        <w:pStyle w:val="Listenabsatz"/>
+        <w:numPr>
+          <w:ilvl w:val="0"/>
+          <w:numId w:val="14"/>
+        </w:numPr>
         <w:tabs>
           <w:tab w:val="left" w:pos="426"/>
         </w:tabs>
@@ -1348,6 +1389,12 @@
         <w:rPr>
           <w:rFonts w:ascii="Arial" w:hAnsi="Arial" w:cs="Arial"/>
         </w:rPr>
+        <w:t xml:space="preserve">Unser Zielpublikum sind unter anderem </w:t>
+      </w:r>
+      <w:r>
+        <w:rPr>
+          <w:rFonts w:ascii="Arial" w:hAnsi="Arial" w:cs="Arial"/>
+        </w:rPr>
         <w:t>Bergsteiger</w:t>
       </w:r>
       <w:r>
@@ -1372,7 +1419,13 @@
         <w:rPr>
           <w:rFonts w:ascii="Arial" w:hAnsi="Arial" w:cs="Arial"/>
         </w:rPr>
-        <w:t xml:space="preserve"> und Menschen die gerne schöne </w:t>
+        <w:t>, Personen</w:t>
+      </w:r>
+      <w:r>
+        <w:rPr>
+          <w:rFonts w:ascii="Arial" w:hAnsi="Arial" w:cs="Arial"/>
+        </w:rPr>
+        <w:t xml:space="preserve"> die gerne schöne </w:t>
       </w:r>
       <w:r>
         <w:rPr>
@@ -1402,7 +1455,19 @@
         <w:rPr>
           <w:rFonts w:ascii="Arial" w:hAnsi="Arial" w:cs="Arial"/>
         </w:rPr>
-        <w:t xml:space="preserve">ilder sehen wollen und gerne Berge haben. Menschen die noch nie in der Schweiz waren oder noch </w:t>
+        <w:t>ilder sehen wollen und gerne Berge haben</w:t>
+      </w:r>
+      <w:r>
+        <w:rPr>
+          <w:rFonts w:ascii="Arial" w:hAnsi="Arial" w:cs="Arial"/>
+        </w:rPr>
+        <w:t>,</w:t>
+      </w:r>
+      <w:r>
+        <w:rPr>
+          <w:rFonts w:ascii="Arial" w:hAnsi="Arial" w:cs="Arial"/>
+        </w:rPr>
+        <w:t xml:space="preserve"> Menschen die noch nie in der Schweiz waren oder noch </w:t>
       </w:r>
       <w:r>
         <w:rPr>
@@ -1420,7 +1485,19 @@
         <w:rPr>
           <w:rFonts w:ascii="Arial" w:hAnsi="Arial" w:cs="Arial"/>
         </w:rPr>
-        <w:t>in ihre Ausmasse</w:t>
+        <w:t xml:space="preserve">in </w:t>
+      </w:r>
+      <w:r>
+        <w:rPr>
+          <w:rFonts w:ascii="Arial" w:hAnsi="Arial" w:cs="Arial"/>
+        </w:rPr>
+        <w:t>dem</w:t>
+      </w:r>
+      <w:r>
+        <w:rPr>
+          <w:rFonts w:ascii="Arial" w:hAnsi="Arial" w:cs="Arial"/>
+        </w:rPr>
+        <w:t xml:space="preserve"> Ausmasse</w:t>
       </w:r>
       <w:r>
         <w:rPr>
@@ -1437,6 +1514,11 @@
     </w:p>
     <w:p>
       <w:pPr>
+        <w:pStyle w:val="Listenabsatz"/>
+        <w:numPr>
+          <w:ilvl w:val="0"/>
+          <w:numId w:val="14"/>
+        </w:numPr>
         <w:tabs>
           <w:tab w:val="left" w:pos="426"/>
         </w:tabs>
@@ -1452,47 +1534,18 @@
         </w:rPr>
         <w:t xml:space="preserve">Das Zielpublikum wird angesprochen durch die schöne Bilder Galerie die wir erstellt haben. </w:t>
       </w:r>
-    </w:p>
-    <w:p>
-      <w:pPr>
-        <w:tabs>
-          <w:tab w:val="left" w:pos="426"/>
-        </w:tabs>
-        <w:spacing w:after="0"/>
-        <w:ind w:left="426"/>
-        <w:rPr>
-          <w:rFonts w:ascii="Arial" w:hAnsi="Arial" w:cs="Arial"/>
-        </w:rPr>
-      </w:pPr>
-      <w:r>
-        <w:rPr>
-          <w:rFonts w:ascii="Arial" w:hAnsi="Arial" w:cs="Arial"/>
-        </w:rPr>
-        <w:t>Auf der Hauptseite mit dem Video so das man auch auf die Zweite Seite geht und da die Bilder</w:t>
-      </w:r>
-      <w:r>
-        <w:rPr>
-          <w:rFonts w:ascii="Arial" w:hAnsi="Arial" w:cs="Arial"/>
-        </w:rPr>
-        <w:t xml:space="preserve"> mit ihren Informationen über die jeweiligen Berge</w:t>
-      </w:r>
-      <w:r>
-        <w:rPr>
-          <w:rFonts w:ascii="Arial" w:hAnsi="Arial" w:cs="Arial"/>
-        </w:rPr>
-        <w:t xml:space="preserve"> anschauen möchte.</w:t>
-      </w:r>
-    </w:p>
-    <w:p>
-      <w:pPr>
-        <w:tabs>
-          <w:tab w:val="left" w:pos="426"/>
-        </w:tabs>
-        <w:spacing w:after="0"/>
-        <w:rPr>
-          <w:rFonts w:ascii="Arial" w:hAnsi="Arial" w:cs="Arial"/>
-        </w:rPr>
-      </w:pPr>
+      <w:r>
+        <w:rPr>
+          <w:rFonts w:ascii="Arial" w:hAnsi="Arial" w:cs="Arial"/>
+        </w:rPr>
+        <w:t>Auf der Hauptseite ist ein Video wodurch gleich ein guter Eindruck entstehen soll und man somit auch auf die zweite Seite blättert um die Bilder und Informationen über die jeweiligen Berge an</w:t>
+      </w:r>
+      <w:r>
+        <w:rPr>
+          <w:rFonts w:ascii="Arial" w:hAnsi="Arial" w:cs="Arial"/>
+        </w:rPr>
+        <w:t>zuschauen.</w:t>
+      </w:r>
     </w:p>
     <w:p>
       <w:pPr>
@@ -1561,7 +1614,19 @@
         <w:rPr>
           <w:rFonts w:ascii="Arial" w:hAnsi="Arial" w:cs="Arial"/>
         </w:rPr>
-        <w:t>Das Farbkonzept besteht aus den Farben Schwarz blau und weiss.</w:t>
+        <w:t xml:space="preserve">Das Farbkonzept besteht aus den Farben </w:t>
+      </w:r>
+      <w:r>
+        <w:rPr>
+          <w:rFonts w:ascii="Arial" w:hAnsi="Arial" w:cs="Arial"/>
+        </w:rPr>
+        <w:t>Blaugrau,</w:t>
+      </w:r>
+      <w:r>
+        <w:rPr>
+          <w:rFonts w:ascii="Arial" w:hAnsi="Arial" w:cs="Arial"/>
+        </w:rPr>
+        <w:t xml:space="preserve"> blau und weiss.</w:t>
       </w:r>
       <w:r>
         <w:rPr>
@@ -1593,27 +1658,351 @@
           <w:tab w:val="left" w:pos="426"/>
         </w:tabs>
         <w:spacing w:after="0"/>
+        <w:rPr>
+          <w:rFonts w:ascii="Arial" w:hAnsi="Arial" w:cs="Arial"/>
+          <w:color w:val="000000"/>
+          <w:shd w:val="clear" w:color="auto" w:fill="FFFFFF"/>
+        </w:rPr>
+      </w:pPr>
+      <w:r>
+        <w:rPr>
+          <w:rFonts w:ascii="Arial" w:hAnsi="Arial" w:cs="Arial"/>
+        </w:rPr>
+        <w:tab/>
+      </w:r>
+      <w:r>
+        <w:rPr>
+          <w:rFonts w:ascii="Arial" w:hAnsi="Arial" w:cs="Arial"/>
+        </w:rPr>
+        <w:t>Blau</w:t>
+      </w:r>
+      <w:r>
+        <w:rPr>
+          <w:rFonts w:ascii="Arial" w:hAnsi="Arial" w:cs="Arial"/>
+        </w:rPr>
+        <w:t>grau</w:t>
+      </w:r>
+      <w:r>
+        <w:rPr>
+          <w:rFonts w:ascii="Arial" w:hAnsi="Arial" w:cs="Arial"/>
+        </w:rPr>
+        <w:t xml:space="preserve"> = </w:t>
+      </w:r>
+      <w:r>
+        <w:rPr>
+          <w:rFonts w:ascii="Arial" w:hAnsi="Arial" w:cs="Arial"/>
+        </w:rPr>
+        <w:t xml:space="preserve"> </w:t>
+      </w:r>
+      <w:r>
+        <w:rPr>
+          <w:rFonts w:ascii="Arial" w:hAnsi="Arial" w:cs="Arial"/>
+        </w:rPr>
+        <w:t>5b686d</w:t>
+      </w:r>
+    </w:p>
+    <w:p>
+      <w:pPr>
+        <w:tabs>
+          <w:tab w:val="left" w:pos="426"/>
+        </w:tabs>
+        <w:spacing w:after="0"/>
+        <w:rPr>
+          <w:rFonts w:ascii="Arial" w:hAnsi="Arial" w:cs="Arial"/>
+          <w:color w:val="000000"/>
+          <w:shd w:val="clear" w:color="auto" w:fill="FFFFFF"/>
+        </w:rPr>
+      </w:pPr>
+      <w:r>
+        <w:rPr>
+          <w:rFonts w:ascii="Arial" w:hAnsi="Arial" w:cs="Arial"/>
+          <w:color w:val="000000"/>
+          <w:shd w:val="clear" w:color="auto" w:fill="FFFFFF"/>
+        </w:rPr>
+        <w:tab/>
+      </w:r>
+      <w:r>
+        <w:rPr>
+          <w:rFonts w:ascii="Arial" w:hAnsi="Arial" w:cs="Arial"/>
+          <w:color w:val="000000"/>
+          <w:shd w:val="clear" w:color="auto" w:fill="FFFFFF"/>
+        </w:rPr>
+        <w:t>Hellblau</w:t>
+      </w:r>
+      <w:r>
+        <w:rPr>
+          <w:rFonts w:ascii="Arial" w:hAnsi="Arial" w:cs="Arial"/>
+          <w:color w:val="000000"/>
+          <w:shd w:val="clear" w:color="auto" w:fill="FFFFFF"/>
+        </w:rPr>
+        <w:t xml:space="preserve"> = #</w:t>
+      </w:r>
+      <w:r>
+        <w:rPr>
+          <w:rFonts w:ascii="Arial" w:hAnsi="Arial" w:cs="Arial"/>
+          <w:color w:val="000000"/>
+          <w:shd w:val="clear" w:color="auto" w:fill="FFFFFF"/>
+        </w:rPr>
+        <w:t>0088f</w:t>
+      </w:r>
+      <w:r>
+        <w:rPr>
+          <w:rFonts w:ascii="Arial" w:hAnsi="Arial" w:cs="Arial"/>
+          <w:color w:val="000000"/>
+          <w:shd w:val="clear" w:color="auto" w:fill="FFFFFF"/>
+        </w:rPr>
+        <w:t>f</w:t>
+      </w:r>
+    </w:p>
+    <w:p>
+      <w:pPr>
+        <w:tabs>
+          <w:tab w:val="left" w:pos="426"/>
+        </w:tabs>
+        <w:spacing w:after="0"/>
+        <w:rPr>
+          <w:rFonts w:ascii="Arial" w:hAnsi="Arial" w:cs="Arial"/>
+          <w:color w:val="000000"/>
+          <w:shd w:val="clear" w:color="auto" w:fill="FFFFFF"/>
+        </w:rPr>
+      </w:pPr>
+      <w:r>
+        <w:rPr>
+          <w:rFonts w:ascii="Arial" w:hAnsi="Arial" w:cs="Arial"/>
+          <w:color w:val="000000"/>
+          <w:shd w:val="clear" w:color="auto" w:fill="FFFFFF"/>
+        </w:rPr>
+        <w:tab/>
+      </w:r>
+      <w:r>
+        <w:rPr>
+          <w:rFonts w:ascii="Arial" w:hAnsi="Arial" w:cs="Arial"/>
+          <w:color w:val="000000"/>
+          <w:shd w:val="clear" w:color="auto" w:fill="FFFFFF"/>
+        </w:rPr>
+        <w:t>Dunkelblau</w:t>
+      </w:r>
+      <w:r>
+        <w:rPr>
+          <w:rFonts w:ascii="Arial" w:hAnsi="Arial" w:cs="Arial"/>
+          <w:color w:val="000000"/>
+          <w:shd w:val="clear" w:color="auto" w:fill="FFFFFF"/>
+        </w:rPr>
+        <w:t xml:space="preserve"> = #</w:t>
+      </w:r>
+      <w:r>
+        <w:rPr>
+          <w:rFonts w:ascii="Arial" w:hAnsi="Arial" w:cs="Arial"/>
+          <w:color w:val="000000"/>
+          <w:shd w:val="clear" w:color="auto" w:fill="FFFFFF"/>
+        </w:rPr>
+        <w:t>001dff</w:t>
+      </w:r>
+    </w:p>
+    <w:p>
+      <w:pPr>
+        <w:shd w:val="clear" w:color="auto" w:fill="FFFFFF" w:themeFill="background1"/>
+        <w:spacing w:after="0" w:line="285" w:lineRule="atLeast"/>
         <w:rPr>
           <w:rFonts w:ascii="Verdana" w:hAnsi="Verdana"/>
           <w:color w:val="000000"/>
           <w:shd w:val="clear" w:color="auto" w:fill="FFFFFF"/>
         </w:rPr>
       </w:pPr>
-      <w:r>
-        <w:rPr>
-          <w:rFonts w:ascii="Arial" w:hAnsi="Arial" w:cs="Arial"/>
-        </w:rPr>
-        <w:tab/>
-        <w:t>Blau = #</w:t>
-      </w:r>
-      <w:r>
+    </w:p>
+    <w:tbl>
+      <w:tblPr>
+        <w:tblStyle w:val="Tabellenraster"/>
+        <w:tblW w:w="0" w:type="auto"/>
+        <w:tblInd w:w="464" w:type="dxa"/>
+        <w:tblLook w:val="04A0" w:firstRow="1" w:lastRow="0" w:firstColumn="1" w:lastColumn="0" w:noHBand="0" w:noVBand="1"/>
+      </w:tblPr>
+      <w:tblGrid>
+        <w:gridCol w:w="915"/>
+        <w:gridCol w:w="916"/>
+        <w:gridCol w:w="992"/>
+        <w:gridCol w:w="992"/>
+        <w:gridCol w:w="993"/>
+        <w:gridCol w:w="992"/>
+        <w:gridCol w:w="856"/>
+        <w:gridCol w:w="857"/>
+      </w:tblGrid>
+      <w:tr>
+        <w:trPr>
+          <w:trHeight w:val="2395"/>
+        </w:trPr>
+        <w:tc>
+          <w:tcPr>
+            <w:tcW w:w="915" w:type="dxa"/>
+            <w:shd w:val="clear" w:color="auto" w:fill="5B686D"/>
+          </w:tcPr>
+          <w:p>
+            <w:pPr>
+              <w:tabs>
+                <w:tab w:val="left" w:pos="426"/>
+              </w:tabs>
+              <w:spacing w:after="0"/>
+              <w:rPr>
+                <w:rFonts w:ascii="Verdana" w:hAnsi="Verdana"/>
+                <w:color w:val="5B686D"/>
+                <w:shd w:val="clear" w:color="auto" w:fill="FFFFFF"/>
+              </w:rPr>
+            </w:pPr>
+          </w:p>
+        </w:tc>
+        <w:tc>
+          <w:tcPr>
+            <w:tcW w:w="916" w:type="dxa"/>
+            <w:shd w:val="clear" w:color="auto" w:fill="0088FF"/>
+          </w:tcPr>
+          <w:p>
+            <w:pPr>
+              <w:tabs>
+                <w:tab w:val="left" w:pos="426"/>
+              </w:tabs>
+              <w:spacing w:after="0"/>
+              <w:rPr>
+                <w:rFonts w:ascii="Verdana" w:hAnsi="Verdana"/>
+                <w:color w:val="000000"/>
+                <w:shd w:val="clear" w:color="auto" w:fill="FFFFFF"/>
+              </w:rPr>
+            </w:pPr>
+          </w:p>
+        </w:tc>
+        <w:tc>
+          <w:tcPr>
+            <w:tcW w:w="992" w:type="dxa"/>
+            <w:tcBorders>
+              <w:top w:val="nil"/>
+              <w:bottom w:val="nil"/>
+            </w:tcBorders>
+          </w:tcPr>
+          <w:p>
+            <w:pPr>
+              <w:tabs>
+                <w:tab w:val="left" w:pos="426"/>
+              </w:tabs>
+              <w:spacing w:after="0"/>
+              <w:rPr>
+                <w:rFonts w:ascii="Verdana" w:hAnsi="Verdana"/>
+                <w:color w:val="000000"/>
+                <w:shd w:val="clear" w:color="auto" w:fill="FFFFFF"/>
+              </w:rPr>
+            </w:pPr>
+          </w:p>
+        </w:tc>
+        <w:tc>
+          <w:tcPr>
+            <w:tcW w:w="992" w:type="dxa"/>
+            <w:shd w:val="clear" w:color="auto" w:fill="001DFF"/>
+          </w:tcPr>
+          <w:p>
+            <w:pPr>
+              <w:tabs>
+                <w:tab w:val="left" w:pos="426"/>
+              </w:tabs>
+              <w:spacing w:after="0"/>
+              <w:rPr>
+                <w:rFonts w:ascii="Verdana" w:hAnsi="Verdana"/>
+                <w:color w:val="000000"/>
+                <w:shd w:val="clear" w:color="auto" w:fill="FFFFFF"/>
+              </w:rPr>
+            </w:pPr>
+          </w:p>
+        </w:tc>
+        <w:tc>
+          <w:tcPr>
+            <w:tcW w:w="993" w:type="dxa"/>
+            <w:shd w:val="clear" w:color="auto" w:fill="5B686D"/>
+          </w:tcPr>
+          <w:p>
+            <w:pPr>
+              <w:tabs>
+                <w:tab w:val="left" w:pos="426"/>
+              </w:tabs>
+              <w:spacing w:after="0"/>
+              <w:rPr>
+                <w:rFonts w:ascii="Verdana" w:hAnsi="Verdana"/>
+                <w:color w:val="5B686D"/>
+                <w:shd w:val="clear" w:color="auto" w:fill="FFFFFF"/>
+              </w:rPr>
+            </w:pPr>
+          </w:p>
+        </w:tc>
+        <w:tc>
+          <w:tcPr>
+            <w:tcW w:w="992" w:type="dxa"/>
+            <w:tcBorders>
+              <w:top w:val="nil"/>
+              <w:bottom w:val="nil"/>
+            </w:tcBorders>
+          </w:tcPr>
+          <w:p>
+            <w:pPr>
+              <w:tabs>
+                <w:tab w:val="left" w:pos="426"/>
+              </w:tabs>
+              <w:spacing w:after="0"/>
+              <w:rPr>
+                <w:rFonts w:ascii="Verdana" w:hAnsi="Verdana"/>
+                <w:color w:val="000000"/>
+                <w:shd w:val="clear" w:color="auto" w:fill="FFFFFF"/>
+              </w:rPr>
+            </w:pPr>
+          </w:p>
+        </w:tc>
+        <w:tc>
+          <w:tcPr>
+            <w:tcW w:w="856" w:type="dxa"/>
+            <w:shd w:val="clear" w:color="auto" w:fill="001DFF"/>
+          </w:tcPr>
+          <w:p>
+            <w:pPr>
+              <w:tabs>
+                <w:tab w:val="left" w:pos="426"/>
+              </w:tabs>
+              <w:spacing w:after="0"/>
+              <w:rPr>
+                <w:rFonts w:ascii="Verdana" w:hAnsi="Verdana"/>
+                <w:color w:val="000000"/>
+                <w:shd w:val="clear" w:color="auto" w:fill="FFFFFF"/>
+              </w:rPr>
+            </w:pPr>
+          </w:p>
+        </w:tc>
+        <w:tc>
+          <w:tcPr>
+            <w:tcW w:w="857" w:type="dxa"/>
+            <w:shd w:val="clear" w:color="auto" w:fill="0088FF"/>
+          </w:tcPr>
+          <w:p>
+            <w:pPr>
+              <w:tabs>
+                <w:tab w:val="left" w:pos="426"/>
+              </w:tabs>
+              <w:spacing w:after="0"/>
+              <w:rPr>
+                <w:rFonts w:ascii="Verdana" w:hAnsi="Verdana"/>
+                <w:color w:val="000000"/>
+                <w:shd w:val="clear" w:color="auto" w:fill="FFFFFF"/>
+              </w:rPr>
+            </w:pPr>
+          </w:p>
+        </w:tc>
+      </w:tr>
+    </w:tbl>
+    <w:p>
+      <w:pPr>
+        <w:tabs>
+          <w:tab w:val="left" w:pos="426"/>
+        </w:tabs>
+        <w:spacing w:after="0"/>
         <w:rPr>
           <w:rFonts w:ascii="Verdana" w:hAnsi="Verdana"/>
           <w:color w:val="000000"/>
           <w:shd w:val="clear" w:color="auto" w:fill="FFFFFF"/>
         </w:rPr>
-        <w:t>000080</w:t>
-      </w:r>
+      </w:pPr>
     </w:p>
     <w:p>
       <w:pPr>
@@ -1621,20 +2010,17 @@
           <w:tab w:val="left" w:pos="426"/>
         </w:tabs>
         <w:spacing w:after="0"/>
+        <w:rPr>
+          <w:rFonts w:ascii="Arial" w:hAnsi="Arial" w:cs="Arial"/>
+        </w:rPr>
+      </w:pPr>
+      <w:r>
         <w:rPr>
           <w:rFonts w:ascii="Verdana" w:hAnsi="Verdana"/>
           <w:color w:val="000000"/>
           <w:shd w:val="clear" w:color="auto" w:fill="FFFFFF"/>
         </w:rPr>
-      </w:pPr>
-      <w:r>
-        <w:rPr>
-          <w:rFonts w:ascii="Verdana" w:hAnsi="Verdana"/>
-          <w:color w:val="000000"/>
-          <w:shd w:val="clear" w:color="auto" w:fill="FFFFFF"/>
-        </w:rPr>
         <w:tab/>
-        <w:t>Weiss = #FFFFFF</w:t>
       </w:r>
     </w:p>
     <w:p>
@@ -1644,56 +2030,15 @@
         </w:tabs>
         <w:spacing w:after="0"/>
         <w:rPr>
-          <w:rFonts w:ascii="Verdana" w:hAnsi="Verdana"/>
-          <w:color w:val="000000"/>
-          <w:shd w:val="clear" w:color="auto" w:fill="FFFFFF"/>
-        </w:rPr>
-      </w:pPr>
-      <w:r>
-        <w:rPr>
-          <w:rFonts w:ascii="Verdana" w:hAnsi="Verdana"/>
-          <w:color w:val="000000"/>
-          <w:shd w:val="clear" w:color="auto" w:fill="FFFFFF"/>
-        </w:rPr>
-        <w:tab/>
-        <w:t>Schwarz = #000000</w:t>
-      </w:r>
+          <w:rFonts w:ascii="Arial" w:hAnsi="Arial" w:cs="Arial"/>
+        </w:rPr>
+      </w:pPr>
     </w:p>
     <w:p>
       <w:pPr>
         <w:tabs>
           <w:tab w:val="left" w:pos="426"/>
         </w:tabs>
-        <w:spacing w:after="0"/>
-        <w:rPr>
-          <w:rFonts w:ascii="Arial" w:hAnsi="Arial" w:cs="Arial"/>
-        </w:rPr>
-      </w:pPr>
-      <w:r>
-        <w:rPr>
-          <w:rFonts w:ascii="Verdana" w:hAnsi="Verdana"/>
-          <w:color w:val="000000"/>
-          <w:shd w:val="clear" w:color="auto" w:fill="FFFFFF"/>
-        </w:rPr>
-        <w:tab/>
-      </w:r>
-    </w:p>
-    <w:p>
-      <w:pPr>
-        <w:tabs>
-          <w:tab w:val="left" w:pos="426"/>
-        </w:tabs>
-        <w:spacing w:after="0"/>
-        <w:rPr>
-          <w:rFonts w:ascii="Arial" w:hAnsi="Arial" w:cs="Arial"/>
-        </w:rPr>
-      </w:pPr>
-    </w:p>
-    <w:p>
-      <w:pPr>
-        <w:tabs>
-          <w:tab w:val="left" w:pos="426"/>
-        </w:tabs>
         <w:spacing w:after="120"/>
         <w:rPr>
           <w:rFonts w:ascii="Arial" w:hAnsi="Arial" w:cs="Arial"/>
@@ -1705,6 +2050,7 @@
           <w:rFonts w:ascii="Arial" w:hAnsi="Arial" w:cs="Arial"/>
           <w:b/>
         </w:rPr>
+        <w:lastRenderedPageBreak/>
         <w:t>4.</w:t>
       </w:r>
       <w:r>
@@ -1920,40 +2266,38 @@
               </w:rPr>
               <w:t xml:space="preserve">Arial </w:t>
             </w:r>
-            <w:proofErr w:type="spellStart"/>
             <w:r>
               <w:rPr>
                 <w:rFonts w:ascii="Arial" w:hAnsi="Arial" w:cs="Arial"/>
               </w:rPr>
-              <w:t>black</w:t>
-            </w:r>
-            <w:proofErr w:type="spellEnd"/>
-          </w:p>
-        </w:tc>
-        <w:tc>
-          <w:tcPr>
-            <w:tcW w:w="2609" w:type="dxa"/>
-          </w:tcPr>
-          <w:p>
-            <w:pPr>
-              <w:tabs>
-                <w:tab w:val="left" w:pos="426"/>
-              </w:tabs>
-              <w:rPr>
-                <w:rFonts w:ascii="Arial" w:hAnsi="Arial" w:cs="Arial"/>
-              </w:rPr>
-            </w:pPr>
-            <w:r>
-              <w:rPr>
-                <w:rFonts w:ascii="Arial" w:hAnsi="Arial" w:cs="Arial"/>
-              </w:rPr>
-              <w:t>Titel</w:t>
+              <w:t>B</w:t>
             </w:r>
             <w:r>
               <w:rPr>
                 <w:rFonts w:ascii="Arial" w:hAnsi="Arial" w:cs="Arial"/>
               </w:rPr>
-              <w:t>, Navigation</w:t>
+              <w:t>lack</w:t>
+            </w:r>
+          </w:p>
+        </w:tc>
+        <w:tc>
+          <w:tcPr>
+            <w:tcW w:w="2609" w:type="dxa"/>
+          </w:tcPr>
+          <w:p>
+            <w:pPr>
+              <w:tabs>
+                <w:tab w:val="left" w:pos="426"/>
+              </w:tabs>
+              <w:rPr>
+                <w:rFonts w:ascii="Arial" w:hAnsi="Arial" w:cs="Arial"/>
+              </w:rPr>
+            </w:pPr>
+            <w:r>
+              <w:rPr>
+                <w:rFonts w:ascii="Arial" w:hAnsi="Arial" w:cs="Arial"/>
+              </w:rPr>
+              <w:t>Titel</w:t>
             </w:r>
           </w:p>
         </w:tc>
@@ -2054,14 +2398,18 @@
               </w:rPr>
               <w:t xml:space="preserve">Arial </w:t>
             </w:r>
-            <w:proofErr w:type="spellStart"/>
             <w:r>
               <w:rPr>
                 <w:rFonts w:ascii="Arial" w:hAnsi="Arial" w:cs="Arial"/>
               </w:rPr>
-              <w:t>black</w:t>
+              <w:t>B</w:t>
             </w:r>
-            <w:proofErr w:type="spellEnd"/>
+            <w:r>
+              <w:rPr>
+                <w:rFonts w:ascii="Arial" w:hAnsi="Arial" w:cs="Arial"/>
+              </w:rPr>
+              <w:t>lack</w:t>
+            </w:r>
           </w:p>
         </w:tc>
         <w:tc>
@@ -2198,9 +2546,21 @@
               <w:rPr>
                 <w:rFonts w:ascii="Arial" w:hAnsi="Arial" w:cs="Arial"/>
               </w:rPr>
-              <w:t>footer</w:t>
+              <w:t>F</w:t>
+            </w:r>
+            <w:r>
+              <w:rPr>
+                <w:rFonts w:ascii="Arial" w:hAnsi="Arial" w:cs="Arial"/>
+              </w:rPr>
+              <w:t>ooter</w:t>
             </w:r>
             <w:proofErr w:type="spellEnd"/>
+            <w:r>
+              <w:rPr>
+                <w:rFonts w:ascii="Arial" w:hAnsi="Arial" w:cs="Arial"/>
+              </w:rPr>
+              <w:t>, Text</w:t>
+            </w:r>
           </w:p>
         </w:tc>
         <w:tc>
@@ -2313,7 +2673,6 @@
           <w:rFonts w:ascii="Arial" w:hAnsi="Arial" w:cs="Arial"/>
           <w:b/>
         </w:rPr>
-        <w:lastRenderedPageBreak/>
         <w:t>5.</w:t>
       </w:r>
       <w:r>
@@ -2327,36 +2686,102 @@
     </w:p>
     <w:p>
       <w:pPr>
+        <w:pStyle w:val="Listenabsatz"/>
+        <w:numPr>
+          <w:ilvl w:val="0"/>
+          <w:numId w:val="16"/>
+        </w:numPr>
         <w:tabs>
           <w:tab w:val="left" w:pos="426"/>
         </w:tabs>
-        <w:spacing w:after="0"/>
-        <w:rPr>
-          <w:rFonts w:ascii="Arial" w:hAnsi="Arial" w:cs="Arial"/>
-        </w:rPr>
-      </w:pPr>
-      <w:r>
-        <w:rPr>
-          <w:rFonts w:ascii="Arial" w:hAnsi="Arial" w:cs="Arial"/>
-        </w:rPr>
-        <w:t>Auf der Start Seite ein Video mit Ton und auf der Zweiten Seite eine schöne Bilder Galerie damit alles schön zur Geltung kommen.</w:t>
-      </w:r>
-    </w:p>
-    <w:p>
-      <w:pPr>
+        <w:spacing w:after="120"/>
+        <w:rPr>
+          <w:rFonts w:ascii="Arial" w:hAnsi="Arial" w:cs="Arial"/>
+          <w:b/>
+        </w:rPr>
+      </w:pPr>
+      <w:r>
+        <w:rPr>
+          <w:rFonts w:ascii="Arial" w:hAnsi="Arial" w:cs="Arial"/>
+        </w:rPr>
+        <w:t>Auf der Start</w:t>
+      </w:r>
+      <w:r>
+        <w:rPr>
+          <w:rFonts w:ascii="Arial" w:hAnsi="Arial" w:cs="Arial"/>
+        </w:rPr>
+        <w:t>s</w:t>
+      </w:r>
+      <w:r>
+        <w:rPr>
+          <w:rFonts w:ascii="Arial" w:hAnsi="Arial" w:cs="Arial"/>
+        </w:rPr>
+        <w:t>eite</w:t>
+      </w:r>
+      <w:r>
+        <w:rPr>
+          <w:rFonts w:ascii="Arial" w:hAnsi="Arial" w:cs="Arial"/>
+        </w:rPr>
+        <w:t xml:space="preserve"> gibt es</w:t>
+      </w:r>
+      <w:r>
+        <w:rPr>
+          <w:rFonts w:ascii="Arial" w:hAnsi="Arial" w:cs="Arial"/>
+        </w:rPr>
+        <w:t xml:space="preserve"> ein Video mit Ton und auf der </w:t>
+      </w:r>
+      <w:r>
+        <w:rPr>
+          <w:rFonts w:ascii="Arial" w:hAnsi="Arial" w:cs="Arial"/>
+        </w:rPr>
+        <w:t>z</w:t>
+      </w:r>
+      <w:r>
+        <w:rPr>
+          <w:rFonts w:ascii="Arial" w:hAnsi="Arial" w:cs="Arial"/>
+        </w:rPr>
+        <w:t>weiten Seite eine Bilder</w:t>
+      </w:r>
+      <w:r>
+        <w:rPr>
+          <w:rFonts w:ascii="Arial" w:hAnsi="Arial" w:cs="Arial"/>
+        </w:rPr>
+        <w:t>-</w:t>
+      </w:r>
+      <w:r>
+        <w:rPr>
+          <w:rFonts w:ascii="Arial" w:hAnsi="Arial" w:cs="Arial"/>
+        </w:rPr>
+        <w:t>Galerie damit alles schön zur Geltung kommen.</w:t>
+      </w:r>
+    </w:p>
+    <w:p>
+      <w:pPr>
+        <w:pStyle w:val="Listenabsatz"/>
+        <w:numPr>
+          <w:ilvl w:val="0"/>
+          <w:numId w:val="16"/>
+        </w:numPr>
         <w:tabs>
           <w:tab w:val="left" w:pos="426"/>
         </w:tabs>
-        <w:spacing w:after="0"/>
-        <w:rPr>
-          <w:rFonts w:ascii="Arial" w:hAnsi="Arial" w:cs="Arial"/>
-        </w:rPr>
-      </w:pPr>
-      <w:r>
-        <w:rPr>
-          <w:rFonts w:ascii="Arial" w:hAnsi="Arial" w:cs="Arial"/>
-        </w:rPr>
-        <w:t>Die Bilder werden wir selber schiessen</w:t>
+        <w:spacing w:after="120"/>
+        <w:rPr>
+          <w:rFonts w:ascii="Arial" w:hAnsi="Arial" w:cs="Arial"/>
+          <w:b/>
+        </w:rPr>
+      </w:pPr>
+      <w:r>
+        <w:rPr>
+          <w:rFonts w:ascii="Arial" w:hAnsi="Arial" w:cs="Arial"/>
+        </w:rPr>
+        <w:t xml:space="preserve">Die Bilder werden wir selber </w:t>
+      </w:r>
+      <w:r>
+        <w:rPr>
+          <w:rFonts w:ascii="Arial" w:hAnsi="Arial" w:cs="Arial"/>
+        </w:rPr>
+        <w:t>machen</w:t>
       </w:r>
       <w:r>
         <w:rPr>
@@ -2367,19 +2792,60 @@
     </w:p>
     <w:p>
       <w:pPr>
+        <w:pStyle w:val="Listenabsatz"/>
+        <w:numPr>
+          <w:ilvl w:val="0"/>
+          <w:numId w:val="16"/>
+        </w:numPr>
         <w:tabs>
           <w:tab w:val="left" w:pos="426"/>
         </w:tabs>
-        <w:spacing w:after="0"/>
-        <w:rPr>
-          <w:rFonts w:ascii="Arial" w:hAnsi="Arial" w:cs="Arial"/>
-        </w:rPr>
-      </w:pPr>
-      <w:r>
-        <w:rPr>
-          <w:rFonts w:ascii="Arial" w:hAnsi="Arial" w:cs="Arial"/>
-        </w:rPr>
-        <w:t>Die Bilder die wir geplant haben ein zu binden sind Bilder von Schweizer Bergen. Wir brauchen 12 Bilder und das Video. Wir werden die Bilder runter skalieren auf die passende Grösse und Bildqualität.</w:t>
+        <w:spacing w:after="120"/>
+        <w:rPr>
+          <w:rFonts w:ascii="Arial" w:hAnsi="Arial" w:cs="Arial"/>
+          <w:b/>
+        </w:rPr>
+      </w:pPr>
+      <w:r>
+        <w:rPr>
+          <w:rFonts w:ascii="Arial" w:hAnsi="Arial" w:cs="Arial"/>
+        </w:rPr>
+        <w:t xml:space="preserve">Die Bilder die wir geplant haben </w:t>
+      </w:r>
+      <w:r>
+        <w:rPr>
+          <w:rFonts w:ascii="Arial" w:hAnsi="Arial" w:cs="Arial"/>
+        </w:rPr>
+        <w:t>einzu</w:t>
+      </w:r>
+      <w:r>
+        <w:rPr>
+          <w:rFonts w:ascii="Arial" w:hAnsi="Arial" w:cs="Arial"/>
+        </w:rPr>
+        <w:t>binden sind Bilder von Schweizer Bergen.</w:t>
+      </w:r>
+    </w:p>
+    <w:p>
+      <w:pPr>
+        <w:pStyle w:val="Listenabsatz"/>
+        <w:numPr>
+          <w:ilvl w:val="0"/>
+          <w:numId w:val="16"/>
+        </w:numPr>
+        <w:tabs>
+          <w:tab w:val="left" w:pos="426"/>
+        </w:tabs>
+        <w:spacing w:after="120"/>
+        <w:rPr>
+          <w:rFonts w:ascii="Arial" w:hAnsi="Arial" w:cs="Arial"/>
+          <w:b/>
+        </w:rPr>
+      </w:pPr>
+      <w:r>
+        <w:rPr>
+          <w:rFonts w:ascii="Arial" w:hAnsi="Arial" w:cs="Arial"/>
+        </w:rPr>
+        <w:t>Wir werden die Bilder runter skalieren auf die passende Grösse und Bildqualität.</w:t>
       </w:r>
       <w:r>
         <w:rPr>
@@ -2390,12 +2856,18 @@
     </w:p>
     <w:p>
       <w:pPr>
+        <w:pStyle w:val="Listenabsatz"/>
+        <w:numPr>
+          <w:ilvl w:val="0"/>
+          <w:numId w:val="16"/>
+        </w:numPr>
         <w:tabs>
           <w:tab w:val="left" w:pos="426"/>
         </w:tabs>
-        <w:spacing w:after="0"/>
-        <w:rPr>
-          <w:rFonts w:ascii="Arial" w:hAnsi="Arial" w:cs="Arial"/>
+        <w:spacing w:after="120"/>
+        <w:rPr>
+          <w:rFonts w:ascii="Arial" w:hAnsi="Arial" w:cs="Arial"/>
+          <w:b/>
         </w:rPr>
       </w:pPr>
       <w:r>
@@ -2414,19 +2886,37 @@
         <w:rPr>
           <w:rFonts w:ascii="Arial" w:hAnsi="Arial" w:cs="Arial"/>
         </w:rPr>
+        <w:t xml:space="preserve"> oder daneben</w:t>
+      </w:r>
+      <w:r>
+        <w:rPr>
+          <w:rFonts w:ascii="Arial" w:hAnsi="Arial" w:cs="Arial"/>
+        </w:rPr>
         <w:t xml:space="preserve"> einen kleinen Text beinhalten und </w:t>
       </w:r>
       <w:r>
         <w:rPr>
           <w:rFonts w:ascii="Arial" w:hAnsi="Arial" w:cs="Arial"/>
         </w:rPr>
-        <w:t xml:space="preserve">als Titel </w:t>
-      </w:r>
-      <w:r>
-        <w:rPr>
-          <w:rFonts w:ascii="Arial" w:hAnsi="Arial" w:cs="Arial"/>
-        </w:rPr>
-        <w:t>welcher Berg es ist.</w:t>
+        <w:t>einen</w:t>
+      </w:r>
+      <w:r>
+        <w:rPr>
+          <w:rFonts w:ascii="Arial" w:hAnsi="Arial" w:cs="Arial"/>
+        </w:rPr>
+        <w:t xml:space="preserve"> Titel </w:t>
+      </w:r>
+      <w:r>
+        <w:rPr>
+          <w:rFonts w:ascii="Arial" w:hAnsi="Arial" w:cs="Arial"/>
+        </w:rPr>
+        <w:t>des jeweiligen Berges</w:t>
+      </w:r>
+      <w:r>
+        <w:rPr>
+          <w:rFonts w:ascii="Arial" w:hAnsi="Arial" w:cs="Arial"/>
+        </w:rPr>
+        <w:t>.</w:t>
       </w:r>
       <w:r>
         <w:rPr>
@@ -2437,12 +2927,18 @@
     </w:p>
     <w:p>
       <w:pPr>
+        <w:pStyle w:val="Listenabsatz"/>
+        <w:numPr>
+          <w:ilvl w:val="0"/>
+          <w:numId w:val="16"/>
+        </w:numPr>
         <w:tabs>
           <w:tab w:val="left" w:pos="426"/>
         </w:tabs>
-        <w:spacing w:after="0"/>
-        <w:rPr>
-          <w:rFonts w:ascii="Arial" w:hAnsi="Arial" w:cs="Arial"/>
+        <w:spacing w:after="120"/>
+        <w:rPr>
+          <w:rFonts w:ascii="Arial" w:hAnsi="Arial" w:cs="Arial"/>
+          <w:b/>
         </w:rPr>
       </w:pPr>
       <w:r>
@@ -2691,15 +3187,15 @@
           <w:noProof/>
         </w:rPr>
         <w:drawing>
-          <wp:anchor distT="0" distB="0" distL="114300" distR="114300" simplePos="0" relativeHeight="251658240" behindDoc="0" locked="0" layoutInCell="1" allowOverlap="1" wp14:anchorId="688D9C9E" wp14:editId="1BBE3BEF">
+          <wp:anchor distT="0" distB="0" distL="114300" distR="114300" simplePos="0" relativeHeight="251658240" behindDoc="0" locked="0" layoutInCell="1" allowOverlap="1" wp14:anchorId="688D9C9E" wp14:editId="3DE1577D">
             <wp:simplePos x="0" y="0"/>
             <wp:positionH relativeFrom="column">
-              <wp:posOffset>278765</wp:posOffset>
+              <wp:posOffset>282575</wp:posOffset>
             </wp:positionH>
             <wp:positionV relativeFrom="paragraph">
               <wp:posOffset>10795</wp:posOffset>
             </wp:positionV>
-            <wp:extent cx="304800" cy="304800"/>
+            <wp:extent cx="457200" cy="457200"/>
             <wp:effectExtent l="0" t="0" r="0" b="0"/>
             <wp:wrapNone/>
             <wp:docPr id="3" name="Grafik 3"/>
@@ -2731,7 +3227,7 @@
                   <pic:spPr bwMode="auto">
                     <a:xfrm>
                       <a:off x="0" y="0"/>
-                      <a:ext cx="304800" cy="304800"/>
+                      <a:ext cx="457200" cy="457200"/>
                     </a:xfrm>
                     <a:prstGeom prst="rect">
                       <a:avLst/>
@@ -2744,6 +3240,12 @@
                 </pic:pic>
               </a:graphicData>
             </a:graphic>
+            <wp14:sizeRelH relativeFrom="margin">
+              <wp14:pctWidth>0</wp14:pctWidth>
+            </wp14:sizeRelH>
+            <wp14:sizeRelV relativeFrom="margin">
+              <wp14:pctHeight>0</wp14:pctHeight>
+            </wp14:sizeRelV>
           </wp:anchor>
         </w:drawing>
       </w:r>
@@ -2827,6 +3329,8 @@
           <w:rFonts w:ascii="Arial" w:hAnsi="Arial" w:cs="Arial"/>
         </w:rPr>
       </w:pPr>
+      <w:bookmarkStart w:id="0" w:name="_GoBack"/>
+      <w:bookmarkEnd w:id="0"/>
     </w:p>
     <w:p>
       <w:pPr>
@@ -3018,8 +3522,9 @@
           <w:rFonts w:ascii="Arial" w:hAnsi="Arial" w:cs="Arial"/>
           <w:noProof/>
         </w:rPr>
+        <w:lastRenderedPageBreak/>
         <w:drawing>
-          <wp:inline distT="0" distB="0" distL="0" distR="0" wp14:anchorId="6C0DEDD4" wp14:editId="6D69CC15">
+          <wp:inline distT="0" distB="0" distL="0" distR="0" wp14:anchorId="6C0DEDD4" wp14:editId="2FAA0FE4">
             <wp:extent cx="1819275" cy="1654486"/>
             <wp:effectExtent l="0" t="0" r="0" b="3175"/>
             <wp:docPr id="1" name="Grafik 1"/>
@@ -3154,7 +3659,7 @@
         <w:rPr>
           <w:rFonts w:ascii="Arial" w:hAnsi="Arial" w:cs="Arial"/>
         </w:rPr>
-        <w:t>en Arbeitsverlauf habe ich Screenshots von der Webseite gemacht also ein grob es Layout um es zu verbildlichen.</w:t>
+        <w:t>en Arbeitsverlauf habe ich Screenshots von der Webseite gemacht also ein grobes Layout um es zu verbildlichen.</w:t>
       </w:r>
     </w:p>
     <w:p>
@@ -3171,7 +3676,6 @@
         <w:rPr>
           <w:noProof/>
         </w:rPr>
-        <w:lastRenderedPageBreak/>
         <w:drawing>
           <wp:inline distT="0" distB="0" distL="0" distR="0" wp14:anchorId="4727CB63" wp14:editId="5CB26536">
             <wp:extent cx="3083344" cy="1733550"/>
@@ -4533,6 +5037,7 @@
                 <w:rFonts w:ascii="Arial" w:hAnsi="Arial" w:cs="Arial"/>
                 <w:b/>
               </w:rPr>
+              <w:lastRenderedPageBreak/>
               <w:t>13</w:t>
             </w:r>
           </w:p>
@@ -4682,146 +5187,6 @@
         </w:tc>
       </w:tr>
     </w:tbl>
-    <w:p>
-      <w:pPr>
-        <w:tabs>
-          <w:tab w:val="left" w:pos="426"/>
-        </w:tabs>
-        <w:spacing w:after="0"/>
-        <w:rPr>
-          <w:rFonts w:ascii="Arial" w:hAnsi="Arial" w:cs="Arial"/>
-        </w:rPr>
-      </w:pPr>
-    </w:p>
-    <w:p>
-      <w:pPr>
-        <w:tabs>
-          <w:tab w:val="left" w:pos="426"/>
-        </w:tabs>
-        <w:spacing w:after="0"/>
-        <w:rPr>
-          <w:rFonts w:ascii="Arial" w:hAnsi="Arial" w:cs="Arial"/>
-        </w:rPr>
-      </w:pPr>
-    </w:p>
-    <w:p>
-      <w:pPr>
-        <w:tabs>
-          <w:tab w:val="left" w:pos="426"/>
-        </w:tabs>
-        <w:spacing w:after="0"/>
-        <w:rPr>
-          <w:rFonts w:ascii="Arial" w:hAnsi="Arial" w:cs="Arial"/>
-        </w:rPr>
-      </w:pPr>
-    </w:p>
-    <w:p>
-      <w:pPr>
-        <w:tabs>
-          <w:tab w:val="left" w:pos="426"/>
-          <w:tab w:val="left" w:pos="1134"/>
-        </w:tabs>
-        <w:spacing w:after="0"/>
-        <w:rPr>
-          <w:rFonts w:ascii="Arial" w:hAnsi="Arial" w:cs="Arial"/>
-          <w:b/>
-        </w:rPr>
-      </w:pPr>
-      <w:r>
-        <w:rPr>
-          <w:rFonts w:ascii="Arial" w:hAnsi="Arial" w:cs="Arial"/>
-          <w:b/>
-        </w:rPr>
-        <w:t>Hinweis zu den Kapiteln 1, 2, 3, 4, 6, 7:</w:t>
-      </w:r>
-    </w:p>
-    <w:p>
-      <w:pPr>
-        <w:tabs>
-          <w:tab w:val="left" w:pos="426"/>
-          <w:tab w:val="left" w:pos="1134"/>
-        </w:tabs>
-        <w:spacing w:after="0"/>
-        <w:rPr>
-          <w:rFonts w:ascii="Arial" w:hAnsi="Arial" w:cs="Arial"/>
-        </w:rPr>
-      </w:pPr>
-      <w:r>
-        <w:rPr>
-          <w:rFonts w:ascii="Arial" w:hAnsi="Arial" w:cs="Arial"/>
-        </w:rPr>
-        <w:tab/>
-        <w:t xml:space="preserve">Dokumentieren Sie die in der Gruppe überlegten, gesammelten und zusammengetragenen Ideen, </w:t>
-      </w:r>
-      <w:r>
-        <w:rPr>
-          <w:rFonts w:ascii="Arial" w:hAnsi="Arial" w:cs="Arial"/>
-        </w:rPr>
-        <w:br/>
-      </w:r>
-      <w:r>
-        <w:rPr>
-          <w:rFonts w:ascii="Arial" w:hAnsi="Arial" w:cs="Arial"/>
-        </w:rPr>
-        <w:tab/>
-        <w:t xml:space="preserve">Ergebnisse … mit Hilfe von Scribble, Entwürfen, </w:t>
-      </w:r>
-      <w:proofErr w:type="spellStart"/>
-      <w:r>
-        <w:rPr>
-          <w:rFonts w:ascii="Arial" w:hAnsi="Arial" w:cs="Arial"/>
-        </w:rPr>
-        <w:t>Sreenshots</w:t>
-      </w:r>
-      <w:proofErr w:type="spellEnd"/>
-      <w:r>
-        <w:rPr>
-          <w:rFonts w:ascii="Arial" w:hAnsi="Arial" w:cs="Arial"/>
-        </w:rPr>
-        <w:t xml:space="preserve">, </w:t>
-      </w:r>
-      <w:proofErr w:type="spellStart"/>
-      <w:r>
-        <w:rPr>
-          <w:rFonts w:ascii="Arial" w:hAnsi="Arial" w:cs="Arial"/>
-        </w:rPr>
-        <w:t>Mind</w:t>
-      </w:r>
-      <w:proofErr w:type="spellEnd"/>
-      <w:r>
-        <w:rPr>
-          <w:rFonts w:ascii="Arial" w:hAnsi="Arial" w:cs="Arial"/>
-        </w:rPr>
-        <w:t xml:space="preserve"> </w:t>
-      </w:r>
-      <w:proofErr w:type="spellStart"/>
-      <w:r>
-        <w:rPr>
-          <w:rFonts w:ascii="Arial" w:hAnsi="Arial" w:cs="Arial"/>
-        </w:rPr>
-        <w:t>Map</w:t>
-      </w:r>
-      <w:proofErr w:type="spellEnd"/>
-      <w:r>
-        <w:rPr>
-          <w:rFonts w:ascii="Arial" w:hAnsi="Arial" w:cs="Arial"/>
-        </w:rPr>
-        <w:t xml:space="preserve"> … </w:t>
-      </w:r>
-      <w:r>
-        <w:rPr>
-          <w:rFonts w:ascii="Arial" w:hAnsi="Arial" w:cs="Arial"/>
-        </w:rPr>
-        <w:br/>
-      </w:r>
-      <w:r>
-        <w:rPr>
-          <w:rFonts w:ascii="Arial" w:hAnsi="Arial" w:cs="Arial"/>
-        </w:rPr>
-        <w:tab/>
-        <w:t xml:space="preserve">Dadurch wird die Entstehungsphase bzw. Ihre Umsetzungsideen für den Experten nachvollziehbar. </w:t>
-      </w:r>
-    </w:p>
     <w:p/>
     <w:sectPr>
       <w:headerReference w:type="default" r:id="rId12"/>
@@ -6074,6 +6439,118 @@
     </w:lvl>
   </w:abstractNum>
   <w:abstractNum w:abstractNumId="8" w15:restartNumberingAfterBreak="0">
+    <w:nsid w:val="362F6FDB"/>
+    <w:multiLevelType w:val="hybridMultilevel"/>
+    <w:tmpl w:val="F11A315C"/>
+    <w:lvl w:ilvl="0" w:tplc="7682B384">
+      <w:numFmt w:val="bullet"/>
+      <w:lvlText w:val="-"/>
+      <w:lvlJc w:val="left"/>
+      <w:pPr>
+        <w:ind w:left="720" w:hanging="360"/>
+      </w:pPr>
+      <w:rPr>
+        <w:rFonts w:ascii="Arial" w:eastAsiaTheme="minorHAnsi" w:hAnsi="Arial" w:cs="Arial" w:hint="default"/>
+      </w:rPr>
+    </w:lvl>
+    <w:lvl w:ilvl="1" w:tplc="08070003" w:tentative="1">
+      <w:start w:val="1"/>
+      <w:numFmt w:val="bullet"/>
+      <w:lvlText w:val="o"/>
+      <w:lvlJc w:val="left"/>
+      <w:pPr>
+        <w:ind w:left="1440" w:hanging="360"/>
+      </w:pPr>
+      <w:rPr>
+        <w:rFonts w:ascii="Courier New" w:hAnsi="Courier New" w:cs="Courier New" w:hint="default"/>
+      </w:rPr>
+    </w:lvl>
+    <w:lvl w:ilvl="2" w:tplc="08070005" w:tentative="1">
+      <w:start w:val="1"/>
+      <w:numFmt w:val="bullet"/>
+      <w:lvlText w:val=""/>
+      <w:lvlJc w:val="left"/>
+      <w:pPr>
+        <w:ind w:left="2160" w:hanging="360"/>
+      </w:pPr>
+      <w:rPr>
+        <w:rFonts w:ascii="Wingdings" w:hAnsi="Wingdings" w:hint="default"/>
+      </w:rPr>
+    </w:lvl>
+    <w:lvl w:ilvl="3" w:tplc="08070001" w:tentative="1">
+      <w:start w:val="1"/>
+      <w:numFmt w:val="bullet"/>
+      <w:lvlText w:val=""/>
+      <w:lvlJc w:val="left"/>
+      <w:pPr>
+        <w:ind w:left="2880" w:hanging="360"/>
+      </w:pPr>
+      <w:rPr>
+        <w:rFonts w:ascii="Symbol" w:hAnsi="Symbol" w:hint="default"/>
+      </w:rPr>
+    </w:lvl>
+    <w:lvl w:ilvl="4" w:tplc="08070003" w:tentative="1">
+      <w:start w:val="1"/>
+      <w:numFmt w:val="bullet"/>
+      <w:lvlText w:val="o"/>
+      <w:lvlJc w:val="left"/>
+      <w:pPr>
+        <w:ind w:left="3600" w:hanging="360"/>
+      </w:pPr>
+      <w:rPr>
+        <w:rFonts w:ascii="Courier New" w:hAnsi="Courier New" w:cs="Courier New" w:hint="default"/>
+      </w:rPr>
+    </w:lvl>
+    <w:lvl w:ilvl="5" w:tplc="08070005" w:tentative="1">
+      <w:start w:val="1"/>
+      <w:numFmt w:val="bullet"/>
+      <w:lvlText w:val=""/>
+      <w:lvlJc w:val="left"/>
+      <w:pPr>
+        <w:ind w:left="4320" w:hanging="360"/>
+      </w:pPr>
+      <w:rPr>
+        <w:rFonts w:ascii="Wingdings" w:hAnsi="Wingdings" w:hint="default"/>
+      </w:rPr>
+    </w:lvl>
+    <w:lvl w:ilvl="6" w:tplc="08070001" w:tentative="1">
+      <w:start w:val="1"/>
+      <w:numFmt w:val="bullet"/>
+      <w:lvlText w:val=""/>
+      <w:lvlJc w:val="left"/>
+      <w:pPr>
+        <w:ind w:left="5040" w:hanging="360"/>
+      </w:pPr>
+      <w:rPr>
+        <w:rFonts w:ascii="Symbol" w:hAnsi="Symbol" w:hint="default"/>
+      </w:rPr>
+    </w:lvl>
+    <w:lvl w:ilvl="7" w:tplc="08070003" w:tentative="1">
+      <w:start w:val="1"/>
+      <w:numFmt w:val="bullet"/>
+      <w:lvlText w:val="o"/>
+      <w:lvlJc w:val="left"/>
+      <w:pPr>
+        <w:ind w:left="5760" w:hanging="360"/>
+      </w:pPr>
+      <w:rPr>
+        <w:rFonts w:ascii="Courier New" w:hAnsi="Courier New" w:cs="Courier New" w:hint="default"/>
+      </w:rPr>
+    </w:lvl>
+    <w:lvl w:ilvl="8" w:tplc="08070005" w:tentative="1">
+      <w:start w:val="1"/>
+      <w:numFmt w:val="bullet"/>
+      <w:lvlText w:val=""/>
+      <w:lvlJc w:val="left"/>
+      <w:pPr>
+        <w:ind w:left="6480" w:hanging="360"/>
+      </w:pPr>
+      <w:rPr>
+        <w:rFonts w:ascii="Wingdings" w:hAnsi="Wingdings" w:hint="default"/>
+      </w:rPr>
+    </w:lvl>
+  </w:abstractNum>
+  <w:abstractNum w:abstractNumId="9" w15:restartNumberingAfterBreak="0">
     <w:nsid w:val="37FA31FC"/>
     <w:multiLevelType w:val="hybridMultilevel"/>
     <w:tmpl w:val="BF84BDD8"/>
@@ -6186,7 +6663,231 @@
       </w:rPr>
     </w:lvl>
   </w:abstractNum>
-  <w:abstractNum w:abstractNumId="9" w15:restartNumberingAfterBreak="0">
+  <w:abstractNum w:abstractNumId="10" w15:restartNumberingAfterBreak="0">
+    <w:nsid w:val="393B47F7"/>
+    <w:multiLevelType w:val="hybridMultilevel"/>
+    <w:tmpl w:val="099CEEA2"/>
+    <w:lvl w:ilvl="0" w:tplc="7682B384">
+      <w:numFmt w:val="bullet"/>
+      <w:lvlText w:val="-"/>
+      <w:lvlJc w:val="left"/>
+      <w:pPr>
+        <w:ind w:left="1146" w:hanging="360"/>
+      </w:pPr>
+      <w:rPr>
+        <w:rFonts w:ascii="Arial" w:eastAsiaTheme="minorHAnsi" w:hAnsi="Arial" w:cs="Arial" w:hint="default"/>
+      </w:rPr>
+    </w:lvl>
+    <w:lvl w:ilvl="1" w:tplc="08070003" w:tentative="1">
+      <w:start w:val="1"/>
+      <w:numFmt w:val="bullet"/>
+      <w:lvlText w:val="o"/>
+      <w:lvlJc w:val="left"/>
+      <w:pPr>
+        <w:ind w:left="1866" w:hanging="360"/>
+      </w:pPr>
+      <w:rPr>
+        <w:rFonts w:ascii="Courier New" w:hAnsi="Courier New" w:cs="Courier New" w:hint="default"/>
+      </w:rPr>
+    </w:lvl>
+    <w:lvl w:ilvl="2" w:tplc="08070005" w:tentative="1">
+      <w:start w:val="1"/>
+      <w:numFmt w:val="bullet"/>
+      <w:lvlText w:val=""/>
+      <w:lvlJc w:val="left"/>
+      <w:pPr>
+        <w:ind w:left="2586" w:hanging="360"/>
+      </w:pPr>
+      <w:rPr>
+        <w:rFonts w:ascii="Wingdings" w:hAnsi="Wingdings" w:hint="default"/>
+      </w:rPr>
+    </w:lvl>
+    <w:lvl w:ilvl="3" w:tplc="08070001" w:tentative="1">
+      <w:start w:val="1"/>
+      <w:numFmt w:val="bullet"/>
+      <w:lvlText w:val=""/>
+      <w:lvlJc w:val="left"/>
+      <w:pPr>
+        <w:ind w:left="3306" w:hanging="360"/>
+      </w:pPr>
+      <w:rPr>
+        <w:rFonts w:ascii="Symbol" w:hAnsi="Symbol" w:hint="default"/>
+      </w:rPr>
+    </w:lvl>
+    <w:lvl w:ilvl="4" w:tplc="08070003" w:tentative="1">
+      <w:start w:val="1"/>
+      <w:numFmt w:val="bullet"/>
+      <w:lvlText w:val="o"/>
+      <w:lvlJc w:val="left"/>
+      <w:pPr>
+        <w:ind w:left="4026" w:hanging="360"/>
+      </w:pPr>
+      <w:rPr>
+        <w:rFonts w:ascii="Courier New" w:hAnsi="Courier New" w:cs="Courier New" w:hint="default"/>
+      </w:rPr>
+    </w:lvl>
+    <w:lvl w:ilvl="5" w:tplc="08070005" w:tentative="1">
+      <w:start w:val="1"/>
+      <w:numFmt w:val="bullet"/>
+      <w:lvlText w:val=""/>
+      <w:lvlJc w:val="left"/>
+      <w:pPr>
+        <w:ind w:left="4746" w:hanging="360"/>
+      </w:pPr>
+      <w:rPr>
+        <w:rFonts w:ascii="Wingdings" w:hAnsi="Wingdings" w:hint="default"/>
+      </w:rPr>
+    </w:lvl>
+    <w:lvl w:ilvl="6" w:tplc="08070001" w:tentative="1">
+      <w:start w:val="1"/>
+      <w:numFmt w:val="bullet"/>
+      <w:lvlText w:val=""/>
+      <w:lvlJc w:val="left"/>
+      <w:pPr>
+        <w:ind w:left="5466" w:hanging="360"/>
+      </w:pPr>
+      <w:rPr>
+        <w:rFonts w:ascii="Symbol" w:hAnsi="Symbol" w:hint="default"/>
+      </w:rPr>
+    </w:lvl>
+    <w:lvl w:ilvl="7" w:tplc="08070003" w:tentative="1">
+      <w:start w:val="1"/>
+      <w:numFmt w:val="bullet"/>
+      <w:lvlText w:val="o"/>
+      <w:lvlJc w:val="left"/>
+      <w:pPr>
+        <w:ind w:left="6186" w:hanging="360"/>
+      </w:pPr>
+      <w:rPr>
+        <w:rFonts w:ascii="Courier New" w:hAnsi="Courier New" w:cs="Courier New" w:hint="default"/>
+      </w:rPr>
+    </w:lvl>
+    <w:lvl w:ilvl="8" w:tplc="08070005" w:tentative="1">
+      <w:start w:val="1"/>
+      <w:numFmt w:val="bullet"/>
+      <w:lvlText w:val=""/>
+      <w:lvlJc w:val="left"/>
+      <w:pPr>
+        <w:ind w:left="6906" w:hanging="360"/>
+      </w:pPr>
+      <w:rPr>
+        <w:rFonts w:ascii="Wingdings" w:hAnsi="Wingdings" w:hint="default"/>
+      </w:rPr>
+    </w:lvl>
+  </w:abstractNum>
+  <w:abstractNum w:abstractNumId="11" w15:restartNumberingAfterBreak="0">
+    <w:nsid w:val="3C8E57C2"/>
+    <w:multiLevelType w:val="hybridMultilevel"/>
+    <w:tmpl w:val="EE20D50A"/>
+    <w:lvl w:ilvl="0" w:tplc="7682B384">
+      <w:numFmt w:val="bullet"/>
+      <w:lvlText w:val="-"/>
+      <w:lvlJc w:val="left"/>
+      <w:pPr>
+        <w:ind w:left="720" w:hanging="360"/>
+      </w:pPr>
+      <w:rPr>
+        <w:rFonts w:ascii="Arial" w:eastAsiaTheme="minorHAnsi" w:hAnsi="Arial" w:cs="Arial" w:hint="default"/>
+      </w:rPr>
+    </w:lvl>
+    <w:lvl w:ilvl="1" w:tplc="08070003" w:tentative="1">
+      <w:start w:val="1"/>
+      <w:numFmt w:val="bullet"/>
+      <w:lvlText w:val="o"/>
+      <w:lvlJc w:val="left"/>
+      <w:pPr>
+        <w:ind w:left="1440" w:hanging="360"/>
+      </w:pPr>
+      <w:rPr>
+        <w:rFonts w:ascii="Courier New" w:hAnsi="Courier New" w:cs="Courier New" w:hint="default"/>
+      </w:rPr>
+    </w:lvl>
+    <w:lvl w:ilvl="2" w:tplc="08070005" w:tentative="1">
+      <w:start w:val="1"/>
+      <w:numFmt w:val="bullet"/>
+      <w:lvlText w:val=""/>
+      <w:lvlJc w:val="left"/>
+      <w:pPr>
+        <w:ind w:left="2160" w:hanging="360"/>
+      </w:pPr>
+      <w:rPr>
+        <w:rFonts w:ascii="Wingdings" w:hAnsi="Wingdings" w:hint="default"/>
+      </w:rPr>
+    </w:lvl>
+    <w:lvl w:ilvl="3" w:tplc="08070001" w:tentative="1">
+      <w:start w:val="1"/>
+      <w:numFmt w:val="bullet"/>
+      <w:lvlText w:val=""/>
+      <w:lvlJc w:val="left"/>
+      <w:pPr>
+        <w:ind w:left="2880" w:hanging="360"/>
+      </w:pPr>
+      <w:rPr>
+        <w:rFonts w:ascii="Symbol" w:hAnsi="Symbol" w:hint="default"/>
+      </w:rPr>
+    </w:lvl>
+    <w:lvl w:ilvl="4" w:tplc="08070003" w:tentative="1">
+      <w:start w:val="1"/>
+      <w:numFmt w:val="bullet"/>
+      <w:lvlText w:val="o"/>
+      <w:lvlJc w:val="left"/>
+      <w:pPr>
+        <w:ind w:left="3600" w:hanging="360"/>
+      </w:pPr>
+      <w:rPr>
+        <w:rFonts w:ascii="Courier New" w:hAnsi="Courier New" w:cs="Courier New" w:hint="default"/>
+      </w:rPr>
+    </w:lvl>
+    <w:lvl w:ilvl="5" w:tplc="08070005" w:tentative="1">
+      <w:start w:val="1"/>
+      <w:numFmt w:val="bullet"/>
+      <w:lvlText w:val=""/>
+      <w:lvlJc w:val="left"/>
+      <w:pPr>
+        <w:ind w:left="4320" w:hanging="360"/>
+      </w:pPr>
+      <w:rPr>
+        <w:rFonts w:ascii="Wingdings" w:hAnsi="Wingdings" w:hint="default"/>
+      </w:rPr>
+    </w:lvl>
+    <w:lvl w:ilvl="6" w:tplc="08070001" w:tentative="1">
+      <w:start w:val="1"/>
+      <w:numFmt w:val="bullet"/>
+      <w:lvlText w:val=""/>
+      <w:lvlJc w:val="left"/>
+      <w:pPr>
+        <w:ind w:left="5040" w:hanging="360"/>
+      </w:pPr>
+      <w:rPr>
+        <w:rFonts w:ascii="Symbol" w:hAnsi="Symbol" w:hint="default"/>
+      </w:rPr>
+    </w:lvl>
+    <w:lvl w:ilvl="7" w:tplc="08070003" w:tentative="1">
+      <w:start w:val="1"/>
+      <w:numFmt w:val="bullet"/>
+      <w:lvlText w:val="o"/>
+      <w:lvlJc w:val="left"/>
+      <w:pPr>
+        <w:ind w:left="5760" w:hanging="360"/>
+      </w:pPr>
+      <w:rPr>
+        <w:rFonts w:ascii="Courier New" w:hAnsi="Courier New" w:cs="Courier New" w:hint="default"/>
+      </w:rPr>
+    </w:lvl>
+    <w:lvl w:ilvl="8" w:tplc="08070005" w:tentative="1">
+      <w:start w:val="1"/>
+      <w:numFmt w:val="bullet"/>
+      <w:lvlText w:val=""/>
+      <w:lvlJc w:val="left"/>
+      <w:pPr>
+        <w:ind w:left="6480" w:hanging="360"/>
+      </w:pPr>
+      <w:rPr>
+        <w:rFonts w:ascii="Wingdings" w:hAnsi="Wingdings" w:hint="default"/>
+      </w:rPr>
+    </w:lvl>
+  </w:abstractNum>
+  <w:abstractNum w:abstractNumId="12" w15:restartNumberingAfterBreak="0">
     <w:nsid w:val="4DD53A2A"/>
     <w:multiLevelType w:val="hybridMultilevel"/>
     <w:tmpl w:val="1FBA6AE4"/>
@@ -6299,7 +7000,119 @@
       </w:rPr>
     </w:lvl>
   </w:abstractNum>
-  <w:abstractNum w:abstractNumId="10" w15:restartNumberingAfterBreak="0">
+  <w:abstractNum w:abstractNumId="13" w15:restartNumberingAfterBreak="0">
+    <w:nsid w:val="4F53663D"/>
+    <w:multiLevelType w:val="hybridMultilevel"/>
+    <w:tmpl w:val="DE841598"/>
+    <w:lvl w:ilvl="0" w:tplc="7682B384">
+      <w:numFmt w:val="bullet"/>
+      <w:lvlText w:val="-"/>
+      <w:lvlJc w:val="left"/>
+      <w:pPr>
+        <w:ind w:left="720" w:hanging="360"/>
+      </w:pPr>
+      <w:rPr>
+        <w:rFonts w:ascii="Arial" w:eastAsiaTheme="minorHAnsi" w:hAnsi="Arial" w:cs="Arial" w:hint="default"/>
+      </w:rPr>
+    </w:lvl>
+    <w:lvl w:ilvl="1" w:tplc="08070003" w:tentative="1">
+      <w:start w:val="1"/>
+      <w:numFmt w:val="bullet"/>
+      <w:lvlText w:val="o"/>
+      <w:lvlJc w:val="left"/>
+      <w:pPr>
+        <w:ind w:left="1440" w:hanging="360"/>
+      </w:pPr>
+      <w:rPr>
+        <w:rFonts w:ascii="Courier New" w:hAnsi="Courier New" w:cs="Courier New" w:hint="default"/>
+      </w:rPr>
+    </w:lvl>
+    <w:lvl w:ilvl="2" w:tplc="08070005" w:tentative="1">
+      <w:start w:val="1"/>
+      <w:numFmt w:val="bullet"/>
+      <w:lvlText w:val=""/>
+      <w:lvlJc w:val="left"/>
+      <w:pPr>
+        <w:ind w:left="2160" w:hanging="360"/>
+      </w:pPr>
+      <w:rPr>
+        <w:rFonts w:ascii="Wingdings" w:hAnsi="Wingdings" w:hint="default"/>
+      </w:rPr>
+    </w:lvl>
+    <w:lvl w:ilvl="3" w:tplc="08070001" w:tentative="1">
+      <w:start w:val="1"/>
+      <w:numFmt w:val="bullet"/>
+      <w:lvlText w:val=""/>
+      <w:lvlJc w:val="left"/>
+      <w:pPr>
+        <w:ind w:left="2880" w:hanging="360"/>
+      </w:pPr>
+      <w:rPr>
+        <w:rFonts w:ascii="Symbol" w:hAnsi="Symbol" w:hint="default"/>
+      </w:rPr>
+    </w:lvl>
+    <w:lvl w:ilvl="4" w:tplc="08070003" w:tentative="1">
+      <w:start w:val="1"/>
+      <w:numFmt w:val="bullet"/>
+      <w:lvlText w:val="o"/>
+      <w:lvlJc w:val="left"/>
+      <w:pPr>
+        <w:ind w:left="3600" w:hanging="360"/>
+      </w:pPr>
+      <w:rPr>
+        <w:rFonts w:ascii="Courier New" w:hAnsi="Courier New" w:cs="Courier New" w:hint="default"/>
+      </w:rPr>
+    </w:lvl>
+    <w:lvl w:ilvl="5" w:tplc="08070005" w:tentative="1">
+      <w:start w:val="1"/>
+      <w:numFmt w:val="bullet"/>
+      <w:lvlText w:val=""/>
+      <w:lvlJc w:val="left"/>
+      <w:pPr>
+        <w:ind w:left="4320" w:hanging="360"/>
+      </w:pPr>
+      <w:rPr>
+        <w:rFonts w:ascii="Wingdings" w:hAnsi="Wingdings" w:hint="default"/>
+      </w:rPr>
+    </w:lvl>
+    <w:lvl w:ilvl="6" w:tplc="08070001" w:tentative="1">
+      <w:start w:val="1"/>
+      <w:numFmt w:val="bullet"/>
+      <w:lvlText w:val=""/>
+      <w:lvlJc w:val="left"/>
+      <w:pPr>
+        <w:ind w:left="5040" w:hanging="360"/>
+      </w:pPr>
+      <w:rPr>
+        <w:rFonts w:ascii="Symbol" w:hAnsi="Symbol" w:hint="default"/>
+      </w:rPr>
+    </w:lvl>
+    <w:lvl w:ilvl="7" w:tplc="08070003" w:tentative="1">
+      <w:start w:val="1"/>
+      <w:numFmt w:val="bullet"/>
+      <w:lvlText w:val="o"/>
+      <w:lvlJc w:val="left"/>
+      <w:pPr>
+        <w:ind w:left="5760" w:hanging="360"/>
+      </w:pPr>
+      <w:rPr>
+        <w:rFonts w:ascii="Courier New" w:hAnsi="Courier New" w:cs="Courier New" w:hint="default"/>
+      </w:rPr>
+    </w:lvl>
+    <w:lvl w:ilvl="8" w:tplc="08070005" w:tentative="1">
+      <w:start w:val="1"/>
+      <w:numFmt w:val="bullet"/>
+      <w:lvlText w:val=""/>
+      <w:lvlJc w:val="left"/>
+      <w:pPr>
+        <w:ind w:left="6480" w:hanging="360"/>
+      </w:pPr>
+      <w:rPr>
+        <w:rFonts w:ascii="Wingdings" w:hAnsi="Wingdings" w:hint="default"/>
+      </w:rPr>
+    </w:lvl>
+  </w:abstractNum>
+  <w:abstractNum w:abstractNumId="14" w15:restartNumberingAfterBreak="0">
     <w:nsid w:val="6D8E34F1"/>
     <w:multiLevelType w:val="hybridMultilevel"/>
     <w:tmpl w:val="4484C97E"/>
@@ -6411,7 +7224,7 @@
       </w:rPr>
     </w:lvl>
   </w:abstractNum>
-  <w:abstractNum w:abstractNumId="11" w15:restartNumberingAfterBreak="0">
+  <w:abstractNum w:abstractNumId="15" w15:restartNumberingAfterBreak="0">
     <w:nsid w:val="7112213B"/>
     <w:multiLevelType w:val="hybridMultilevel"/>
     <w:tmpl w:val="120241CA"/>
@@ -6528,7 +7341,7 @@
     <w:abstractNumId w:val="6"/>
   </w:num>
   <w:num w:numId="2">
-    <w:abstractNumId w:val="10"/>
+    <w:abstractNumId w:val="14"/>
   </w:num>
   <w:num w:numId="3">
     <w:abstractNumId w:val="4"/>
@@ -6537,7 +7350,7 @@
     <w:abstractNumId w:val="2"/>
   </w:num>
   <w:num w:numId="5">
-    <w:abstractNumId w:val="11"/>
+    <w:abstractNumId w:val="15"/>
   </w:num>
   <w:num w:numId="6">
     <w:abstractNumId w:val="5"/>
@@ -6546,19 +7359,31 @@
     <w:abstractNumId w:val="0"/>
   </w:num>
   <w:num w:numId="8">
-    <w:abstractNumId w:val="9"/>
+    <w:abstractNumId w:val="12"/>
   </w:num>
   <w:num w:numId="9">
     <w:abstractNumId w:val="3"/>
   </w:num>
   <w:num w:numId="10">
-    <w:abstractNumId w:val="8"/>
+    <w:abstractNumId w:val="9"/>
   </w:num>
   <w:num w:numId="11">
     <w:abstractNumId w:val="1"/>
   </w:num>
   <w:num w:numId="12">
     <w:abstractNumId w:val="7"/>
+  </w:num>
+  <w:num w:numId="13">
+    <w:abstractNumId w:val="10"/>
+  </w:num>
+  <w:num w:numId="14">
+    <w:abstractNumId w:val="8"/>
+  </w:num>
+  <w:num w:numId="15">
+    <w:abstractNumId w:val="13"/>
+  </w:num>
+  <w:num w:numId="16">
+    <w:abstractNumId w:val="11"/>
   </w:num>
 </w:numbering>
 </file>

--- a/Konzept Nicola und Joel.docx
+++ b/Konzept Nicola und Joel.docx
@@ -3329,8 +3329,6 @@
           <w:rFonts w:ascii="Arial" w:hAnsi="Arial" w:cs="Arial"/>
         </w:rPr>
       </w:pPr>
-      <w:bookmarkStart w:id="0" w:name="_GoBack"/>
-      <w:bookmarkEnd w:id="0"/>
     </w:p>
     <w:p>
       <w:pPr>
@@ -3876,15 +3874,15 @@
     <w:tbl>
       <w:tblPr>
         <w:tblStyle w:val="Tabellenraster"/>
-        <w:tblW w:w="9780" w:type="dxa"/>
-        <w:tblInd w:w="421" w:type="dxa"/>
+        <w:tblW w:w="10064" w:type="dxa"/>
+        <w:tblInd w:w="137" w:type="dxa"/>
         <w:tblLook w:val="04A0" w:firstRow="1" w:lastRow="0" w:firstColumn="1" w:lastColumn="0" w:noHBand="0" w:noVBand="1"/>
       </w:tblPr>
       <w:tblGrid>
         <w:gridCol w:w="567"/>
-        <w:gridCol w:w="3397"/>
-        <w:gridCol w:w="2549"/>
-        <w:gridCol w:w="3267"/>
+        <w:gridCol w:w="2835"/>
+        <w:gridCol w:w="4111"/>
+        <w:gridCol w:w="2551"/>
       </w:tblGrid>
       <w:tr>
         <w:trPr>
@@ -3916,7 +3914,7 @@
         </w:tc>
         <w:tc>
           <w:tcPr>
-            <w:tcW w:w="3397" w:type="dxa"/>
+            <w:tcW w:w="2835" w:type="dxa"/>
             <w:vAlign w:val="center"/>
           </w:tcPr>
           <w:p>
@@ -3940,7 +3938,7 @@
         </w:tc>
         <w:tc>
           <w:tcPr>
-            <w:tcW w:w="2549" w:type="dxa"/>
+            <w:tcW w:w="4111" w:type="dxa"/>
             <w:vAlign w:val="center"/>
           </w:tcPr>
           <w:p>
@@ -3964,7 +3962,7 @@
         </w:tc>
         <w:tc>
           <w:tcPr>
-            <w:tcW w:w="3267" w:type="dxa"/>
+            <w:tcW w:w="2551" w:type="dxa"/>
             <w:vAlign w:val="center"/>
           </w:tcPr>
           <w:p>
@@ -4018,79 +4016,49 @@
         </w:tc>
         <w:tc>
           <w:tcPr>
-            <w:tcW w:w="3397" w:type="dxa"/>
-          </w:tcPr>
-          <w:p>
-            <w:pPr>
-              <w:tabs>
-                <w:tab w:val="left" w:pos="426"/>
-              </w:tabs>
-              <w:rPr>
-                <w:rFonts w:ascii="Arial" w:hAnsi="Arial" w:cs="Arial"/>
-              </w:rPr>
-            </w:pPr>
-            <w:r>
-              <w:rPr>
-                <w:rFonts w:ascii="Arial" w:hAnsi="Arial" w:cs="Arial"/>
-              </w:rPr>
-              <w:t xml:space="preserve">Die </w:t>
-            </w:r>
-            <w:r>
-              <w:rPr>
-                <w:rFonts w:ascii="Arial" w:hAnsi="Arial" w:cs="Arial"/>
-              </w:rPr>
-              <w:t>Logo</w:t>
-            </w:r>
-            <w:r>
-              <w:rPr>
-                <w:rFonts w:ascii="Arial" w:hAnsi="Arial" w:cs="Arial"/>
-              </w:rPr>
-              <w:t>s Schwarz weiss und verschieden Auflösungen</w:t>
-            </w:r>
-          </w:p>
-        </w:tc>
-        <w:tc>
-          <w:tcPr>
-            <w:tcW w:w="2549" w:type="dxa"/>
-          </w:tcPr>
-          <w:p>
-            <w:pPr>
-              <w:tabs>
-                <w:tab w:val="left" w:pos="426"/>
-              </w:tabs>
-              <w:rPr>
-                <w:rFonts w:ascii="Arial" w:hAnsi="Arial" w:cs="Arial"/>
-              </w:rPr>
-            </w:pPr>
-            <w:r>
-              <w:rPr>
-                <w:rFonts w:ascii="Arial" w:hAnsi="Arial" w:cs="Arial"/>
-              </w:rPr>
-              <w:t>Die</w:t>
-            </w:r>
-            <w:r>
-              <w:rPr>
-                <w:rFonts w:ascii="Arial" w:hAnsi="Arial" w:cs="Arial"/>
-              </w:rPr>
-              <w:t xml:space="preserve"> Logo</w:t>
-            </w:r>
-            <w:r>
-              <w:rPr>
-                <w:rFonts w:ascii="Arial" w:hAnsi="Arial" w:cs="Arial"/>
-              </w:rPr>
-              <w:t>s</w:t>
-            </w:r>
-            <w:r>
-              <w:rPr>
-                <w:rFonts w:ascii="Arial" w:hAnsi="Arial" w:cs="Arial"/>
-              </w:rPr>
-              <w:t xml:space="preserve"> der Webseite</w:t>
-            </w:r>
-          </w:p>
-        </w:tc>
-        <w:tc>
-          <w:tcPr>
-            <w:tcW w:w="3267" w:type="dxa"/>
+            <w:tcW w:w="2835" w:type="dxa"/>
+          </w:tcPr>
+          <w:p>
+            <w:pPr>
+              <w:tabs>
+                <w:tab w:val="left" w:pos="426"/>
+              </w:tabs>
+              <w:rPr>
+                <w:rFonts w:ascii="Arial" w:hAnsi="Arial" w:cs="Arial"/>
+              </w:rPr>
+            </w:pPr>
+            <w:r>
+              <w:rPr>
+                <w:rFonts w:ascii="Arial" w:hAnsi="Arial" w:cs="Arial"/>
+              </w:rPr>
+              <w:t>klein\berglogoschwarz.png</w:t>
+            </w:r>
+          </w:p>
+        </w:tc>
+        <w:tc>
+          <w:tcPr>
+            <w:tcW w:w="4111" w:type="dxa"/>
+          </w:tcPr>
+          <w:p>
+            <w:pPr>
+              <w:tabs>
+                <w:tab w:val="left" w:pos="426"/>
+              </w:tabs>
+              <w:rPr>
+                <w:rFonts w:ascii="Arial" w:hAnsi="Arial" w:cs="Arial"/>
+              </w:rPr>
+            </w:pPr>
+            <w:r>
+              <w:rPr>
+                <w:rFonts w:ascii="Arial" w:hAnsi="Arial" w:cs="Arial"/>
+              </w:rPr>
+              <w:t>Das Logo mit weissem Hintergrund</w:t>
+            </w:r>
+          </w:p>
+        </w:tc>
+        <w:tc>
+          <w:tcPr>
+            <w:tcW w:w="2551" w:type="dxa"/>
           </w:tcPr>
           <w:p>
             <w:pPr>
@@ -4141,55 +4109,65 @@
         </w:tc>
         <w:tc>
           <w:tcPr>
-            <w:tcW w:w="3397" w:type="dxa"/>
-          </w:tcPr>
-          <w:p>
-            <w:pPr>
-              <w:tabs>
-                <w:tab w:val="left" w:pos="426"/>
-              </w:tabs>
-              <w:rPr>
-                <w:rFonts w:ascii="Arial" w:hAnsi="Arial" w:cs="Arial"/>
-              </w:rPr>
-            </w:pPr>
-            <w:proofErr w:type="spellStart"/>
-            <w:r>
-              <w:rPr>
-                <w:rFonts w:ascii="Arial" w:hAnsi="Arial" w:cs="Arial"/>
-              </w:rPr>
-              <w:t>Brisi</w:t>
-            </w:r>
-            <w:proofErr w:type="spellEnd"/>
-          </w:p>
-        </w:tc>
-        <w:tc>
-          <w:tcPr>
-            <w:tcW w:w="2549" w:type="dxa"/>
-          </w:tcPr>
-          <w:p>
-            <w:pPr>
-              <w:tabs>
-                <w:tab w:val="left" w:pos="426"/>
-              </w:tabs>
-              <w:rPr>
-                <w:rFonts w:ascii="Arial" w:hAnsi="Arial" w:cs="Arial"/>
-              </w:rPr>
-            </w:pPr>
-          </w:p>
-        </w:tc>
-        <w:tc>
-          <w:tcPr>
-            <w:tcW w:w="3267" w:type="dxa"/>
-          </w:tcPr>
-          <w:p>
-            <w:pPr>
-              <w:tabs>
-                <w:tab w:val="left" w:pos="426"/>
-              </w:tabs>
-              <w:rPr>
-                <w:rFonts w:ascii="Arial" w:hAnsi="Arial" w:cs="Arial"/>
-              </w:rPr>
-            </w:pPr>
+            <w:tcW w:w="2835" w:type="dxa"/>
+          </w:tcPr>
+          <w:p>
+            <w:pPr>
+              <w:tabs>
+                <w:tab w:val="left" w:pos="426"/>
+              </w:tabs>
+              <w:rPr>
+                <w:rFonts w:ascii="Arial" w:hAnsi="Arial" w:cs="Arial"/>
+              </w:rPr>
+            </w:pPr>
+            <w:r>
+              <w:rPr>
+                <w:rFonts w:ascii="Arial" w:hAnsi="Arial" w:cs="Arial"/>
+              </w:rPr>
+              <w:t>klein\berglogoweiss.png</w:t>
+            </w:r>
+          </w:p>
+        </w:tc>
+        <w:tc>
+          <w:tcPr>
+            <w:tcW w:w="4111" w:type="dxa"/>
+          </w:tcPr>
+          <w:p>
+            <w:pPr>
+              <w:tabs>
+                <w:tab w:val="left" w:pos="426"/>
+              </w:tabs>
+              <w:rPr>
+                <w:rFonts w:ascii="Arial" w:hAnsi="Arial" w:cs="Arial"/>
+              </w:rPr>
+            </w:pPr>
+            <w:r>
+              <w:rPr>
+                <w:rFonts w:ascii="Arial" w:hAnsi="Arial" w:cs="Arial"/>
+              </w:rPr>
+              <w:t>Das Logo mit schwarzem Hintergrund</w:t>
+            </w:r>
+          </w:p>
+        </w:tc>
+        <w:tc>
+          <w:tcPr>
+            <w:tcW w:w="2551" w:type="dxa"/>
+          </w:tcPr>
+          <w:p>
+            <w:pPr>
+              <w:tabs>
+                <w:tab w:val="left" w:pos="426"/>
+              </w:tabs>
+              <w:rPr>
+                <w:rFonts w:ascii="Arial" w:hAnsi="Arial" w:cs="Arial"/>
+              </w:rPr>
+            </w:pPr>
+            <w:r>
+              <w:rPr>
+                <w:rFonts w:ascii="Arial" w:hAnsi="Arial" w:cs="Arial"/>
+              </w:rPr>
+              <w:t>Nicola Bühler</w:t>
+            </w:r>
           </w:p>
         </w:tc>
       </w:tr>
@@ -4224,55 +4202,89 @@
         </w:tc>
         <w:tc>
           <w:tcPr>
-            <w:tcW w:w="3397" w:type="dxa"/>
-          </w:tcPr>
-          <w:p>
-            <w:pPr>
-              <w:tabs>
-                <w:tab w:val="left" w:pos="426"/>
-              </w:tabs>
-              <w:rPr>
-                <w:rFonts w:ascii="Arial" w:hAnsi="Arial" w:cs="Arial"/>
-              </w:rPr>
-            </w:pPr>
-            <w:proofErr w:type="spellStart"/>
-            <w:r>
-              <w:rPr>
-                <w:rFonts w:ascii="Arial" w:hAnsi="Arial" w:cs="Arial"/>
-              </w:rPr>
-              <w:t>Gonzen</w:t>
-            </w:r>
-            <w:proofErr w:type="spellEnd"/>
-          </w:p>
-        </w:tc>
-        <w:tc>
-          <w:tcPr>
-            <w:tcW w:w="2549" w:type="dxa"/>
-          </w:tcPr>
-          <w:p>
-            <w:pPr>
-              <w:tabs>
-                <w:tab w:val="left" w:pos="426"/>
-              </w:tabs>
-              <w:rPr>
-                <w:rFonts w:ascii="Arial" w:hAnsi="Arial" w:cs="Arial"/>
-              </w:rPr>
-            </w:pPr>
-          </w:p>
-        </w:tc>
-        <w:tc>
-          <w:tcPr>
-            <w:tcW w:w="3267" w:type="dxa"/>
-          </w:tcPr>
-          <w:p>
-            <w:pPr>
-              <w:tabs>
-                <w:tab w:val="left" w:pos="426"/>
-              </w:tabs>
-              <w:rPr>
-                <w:rFonts w:ascii="Arial" w:hAnsi="Arial" w:cs="Arial"/>
-              </w:rPr>
-            </w:pPr>
+            <w:tcW w:w="2835" w:type="dxa"/>
+          </w:tcPr>
+          <w:p>
+            <w:pPr>
+              <w:tabs>
+                <w:tab w:val="left" w:pos="426"/>
+              </w:tabs>
+              <w:rPr>
+                <w:rFonts w:ascii="Arial" w:hAnsi="Arial" w:cs="Arial"/>
+              </w:rPr>
+            </w:pPr>
+            <w:r>
+              <w:rPr>
+                <w:rFonts w:ascii="Arial" w:hAnsi="Arial" w:cs="Arial"/>
+              </w:rPr>
+              <w:t>gross\</w:t>
+            </w:r>
+            <w:r>
+              <w:rPr>
+                <w:rFonts w:ascii="Arial" w:hAnsi="Arial" w:cs="Arial"/>
+              </w:rPr>
+              <w:t>b</w:t>
+            </w:r>
+            <w:r>
+              <w:rPr>
+                <w:rFonts w:ascii="Arial" w:hAnsi="Arial" w:cs="Arial"/>
+              </w:rPr>
+              <w:t>risi</w:t>
+            </w:r>
+            <w:r>
+              <w:rPr>
+                <w:rFonts w:ascii="Arial" w:hAnsi="Arial" w:cs="Arial"/>
+              </w:rPr>
+              <w:t>.jpg</w:t>
+            </w:r>
+          </w:p>
+        </w:tc>
+        <w:tc>
+          <w:tcPr>
+            <w:tcW w:w="4111" w:type="dxa"/>
+          </w:tcPr>
+          <w:p>
+            <w:pPr>
+              <w:tabs>
+                <w:tab w:val="left" w:pos="426"/>
+              </w:tabs>
+              <w:rPr>
+                <w:rFonts w:ascii="Arial" w:hAnsi="Arial" w:cs="Arial"/>
+              </w:rPr>
+            </w:pPr>
+            <w:r>
+              <w:rPr>
+                <w:rFonts w:ascii="Arial" w:hAnsi="Arial" w:cs="Arial"/>
+              </w:rPr>
+              <w:t>Einer der Berge</w:t>
+            </w:r>
+            <w:r>
+              <w:rPr>
+                <w:rFonts w:ascii="Arial" w:hAnsi="Arial" w:cs="Arial"/>
+              </w:rPr>
+              <w:t xml:space="preserve"> für die Galerie</w:t>
+            </w:r>
+          </w:p>
+        </w:tc>
+        <w:tc>
+          <w:tcPr>
+            <w:tcW w:w="2551" w:type="dxa"/>
+          </w:tcPr>
+          <w:p>
+            <w:pPr>
+              <w:tabs>
+                <w:tab w:val="left" w:pos="426"/>
+              </w:tabs>
+              <w:rPr>
+                <w:rFonts w:ascii="Arial" w:hAnsi="Arial" w:cs="Arial"/>
+              </w:rPr>
+            </w:pPr>
+            <w:r>
+              <w:rPr>
+                <w:rFonts w:ascii="Arial" w:hAnsi="Arial" w:cs="Arial"/>
+              </w:rPr>
+              <w:t>Nicola Bühler</w:t>
+            </w:r>
           </w:p>
         </w:tc>
       </w:tr>
@@ -4307,55 +4319,85 @@
         </w:tc>
         <w:tc>
           <w:tcPr>
-            <w:tcW w:w="3397" w:type="dxa"/>
-          </w:tcPr>
-          <w:p>
-            <w:pPr>
-              <w:tabs>
-                <w:tab w:val="left" w:pos="426"/>
-              </w:tabs>
-              <w:rPr>
-                <w:rFonts w:ascii="Arial" w:hAnsi="Arial" w:cs="Arial"/>
-              </w:rPr>
-            </w:pPr>
-            <w:proofErr w:type="spellStart"/>
-            <w:r>
-              <w:rPr>
-                <w:rFonts w:ascii="Arial" w:hAnsi="Arial" w:cs="Arial"/>
-              </w:rPr>
-              <w:t>Hinterrugg</w:t>
-            </w:r>
-            <w:proofErr w:type="spellEnd"/>
-          </w:p>
-        </w:tc>
-        <w:tc>
-          <w:tcPr>
-            <w:tcW w:w="2549" w:type="dxa"/>
-          </w:tcPr>
-          <w:p>
-            <w:pPr>
-              <w:tabs>
-                <w:tab w:val="left" w:pos="426"/>
-              </w:tabs>
-              <w:rPr>
-                <w:rFonts w:ascii="Arial" w:hAnsi="Arial" w:cs="Arial"/>
-              </w:rPr>
-            </w:pPr>
-          </w:p>
-        </w:tc>
-        <w:tc>
-          <w:tcPr>
-            <w:tcW w:w="3267" w:type="dxa"/>
-          </w:tcPr>
-          <w:p>
-            <w:pPr>
-              <w:tabs>
-                <w:tab w:val="left" w:pos="426"/>
-              </w:tabs>
-              <w:rPr>
-                <w:rFonts w:ascii="Arial" w:hAnsi="Arial" w:cs="Arial"/>
-              </w:rPr>
-            </w:pPr>
+            <w:tcW w:w="2835" w:type="dxa"/>
+          </w:tcPr>
+          <w:p>
+            <w:pPr>
+              <w:tabs>
+                <w:tab w:val="left" w:pos="426"/>
+              </w:tabs>
+              <w:rPr>
+                <w:rFonts w:ascii="Arial" w:hAnsi="Arial" w:cs="Arial"/>
+              </w:rPr>
+            </w:pPr>
+            <w:r>
+              <w:rPr>
+                <w:rFonts w:ascii="Arial" w:hAnsi="Arial" w:cs="Arial"/>
+              </w:rPr>
+              <w:t>gross\</w:t>
+            </w:r>
+            <w:r>
+              <w:rPr>
+                <w:rFonts w:ascii="Arial" w:hAnsi="Arial" w:cs="Arial"/>
+              </w:rPr>
+              <w:t>gon</w:t>
+            </w:r>
+            <w:bookmarkStart w:id="0" w:name="_GoBack"/>
+            <w:bookmarkEnd w:id="0"/>
+            <w:r>
+              <w:rPr>
+                <w:rFonts w:ascii="Arial" w:hAnsi="Arial" w:cs="Arial"/>
+              </w:rPr>
+              <w:t>zen</w:t>
+            </w:r>
+            <w:r>
+              <w:rPr>
+                <w:rFonts w:ascii="Arial" w:hAnsi="Arial" w:cs="Arial"/>
+              </w:rPr>
+              <w:t>.jpg</w:t>
+            </w:r>
+          </w:p>
+        </w:tc>
+        <w:tc>
+          <w:tcPr>
+            <w:tcW w:w="4111" w:type="dxa"/>
+          </w:tcPr>
+          <w:p>
+            <w:pPr>
+              <w:tabs>
+                <w:tab w:val="left" w:pos="426"/>
+              </w:tabs>
+              <w:rPr>
+                <w:rFonts w:ascii="Arial" w:hAnsi="Arial" w:cs="Arial"/>
+              </w:rPr>
+            </w:pPr>
+            <w:r>
+              <w:rPr>
+                <w:rFonts w:ascii="Arial" w:hAnsi="Arial" w:cs="Arial"/>
+              </w:rPr>
+              <w:t>Einer der Berge für die Galerie</w:t>
+            </w:r>
+          </w:p>
+        </w:tc>
+        <w:tc>
+          <w:tcPr>
+            <w:tcW w:w="2551" w:type="dxa"/>
+          </w:tcPr>
+          <w:p>
+            <w:pPr>
+              <w:tabs>
+                <w:tab w:val="left" w:pos="426"/>
+              </w:tabs>
+              <w:rPr>
+                <w:rFonts w:ascii="Arial" w:hAnsi="Arial" w:cs="Arial"/>
+              </w:rPr>
+            </w:pPr>
+            <w:r>
+              <w:rPr>
+                <w:rFonts w:ascii="Arial" w:hAnsi="Arial" w:cs="Arial"/>
+              </w:rPr>
+              <w:t>Nicola Bühler</w:t>
+            </w:r>
           </w:p>
         </w:tc>
       </w:tr>
@@ -4390,55 +4432,77 @@
         </w:tc>
         <w:tc>
           <w:tcPr>
-            <w:tcW w:w="3397" w:type="dxa"/>
-          </w:tcPr>
-          <w:p>
-            <w:pPr>
-              <w:tabs>
-                <w:tab w:val="left" w:pos="426"/>
-              </w:tabs>
-              <w:rPr>
-                <w:rFonts w:ascii="Arial" w:hAnsi="Arial" w:cs="Arial"/>
-              </w:rPr>
-            </w:pPr>
-            <w:proofErr w:type="spellStart"/>
-            <w:r>
-              <w:rPr>
-                <w:rFonts w:ascii="Arial" w:hAnsi="Arial" w:cs="Arial"/>
-              </w:rPr>
-              <w:t>Scheibenstoll</w:t>
-            </w:r>
-            <w:proofErr w:type="spellEnd"/>
-          </w:p>
-        </w:tc>
-        <w:tc>
-          <w:tcPr>
-            <w:tcW w:w="2549" w:type="dxa"/>
-          </w:tcPr>
-          <w:p>
-            <w:pPr>
-              <w:tabs>
-                <w:tab w:val="left" w:pos="426"/>
-              </w:tabs>
-              <w:rPr>
-                <w:rFonts w:ascii="Arial" w:hAnsi="Arial" w:cs="Arial"/>
-              </w:rPr>
-            </w:pPr>
-          </w:p>
-        </w:tc>
-        <w:tc>
-          <w:tcPr>
-            <w:tcW w:w="3267" w:type="dxa"/>
-          </w:tcPr>
-          <w:p>
-            <w:pPr>
-              <w:tabs>
-                <w:tab w:val="left" w:pos="426"/>
-              </w:tabs>
-              <w:rPr>
-                <w:rFonts w:ascii="Arial" w:hAnsi="Arial" w:cs="Arial"/>
-              </w:rPr>
-            </w:pPr>
+            <w:tcW w:w="2835" w:type="dxa"/>
+          </w:tcPr>
+          <w:p>
+            <w:pPr>
+              <w:tabs>
+                <w:tab w:val="left" w:pos="426"/>
+              </w:tabs>
+              <w:rPr>
+                <w:rFonts w:ascii="Arial" w:hAnsi="Arial" w:cs="Arial"/>
+              </w:rPr>
+            </w:pPr>
+            <w:r>
+              <w:rPr>
+                <w:rFonts w:ascii="Arial" w:hAnsi="Arial" w:cs="Arial"/>
+              </w:rPr>
+              <w:t>gross\</w:t>
+            </w:r>
+            <w:r>
+              <w:rPr>
+                <w:rFonts w:ascii="Arial" w:hAnsi="Arial" w:cs="Arial"/>
+              </w:rPr>
+              <w:t>hinterrugg</w:t>
+            </w:r>
+            <w:r>
+              <w:rPr>
+                <w:rFonts w:ascii="Arial" w:hAnsi="Arial" w:cs="Arial"/>
+              </w:rPr>
+              <w:t>.jpg</w:t>
+            </w:r>
+          </w:p>
+        </w:tc>
+        <w:tc>
+          <w:tcPr>
+            <w:tcW w:w="4111" w:type="dxa"/>
+          </w:tcPr>
+          <w:p>
+            <w:pPr>
+              <w:tabs>
+                <w:tab w:val="left" w:pos="426"/>
+              </w:tabs>
+              <w:rPr>
+                <w:rFonts w:ascii="Arial" w:hAnsi="Arial" w:cs="Arial"/>
+              </w:rPr>
+            </w:pPr>
+            <w:r>
+              <w:rPr>
+                <w:rFonts w:ascii="Arial" w:hAnsi="Arial" w:cs="Arial"/>
+              </w:rPr>
+              <w:t>Einer der Berge für die Galerie</w:t>
+            </w:r>
+          </w:p>
+        </w:tc>
+        <w:tc>
+          <w:tcPr>
+            <w:tcW w:w="2551" w:type="dxa"/>
+          </w:tcPr>
+          <w:p>
+            <w:pPr>
+              <w:tabs>
+                <w:tab w:val="left" w:pos="426"/>
+              </w:tabs>
+              <w:rPr>
+                <w:rFonts w:ascii="Arial" w:hAnsi="Arial" w:cs="Arial"/>
+              </w:rPr>
+            </w:pPr>
+            <w:r>
+              <w:rPr>
+                <w:rFonts w:ascii="Arial" w:hAnsi="Arial" w:cs="Arial"/>
+              </w:rPr>
+              <w:t>Nicola Bühler</w:t>
+            </w:r>
           </w:p>
         </w:tc>
       </w:tr>
@@ -4473,55 +4537,77 @@
         </w:tc>
         <w:tc>
           <w:tcPr>
-            <w:tcW w:w="3397" w:type="dxa"/>
-          </w:tcPr>
-          <w:p>
-            <w:pPr>
-              <w:tabs>
-                <w:tab w:val="left" w:pos="426"/>
-              </w:tabs>
-              <w:rPr>
-                <w:rFonts w:ascii="Arial" w:hAnsi="Arial" w:cs="Arial"/>
-              </w:rPr>
-            </w:pPr>
-            <w:proofErr w:type="spellStart"/>
-            <w:r>
-              <w:rPr>
-                <w:rFonts w:ascii="Arial" w:hAnsi="Arial" w:cs="Arial"/>
-              </w:rPr>
-              <w:t>Selun</w:t>
-            </w:r>
-            <w:proofErr w:type="spellEnd"/>
-          </w:p>
-        </w:tc>
-        <w:tc>
-          <w:tcPr>
-            <w:tcW w:w="2549" w:type="dxa"/>
-          </w:tcPr>
-          <w:p>
-            <w:pPr>
-              <w:tabs>
-                <w:tab w:val="left" w:pos="426"/>
-              </w:tabs>
-              <w:rPr>
-                <w:rFonts w:ascii="Arial" w:hAnsi="Arial" w:cs="Arial"/>
-              </w:rPr>
-            </w:pPr>
-          </w:p>
-        </w:tc>
-        <w:tc>
-          <w:tcPr>
-            <w:tcW w:w="3267" w:type="dxa"/>
-          </w:tcPr>
-          <w:p>
-            <w:pPr>
-              <w:tabs>
-                <w:tab w:val="left" w:pos="426"/>
-              </w:tabs>
-              <w:rPr>
-                <w:rFonts w:ascii="Arial" w:hAnsi="Arial" w:cs="Arial"/>
-              </w:rPr>
-            </w:pPr>
+            <w:tcW w:w="2835" w:type="dxa"/>
+          </w:tcPr>
+          <w:p>
+            <w:pPr>
+              <w:tabs>
+                <w:tab w:val="left" w:pos="426"/>
+              </w:tabs>
+              <w:rPr>
+                <w:rFonts w:ascii="Arial" w:hAnsi="Arial" w:cs="Arial"/>
+              </w:rPr>
+            </w:pPr>
+            <w:r>
+              <w:rPr>
+                <w:rFonts w:ascii="Arial" w:hAnsi="Arial" w:cs="Arial"/>
+              </w:rPr>
+              <w:t>gross\</w:t>
+            </w:r>
+            <w:r>
+              <w:rPr>
+                <w:rFonts w:ascii="Arial" w:hAnsi="Arial" w:cs="Arial"/>
+              </w:rPr>
+              <w:t>scheibenstoll</w:t>
+            </w:r>
+            <w:r>
+              <w:rPr>
+                <w:rFonts w:ascii="Arial" w:hAnsi="Arial" w:cs="Arial"/>
+              </w:rPr>
+              <w:t>.jpg</w:t>
+            </w:r>
+          </w:p>
+        </w:tc>
+        <w:tc>
+          <w:tcPr>
+            <w:tcW w:w="4111" w:type="dxa"/>
+          </w:tcPr>
+          <w:p>
+            <w:pPr>
+              <w:tabs>
+                <w:tab w:val="left" w:pos="426"/>
+              </w:tabs>
+              <w:rPr>
+                <w:rFonts w:ascii="Arial" w:hAnsi="Arial" w:cs="Arial"/>
+              </w:rPr>
+            </w:pPr>
+            <w:r>
+              <w:rPr>
+                <w:rFonts w:ascii="Arial" w:hAnsi="Arial" w:cs="Arial"/>
+              </w:rPr>
+              <w:t>Einer der Berge für die Galerie</w:t>
+            </w:r>
+          </w:p>
+        </w:tc>
+        <w:tc>
+          <w:tcPr>
+            <w:tcW w:w="2551" w:type="dxa"/>
+          </w:tcPr>
+          <w:p>
+            <w:pPr>
+              <w:tabs>
+                <w:tab w:val="left" w:pos="426"/>
+              </w:tabs>
+              <w:rPr>
+                <w:rFonts w:ascii="Arial" w:hAnsi="Arial" w:cs="Arial"/>
+              </w:rPr>
+            </w:pPr>
+            <w:r>
+              <w:rPr>
+                <w:rFonts w:ascii="Arial" w:hAnsi="Arial" w:cs="Arial"/>
+              </w:rPr>
+              <w:t>Nicola Bühler</w:t>
+            </w:r>
           </w:p>
         </w:tc>
       </w:tr>
@@ -4556,55 +4642,77 @@
         </w:tc>
         <w:tc>
           <w:tcPr>
-            <w:tcW w:w="3397" w:type="dxa"/>
-          </w:tcPr>
-          <w:p>
-            <w:pPr>
-              <w:tabs>
-                <w:tab w:val="left" w:pos="426"/>
-              </w:tabs>
-              <w:rPr>
-                <w:rFonts w:ascii="Arial" w:hAnsi="Arial" w:cs="Arial"/>
-              </w:rPr>
-            </w:pPr>
-            <w:proofErr w:type="spellStart"/>
-            <w:r>
-              <w:rPr>
-                <w:rFonts w:ascii="Arial" w:hAnsi="Arial" w:cs="Arial"/>
-              </w:rPr>
-              <w:t>Zustoll</w:t>
-            </w:r>
-            <w:proofErr w:type="spellEnd"/>
-          </w:p>
-        </w:tc>
-        <w:tc>
-          <w:tcPr>
-            <w:tcW w:w="2549" w:type="dxa"/>
-          </w:tcPr>
-          <w:p>
-            <w:pPr>
-              <w:tabs>
-                <w:tab w:val="left" w:pos="426"/>
-              </w:tabs>
-              <w:rPr>
-                <w:rFonts w:ascii="Arial" w:hAnsi="Arial" w:cs="Arial"/>
-              </w:rPr>
-            </w:pPr>
-          </w:p>
-        </w:tc>
-        <w:tc>
-          <w:tcPr>
-            <w:tcW w:w="3267" w:type="dxa"/>
-          </w:tcPr>
-          <w:p>
-            <w:pPr>
-              <w:tabs>
-                <w:tab w:val="left" w:pos="426"/>
-              </w:tabs>
-              <w:rPr>
-                <w:rFonts w:ascii="Arial" w:hAnsi="Arial" w:cs="Arial"/>
-              </w:rPr>
-            </w:pPr>
+            <w:tcW w:w="2835" w:type="dxa"/>
+          </w:tcPr>
+          <w:p>
+            <w:pPr>
+              <w:tabs>
+                <w:tab w:val="left" w:pos="426"/>
+              </w:tabs>
+              <w:rPr>
+                <w:rFonts w:ascii="Arial" w:hAnsi="Arial" w:cs="Arial"/>
+              </w:rPr>
+            </w:pPr>
+            <w:r>
+              <w:rPr>
+                <w:rFonts w:ascii="Arial" w:hAnsi="Arial" w:cs="Arial"/>
+              </w:rPr>
+              <w:t>gross\</w:t>
+            </w:r>
+            <w:r>
+              <w:rPr>
+                <w:rFonts w:ascii="Arial" w:hAnsi="Arial" w:cs="Arial"/>
+              </w:rPr>
+              <w:t>selun</w:t>
+            </w:r>
+            <w:r>
+              <w:rPr>
+                <w:rFonts w:ascii="Arial" w:hAnsi="Arial" w:cs="Arial"/>
+              </w:rPr>
+              <w:t>.jpg</w:t>
+            </w:r>
+          </w:p>
+        </w:tc>
+        <w:tc>
+          <w:tcPr>
+            <w:tcW w:w="4111" w:type="dxa"/>
+          </w:tcPr>
+          <w:p>
+            <w:pPr>
+              <w:tabs>
+                <w:tab w:val="left" w:pos="426"/>
+              </w:tabs>
+              <w:rPr>
+                <w:rFonts w:ascii="Arial" w:hAnsi="Arial" w:cs="Arial"/>
+              </w:rPr>
+            </w:pPr>
+            <w:r>
+              <w:rPr>
+                <w:rFonts w:ascii="Arial" w:hAnsi="Arial" w:cs="Arial"/>
+              </w:rPr>
+              <w:t>Einer der Berge für die Galerie</w:t>
+            </w:r>
+          </w:p>
+        </w:tc>
+        <w:tc>
+          <w:tcPr>
+            <w:tcW w:w="2551" w:type="dxa"/>
+          </w:tcPr>
+          <w:p>
+            <w:pPr>
+              <w:tabs>
+                <w:tab w:val="left" w:pos="426"/>
+              </w:tabs>
+              <w:rPr>
+                <w:rFonts w:ascii="Arial" w:hAnsi="Arial" w:cs="Arial"/>
+              </w:rPr>
+            </w:pPr>
+            <w:r>
+              <w:rPr>
+                <w:rFonts w:ascii="Arial" w:hAnsi="Arial" w:cs="Arial"/>
+              </w:rPr>
+              <w:t>Nicola Bühler</w:t>
+            </w:r>
           </w:p>
         </w:tc>
       </w:tr>
@@ -4639,53 +4747,77 @@
         </w:tc>
         <w:tc>
           <w:tcPr>
-            <w:tcW w:w="3397" w:type="dxa"/>
-          </w:tcPr>
-          <w:p>
-            <w:pPr>
-              <w:tabs>
-                <w:tab w:val="left" w:pos="426"/>
-              </w:tabs>
-              <w:rPr>
-                <w:rFonts w:ascii="Arial" w:hAnsi="Arial" w:cs="Arial"/>
-              </w:rPr>
-            </w:pPr>
-            <w:r>
-              <w:rPr>
-                <w:rFonts w:ascii="Arial" w:hAnsi="Arial" w:cs="Arial"/>
-              </w:rPr>
-              <w:t>Bild 8</w:t>
-            </w:r>
-          </w:p>
-        </w:tc>
-        <w:tc>
-          <w:tcPr>
-            <w:tcW w:w="2549" w:type="dxa"/>
-          </w:tcPr>
-          <w:p>
-            <w:pPr>
-              <w:tabs>
-                <w:tab w:val="left" w:pos="426"/>
-              </w:tabs>
-              <w:rPr>
-                <w:rFonts w:ascii="Arial" w:hAnsi="Arial" w:cs="Arial"/>
-              </w:rPr>
-            </w:pPr>
-          </w:p>
-        </w:tc>
-        <w:tc>
-          <w:tcPr>
-            <w:tcW w:w="3267" w:type="dxa"/>
-          </w:tcPr>
-          <w:p>
-            <w:pPr>
-              <w:tabs>
-                <w:tab w:val="left" w:pos="426"/>
-              </w:tabs>
-              <w:rPr>
-                <w:rFonts w:ascii="Arial" w:hAnsi="Arial" w:cs="Arial"/>
-              </w:rPr>
-            </w:pPr>
+            <w:tcW w:w="2835" w:type="dxa"/>
+          </w:tcPr>
+          <w:p>
+            <w:pPr>
+              <w:tabs>
+                <w:tab w:val="left" w:pos="426"/>
+              </w:tabs>
+              <w:rPr>
+                <w:rFonts w:ascii="Arial" w:hAnsi="Arial" w:cs="Arial"/>
+              </w:rPr>
+            </w:pPr>
+            <w:r>
+              <w:rPr>
+                <w:rFonts w:ascii="Arial" w:hAnsi="Arial" w:cs="Arial"/>
+              </w:rPr>
+              <w:t>gross\</w:t>
+            </w:r>
+            <w:r>
+              <w:rPr>
+                <w:rFonts w:ascii="Arial" w:hAnsi="Arial" w:cs="Arial"/>
+              </w:rPr>
+              <w:t>zustoll</w:t>
+            </w:r>
+            <w:r>
+              <w:rPr>
+                <w:rFonts w:ascii="Arial" w:hAnsi="Arial" w:cs="Arial"/>
+              </w:rPr>
+              <w:t>.jpg</w:t>
+            </w:r>
+          </w:p>
+        </w:tc>
+        <w:tc>
+          <w:tcPr>
+            <w:tcW w:w="4111" w:type="dxa"/>
+          </w:tcPr>
+          <w:p>
+            <w:pPr>
+              <w:tabs>
+                <w:tab w:val="left" w:pos="426"/>
+              </w:tabs>
+              <w:rPr>
+                <w:rFonts w:ascii="Arial" w:hAnsi="Arial" w:cs="Arial"/>
+              </w:rPr>
+            </w:pPr>
+            <w:r>
+              <w:rPr>
+                <w:rFonts w:ascii="Arial" w:hAnsi="Arial" w:cs="Arial"/>
+              </w:rPr>
+              <w:t>Einer der Berge für die Galerie</w:t>
+            </w:r>
+          </w:p>
+        </w:tc>
+        <w:tc>
+          <w:tcPr>
+            <w:tcW w:w="2551" w:type="dxa"/>
+          </w:tcPr>
+          <w:p>
+            <w:pPr>
+              <w:tabs>
+                <w:tab w:val="left" w:pos="426"/>
+              </w:tabs>
+              <w:rPr>
+                <w:rFonts w:ascii="Arial" w:hAnsi="Arial" w:cs="Arial"/>
+              </w:rPr>
+            </w:pPr>
+            <w:r>
+              <w:rPr>
+                <w:rFonts w:ascii="Arial" w:hAnsi="Arial" w:cs="Arial"/>
+              </w:rPr>
+              <w:t>Nicola Bühler</w:t>
+            </w:r>
           </w:p>
         </w:tc>
       </w:tr>
@@ -4720,53 +4852,79 @@
         </w:tc>
         <w:tc>
           <w:tcPr>
-            <w:tcW w:w="3397" w:type="dxa"/>
-          </w:tcPr>
-          <w:p>
-            <w:pPr>
-              <w:tabs>
-                <w:tab w:val="left" w:pos="426"/>
-              </w:tabs>
-              <w:rPr>
-                <w:rFonts w:ascii="Arial" w:hAnsi="Arial" w:cs="Arial"/>
-              </w:rPr>
-            </w:pPr>
-            <w:r>
-              <w:rPr>
-                <w:rFonts w:ascii="Arial" w:hAnsi="Arial" w:cs="Arial"/>
-              </w:rPr>
-              <w:t>Bild 9</w:t>
-            </w:r>
-          </w:p>
-        </w:tc>
-        <w:tc>
-          <w:tcPr>
-            <w:tcW w:w="2549" w:type="dxa"/>
-          </w:tcPr>
-          <w:p>
-            <w:pPr>
-              <w:tabs>
-                <w:tab w:val="left" w:pos="426"/>
-              </w:tabs>
-              <w:rPr>
-                <w:rFonts w:ascii="Arial" w:hAnsi="Arial" w:cs="Arial"/>
-              </w:rPr>
-            </w:pPr>
-          </w:p>
-        </w:tc>
-        <w:tc>
-          <w:tcPr>
-            <w:tcW w:w="3267" w:type="dxa"/>
-          </w:tcPr>
-          <w:p>
-            <w:pPr>
-              <w:tabs>
-                <w:tab w:val="left" w:pos="426"/>
-              </w:tabs>
-              <w:rPr>
-                <w:rFonts w:ascii="Arial" w:hAnsi="Arial" w:cs="Arial"/>
-              </w:rPr>
-            </w:pPr>
+            <w:tcW w:w="2835" w:type="dxa"/>
+          </w:tcPr>
+          <w:p>
+            <w:pPr>
+              <w:tabs>
+                <w:tab w:val="left" w:pos="426"/>
+              </w:tabs>
+              <w:rPr>
+                <w:rFonts w:ascii="Arial" w:hAnsi="Arial" w:cs="Arial"/>
+              </w:rPr>
+            </w:pPr>
+            <w:r>
+              <w:rPr>
+                <w:rFonts w:ascii="Arial" w:hAnsi="Arial" w:cs="Arial"/>
+              </w:rPr>
+              <w:t>gross\</w:t>
+            </w:r>
+            <w:r>
+              <w:rPr>
+                <w:rFonts w:ascii="Arial" w:hAnsi="Arial" w:cs="Arial"/>
+              </w:rPr>
+              <w:t>alpstein.jpg</w:t>
+            </w:r>
+          </w:p>
+        </w:tc>
+        <w:tc>
+          <w:tcPr>
+            <w:tcW w:w="4111" w:type="dxa"/>
+          </w:tcPr>
+          <w:p>
+            <w:pPr>
+              <w:tabs>
+                <w:tab w:val="left" w:pos="426"/>
+              </w:tabs>
+              <w:rPr>
+                <w:rFonts w:ascii="Arial" w:hAnsi="Arial" w:cs="Arial"/>
+              </w:rPr>
+            </w:pPr>
+            <w:r>
+              <w:rPr>
+                <w:rFonts w:ascii="Arial" w:hAnsi="Arial" w:cs="Arial"/>
+              </w:rPr>
+              <w:t>Einer der Berge für die Galerie</w:t>
+            </w:r>
+          </w:p>
+        </w:tc>
+        <w:tc>
+          <w:tcPr>
+            <w:tcW w:w="2551" w:type="dxa"/>
+          </w:tcPr>
+          <w:p>
+            <w:pPr>
+              <w:tabs>
+                <w:tab w:val="left" w:pos="426"/>
+              </w:tabs>
+              <w:rPr>
+                <w:rFonts w:ascii="Arial" w:hAnsi="Arial" w:cs="Arial"/>
+              </w:rPr>
+            </w:pPr>
+            <w:r>
+              <w:rPr>
+                <w:rFonts w:ascii="Arial" w:hAnsi="Arial" w:cs="Arial"/>
+              </w:rPr>
+              <w:t xml:space="preserve">Joel </w:t>
+            </w:r>
+            <w:proofErr w:type="spellStart"/>
+            <w:r>
+              <w:rPr>
+                <w:rFonts w:ascii="Arial" w:hAnsi="Arial" w:cs="Arial"/>
+              </w:rPr>
+              <w:t>Brendle</w:t>
+            </w:r>
+            <w:proofErr w:type="spellEnd"/>
           </w:p>
         </w:tc>
       </w:tr>
@@ -4801,53 +4959,79 @@
         </w:tc>
         <w:tc>
           <w:tcPr>
-            <w:tcW w:w="3397" w:type="dxa"/>
-          </w:tcPr>
-          <w:p>
-            <w:pPr>
-              <w:tabs>
-                <w:tab w:val="left" w:pos="426"/>
-              </w:tabs>
-              <w:rPr>
-                <w:rFonts w:ascii="Arial" w:hAnsi="Arial" w:cs="Arial"/>
-              </w:rPr>
-            </w:pPr>
-            <w:r>
-              <w:rPr>
-                <w:rFonts w:ascii="Arial" w:hAnsi="Arial" w:cs="Arial"/>
-              </w:rPr>
-              <w:t>Bild 10</w:t>
-            </w:r>
-          </w:p>
-        </w:tc>
-        <w:tc>
-          <w:tcPr>
-            <w:tcW w:w="2549" w:type="dxa"/>
-          </w:tcPr>
-          <w:p>
-            <w:pPr>
-              <w:tabs>
-                <w:tab w:val="left" w:pos="426"/>
-              </w:tabs>
-              <w:rPr>
-                <w:rFonts w:ascii="Arial" w:hAnsi="Arial" w:cs="Arial"/>
-              </w:rPr>
-            </w:pPr>
-          </w:p>
-        </w:tc>
-        <w:tc>
-          <w:tcPr>
-            <w:tcW w:w="3267" w:type="dxa"/>
-          </w:tcPr>
-          <w:p>
-            <w:pPr>
-              <w:tabs>
-                <w:tab w:val="left" w:pos="426"/>
-              </w:tabs>
-              <w:rPr>
-                <w:rFonts w:ascii="Arial" w:hAnsi="Arial" w:cs="Arial"/>
-              </w:rPr>
-            </w:pPr>
+            <w:tcW w:w="2835" w:type="dxa"/>
+          </w:tcPr>
+          <w:p>
+            <w:pPr>
+              <w:tabs>
+                <w:tab w:val="left" w:pos="426"/>
+              </w:tabs>
+              <w:rPr>
+                <w:rFonts w:ascii="Arial" w:hAnsi="Arial" w:cs="Arial"/>
+              </w:rPr>
+            </w:pPr>
+            <w:r>
+              <w:rPr>
+                <w:rFonts w:ascii="Arial" w:hAnsi="Arial" w:cs="Arial"/>
+              </w:rPr>
+              <w:t>gross\</w:t>
+            </w:r>
+            <w:r>
+              <w:rPr>
+                <w:rFonts w:ascii="Arial" w:hAnsi="Arial" w:cs="Arial"/>
+              </w:rPr>
+              <w:t>altmann.jpg</w:t>
+            </w:r>
+          </w:p>
+        </w:tc>
+        <w:tc>
+          <w:tcPr>
+            <w:tcW w:w="4111" w:type="dxa"/>
+          </w:tcPr>
+          <w:p>
+            <w:pPr>
+              <w:tabs>
+                <w:tab w:val="left" w:pos="426"/>
+              </w:tabs>
+              <w:rPr>
+                <w:rFonts w:ascii="Arial" w:hAnsi="Arial" w:cs="Arial"/>
+              </w:rPr>
+            </w:pPr>
+            <w:r>
+              <w:rPr>
+                <w:rFonts w:ascii="Arial" w:hAnsi="Arial" w:cs="Arial"/>
+              </w:rPr>
+              <w:t>Einer der Berge für die Galerie</w:t>
+            </w:r>
+          </w:p>
+        </w:tc>
+        <w:tc>
+          <w:tcPr>
+            <w:tcW w:w="2551" w:type="dxa"/>
+          </w:tcPr>
+          <w:p>
+            <w:pPr>
+              <w:tabs>
+                <w:tab w:val="left" w:pos="426"/>
+              </w:tabs>
+              <w:rPr>
+                <w:rFonts w:ascii="Arial" w:hAnsi="Arial" w:cs="Arial"/>
+              </w:rPr>
+            </w:pPr>
+            <w:r>
+              <w:rPr>
+                <w:rFonts w:ascii="Arial" w:hAnsi="Arial" w:cs="Arial"/>
+              </w:rPr>
+              <w:t xml:space="preserve">Joel </w:t>
+            </w:r>
+            <w:proofErr w:type="spellStart"/>
+            <w:r>
+              <w:rPr>
+                <w:rFonts w:ascii="Arial" w:hAnsi="Arial" w:cs="Arial"/>
+              </w:rPr>
+              <w:t>Brendle</w:t>
+            </w:r>
+            <w:proofErr w:type="spellEnd"/>
           </w:p>
         </w:tc>
       </w:tr>
@@ -4882,53 +5066,79 @@
         </w:tc>
         <w:tc>
           <w:tcPr>
-            <w:tcW w:w="3397" w:type="dxa"/>
-          </w:tcPr>
-          <w:p>
-            <w:pPr>
-              <w:tabs>
-                <w:tab w:val="left" w:pos="426"/>
-              </w:tabs>
-              <w:rPr>
-                <w:rFonts w:ascii="Arial" w:hAnsi="Arial" w:cs="Arial"/>
-              </w:rPr>
-            </w:pPr>
-            <w:r>
-              <w:rPr>
-                <w:rFonts w:ascii="Arial" w:hAnsi="Arial" w:cs="Arial"/>
-              </w:rPr>
-              <w:t>Bild 11</w:t>
-            </w:r>
-          </w:p>
-        </w:tc>
-        <w:tc>
-          <w:tcPr>
-            <w:tcW w:w="2549" w:type="dxa"/>
-          </w:tcPr>
-          <w:p>
-            <w:pPr>
-              <w:tabs>
-                <w:tab w:val="left" w:pos="426"/>
-              </w:tabs>
-              <w:rPr>
-                <w:rFonts w:ascii="Arial" w:hAnsi="Arial" w:cs="Arial"/>
-              </w:rPr>
-            </w:pPr>
-          </w:p>
-        </w:tc>
-        <w:tc>
-          <w:tcPr>
-            <w:tcW w:w="3267" w:type="dxa"/>
-          </w:tcPr>
-          <w:p>
-            <w:pPr>
-              <w:tabs>
-                <w:tab w:val="left" w:pos="426"/>
-              </w:tabs>
-              <w:rPr>
-                <w:rFonts w:ascii="Arial" w:hAnsi="Arial" w:cs="Arial"/>
-              </w:rPr>
-            </w:pPr>
+            <w:tcW w:w="2835" w:type="dxa"/>
+          </w:tcPr>
+          <w:p>
+            <w:pPr>
+              <w:tabs>
+                <w:tab w:val="left" w:pos="426"/>
+              </w:tabs>
+              <w:rPr>
+                <w:rFonts w:ascii="Arial" w:hAnsi="Arial" w:cs="Arial"/>
+              </w:rPr>
+            </w:pPr>
+            <w:r>
+              <w:rPr>
+                <w:rFonts w:ascii="Arial" w:hAnsi="Arial" w:cs="Arial"/>
+              </w:rPr>
+              <w:t>gross\</w:t>
+            </w:r>
+            <w:r>
+              <w:rPr>
+                <w:rFonts w:ascii="Arial" w:hAnsi="Arial" w:cs="Arial"/>
+              </w:rPr>
+              <w:t>ebenalp.jpg</w:t>
+            </w:r>
+          </w:p>
+        </w:tc>
+        <w:tc>
+          <w:tcPr>
+            <w:tcW w:w="4111" w:type="dxa"/>
+          </w:tcPr>
+          <w:p>
+            <w:pPr>
+              <w:tabs>
+                <w:tab w:val="left" w:pos="426"/>
+              </w:tabs>
+              <w:rPr>
+                <w:rFonts w:ascii="Arial" w:hAnsi="Arial" w:cs="Arial"/>
+              </w:rPr>
+            </w:pPr>
+            <w:r>
+              <w:rPr>
+                <w:rFonts w:ascii="Arial" w:hAnsi="Arial" w:cs="Arial"/>
+              </w:rPr>
+              <w:t>Einer der Berge für die Galerie</w:t>
+            </w:r>
+          </w:p>
+        </w:tc>
+        <w:tc>
+          <w:tcPr>
+            <w:tcW w:w="2551" w:type="dxa"/>
+          </w:tcPr>
+          <w:p>
+            <w:pPr>
+              <w:tabs>
+                <w:tab w:val="left" w:pos="426"/>
+              </w:tabs>
+              <w:rPr>
+                <w:rFonts w:ascii="Arial" w:hAnsi="Arial" w:cs="Arial"/>
+              </w:rPr>
+            </w:pPr>
+            <w:r>
+              <w:rPr>
+                <w:rFonts w:ascii="Arial" w:hAnsi="Arial" w:cs="Arial"/>
+              </w:rPr>
+              <w:t xml:space="preserve">Joel </w:t>
+            </w:r>
+            <w:proofErr w:type="spellStart"/>
+            <w:r>
+              <w:rPr>
+                <w:rFonts w:ascii="Arial" w:hAnsi="Arial" w:cs="Arial"/>
+              </w:rPr>
+              <w:t>Brendle</w:t>
+            </w:r>
+            <w:proofErr w:type="spellEnd"/>
           </w:p>
         </w:tc>
       </w:tr>
@@ -4963,53 +5173,79 @@
         </w:tc>
         <w:tc>
           <w:tcPr>
-            <w:tcW w:w="3397" w:type="dxa"/>
-          </w:tcPr>
-          <w:p>
-            <w:pPr>
-              <w:tabs>
-                <w:tab w:val="left" w:pos="426"/>
-              </w:tabs>
-              <w:rPr>
-                <w:rFonts w:ascii="Arial" w:hAnsi="Arial" w:cs="Arial"/>
-              </w:rPr>
-            </w:pPr>
-            <w:r>
-              <w:rPr>
-                <w:rFonts w:ascii="Arial" w:hAnsi="Arial" w:cs="Arial"/>
-              </w:rPr>
-              <w:t>Bild 12</w:t>
-            </w:r>
-          </w:p>
-        </w:tc>
-        <w:tc>
-          <w:tcPr>
-            <w:tcW w:w="2549" w:type="dxa"/>
-          </w:tcPr>
-          <w:p>
-            <w:pPr>
-              <w:tabs>
-                <w:tab w:val="left" w:pos="426"/>
-              </w:tabs>
-              <w:rPr>
-                <w:rFonts w:ascii="Arial" w:hAnsi="Arial" w:cs="Arial"/>
-              </w:rPr>
-            </w:pPr>
-          </w:p>
-        </w:tc>
-        <w:tc>
-          <w:tcPr>
-            <w:tcW w:w="3267" w:type="dxa"/>
-          </w:tcPr>
-          <w:p>
-            <w:pPr>
-              <w:tabs>
-                <w:tab w:val="left" w:pos="426"/>
-              </w:tabs>
-              <w:rPr>
-                <w:rFonts w:ascii="Arial" w:hAnsi="Arial" w:cs="Arial"/>
-              </w:rPr>
-            </w:pPr>
+            <w:tcW w:w="2835" w:type="dxa"/>
+          </w:tcPr>
+          <w:p>
+            <w:pPr>
+              <w:tabs>
+                <w:tab w:val="left" w:pos="426"/>
+              </w:tabs>
+              <w:rPr>
+                <w:rFonts w:ascii="Arial" w:hAnsi="Arial" w:cs="Arial"/>
+              </w:rPr>
+            </w:pPr>
+            <w:r>
+              <w:rPr>
+                <w:rFonts w:ascii="Arial" w:hAnsi="Arial" w:cs="Arial"/>
+              </w:rPr>
+              <w:t>gross\</w:t>
+            </w:r>
+            <w:r>
+              <w:rPr>
+                <w:rFonts w:ascii="Arial" w:hAnsi="Arial" w:cs="Arial"/>
+              </w:rPr>
+              <w:t>furgglenfirst.jpg</w:t>
+            </w:r>
+          </w:p>
+        </w:tc>
+        <w:tc>
+          <w:tcPr>
+            <w:tcW w:w="4111" w:type="dxa"/>
+          </w:tcPr>
+          <w:p>
+            <w:pPr>
+              <w:tabs>
+                <w:tab w:val="left" w:pos="426"/>
+              </w:tabs>
+              <w:rPr>
+                <w:rFonts w:ascii="Arial" w:hAnsi="Arial" w:cs="Arial"/>
+              </w:rPr>
+            </w:pPr>
+            <w:r>
+              <w:rPr>
+                <w:rFonts w:ascii="Arial" w:hAnsi="Arial" w:cs="Arial"/>
+              </w:rPr>
+              <w:t>Einer der Berge für die Galerie</w:t>
+            </w:r>
+          </w:p>
+        </w:tc>
+        <w:tc>
+          <w:tcPr>
+            <w:tcW w:w="2551" w:type="dxa"/>
+          </w:tcPr>
+          <w:p>
+            <w:pPr>
+              <w:tabs>
+                <w:tab w:val="left" w:pos="426"/>
+              </w:tabs>
+              <w:rPr>
+                <w:rFonts w:ascii="Arial" w:hAnsi="Arial" w:cs="Arial"/>
+              </w:rPr>
+            </w:pPr>
+            <w:r>
+              <w:rPr>
+                <w:rFonts w:ascii="Arial" w:hAnsi="Arial" w:cs="Arial"/>
+              </w:rPr>
+              <w:t xml:space="preserve">Joel </w:t>
+            </w:r>
+            <w:proofErr w:type="spellStart"/>
+            <w:r>
+              <w:rPr>
+                <w:rFonts w:ascii="Arial" w:hAnsi="Arial" w:cs="Arial"/>
+              </w:rPr>
+              <w:t>Brendle</w:t>
+            </w:r>
+            <w:proofErr w:type="spellEnd"/>
           </w:p>
         </w:tc>
       </w:tr>
@@ -5020,6 +5256,7 @@
         <w:tc>
           <w:tcPr>
             <w:tcW w:w="567" w:type="dxa"/>
+            <w:vAlign w:val="center"/>
           </w:tcPr>
           <w:p>
             <w:pPr>
@@ -5038,59 +5275,85 @@
                 <w:b/>
               </w:rPr>
               <w:lastRenderedPageBreak/>
-              <w:t>13</w:t>
-            </w:r>
-          </w:p>
-        </w:tc>
-        <w:tc>
-          <w:tcPr>
-            <w:tcW w:w="3397" w:type="dxa"/>
-          </w:tcPr>
-          <w:p>
-            <w:pPr>
-              <w:tabs>
-                <w:tab w:val="left" w:pos="426"/>
-              </w:tabs>
-              <w:rPr>
-                <w:rFonts w:ascii="Arial" w:hAnsi="Arial" w:cs="Arial"/>
-              </w:rPr>
-            </w:pPr>
-            <w:r>
-              <w:rPr>
-                <w:rFonts w:ascii="Arial" w:hAnsi="Arial" w:cs="Arial"/>
-              </w:rPr>
-              <w:t>Bild 13</w:t>
-            </w:r>
-          </w:p>
-        </w:tc>
-        <w:tc>
-          <w:tcPr>
-            <w:tcW w:w="2549" w:type="dxa"/>
-          </w:tcPr>
-          <w:p>
-            <w:pPr>
-              <w:tabs>
-                <w:tab w:val="left" w:pos="426"/>
-              </w:tabs>
-              <w:rPr>
-                <w:rFonts w:ascii="Arial" w:hAnsi="Arial" w:cs="Arial"/>
-              </w:rPr>
-            </w:pPr>
-          </w:p>
-        </w:tc>
-        <w:tc>
-          <w:tcPr>
-            <w:tcW w:w="3267" w:type="dxa"/>
-          </w:tcPr>
-          <w:p>
-            <w:pPr>
-              <w:tabs>
-                <w:tab w:val="left" w:pos="426"/>
-              </w:tabs>
-              <w:rPr>
-                <w:rFonts w:ascii="Arial" w:hAnsi="Arial" w:cs="Arial"/>
-              </w:rPr>
-            </w:pPr>
+              <w:t>12</w:t>
+            </w:r>
+          </w:p>
+        </w:tc>
+        <w:tc>
+          <w:tcPr>
+            <w:tcW w:w="2835" w:type="dxa"/>
+          </w:tcPr>
+          <w:p>
+            <w:pPr>
+              <w:tabs>
+                <w:tab w:val="left" w:pos="426"/>
+              </w:tabs>
+              <w:rPr>
+                <w:rFonts w:ascii="Arial" w:hAnsi="Arial" w:cs="Arial"/>
+              </w:rPr>
+            </w:pPr>
+            <w:r>
+              <w:rPr>
+                <w:rFonts w:ascii="Arial" w:hAnsi="Arial" w:cs="Arial"/>
+              </w:rPr>
+              <w:t>gross\</w:t>
+            </w:r>
+            <w:r>
+              <w:rPr>
+                <w:rFonts w:ascii="Arial" w:hAnsi="Arial" w:cs="Arial"/>
+              </w:rPr>
+              <w:t>hoherkasten.jpg</w:t>
+            </w:r>
+          </w:p>
+        </w:tc>
+        <w:tc>
+          <w:tcPr>
+            <w:tcW w:w="4111" w:type="dxa"/>
+          </w:tcPr>
+          <w:p>
+            <w:pPr>
+              <w:tabs>
+                <w:tab w:val="left" w:pos="426"/>
+              </w:tabs>
+              <w:rPr>
+                <w:rFonts w:ascii="Arial" w:hAnsi="Arial" w:cs="Arial"/>
+              </w:rPr>
+            </w:pPr>
+            <w:r>
+              <w:rPr>
+                <w:rFonts w:ascii="Arial" w:hAnsi="Arial" w:cs="Arial"/>
+              </w:rPr>
+              <w:t>Einer der Berge für die Galerie</w:t>
+            </w:r>
+          </w:p>
+        </w:tc>
+        <w:tc>
+          <w:tcPr>
+            <w:tcW w:w="2551" w:type="dxa"/>
+          </w:tcPr>
+          <w:p>
+            <w:pPr>
+              <w:tabs>
+                <w:tab w:val="left" w:pos="426"/>
+              </w:tabs>
+              <w:rPr>
+                <w:rFonts w:ascii="Arial" w:hAnsi="Arial" w:cs="Arial"/>
+              </w:rPr>
+            </w:pPr>
+            <w:r>
+              <w:rPr>
+                <w:rFonts w:ascii="Arial" w:hAnsi="Arial" w:cs="Arial"/>
+              </w:rPr>
+              <w:t xml:space="preserve">Joel </w:t>
+            </w:r>
+            <w:proofErr w:type="spellStart"/>
+            <w:r>
+              <w:rPr>
+                <w:rFonts w:ascii="Arial" w:hAnsi="Arial" w:cs="Arial"/>
+              </w:rPr>
+              <w:t>Brendle</w:t>
+            </w:r>
+            <w:proofErr w:type="spellEnd"/>
           </w:p>
         </w:tc>
       </w:tr>
@@ -5118,71 +5381,1302 @@
                 <w:rFonts w:ascii="Arial" w:hAnsi="Arial" w:cs="Arial"/>
                 <w:b/>
               </w:rPr>
+              <w:t>13</w:t>
+            </w:r>
+          </w:p>
+        </w:tc>
+        <w:tc>
+          <w:tcPr>
+            <w:tcW w:w="2835" w:type="dxa"/>
+          </w:tcPr>
+          <w:p>
+            <w:pPr>
+              <w:tabs>
+                <w:tab w:val="left" w:pos="426"/>
+              </w:tabs>
+              <w:rPr>
+                <w:rFonts w:ascii="Arial" w:hAnsi="Arial" w:cs="Arial"/>
+              </w:rPr>
+            </w:pPr>
+            <w:r>
+              <w:rPr>
+                <w:rFonts w:ascii="Arial" w:hAnsi="Arial" w:cs="Arial"/>
+              </w:rPr>
+              <w:t>gross\</w:t>
+            </w:r>
+            <w:r>
+              <w:rPr>
+                <w:rFonts w:ascii="Arial" w:hAnsi="Arial" w:cs="Arial"/>
+              </w:rPr>
+              <w:t>säntis.jpg</w:t>
+            </w:r>
+          </w:p>
+        </w:tc>
+        <w:tc>
+          <w:tcPr>
+            <w:tcW w:w="4111" w:type="dxa"/>
+          </w:tcPr>
+          <w:p>
+            <w:pPr>
+              <w:tabs>
+                <w:tab w:val="left" w:pos="426"/>
+              </w:tabs>
+              <w:rPr>
+                <w:rFonts w:ascii="Arial" w:hAnsi="Arial" w:cs="Arial"/>
+              </w:rPr>
+            </w:pPr>
+            <w:r>
+              <w:rPr>
+                <w:rFonts w:ascii="Arial" w:hAnsi="Arial" w:cs="Arial"/>
+              </w:rPr>
+              <w:t>Einer der Berge für die Galerie</w:t>
+            </w:r>
+          </w:p>
+        </w:tc>
+        <w:tc>
+          <w:tcPr>
+            <w:tcW w:w="2551" w:type="dxa"/>
+          </w:tcPr>
+          <w:p>
+            <w:pPr>
+              <w:tabs>
+                <w:tab w:val="left" w:pos="426"/>
+              </w:tabs>
+              <w:rPr>
+                <w:rFonts w:ascii="Arial" w:hAnsi="Arial" w:cs="Arial"/>
+              </w:rPr>
+            </w:pPr>
+            <w:r>
+              <w:rPr>
+                <w:rFonts w:ascii="Arial" w:hAnsi="Arial" w:cs="Arial"/>
+              </w:rPr>
+              <w:t xml:space="preserve">Joel </w:t>
+            </w:r>
+            <w:proofErr w:type="spellStart"/>
+            <w:r>
+              <w:rPr>
+                <w:rFonts w:ascii="Arial" w:hAnsi="Arial" w:cs="Arial"/>
+              </w:rPr>
+              <w:t>Brendle</w:t>
+            </w:r>
+            <w:proofErr w:type="spellEnd"/>
+          </w:p>
+        </w:tc>
+      </w:tr>
+      <w:tr>
+        <w:trPr>
+          <w:trHeight w:val="397"/>
+        </w:trPr>
+        <w:tc>
+          <w:tcPr>
+            <w:tcW w:w="567" w:type="dxa"/>
+            <w:vAlign w:val="center"/>
+          </w:tcPr>
+          <w:p>
+            <w:pPr>
+              <w:tabs>
+                <w:tab w:val="left" w:pos="426"/>
+              </w:tabs>
+              <w:jc w:val="center"/>
+              <w:rPr>
+                <w:rFonts w:ascii="Arial" w:hAnsi="Arial" w:cs="Arial"/>
+                <w:b/>
+              </w:rPr>
+            </w:pPr>
+            <w:r>
+              <w:rPr>
+                <w:rFonts w:ascii="Arial" w:hAnsi="Arial" w:cs="Arial"/>
+                <w:b/>
+              </w:rPr>
               <w:t>14</w:t>
             </w:r>
           </w:p>
         </w:tc>
         <w:tc>
           <w:tcPr>
-            <w:tcW w:w="3397" w:type="dxa"/>
-          </w:tcPr>
-          <w:p>
-            <w:pPr>
-              <w:tabs>
-                <w:tab w:val="left" w:pos="426"/>
-              </w:tabs>
-              <w:rPr>
-                <w:rFonts w:ascii="Arial" w:hAnsi="Arial" w:cs="Arial"/>
-              </w:rPr>
-            </w:pPr>
-            <w:r>
-              <w:rPr>
-                <w:rFonts w:ascii="Arial" w:hAnsi="Arial" w:cs="Arial"/>
-              </w:rPr>
-              <w:t>Eigenes Video</w:t>
-            </w:r>
-          </w:p>
-        </w:tc>
-        <w:tc>
-          <w:tcPr>
-            <w:tcW w:w="2549" w:type="dxa"/>
-          </w:tcPr>
-          <w:p>
-            <w:pPr>
-              <w:tabs>
-                <w:tab w:val="left" w:pos="426"/>
-              </w:tabs>
-              <w:rPr>
-                <w:rFonts w:ascii="Arial" w:hAnsi="Arial" w:cs="Arial"/>
-              </w:rPr>
-            </w:pPr>
-            <w:r>
-              <w:rPr>
-                <w:rFonts w:ascii="Arial" w:hAnsi="Arial" w:cs="Arial"/>
-              </w:rPr>
-              <w:t>Unser Video</w:t>
-            </w:r>
-          </w:p>
-        </w:tc>
-        <w:tc>
-          <w:tcPr>
-            <w:tcW w:w="3267" w:type="dxa"/>
-          </w:tcPr>
-          <w:p>
-            <w:pPr>
-              <w:tabs>
-                <w:tab w:val="left" w:pos="426"/>
-              </w:tabs>
-              <w:rPr>
-                <w:rFonts w:ascii="Arial" w:hAnsi="Arial" w:cs="Arial"/>
-              </w:rPr>
-            </w:pPr>
-            <w:r>
-              <w:rPr>
-                <w:rFonts w:ascii="Arial" w:hAnsi="Arial" w:cs="Arial"/>
-              </w:rPr>
-              <w:t>Von uns Erstellt</w:t>
-            </w:r>
+            <w:tcW w:w="2835" w:type="dxa"/>
+          </w:tcPr>
+          <w:p>
+            <w:pPr>
+              <w:tabs>
+                <w:tab w:val="left" w:pos="426"/>
+              </w:tabs>
+              <w:rPr>
+                <w:rFonts w:ascii="Arial" w:hAnsi="Arial" w:cs="Arial"/>
+              </w:rPr>
+            </w:pPr>
+            <w:r>
+              <w:rPr>
+                <w:rFonts w:ascii="Arial" w:hAnsi="Arial" w:cs="Arial"/>
+              </w:rPr>
+              <w:t>klein</w:t>
+            </w:r>
+            <w:r>
+              <w:rPr>
+                <w:rFonts w:ascii="Arial" w:hAnsi="Arial" w:cs="Arial"/>
+              </w:rPr>
+              <w:t>\brisi.jpg</w:t>
+            </w:r>
+          </w:p>
+        </w:tc>
+        <w:tc>
+          <w:tcPr>
+            <w:tcW w:w="4111" w:type="dxa"/>
+          </w:tcPr>
+          <w:p>
+            <w:pPr>
+              <w:tabs>
+                <w:tab w:val="left" w:pos="426"/>
+              </w:tabs>
+              <w:rPr>
+                <w:rFonts w:ascii="Arial" w:hAnsi="Arial" w:cs="Arial"/>
+              </w:rPr>
+            </w:pPr>
+            <w:r>
+              <w:rPr>
+                <w:rFonts w:ascii="Arial" w:hAnsi="Arial" w:cs="Arial"/>
+              </w:rPr>
+              <w:t xml:space="preserve">Eine </w:t>
+            </w:r>
+            <w:r>
+              <w:rPr>
+                <w:rFonts w:ascii="Arial" w:hAnsi="Arial" w:cs="Arial"/>
+              </w:rPr>
+              <w:t>Berg als Vorschau</w:t>
+            </w:r>
+          </w:p>
+        </w:tc>
+        <w:tc>
+          <w:tcPr>
+            <w:tcW w:w="2551" w:type="dxa"/>
+          </w:tcPr>
+          <w:p>
+            <w:pPr>
+              <w:tabs>
+                <w:tab w:val="left" w:pos="426"/>
+              </w:tabs>
+              <w:rPr>
+                <w:rFonts w:ascii="Arial" w:hAnsi="Arial" w:cs="Arial"/>
+              </w:rPr>
+            </w:pPr>
+            <w:r>
+              <w:rPr>
+                <w:rFonts w:ascii="Arial" w:hAnsi="Arial" w:cs="Arial"/>
+              </w:rPr>
+              <w:t>Nicola Bühler</w:t>
+            </w:r>
+          </w:p>
+        </w:tc>
+      </w:tr>
+      <w:tr>
+        <w:trPr>
+          <w:trHeight w:val="397"/>
+        </w:trPr>
+        <w:tc>
+          <w:tcPr>
+            <w:tcW w:w="567" w:type="dxa"/>
+            <w:vAlign w:val="center"/>
+          </w:tcPr>
+          <w:p>
+            <w:pPr>
+              <w:tabs>
+                <w:tab w:val="left" w:pos="426"/>
+              </w:tabs>
+              <w:jc w:val="center"/>
+              <w:rPr>
+                <w:rFonts w:ascii="Arial" w:hAnsi="Arial" w:cs="Arial"/>
+                <w:b/>
+              </w:rPr>
+            </w:pPr>
+            <w:r>
+              <w:rPr>
+                <w:rFonts w:ascii="Arial" w:hAnsi="Arial" w:cs="Arial"/>
+                <w:b/>
+              </w:rPr>
+              <w:t>15</w:t>
+            </w:r>
+          </w:p>
+        </w:tc>
+        <w:tc>
+          <w:tcPr>
+            <w:tcW w:w="2835" w:type="dxa"/>
+          </w:tcPr>
+          <w:p>
+            <w:pPr>
+              <w:tabs>
+                <w:tab w:val="left" w:pos="426"/>
+              </w:tabs>
+              <w:rPr>
+                <w:rFonts w:ascii="Arial" w:hAnsi="Arial" w:cs="Arial"/>
+              </w:rPr>
+            </w:pPr>
+            <w:r>
+              <w:rPr>
+                <w:rFonts w:ascii="Arial" w:hAnsi="Arial" w:cs="Arial"/>
+              </w:rPr>
+              <w:t>klein\gonzen.jpg</w:t>
+            </w:r>
+          </w:p>
+        </w:tc>
+        <w:tc>
+          <w:tcPr>
+            <w:tcW w:w="4111" w:type="dxa"/>
+          </w:tcPr>
+          <w:p>
+            <w:pPr>
+              <w:tabs>
+                <w:tab w:val="left" w:pos="426"/>
+              </w:tabs>
+              <w:rPr>
+                <w:rFonts w:ascii="Arial" w:hAnsi="Arial" w:cs="Arial"/>
+              </w:rPr>
+            </w:pPr>
+            <w:r>
+              <w:rPr>
+                <w:rFonts w:ascii="Arial" w:hAnsi="Arial" w:cs="Arial"/>
+              </w:rPr>
+              <w:t>Eine Berg als Vorschau</w:t>
+            </w:r>
+          </w:p>
+        </w:tc>
+        <w:tc>
+          <w:tcPr>
+            <w:tcW w:w="2551" w:type="dxa"/>
+          </w:tcPr>
+          <w:p>
+            <w:pPr>
+              <w:tabs>
+                <w:tab w:val="left" w:pos="426"/>
+              </w:tabs>
+              <w:rPr>
+                <w:rFonts w:ascii="Arial" w:hAnsi="Arial" w:cs="Arial"/>
+              </w:rPr>
+            </w:pPr>
+            <w:r>
+              <w:rPr>
+                <w:rFonts w:ascii="Arial" w:hAnsi="Arial" w:cs="Arial"/>
+              </w:rPr>
+              <w:t>Nicola Bühler</w:t>
+            </w:r>
+          </w:p>
+        </w:tc>
+      </w:tr>
+      <w:tr>
+        <w:trPr>
+          <w:trHeight w:val="397"/>
+        </w:trPr>
+        <w:tc>
+          <w:tcPr>
+            <w:tcW w:w="567" w:type="dxa"/>
+            <w:vAlign w:val="center"/>
+          </w:tcPr>
+          <w:p>
+            <w:pPr>
+              <w:tabs>
+                <w:tab w:val="left" w:pos="426"/>
+              </w:tabs>
+              <w:jc w:val="center"/>
+              <w:rPr>
+                <w:rFonts w:ascii="Arial" w:hAnsi="Arial" w:cs="Arial"/>
+                <w:b/>
+              </w:rPr>
+            </w:pPr>
+            <w:r>
+              <w:rPr>
+                <w:rFonts w:ascii="Arial" w:hAnsi="Arial" w:cs="Arial"/>
+                <w:b/>
+              </w:rPr>
+              <w:t>16</w:t>
+            </w:r>
+          </w:p>
+        </w:tc>
+        <w:tc>
+          <w:tcPr>
+            <w:tcW w:w="2835" w:type="dxa"/>
+          </w:tcPr>
+          <w:p>
+            <w:pPr>
+              <w:tabs>
+                <w:tab w:val="left" w:pos="426"/>
+              </w:tabs>
+              <w:rPr>
+                <w:rFonts w:ascii="Arial" w:hAnsi="Arial" w:cs="Arial"/>
+              </w:rPr>
+            </w:pPr>
+            <w:r>
+              <w:rPr>
+                <w:rFonts w:ascii="Arial" w:hAnsi="Arial" w:cs="Arial"/>
+              </w:rPr>
+              <w:t>klein\hinterrugg.jpg</w:t>
+            </w:r>
+          </w:p>
+        </w:tc>
+        <w:tc>
+          <w:tcPr>
+            <w:tcW w:w="4111" w:type="dxa"/>
+          </w:tcPr>
+          <w:p>
+            <w:pPr>
+              <w:tabs>
+                <w:tab w:val="left" w:pos="426"/>
+              </w:tabs>
+              <w:rPr>
+                <w:rFonts w:ascii="Arial" w:hAnsi="Arial" w:cs="Arial"/>
+              </w:rPr>
+            </w:pPr>
+            <w:r>
+              <w:rPr>
+                <w:rFonts w:ascii="Arial" w:hAnsi="Arial" w:cs="Arial"/>
+              </w:rPr>
+              <w:t>Eine Berg als Vorschau</w:t>
+            </w:r>
+          </w:p>
+        </w:tc>
+        <w:tc>
+          <w:tcPr>
+            <w:tcW w:w="2551" w:type="dxa"/>
+          </w:tcPr>
+          <w:p>
+            <w:pPr>
+              <w:tabs>
+                <w:tab w:val="left" w:pos="426"/>
+              </w:tabs>
+              <w:rPr>
+                <w:rFonts w:ascii="Arial" w:hAnsi="Arial" w:cs="Arial"/>
+              </w:rPr>
+            </w:pPr>
+            <w:r>
+              <w:rPr>
+                <w:rFonts w:ascii="Arial" w:hAnsi="Arial" w:cs="Arial"/>
+              </w:rPr>
+              <w:t>Nicola Bühler</w:t>
+            </w:r>
+          </w:p>
+        </w:tc>
+      </w:tr>
+      <w:tr>
+        <w:trPr>
+          <w:trHeight w:val="397"/>
+        </w:trPr>
+        <w:tc>
+          <w:tcPr>
+            <w:tcW w:w="567" w:type="dxa"/>
+            <w:vAlign w:val="center"/>
+          </w:tcPr>
+          <w:p>
+            <w:pPr>
+              <w:tabs>
+                <w:tab w:val="left" w:pos="426"/>
+              </w:tabs>
+              <w:jc w:val="center"/>
+              <w:rPr>
+                <w:rFonts w:ascii="Arial" w:hAnsi="Arial" w:cs="Arial"/>
+                <w:b/>
+              </w:rPr>
+            </w:pPr>
+            <w:r>
+              <w:rPr>
+                <w:rFonts w:ascii="Arial" w:hAnsi="Arial" w:cs="Arial"/>
+                <w:b/>
+              </w:rPr>
+              <w:t>17</w:t>
+            </w:r>
+          </w:p>
+        </w:tc>
+        <w:tc>
+          <w:tcPr>
+            <w:tcW w:w="2835" w:type="dxa"/>
+          </w:tcPr>
+          <w:p>
+            <w:pPr>
+              <w:tabs>
+                <w:tab w:val="left" w:pos="426"/>
+              </w:tabs>
+              <w:rPr>
+                <w:rFonts w:ascii="Arial" w:hAnsi="Arial" w:cs="Arial"/>
+              </w:rPr>
+            </w:pPr>
+            <w:r>
+              <w:rPr>
+                <w:rFonts w:ascii="Arial" w:hAnsi="Arial" w:cs="Arial"/>
+              </w:rPr>
+              <w:t>klein\scheibenstoll.jpg</w:t>
+            </w:r>
+          </w:p>
+        </w:tc>
+        <w:tc>
+          <w:tcPr>
+            <w:tcW w:w="4111" w:type="dxa"/>
+          </w:tcPr>
+          <w:p>
+            <w:pPr>
+              <w:tabs>
+                <w:tab w:val="left" w:pos="426"/>
+              </w:tabs>
+              <w:rPr>
+                <w:rFonts w:ascii="Arial" w:hAnsi="Arial" w:cs="Arial"/>
+              </w:rPr>
+            </w:pPr>
+            <w:r>
+              <w:rPr>
+                <w:rFonts w:ascii="Arial" w:hAnsi="Arial" w:cs="Arial"/>
+              </w:rPr>
+              <w:t>Eine Berg als Vorschau</w:t>
+            </w:r>
+          </w:p>
+        </w:tc>
+        <w:tc>
+          <w:tcPr>
+            <w:tcW w:w="2551" w:type="dxa"/>
+          </w:tcPr>
+          <w:p>
+            <w:pPr>
+              <w:tabs>
+                <w:tab w:val="left" w:pos="426"/>
+              </w:tabs>
+              <w:rPr>
+                <w:rFonts w:ascii="Arial" w:hAnsi="Arial" w:cs="Arial"/>
+              </w:rPr>
+            </w:pPr>
+            <w:r>
+              <w:rPr>
+                <w:rFonts w:ascii="Arial" w:hAnsi="Arial" w:cs="Arial"/>
+              </w:rPr>
+              <w:t>Nicola Bühler</w:t>
+            </w:r>
+          </w:p>
+        </w:tc>
+      </w:tr>
+      <w:tr>
+        <w:trPr>
+          <w:trHeight w:val="397"/>
+        </w:trPr>
+        <w:tc>
+          <w:tcPr>
+            <w:tcW w:w="567" w:type="dxa"/>
+            <w:vAlign w:val="center"/>
+          </w:tcPr>
+          <w:p>
+            <w:pPr>
+              <w:tabs>
+                <w:tab w:val="left" w:pos="426"/>
+              </w:tabs>
+              <w:jc w:val="center"/>
+              <w:rPr>
+                <w:rFonts w:ascii="Arial" w:hAnsi="Arial" w:cs="Arial"/>
+                <w:b/>
+              </w:rPr>
+            </w:pPr>
+            <w:r>
+              <w:rPr>
+                <w:rFonts w:ascii="Arial" w:hAnsi="Arial" w:cs="Arial"/>
+                <w:b/>
+              </w:rPr>
+              <w:t>18</w:t>
+            </w:r>
+          </w:p>
+        </w:tc>
+        <w:tc>
+          <w:tcPr>
+            <w:tcW w:w="2835" w:type="dxa"/>
+          </w:tcPr>
+          <w:p>
+            <w:pPr>
+              <w:tabs>
+                <w:tab w:val="left" w:pos="426"/>
+              </w:tabs>
+              <w:rPr>
+                <w:rFonts w:ascii="Arial" w:hAnsi="Arial" w:cs="Arial"/>
+              </w:rPr>
+            </w:pPr>
+            <w:r>
+              <w:rPr>
+                <w:rFonts w:ascii="Arial" w:hAnsi="Arial" w:cs="Arial"/>
+              </w:rPr>
+              <w:t>klein\selun.jpg</w:t>
+            </w:r>
+          </w:p>
+        </w:tc>
+        <w:tc>
+          <w:tcPr>
+            <w:tcW w:w="4111" w:type="dxa"/>
+          </w:tcPr>
+          <w:p>
+            <w:pPr>
+              <w:tabs>
+                <w:tab w:val="left" w:pos="426"/>
+              </w:tabs>
+              <w:rPr>
+                <w:rFonts w:ascii="Arial" w:hAnsi="Arial" w:cs="Arial"/>
+              </w:rPr>
+            </w:pPr>
+            <w:r>
+              <w:rPr>
+                <w:rFonts w:ascii="Arial" w:hAnsi="Arial" w:cs="Arial"/>
+              </w:rPr>
+              <w:t>Eine Berg als Vorschau</w:t>
+            </w:r>
+          </w:p>
+        </w:tc>
+        <w:tc>
+          <w:tcPr>
+            <w:tcW w:w="2551" w:type="dxa"/>
+          </w:tcPr>
+          <w:p>
+            <w:pPr>
+              <w:tabs>
+                <w:tab w:val="left" w:pos="426"/>
+              </w:tabs>
+              <w:rPr>
+                <w:rFonts w:ascii="Arial" w:hAnsi="Arial" w:cs="Arial"/>
+              </w:rPr>
+            </w:pPr>
+            <w:r>
+              <w:rPr>
+                <w:rFonts w:ascii="Arial" w:hAnsi="Arial" w:cs="Arial"/>
+              </w:rPr>
+              <w:t>Nicola Bühler</w:t>
+            </w:r>
+          </w:p>
+        </w:tc>
+      </w:tr>
+      <w:tr>
+        <w:trPr>
+          <w:trHeight w:val="397"/>
+        </w:trPr>
+        <w:tc>
+          <w:tcPr>
+            <w:tcW w:w="567" w:type="dxa"/>
+            <w:vAlign w:val="center"/>
+          </w:tcPr>
+          <w:p>
+            <w:pPr>
+              <w:tabs>
+                <w:tab w:val="left" w:pos="426"/>
+              </w:tabs>
+              <w:jc w:val="center"/>
+              <w:rPr>
+                <w:rFonts w:ascii="Arial" w:hAnsi="Arial" w:cs="Arial"/>
+                <w:b/>
+              </w:rPr>
+            </w:pPr>
+            <w:r>
+              <w:rPr>
+                <w:rFonts w:ascii="Arial" w:hAnsi="Arial" w:cs="Arial"/>
+                <w:b/>
+              </w:rPr>
+              <w:t>19</w:t>
+            </w:r>
+          </w:p>
+        </w:tc>
+        <w:tc>
+          <w:tcPr>
+            <w:tcW w:w="2835" w:type="dxa"/>
+          </w:tcPr>
+          <w:p>
+            <w:pPr>
+              <w:tabs>
+                <w:tab w:val="left" w:pos="426"/>
+              </w:tabs>
+              <w:rPr>
+                <w:rFonts w:ascii="Arial" w:hAnsi="Arial" w:cs="Arial"/>
+              </w:rPr>
+            </w:pPr>
+            <w:r>
+              <w:rPr>
+                <w:rFonts w:ascii="Arial" w:hAnsi="Arial" w:cs="Arial"/>
+              </w:rPr>
+              <w:t>klein</w:t>
+            </w:r>
+            <w:r>
+              <w:rPr>
+                <w:rFonts w:ascii="Arial" w:hAnsi="Arial" w:cs="Arial"/>
+              </w:rPr>
+              <w:t>\zustoll.jpg</w:t>
+            </w:r>
+          </w:p>
+        </w:tc>
+        <w:tc>
+          <w:tcPr>
+            <w:tcW w:w="4111" w:type="dxa"/>
+          </w:tcPr>
+          <w:p>
+            <w:pPr>
+              <w:tabs>
+                <w:tab w:val="left" w:pos="426"/>
+              </w:tabs>
+              <w:rPr>
+                <w:rFonts w:ascii="Arial" w:hAnsi="Arial" w:cs="Arial"/>
+              </w:rPr>
+            </w:pPr>
+            <w:r>
+              <w:rPr>
+                <w:rFonts w:ascii="Arial" w:hAnsi="Arial" w:cs="Arial"/>
+              </w:rPr>
+              <w:t>Eine Berg als Vorschau</w:t>
+            </w:r>
+          </w:p>
+        </w:tc>
+        <w:tc>
+          <w:tcPr>
+            <w:tcW w:w="2551" w:type="dxa"/>
+          </w:tcPr>
+          <w:p>
+            <w:pPr>
+              <w:tabs>
+                <w:tab w:val="left" w:pos="426"/>
+              </w:tabs>
+              <w:rPr>
+                <w:rFonts w:ascii="Arial" w:hAnsi="Arial" w:cs="Arial"/>
+              </w:rPr>
+            </w:pPr>
+            <w:r>
+              <w:rPr>
+                <w:rFonts w:ascii="Arial" w:hAnsi="Arial" w:cs="Arial"/>
+              </w:rPr>
+              <w:t>Nicola Bühler</w:t>
+            </w:r>
+          </w:p>
+        </w:tc>
+      </w:tr>
+      <w:tr>
+        <w:trPr>
+          <w:trHeight w:val="397"/>
+        </w:trPr>
+        <w:tc>
+          <w:tcPr>
+            <w:tcW w:w="567" w:type="dxa"/>
+            <w:vAlign w:val="center"/>
+          </w:tcPr>
+          <w:p>
+            <w:pPr>
+              <w:tabs>
+                <w:tab w:val="left" w:pos="426"/>
+              </w:tabs>
+              <w:jc w:val="center"/>
+              <w:rPr>
+                <w:rFonts w:ascii="Arial" w:hAnsi="Arial" w:cs="Arial"/>
+                <w:b/>
+              </w:rPr>
+            </w:pPr>
+            <w:r>
+              <w:rPr>
+                <w:rFonts w:ascii="Arial" w:hAnsi="Arial" w:cs="Arial"/>
+                <w:b/>
+              </w:rPr>
+              <w:t>20</w:t>
+            </w:r>
+          </w:p>
+        </w:tc>
+        <w:tc>
+          <w:tcPr>
+            <w:tcW w:w="2835" w:type="dxa"/>
+          </w:tcPr>
+          <w:p>
+            <w:pPr>
+              <w:tabs>
+                <w:tab w:val="left" w:pos="426"/>
+              </w:tabs>
+              <w:rPr>
+                <w:rFonts w:ascii="Arial" w:hAnsi="Arial" w:cs="Arial"/>
+              </w:rPr>
+            </w:pPr>
+            <w:r>
+              <w:rPr>
+                <w:rFonts w:ascii="Arial" w:hAnsi="Arial" w:cs="Arial"/>
+              </w:rPr>
+              <w:t>klein</w:t>
+            </w:r>
+            <w:r>
+              <w:rPr>
+                <w:rFonts w:ascii="Arial" w:hAnsi="Arial" w:cs="Arial"/>
+              </w:rPr>
+              <w:t>\alpstein.jpg</w:t>
+            </w:r>
+          </w:p>
+        </w:tc>
+        <w:tc>
+          <w:tcPr>
+            <w:tcW w:w="4111" w:type="dxa"/>
+          </w:tcPr>
+          <w:p>
+            <w:pPr>
+              <w:tabs>
+                <w:tab w:val="left" w:pos="426"/>
+              </w:tabs>
+              <w:rPr>
+                <w:rFonts w:ascii="Arial" w:hAnsi="Arial" w:cs="Arial"/>
+              </w:rPr>
+            </w:pPr>
+            <w:r>
+              <w:rPr>
+                <w:rFonts w:ascii="Arial" w:hAnsi="Arial" w:cs="Arial"/>
+              </w:rPr>
+              <w:t>Eine Berg als Vorschau</w:t>
+            </w:r>
+          </w:p>
+        </w:tc>
+        <w:tc>
+          <w:tcPr>
+            <w:tcW w:w="2551" w:type="dxa"/>
+          </w:tcPr>
+          <w:p>
+            <w:pPr>
+              <w:tabs>
+                <w:tab w:val="left" w:pos="426"/>
+              </w:tabs>
+              <w:rPr>
+                <w:rFonts w:ascii="Arial" w:hAnsi="Arial" w:cs="Arial"/>
+              </w:rPr>
+            </w:pPr>
+            <w:r>
+              <w:rPr>
+                <w:rFonts w:ascii="Arial" w:hAnsi="Arial" w:cs="Arial"/>
+              </w:rPr>
+              <w:t xml:space="preserve">Joel </w:t>
+            </w:r>
+            <w:proofErr w:type="spellStart"/>
+            <w:r>
+              <w:rPr>
+                <w:rFonts w:ascii="Arial" w:hAnsi="Arial" w:cs="Arial"/>
+              </w:rPr>
+              <w:t>Brendle</w:t>
+            </w:r>
+            <w:proofErr w:type="spellEnd"/>
+          </w:p>
+        </w:tc>
+      </w:tr>
+      <w:tr>
+        <w:trPr>
+          <w:trHeight w:val="397"/>
+        </w:trPr>
+        <w:tc>
+          <w:tcPr>
+            <w:tcW w:w="567" w:type="dxa"/>
+            <w:vAlign w:val="center"/>
+          </w:tcPr>
+          <w:p>
+            <w:pPr>
+              <w:tabs>
+                <w:tab w:val="left" w:pos="426"/>
+              </w:tabs>
+              <w:jc w:val="center"/>
+              <w:rPr>
+                <w:rFonts w:ascii="Arial" w:hAnsi="Arial" w:cs="Arial"/>
+                <w:b/>
+              </w:rPr>
+            </w:pPr>
+            <w:r>
+              <w:rPr>
+                <w:rFonts w:ascii="Arial" w:hAnsi="Arial" w:cs="Arial"/>
+                <w:b/>
+              </w:rPr>
+              <w:t>21</w:t>
+            </w:r>
+          </w:p>
+        </w:tc>
+        <w:tc>
+          <w:tcPr>
+            <w:tcW w:w="2835" w:type="dxa"/>
+          </w:tcPr>
+          <w:p>
+            <w:pPr>
+              <w:tabs>
+                <w:tab w:val="left" w:pos="426"/>
+              </w:tabs>
+              <w:rPr>
+                <w:rFonts w:ascii="Arial" w:hAnsi="Arial" w:cs="Arial"/>
+              </w:rPr>
+            </w:pPr>
+            <w:r>
+              <w:rPr>
+                <w:rFonts w:ascii="Arial" w:hAnsi="Arial" w:cs="Arial"/>
+              </w:rPr>
+              <w:t>klein</w:t>
+            </w:r>
+            <w:r>
+              <w:rPr>
+                <w:rFonts w:ascii="Arial" w:hAnsi="Arial" w:cs="Arial"/>
+              </w:rPr>
+              <w:t>\altmann.jpg</w:t>
+            </w:r>
+          </w:p>
+        </w:tc>
+        <w:tc>
+          <w:tcPr>
+            <w:tcW w:w="4111" w:type="dxa"/>
+          </w:tcPr>
+          <w:p>
+            <w:pPr>
+              <w:tabs>
+                <w:tab w:val="left" w:pos="426"/>
+              </w:tabs>
+              <w:rPr>
+                <w:rFonts w:ascii="Arial" w:hAnsi="Arial" w:cs="Arial"/>
+              </w:rPr>
+            </w:pPr>
+            <w:r>
+              <w:rPr>
+                <w:rFonts w:ascii="Arial" w:hAnsi="Arial" w:cs="Arial"/>
+              </w:rPr>
+              <w:t>Eine Berg als Vorschau</w:t>
+            </w:r>
+          </w:p>
+        </w:tc>
+        <w:tc>
+          <w:tcPr>
+            <w:tcW w:w="2551" w:type="dxa"/>
+          </w:tcPr>
+          <w:p>
+            <w:pPr>
+              <w:tabs>
+                <w:tab w:val="left" w:pos="426"/>
+              </w:tabs>
+              <w:rPr>
+                <w:rFonts w:ascii="Arial" w:hAnsi="Arial" w:cs="Arial"/>
+              </w:rPr>
+            </w:pPr>
+            <w:r>
+              <w:rPr>
+                <w:rFonts w:ascii="Arial" w:hAnsi="Arial" w:cs="Arial"/>
+              </w:rPr>
+              <w:t xml:space="preserve">Joel </w:t>
+            </w:r>
+            <w:proofErr w:type="spellStart"/>
+            <w:r>
+              <w:rPr>
+                <w:rFonts w:ascii="Arial" w:hAnsi="Arial" w:cs="Arial"/>
+              </w:rPr>
+              <w:t>Brendle</w:t>
+            </w:r>
+            <w:proofErr w:type="spellEnd"/>
+          </w:p>
+        </w:tc>
+      </w:tr>
+      <w:tr>
+        <w:trPr>
+          <w:trHeight w:val="397"/>
+        </w:trPr>
+        <w:tc>
+          <w:tcPr>
+            <w:tcW w:w="567" w:type="dxa"/>
+            <w:vAlign w:val="center"/>
+          </w:tcPr>
+          <w:p>
+            <w:pPr>
+              <w:tabs>
+                <w:tab w:val="left" w:pos="426"/>
+              </w:tabs>
+              <w:jc w:val="center"/>
+              <w:rPr>
+                <w:rFonts w:ascii="Arial" w:hAnsi="Arial" w:cs="Arial"/>
+                <w:b/>
+              </w:rPr>
+            </w:pPr>
+            <w:r>
+              <w:rPr>
+                <w:rFonts w:ascii="Arial" w:hAnsi="Arial" w:cs="Arial"/>
+                <w:b/>
+              </w:rPr>
+              <w:t>22</w:t>
+            </w:r>
+          </w:p>
+        </w:tc>
+        <w:tc>
+          <w:tcPr>
+            <w:tcW w:w="2835" w:type="dxa"/>
+          </w:tcPr>
+          <w:p>
+            <w:pPr>
+              <w:tabs>
+                <w:tab w:val="left" w:pos="426"/>
+              </w:tabs>
+              <w:rPr>
+                <w:rFonts w:ascii="Arial" w:hAnsi="Arial" w:cs="Arial"/>
+              </w:rPr>
+            </w:pPr>
+            <w:r>
+              <w:rPr>
+                <w:rFonts w:ascii="Arial" w:hAnsi="Arial" w:cs="Arial"/>
+              </w:rPr>
+              <w:t>klein</w:t>
+            </w:r>
+            <w:r>
+              <w:rPr>
+                <w:rFonts w:ascii="Arial" w:hAnsi="Arial" w:cs="Arial"/>
+              </w:rPr>
+              <w:t>\ebenalp.jpg</w:t>
+            </w:r>
+          </w:p>
+        </w:tc>
+        <w:tc>
+          <w:tcPr>
+            <w:tcW w:w="4111" w:type="dxa"/>
+          </w:tcPr>
+          <w:p>
+            <w:pPr>
+              <w:tabs>
+                <w:tab w:val="left" w:pos="426"/>
+              </w:tabs>
+              <w:rPr>
+                <w:rFonts w:ascii="Arial" w:hAnsi="Arial" w:cs="Arial"/>
+              </w:rPr>
+            </w:pPr>
+            <w:r>
+              <w:rPr>
+                <w:rFonts w:ascii="Arial" w:hAnsi="Arial" w:cs="Arial"/>
+              </w:rPr>
+              <w:t>Eine Berg als Vorschau</w:t>
+            </w:r>
+          </w:p>
+        </w:tc>
+        <w:tc>
+          <w:tcPr>
+            <w:tcW w:w="2551" w:type="dxa"/>
+          </w:tcPr>
+          <w:p>
+            <w:pPr>
+              <w:tabs>
+                <w:tab w:val="left" w:pos="426"/>
+              </w:tabs>
+              <w:rPr>
+                <w:rFonts w:ascii="Arial" w:hAnsi="Arial" w:cs="Arial"/>
+              </w:rPr>
+            </w:pPr>
+            <w:r>
+              <w:rPr>
+                <w:rFonts w:ascii="Arial" w:hAnsi="Arial" w:cs="Arial"/>
+              </w:rPr>
+              <w:t xml:space="preserve">Joel </w:t>
+            </w:r>
+            <w:proofErr w:type="spellStart"/>
+            <w:r>
+              <w:rPr>
+                <w:rFonts w:ascii="Arial" w:hAnsi="Arial" w:cs="Arial"/>
+              </w:rPr>
+              <w:t>Brendle</w:t>
+            </w:r>
+            <w:proofErr w:type="spellEnd"/>
+          </w:p>
+        </w:tc>
+      </w:tr>
+      <w:tr>
+        <w:trPr>
+          <w:trHeight w:val="397"/>
+        </w:trPr>
+        <w:tc>
+          <w:tcPr>
+            <w:tcW w:w="567" w:type="dxa"/>
+            <w:vAlign w:val="center"/>
+          </w:tcPr>
+          <w:p>
+            <w:pPr>
+              <w:tabs>
+                <w:tab w:val="left" w:pos="426"/>
+              </w:tabs>
+              <w:jc w:val="center"/>
+              <w:rPr>
+                <w:rFonts w:ascii="Arial" w:hAnsi="Arial" w:cs="Arial"/>
+                <w:b/>
+              </w:rPr>
+            </w:pPr>
+            <w:r>
+              <w:rPr>
+                <w:rFonts w:ascii="Arial" w:hAnsi="Arial" w:cs="Arial"/>
+                <w:b/>
+              </w:rPr>
+              <w:t>23</w:t>
+            </w:r>
+          </w:p>
+        </w:tc>
+        <w:tc>
+          <w:tcPr>
+            <w:tcW w:w="2835" w:type="dxa"/>
+          </w:tcPr>
+          <w:p>
+            <w:pPr>
+              <w:tabs>
+                <w:tab w:val="left" w:pos="426"/>
+              </w:tabs>
+              <w:rPr>
+                <w:rFonts w:ascii="Arial" w:hAnsi="Arial" w:cs="Arial"/>
+              </w:rPr>
+            </w:pPr>
+            <w:r>
+              <w:rPr>
+                <w:rFonts w:ascii="Arial" w:hAnsi="Arial" w:cs="Arial"/>
+              </w:rPr>
+              <w:t>klein</w:t>
+            </w:r>
+            <w:r>
+              <w:rPr>
+                <w:rFonts w:ascii="Arial" w:hAnsi="Arial" w:cs="Arial"/>
+              </w:rPr>
+              <w:t>\furgglenfirst.jpg</w:t>
+            </w:r>
+          </w:p>
+        </w:tc>
+        <w:tc>
+          <w:tcPr>
+            <w:tcW w:w="4111" w:type="dxa"/>
+          </w:tcPr>
+          <w:p>
+            <w:pPr>
+              <w:tabs>
+                <w:tab w:val="left" w:pos="426"/>
+              </w:tabs>
+              <w:rPr>
+                <w:rFonts w:ascii="Arial" w:hAnsi="Arial" w:cs="Arial"/>
+              </w:rPr>
+            </w:pPr>
+            <w:r>
+              <w:rPr>
+                <w:rFonts w:ascii="Arial" w:hAnsi="Arial" w:cs="Arial"/>
+              </w:rPr>
+              <w:t>Eine Berg als Vorschau</w:t>
+            </w:r>
+          </w:p>
+        </w:tc>
+        <w:tc>
+          <w:tcPr>
+            <w:tcW w:w="2551" w:type="dxa"/>
+          </w:tcPr>
+          <w:p>
+            <w:pPr>
+              <w:tabs>
+                <w:tab w:val="left" w:pos="426"/>
+              </w:tabs>
+              <w:rPr>
+                <w:rFonts w:ascii="Arial" w:hAnsi="Arial" w:cs="Arial"/>
+              </w:rPr>
+            </w:pPr>
+            <w:r>
+              <w:rPr>
+                <w:rFonts w:ascii="Arial" w:hAnsi="Arial" w:cs="Arial"/>
+              </w:rPr>
+              <w:t xml:space="preserve">Joel </w:t>
+            </w:r>
+            <w:proofErr w:type="spellStart"/>
+            <w:r>
+              <w:rPr>
+                <w:rFonts w:ascii="Arial" w:hAnsi="Arial" w:cs="Arial"/>
+              </w:rPr>
+              <w:t>Brendle</w:t>
+            </w:r>
+            <w:proofErr w:type="spellEnd"/>
+          </w:p>
+        </w:tc>
+      </w:tr>
+      <w:tr>
+        <w:trPr>
+          <w:trHeight w:val="397"/>
+        </w:trPr>
+        <w:tc>
+          <w:tcPr>
+            <w:tcW w:w="567" w:type="dxa"/>
+            <w:vAlign w:val="center"/>
+          </w:tcPr>
+          <w:p>
+            <w:pPr>
+              <w:tabs>
+                <w:tab w:val="left" w:pos="426"/>
+              </w:tabs>
+              <w:jc w:val="center"/>
+              <w:rPr>
+                <w:rFonts w:ascii="Arial" w:hAnsi="Arial" w:cs="Arial"/>
+                <w:b/>
+              </w:rPr>
+            </w:pPr>
+            <w:r>
+              <w:rPr>
+                <w:rFonts w:ascii="Arial" w:hAnsi="Arial" w:cs="Arial"/>
+                <w:b/>
+              </w:rPr>
+              <w:t>24</w:t>
+            </w:r>
+          </w:p>
+        </w:tc>
+        <w:tc>
+          <w:tcPr>
+            <w:tcW w:w="2835" w:type="dxa"/>
+          </w:tcPr>
+          <w:p>
+            <w:pPr>
+              <w:tabs>
+                <w:tab w:val="left" w:pos="426"/>
+              </w:tabs>
+              <w:rPr>
+                <w:rFonts w:ascii="Arial" w:hAnsi="Arial" w:cs="Arial"/>
+              </w:rPr>
+            </w:pPr>
+            <w:r>
+              <w:rPr>
+                <w:rFonts w:ascii="Arial" w:hAnsi="Arial" w:cs="Arial"/>
+              </w:rPr>
+              <w:t>klein</w:t>
+            </w:r>
+            <w:r>
+              <w:rPr>
+                <w:rFonts w:ascii="Arial" w:hAnsi="Arial" w:cs="Arial"/>
+              </w:rPr>
+              <w:t>\hoherkasten.jpg</w:t>
+            </w:r>
+          </w:p>
+        </w:tc>
+        <w:tc>
+          <w:tcPr>
+            <w:tcW w:w="4111" w:type="dxa"/>
+          </w:tcPr>
+          <w:p>
+            <w:pPr>
+              <w:tabs>
+                <w:tab w:val="left" w:pos="426"/>
+              </w:tabs>
+              <w:rPr>
+                <w:rFonts w:ascii="Arial" w:hAnsi="Arial" w:cs="Arial"/>
+              </w:rPr>
+            </w:pPr>
+            <w:r>
+              <w:rPr>
+                <w:rFonts w:ascii="Arial" w:hAnsi="Arial" w:cs="Arial"/>
+              </w:rPr>
+              <w:t>Eine Berg als Vorschau</w:t>
+            </w:r>
+          </w:p>
+        </w:tc>
+        <w:tc>
+          <w:tcPr>
+            <w:tcW w:w="2551" w:type="dxa"/>
+          </w:tcPr>
+          <w:p>
+            <w:pPr>
+              <w:tabs>
+                <w:tab w:val="left" w:pos="426"/>
+              </w:tabs>
+              <w:rPr>
+                <w:rFonts w:ascii="Arial" w:hAnsi="Arial" w:cs="Arial"/>
+              </w:rPr>
+            </w:pPr>
+            <w:r>
+              <w:rPr>
+                <w:rFonts w:ascii="Arial" w:hAnsi="Arial" w:cs="Arial"/>
+              </w:rPr>
+              <w:t xml:space="preserve">Joel </w:t>
+            </w:r>
+            <w:proofErr w:type="spellStart"/>
+            <w:r>
+              <w:rPr>
+                <w:rFonts w:ascii="Arial" w:hAnsi="Arial" w:cs="Arial"/>
+              </w:rPr>
+              <w:t>Brendle</w:t>
+            </w:r>
+            <w:proofErr w:type="spellEnd"/>
+          </w:p>
+        </w:tc>
+      </w:tr>
+      <w:tr>
+        <w:trPr>
+          <w:trHeight w:val="397"/>
+        </w:trPr>
+        <w:tc>
+          <w:tcPr>
+            <w:tcW w:w="567" w:type="dxa"/>
+          </w:tcPr>
+          <w:p>
+            <w:pPr>
+              <w:tabs>
+                <w:tab w:val="left" w:pos="426"/>
+              </w:tabs>
+              <w:jc w:val="center"/>
+              <w:rPr>
+                <w:rFonts w:ascii="Arial" w:hAnsi="Arial" w:cs="Arial"/>
+                <w:b/>
+              </w:rPr>
+            </w:pPr>
+            <w:r>
+              <w:rPr>
+                <w:rFonts w:ascii="Arial" w:hAnsi="Arial" w:cs="Arial"/>
+                <w:b/>
+              </w:rPr>
+              <w:t>25</w:t>
+            </w:r>
+          </w:p>
+        </w:tc>
+        <w:tc>
+          <w:tcPr>
+            <w:tcW w:w="2835" w:type="dxa"/>
+          </w:tcPr>
+          <w:p>
+            <w:pPr>
+              <w:tabs>
+                <w:tab w:val="left" w:pos="426"/>
+              </w:tabs>
+              <w:rPr>
+                <w:rFonts w:ascii="Arial" w:hAnsi="Arial" w:cs="Arial"/>
+              </w:rPr>
+            </w:pPr>
+            <w:r>
+              <w:rPr>
+                <w:rFonts w:ascii="Arial" w:hAnsi="Arial" w:cs="Arial"/>
+              </w:rPr>
+              <w:t>klein</w:t>
+            </w:r>
+            <w:r>
+              <w:rPr>
+                <w:rFonts w:ascii="Arial" w:hAnsi="Arial" w:cs="Arial"/>
+              </w:rPr>
+              <w:t>\säntis.jpg</w:t>
+            </w:r>
+          </w:p>
+        </w:tc>
+        <w:tc>
+          <w:tcPr>
+            <w:tcW w:w="4111" w:type="dxa"/>
+          </w:tcPr>
+          <w:p>
+            <w:pPr>
+              <w:tabs>
+                <w:tab w:val="left" w:pos="426"/>
+              </w:tabs>
+              <w:rPr>
+                <w:rFonts w:ascii="Arial" w:hAnsi="Arial" w:cs="Arial"/>
+              </w:rPr>
+            </w:pPr>
+            <w:r>
+              <w:rPr>
+                <w:rFonts w:ascii="Arial" w:hAnsi="Arial" w:cs="Arial"/>
+              </w:rPr>
+              <w:t>Eine Berg als Vorschau</w:t>
+            </w:r>
+          </w:p>
+        </w:tc>
+        <w:tc>
+          <w:tcPr>
+            <w:tcW w:w="2551" w:type="dxa"/>
+          </w:tcPr>
+          <w:p>
+            <w:pPr>
+              <w:tabs>
+                <w:tab w:val="left" w:pos="426"/>
+              </w:tabs>
+              <w:rPr>
+                <w:rFonts w:ascii="Arial" w:hAnsi="Arial" w:cs="Arial"/>
+              </w:rPr>
+            </w:pPr>
+            <w:r>
+              <w:rPr>
+                <w:rFonts w:ascii="Arial" w:hAnsi="Arial" w:cs="Arial"/>
+              </w:rPr>
+              <w:t xml:space="preserve">Joel </w:t>
+            </w:r>
+            <w:proofErr w:type="spellStart"/>
+            <w:r>
+              <w:rPr>
+                <w:rFonts w:ascii="Arial" w:hAnsi="Arial" w:cs="Arial"/>
+              </w:rPr>
+              <w:t>Brendle</w:t>
+            </w:r>
+            <w:proofErr w:type="spellEnd"/>
           </w:p>
         </w:tc>
       </w:tr>

--- a/Konzept Nicola und Joel.docx
+++ b/Konzept Nicola und Joel.docx
@@ -202,18 +202,8 @@
           <w:b/>
           <w:sz w:val="40"/>
         </w:rPr>
-        <w:t xml:space="preserve">Nicola Bühler und Joel </w:t>
-      </w:r>
-      <w:proofErr w:type="spellStart"/>
-      <w:r>
-        <w:rPr>
-          <w:rFonts w:ascii="Arial" w:hAnsi="Arial" w:cs="Arial"/>
-          <w:b/>
-          <w:sz w:val="40"/>
-        </w:rPr>
-        <w:t>Brendle</w:t>
-      </w:r>
-      <w:proofErr w:type="spellEnd"/>
+        <w:t>Nicola Bühler und Joel Brendle</w:t>
+      </w:r>
     </w:p>
     <w:p>
       <w:pPr>
@@ -657,17 +647,8 @@
           <w:rFonts w:ascii="Arial" w:hAnsi="Arial" w:cs="Arial"/>
           <w:sz w:val="28"/>
         </w:rPr>
-        <w:t xml:space="preserve">Joel </w:t>
-      </w:r>
-      <w:proofErr w:type="spellStart"/>
-      <w:r>
-        <w:rPr>
-          <w:rFonts w:ascii="Arial" w:hAnsi="Arial" w:cs="Arial"/>
-          <w:sz w:val="28"/>
-        </w:rPr>
-        <w:t>Brendle</w:t>
-      </w:r>
-      <w:proofErr w:type="spellEnd"/>
+        <w:t>Joel Brendle</w:t>
+      </w:r>
     </w:p>
     <w:p>
       <w:pPr>
@@ -995,7 +976,19 @@
         <w:rPr>
           <w:rFonts w:ascii="Arial" w:hAnsi="Arial" w:cs="Arial"/>
         </w:rPr>
-        <w:t xml:space="preserve"> oder zum Beispiel eine Firma welche Bergtouren anbietet vorstellen</w:t>
+        <w:t xml:space="preserve"> oder zum Beispiel eine Firma welche Bergtouren anbietet</w:t>
+      </w:r>
+      <w:r>
+        <w:rPr>
+          <w:rFonts w:ascii="Arial" w:hAnsi="Arial" w:cs="Arial"/>
+        </w:rPr>
+        <w:t>,</w:t>
+      </w:r>
+      <w:r>
+        <w:rPr>
+          <w:rFonts w:ascii="Arial" w:hAnsi="Arial" w:cs="Arial"/>
+        </w:rPr>
+        <w:t xml:space="preserve"> vorstellen</w:t>
       </w:r>
       <w:r>
         <w:rPr>
@@ -1053,7 +1046,19 @@
         <w:rPr>
           <w:rFonts w:ascii="Arial" w:hAnsi="Arial" w:cs="Arial"/>
         </w:rPr>
-        <w:t xml:space="preserve"> Bilder und Video. </w:t>
+        <w:t xml:space="preserve"> Bilder und Video</w:t>
+      </w:r>
+      <w:r>
+        <w:rPr>
+          <w:rFonts w:ascii="Arial" w:hAnsi="Arial" w:cs="Arial"/>
+        </w:rPr>
+        <w:t>material</w:t>
+      </w:r>
+      <w:r>
+        <w:rPr>
+          <w:rFonts w:ascii="Arial" w:hAnsi="Arial" w:cs="Arial"/>
+        </w:rPr>
+        <w:t xml:space="preserve">. </w:t>
       </w:r>
     </w:p>
     <w:p>
@@ -1083,7 +1088,19 @@
         <w:rPr>
           <w:rFonts w:ascii="Arial" w:hAnsi="Arial" w:cs="Arial"/>
         </w:rPr>
-        <w:t>essen und ein Video erstellen mit einer Drohne</w:t>
+        <w:t>essen und ein Video erstellen</w:t>
+      </w:r>
+      <w:r>
+        <w:rPr>
+          <w:rFonts w:ascii="Arial" w:hAnsi="Arial" w:cs="Arial"/>
+        </w:rPr>
+        <w:t>. Das Videomaterial schiessen wird mit ein</w:t>
+      </w:r>
+      <w:r>
+        <w:rPr>
+          <w:rFonts w:ascii="Arial" w:hAnsi="Arial" w:cs="Arial"/>
+        </w:rPr>
+        <w:t>er Drohne</w:t>
       </w:r>
       <w:r>
         <w:rPr>
@@ -1231,7 +1248,7 @@
         <w:rPr>
           <w:rFonts w:ascii="Arial" w:hAnsi="Arial" w:cs="Arial"/>
         </w:rPr>
-        <w:t xml:space="preserve">: Säntis, Hoher Kasten, Kronberg, </w:t>
+        <w:t xml:space="preserve">: Säntis, Hoher Kasten, </w:t>
       </w:r>
       <w:proofErr w:type="spellStart"/>
       <w:r>
@@ -1315,7 +1332,7 @@
         <w:rPr>
           <w:rFonts w:ascii="Arial" w:hAnsi="Arial" w:cs="Arial"/>
         </w:rPr>
-        <w:t>.</w:t>
+        <w:t xml:space="preserve"> usw. Wir haben genau diese genommen da sie sich in der nähe von unserem Wohnort aufhalten.</w:t>
       </w:r>
     </w:p>
     <w:p>
@@ -1532,7 +1549,31 @@
         <w:rPr>
           <w:rFonts w:ascii="Arial" w:hAnsi="Arial" w:cs="Arial"/>
         </w:rPr>
-        <w:t xml:space="preserve">Das Zielpublikum wird angesprochen durch die schöne Bilder Galerie die wir erstellt haben. </w:t>
+        <w:t xml:space="preserve">Das Zielpublikum wird angesprochen durch die schöne Bilder Galerie die wir </w:t>
+      </w:r>
+      <w:r>
+        <w:rPr>
+          <w:rFonts w:ascii="Arial" w:hAnsi="Arial" w:cs="Arial"/>
+        </w:rPr>
+        <w:t>erstellen</w:t>
+      </w:r>
+      <w:r>
+        <w:rPr>
+          <w:rFonts w:ascii="Arial" w:hAnsi="Arial" w:cs="Arial"/>
+        </w:rPr>
+        <w:t xml:space="preserve"> </w:t>
+      </w:r>
+      <w:r>
+        <w:rPr>
+          <w:rFonts w:ascii="Arial" w:hAnsi="Arial" w:cs="Arial"/>
+        </w:rPr>
+        <w:t>werden</w:t>
+      </w:r>
+      <w:r>
+        <w:rPr>
+          <w:rFonts w:ascii="Arial" w:hAnsi="Arial" w:cs="Arial"/>
+        </w:rPr>
+        <w:t xml:space="preserve">. </w:t>
       </w:r>
       <w:r>
         <w:rPr>
@@ -1693,6 +1734,12 @@
           <w:rFonts w:ascii="Arial" w:hAnsi="Arial" w:cs="Arial"/>
         </w:rPr>
         <w:t xml:space="preserve"> </w:t>
+      </w:r>
+      <w:r>
+        <w:rPr>
+          <w:rFonts w:ascii="Arial" w:hAnsi="Arial" w:cs="Arial"/>
+        </w:rPr>
+        <w:t>#</w:t>
       </w:r>
       <w:r>
         <w:rPr>
@@ -1873,8 +1920,8 @@
           <w:tcPr>
             <w:tcW w:w="992" w:type="dxa"/>
             <w:tcBorders>
-              <w:top w:val="nil"/>
-              <w:bottom w:val="nil"/>
+              <w:top w:val="single" w:sz="4" w:space="0" w:color="auto"/>
+              <w:bottom w:val="single" w:sz="4" w:space="0" w:color="auto"/>
             </w:tcBorders>
           </w:tcPr>
           <w:p>
@@ -1933,8 +1980,8 @@
           <w:tcPr>
             <w:tcW w:w="992" w:type="dxa"/>
             <w:tcBorders>
-              <w:top w:val="nil"/>
-              <w:bottom w:val="nil"/>
+              <w:top w:val="single" w:sz="4" w:space="0" w:color="auto"/>
+              <w:bottom w:val="single" w:sz="4" w:space="0" w:color="auto"/>
             </w:tcBorders>
           </w:tcPr>
           <w:p>
@@ -2020,6 +2067,7 @@
           <w:color w:val="000000"/>
           <w:shd w:val="clear" w:color="auto" w:fill="FFFFFF"/>
         </w:rPr>
+        <w:lastRenderedPageBreak/>
         <w:tab/>
       </w:r>
     </w:p>
@@ -2050,7 +2098,6 @@
           <w:rFonts w:ascii="Arial" w:hAnsi="Arial" w:cs="Arial"/>
           <w:b/>
         </w:rPr>
-        <w:lastRenderedPageBreak/>
         <w:t>4.</w:t>
       </w:r>
       <w:r>
@@ -2752,7 +2799,19 @@
         <w:rPr>
           <w:rFonts w:ascii="Arial" w:hAnsi="Arial" w:cs="Arial"/>
         </w:rPr>
-        <w:t>Galerie damit alles schön zur Geltung kommen.</w:t>
+        <w:t>Galerie damit alles schön zur Geltung komm</w:t>
+      </w:r>
+      <w:r>
+        <w:rPr>
+          <w:rFonts w:ascii="Arial" w:hAnsi="Arial" w:cs="Arial"/>
+        </w:rPr>
+        <w:t>t</w:t>
+      </w:r>
+      <w:r>
+        <w:rPr>
+          <w:rFonts w:ascii="Arial" w:hAnsi="Arial" w:cs="Arial"/>
+        </w:rPr>
+        <w:t>.</w:t>
       </w:r>
     </w:p>
     <w:p>
@@ -2898,7 +2957,7 @@
         <w:rPr>
           <w:rFonts w:ascii="Arial" w:hAnsi="Arial" w:cs="Arial"/>
         </w:rPr>
-        <w:t>einen</w:t>
+        <w:t>den</w:t>
       </w:r>
       <w:r>
         <w:rPr>
@@ -2945,7 +3004,7 @@
         <w:rPr>
           <w:rFonts w:ascii="Arial" w:hAnsi="Arial" w:cs="Arial"/>
         </w:rPr>
-        <w:t>Die Quellen der Bild</w:t>
+        <w:t>Die Bild</w:t>
       </w:r>
       <w:r>
         <w:rPr>
@@ -2957,7 +3016,19 @@
         <w:rPr>
           <w:rFonts w:ascii="Arial" w:hAnsi="Arial" w:cs="Arial"/>
         </w:rPr>
-        <w:t xml:space="preserve"> sind alle von uns selber gemacht mit eigner Kamera</w:t>
+        <w:t xml:space="preserve"> sind alle von uns selber gemacht mit eig</w:t>
+      </w:r>
+      <w:r>
+        <w:rPr>
+          <w:rFonts w:ascii="Arial" w:hAnsi="Arial" w:cs="Arial"/>
+        </w:rPr>
+        <w:t>e</w:t>
+      </w:r>
+      <w:r>
+        <w:rPr>
+          <w:rFonts w:ascii="Arial" w:hAnsi="Arial" w:cs="Arial"/>
+        </w:rPr>
+        <w:t>ner Kamera</w:t>
       </w:r>
       <w:r>
         <w:rPr>
@@ -2981,7 +3052,19 @@
         <w:rPr>
           <w:rFonts w:ascii="Arial" w:hAnsi="Arial" w:cs="Arial"/>
         </w:rPr>
-        <w:t xml:space="preserve"> Drohne oder </w:t>
+        <w:t xml:space="preserve"> Drohne </w:t>
+      </w:r>
+      <w:r>
+        <w:rPr>
+          <w:rFonts w:ascii="Arial" w:hAnsi="Arial" w:cs="Arial"/>
+        </w:rPr>
+        <w:t>und</w:t>
+      </w:r>
+      <w:r>
+        <w:rPr>
+          <w:rFonts w:ascii="Arial" w:hAnsi="Arial" w:cs="Arial"/>
+        </w:rPr>
+        <w:t xml:space="preserve"> </w:t>
       </w:r>
       <w:r>
         <w:rPr>
@@ -3416,92 +3499,94 @@
         </w:rPr>
         <w:t xml:space="preserve"> Grob mit Paint </w:t>
       </w:r>
-      <w:proofErr w:type="spellStart"/>
       <w:r>
         <w:rPr>
           <w:rFonts w:ascii="Arial" w:hAnsi="Arial" w:cs="Arial"/>
           <w:bCs/>
         </w:rPr>
-        <w:t>Erstelt</w:t>
-      </w:r>
-      <w:proofErr w:type="spellEnd"/>
+        <w:t>e</w:t>
+      </w:r>
       <w:r>
         <w:rPr>
           <w:rFonts w:ascii="Arial" w:hAnsi="Arial" w:cs="Arial"/>
           <w:bCs/>
         </w:rPr>
-        <w:t xml:space="preserve">. Die </w:t>
-      </w:r>
-      <w:proofErr w:type="spellStart"/>
+        <w:t>rstel</w:t>
+      </w:r>
       <w:r>
         <w:rPr>
           <w:rFonts w:ascii="Arial" w:hAnsi="Arial" w:cs="Arial"/>
           <w:bCs/>
         </w:rPr>
-        <w:t>Skallierung</w:t>
-      </w:r>
-      <w:proofErr w:type="spellEnd"/>
+        <w:t>l</w:t>
+      </w:r>
       <w:r>
         <w:rPr>
           <w:rFonts w:ascii="Arial" w:hAnsi="Arial" w:cs="Arial"/>
           <w:bCs/>
         </w:rPr>
-        <w:t xml:space="preserve"> stimmt nicht ganz es sollte alles in der Mitte sein und auf </w:t>
-      </w:r>
-      <w:proofErr w:type="spellStart"/>
-      <w:r>
+        <w:t xml:space="preserve">t. </w:t>
+      </w:r>
+    </w:p>
+    <w:p>
+      <w:pPr>
+        <w:tabs>
+          <w:tab w:val="left" w:pos="426"/>
+        </w:tabs>
+        <w:spacing w:after="120"/>
         <w:rPr>
           <w:rFonts w:ascii="Arial" w:hAnsi="Arial" w:cs="Arial"/>
           <w:bCs/>
         </w:rPr>
-        <w:t>verscchiedene</w:t>
-      </w:r>
-      <w:proofErr w:type="spellEnd"/>
+      </w:pPr>
       <w:r>
         <w:rPr>
           <w:rFonts w:ascii="Arial" w:hAnsi="Arial" w:cs="Arial"/>
           <w:bCs/>
         </w:rPr>
-        <w:t xml:space="preserve"> </w:t>
-      </w:r>
-      <w:proofErr w:type="spellStart"/>
+        <w:t xml:space="preserve">Die </w:t>
+      </w:r>
       <w:r>
         <w:rPr>
           <w:rFonts w:ascii="Arial" w:hAnsi="Arial" w:cs="Arial"/>
           <w:bCs/>
         </w:rPr>
-        <w:t>geräte</w:t>
-      </w:r>
-      <w:proofErr w:type="spellEnd"/>
+        <w:t>Skalierung</w:t>
+      </w:r>
       <w:r>
         <w:rPr>
           <w:rFonts w:ascii="Arial" w:hAnsi="Arial" w:cs="Arial"/>
           <w:bCs/>
         </w:rPr>
-        <w:t xml:space="preserve"> angepasst werden. Das war unsere erste Idee nach dem wir das </w:t>
-      </w:r>
-      <w:proofErr w:type="spellStart"/>
+        <w:t xml:space="preserve"> stimmt nicht ganz</w:t>
+      </w:r>
       <w:r>
         <w:rPr>
           <w:rFonts w:ascii="Arial" w:hAnsi="Arial" w:cs="Arial"/>
           <w:bCs/>
         </w:rPr>
-        <w:t>thema</w:t>
-      </w:r>
-      <w:proofErr w:type="spellEnd"/>
+        <w:t xml:space="preserve"> (es ist ja auch nur einer Skizze),</w:t>
+      </w:r>
       <w:r>
         <w:rPr>
           <w:rFonts w:ascii="Arial" w:hAnsi="Arial" w:cs="Arial"/>
           <w:bCs/>
         </w:rPr>
-        <w:t xml:space="preserve"> aus gesucht haben.</w:t>
+        <w:t xml:space="preserve"> es sollte alles in der Mitte sein und auf </w:t>
       </w:r>
       <w:r>
         <w:rPr>
           <w:rFonts w:ascii="Arial" w:hAnsi="Arial" w:cs="Arial"/>
           <w:bCs/>
         </w:rPr>
-        <w:t xml:space="preserve"> </w:t>
+        <w:t>die Grösse der verschiedenen Geräte skaliert werden</w:t>
+      </w:r>
+      <w:r>
+        <w:rPr>
+          <w:rFonts w:ascii="Arial" w:hAnsi="Arial" w:cs="Arial"/>
+          <w:bCs/>
+        </w:rPr>
+        <w:t xml:space="preserve">. </w:t>
       </w:r>
     </w:p>
     <w:p>
@@ -3509,6 +3594,96 @@
         <w:tabs>
           <w:tab w:val="left" w:pos="426"/>
         </w:tabs>
+        <w:spacing w:after="120"/>
+        <w:rPr>
+          <w:rFonts w:ascii="Arial" w:hAnsi="Arial" w:cs="Arial"/>
+          <w:bCs/>
+        </w:rPr>
+      </w:pPr>
+    </w:p>
+    <w:p>
+      <w:pPr>
+        <w:tabs>
+          <w:tab w:val="left" w:pos="426"/>
+        </w:tabs>
+        <w:spacing w:after="120"/>
+        <w:rPr>
+          <w:rFonts w:ascii="Arial" w:hAnsi="Arial" w:cs="Arial"/>
+          <w:bCs/>
+        </w:rPr>
+      </w:pPr>
+    </w:p>
+    <w:p>
+      <w:pPr>
+        <w:tabs>
+          <w:tab w:val="left" w:pos="426"/>
+        </w:tabs>
+        <w:spacing w:after="120"/>
+        <w:rPr>
+          <w:rFonts w:ascii="Arial" w:hAnsi="Arial" w:cs="Arial"/>
+          <w:bCs/>
+        </w:rPr>
+      </w:pPr>
+    </w:p>
+    <w:p>
+      <w:pPr>
+        <w:tabs>
+          <w:tab w:val="left" w:pos="426"/>
+        </w:tabs>
+        <w:spacing w:after="120"/>
+        <w:rPr>
+          <w:rFonts w:ascii="Arial" w:hAnsi="Arial" w:cs="Arial"/>
+          <w:bCs/>
+        </w:rPr>
+      </w:pPr>
+      <w:r>
+        <w:rPr>
+          <w:rFonts w:ascii="Arial" w:hAnsi="Arial" w:cs="Arial"/>
+          <w:bCs/>
+        </w:rPr>
+        <w:t xml:space="preserve">Diese Skizze </w:t>
+      </w:r>
+      <w:r>
+        <w:rPr>
+          <w:rFonts w:ascii="Arial" w:hAnsi="Arial" w:cs="Arial"/>
+          <w:bCs/>
+        </w:rPr>
+        <w:t>war unsere erste Idee</w:t>
+      </w:r>
+      <w:r>
+        <w:rPr>
+          <w:rFonts w:ascii="Arial" w:hAnsi="Arial" w:cs="Arial"/>
+          <w:bCs/>
+        </w:rPr>
+        <w:t xml:space="preserve">, der Website, </w:t>
+      </w:r>
+      <w:r>
+        <w:rPr>
+          <w:rFonts w:ascii="Arial" w:hAnsi="Arial" w:cs="Arial"/>
+          <w:bCs/>
+        </w:rPr>
+        <w:t xml:space="preserve">nach dem wir das </w:t>
+      </w:r>
+      <w:r>
+        <w:rPr>
+          <w:rFonts w:ascii="Arial" w:hAnsi="Arial" w:cs="Arial"/>
+          <w:bCs/>
+        </w:rPr>
+        <w:t>Thema</w:t>
+      </w:r>
+      <w:r>
+        <w:rPr>
+          <w:rFonts w:ascii="Arial" w:hAnsi="Arial" w:cs="Arial"/>
+          <w:bCs/>
+        </w:rPr>
+        <w:t xml:space="preserve"> ausgesucht haben.</w:t>
+      </w:r>
+    </w:p>
+    <w:p>
+      <w:pPr>
+        <w:tabs>
+          <w:tab w:val="left" w:pos="426"/>
+        </w:tabs>
         <w:spacing w:after="0"/>
         <w:rPr>
           <w:rFonts w:ascii="Arial" w:hAnsi="Arial" w:cs="Arial"/>
@@ -3520,7 +3695,6 @@
           <w:rFonts w:ascii="Arial" w:hAnsi="Arial" w:cs="Arial"/>
           <w:noProof/>
         </w:rPr>
-        <w:lastRenderedPageBreak/>
         <w:drawing>
           <wp:inline distT="0" distB="0" distL="0" distR="0" wp14:anchorId="6C0DEDD4" wp14:editId="2FAA0FE4">
             <wp:extent cx="1819275" cy="1654486"/>
@@ -3573,6 +3747,12 @@
       <w:r>
         <w:rPr>
           <w:rFonts w:ascii="Arial" w:hAnsi="Arial" w:cs="Arial"/>
+        </w:rPr>
+        <w:t xml:space="preserve">    </w:t>
+      </w:r>
+      <w:r>
+        <w:rPr>
+          <w:rFonts w:ascii="Arial" w:hAnsi="Arial" w:cs="Arial"/>
           <w:noProof/>
         </w:rPr>
         <w:drawing>
@@ -3633,7 +3813,6 @@
         <w:spacing w:after="0"/>
         <w:rPr>
           <w:rFonts w:ascii="Arial" w:hAnsi="Arial" w:cs="Arial"/>
-          <w:highlight w:val="yellow"/>
         </w:rPr>
       </w:pPr>
     </w:p>
@@ -3647,17 +3826,36 @@
           <w:rFonts w:ascii="Arial" w:hAnsi="Arial" w:cs="Arial"/>
         </w:rPr>
       </w:pPr>
-      <w:r>
-        <w:rPr>
-          <w:rFonts w:ascii="Arial" w:hAnsi="Arial" w:cs="Arial"/>
-        </w:rPr>
-        <w:t>Weiter</w:t>
-      </w:r>
-      <w:r>
-        <w:rPr>
-          <w:rFonts w:ascii="Arial" w:hAnsi="Arial" w:cs="Arial"/>
-        </w:rPr>
-        <w:t>en Arbeitsverlauf habe ich Screenshots von der Webseite gemacht also ein grobes Layout um es zu verbildlichen.</w:t>
+    </w:p>
+    <w:p>
+      <w:pPr>
+        <w:tabs>
+          <w:tab w:val="left" w:pos="426"/>
+        </w:tabs>
+        <w:spacing w:after="0"/>
+        <w:rPr>
+          <w:rFonts w:ascii="Arial" w:hAnsi="Arial" w:cs="Arial"/>
+        </w:rPr>
+      </w:pPr>
+      <w:r>
+        <w:rPr>
+          <w:rFonts w:ascii="Arial" w:hAnsi="Arial" w:cs="Arial"/>
+        </w:rPr>
+        <w:t xml:space="preserve">Hier sieht man Screenshots einer Website welche wir nur zur </w:t>
+      </w:r>
+      <w:proofErr w:type="spellStart"/>
+      <w:r>
+        <w:rPr>
+          <w:rFonts w:ascii="Arial" w:hAnsi="Arial" w:cs="Arial"/>
+        </w:rPr>
+        <w:t>veranschaulichung</w:t>
+      </w:r>
+      <w:proofErr w:type="spellEnd"/>
+      <w:r>
+        <w:rPr>
+          <w:rFonts w:ascii="Arial" w:hAnsi="Arial" w:cs="Arial"/>
+        </w:rPr>
+        <w:t xml:space="preserve"> erstellt haben, damit man sich es besser verbildlichen kann.</w:t>
       </w:r>
     </w:p>
     <w:p>
@@ -3772,11 +3970,76 @@
           <w:rFonts w:ascii="Arial" w:hAnsi="Arial" w:cs="Arial"/>
         </w:rPr>
       </w:pPr>
-      <w:r>
-        <w:rPr>
-          <w:rFonts w:ascii="Arial" w:hAnsi="Arial" w:cs="Arial"/>
-        </w:rPr>
-        <w:t>Für die Handys oder kleineren Bildschirmen kann man es sich etwa gleich vorstellen einfach das nur noch 2 Bilder da sind bei kleineren Auflösungen und bei Handys nur noch ein Bild.</w:t>
+    </w:p>
+    <w:p>
+      <w:pPr>
+        <w:tabs>
+          <w:tab w:val="left" w:pos="426"/>
+        </w:tabs>
+        <w:spacing w:after="0"/>
+        <w:rPr>
+          <w:rFonts w:ascii="Arial" w:hAnsi="Arial" w:cs="Arial"/>
+        </w:rPr>
+      </w:pPr>
+      <w:r>
+        <w:rPr>
+          <w:rFonts w:ascii="Arial" w:hAnsi="Arial" w:cs="Arial"/>
+        </w:rPr>
+        <w:t>Auf</w:t>
+      </w:r>
+      <w:r>
+        <w:rPr>
+          <w:rFonts w:ascii="Arial" w:hAnsi="Arial" w:cs="Arial"/>
+        </w:rPr>
+        <w:t xml:space="preserve"> Handys oder kleinere</w:t>
+      </w:r>
+      <w:r>
+        <w:rPr>
+          <w:rFonts w:ascii="Arial" w:hAnsi="Arial" w:cs="Arial"/>
+        </w:rPr>
+        <w:t>n</w:t>
+      </w:r>
+      <w:r>
+        <w:rPr>
+          <w:rFonts w:ascii="Arial" w:hAnsi="Arial" w:cs="Arial"/>
+        </w:rPr>
+        <w:t xml:space="preserve"> Bildschirmen </w:t>
+      </w:r>
+      <w:r>
+        <w:rPr>
+          <w:rFonts w:ascii="Arial" w:hAnsi="Arial" w:cs="Arial"/>
+        </w:rPr>
+        <w:t>wird es in etwa</w:t>
+      </w:r>
+      <w:r>
+        <w:rPr>
+          <w:rFonts w:ascii="Arial" w:hAnsi="Arial" w:cs="Arial"/>
+        </w:rPr>
+        <w:t xml:space="preserve"> </w:t>
+      </w:r>
+      <w:r>
+        <w:rPr>
+          <w:rFonts w:ascii="Arial" w:hAnsi="Arial" w:cs="Arial"/>
+        </w:rPr>
+        <w:t>gleich aussehen,</w:t>
+      </w:r>
+      <w:r>
+        <w:rPr>
+          <w:rFonts w:ascii="Arial" w:hAnsi="Arial" w:cs="Arial"/>
+        </w:rPr>
+        <w:t xml:space="preserve"> einfach das nur noch 2 Bilder da sind </w:t>
+      </w:r>
+      <w:r>
+        <w:rPr>
+          <w:rFonts w:ascii="Arial" w:hAnsi="Arial" w:cs="Arial"/>
+        </w:rPr>
+        <w:t xml:space="preserve">und </w:t>
+      </w:r>
+      <w:r>
+        <w:rPr>
+          <w:rFonts w:ascii="Arial" w:hAnsi="Arial" w:cs="Arial"/>
+        </w:rPr>
+        <w:t>bei kleineren Auflösungen und bei Handys nur noch ein Bild.</w:t>
       </w:r>
     </w:p>
     <w:p>
@@ -3842,22 +4105,81 @@
         <w:rPr>
           <w:rFonts w:ascii="Arial" w:hAnsi="Arial" w:cs="Arial"/>
         </w:rPr>
-        <w:tab/>
-        <w:t xml:space="preserve">Ein </w:t>
+        <w:t>Im</w:t>
+      </w:r>
+      <w:r>
+        <w:rPr>
+          <w:rFonts w:ascii="Arial" w:hAnsi="Arial" w:cs="Arial"/>
+        </w:rPr>
+        <w:t xml:space="preserve"> </w:t>
       </w:r>
       <w:proofErr w:type="spellStart"/>
       <w:r>
         <w:rPr>
           <w:rFonts w:ascii="Arial" w:hAnsi="Arial" w:cs="Arial"/>
         </w:rPr>
-        <w:t>footer</w:t>
+        <w:t>F</w:t>
+      </w:r>
+      <w:r>
+        <w:rPr>
+          <w:rFonts w:ascii="Arial" w:hAnsi="Arial" w:cs="Arial"/>
+        </w:rPr>
+        <w:t>ooter</w:t>
       </w:r>
       <w:proofErr w:type="spellEnd"/>
       <w:r>
         <w:rPr>
           <w:rFonts w:ascii="Arial" w:hAnsi="Arial" w:cs="Arial"/>
         </w:rPr>
-        <w:t xml:space="preserve"> mit den Erstellern der Webseite mit einem Copyright Zeichen.</w:t>
+        <w:t xml:space="preserve"> </w:t>
+      </w:r>
+      <w:r>
+        <w:rPr>
+          <w:rFonts w:ascii="Arial" w:hAnsi="Arial" w:cs="Arial"/>
+        </w:rPr>
+        <w:t>werden wir die</w:t>
+      </w:r>
+      <w:r>
+        <w:rPr>
+          <w:rFonts w:ascii="Arial" w:hAnsi="Arial" w:cs="Arial"/>
+        </w:rPr>
+        <w:t xml:space="preserve"> Erstelle</w:t>
+      </w:r>
+      <w:r>
+        <w:rPr>
+          <w:rFonts w:ascii="Arial" w:hAnsi="Arial" w:cs="Arial"/>
+        </w:rPr>
+        <w:t>r</w:t>
+      </w:r>
+      <w:r>
+        <w:rPr>
+          <w:rFonts w:ascii="Arial" w:hAnsi="Arial" w:cs="Arial"/>
+        </w:rPr>
+        <w:t xml:space="preserve"> der Webseite</w:t>
+      </w:r>
+      <w:r>
+        <w:rPr>
+          <w:rFonts w:ascii="Arial" w:hAnsi="Arial" w:cs="Arial"/>
+        </w:rPr>
+        <w:t xml:space="preserve"> (also wird)</w:t>
+      </w:r>
+      <w:r>
+        <w:rPr>
+          <w:rFonts w:ascii="Arial" w:hAnsi="Arial" w:cs="Arial"/>
+        </w:rPr>
+        <w:t xml:space="preserve"> mit einem Copyright Zeichen</w:t>
+      </w:r>
+      <w:r>
+        <w:rPr>
+          <w:rFonts w:ascii="Arial" w:hAnsi="Arial" w:cs="Arial"/>
+        </w:rPr>
+        <w:t xml:space="preserve"> nennen</w:t>
+      </w:r>
+      <w:r>
+        <w:rPr>
+          <w:rFonts w:ascii="Arial" w:hAnsi="Arial" w:cs="Arial"/>
+        </w:rPr>
+        <w:t>.</w:t>
       </w:r>
     </w:p>
     <w:p>
@@ -3879,10 +4201,10 @@
         <w:tblLook w:val="04A0" w:firstRow="1" w:lastRow="0" w:firstColumn="1" w:lastColumn="0" w:noHBand="0" w:noVBand="1"/>
       </w:tblPr>
       <w:tblGrid>
-        <w:gridCol w:w="567"/>
-        <w:gridCol w:w="2835"/>
-        <w:gridCol w:w="4111"/>
-        <w:gridCol w:w="2551"/>
+        <w:gridCol w:w="563"/>
+        <w:gridCol w:w="3103"/>
+        <w:gridCol w:w="3905"/>
+        <w:gridCol w:w="2493"/>
       </w:tblGrid>
       <w:tr>
         <w:trPr>
@@ -4031,7 +4353,37 @@
               <w:rPr>
                 <w:rFonts w:ascii="Arial" w:hAnsi="Arial" w:cs="Arial"/>
               </w:rPr>
-              <w:t>klein\berglogoschwarz.png</w:t>
+              <w:t>Logo</w:t>
+            </w:r>
+            <w:r>
+              <w:rPr>
+                <w:rFonts w:ascii="Arial" w:hAnsi="Arial" w:cs="Arial"/>
+              </w:rPr>
+              <w:t>\berg</w:t>
+            </w:r>
+            <w:r>
+              <w:rPr>
+                <w:rFonts w:ascii="Arial" w:hAnsi="Arial" w:cs="Arial"/>
+              </w:rPr>
+              <w:t>_</w:t>
+            </w:r>
+            <w:r>
+              <w:rPr>
+                <w:rFonts w:ascii="Arial" w:hAnsi="Arial" w:cs="Arial"/>
+              </w:rPr>
+              <w:t>logo</w:t>
+            </w:r>
+            <w:r>
+              <w:rPr>
+                <w:rFonts w:ascii="Arial" w:hAnsi="Arial" w:cs="Arial"/>
+              </w:rPr>
+              <w:t>_</w:t>
+            </w:r>
+            <w:r>
+              <w:rPr>
+                <w:rFonts w:ascii="Arial" w:hAnsi="Arial" w:cs="Arial"/>
+              </w:rPr>
+              <w:t>schwarz.png</w:t>
             </w:r>
           </w:p>
         </w:tc>
@@ -4124,7 +4476,37 @@
               <w:rPr>
                 <w:rFonts w:ascii="Arial" w:hAnsi="Arial" w:cs="Arial"/>
               </w:rPr>
-              <w:t>klein\berglogoweiss.png</w:t>
+              <w:t>Logo</w:t>
+            </w:r>
+            <w:r>
+              <w:rPr>
+                <w:rFonts w:ascii="Arial" w:hAnsi="Arial" w:cs="Arial"/>
+              </w:rPr>
+              <w:t>\berg</w:t>
+            </w:r>
+            <w:r>
+              <w:rPr>
+                <w:rFonts w:ascii="Arial" w:hAnsi="Arial" w:cs="Arial"/>
+              </w:rPr>
+              <w:t>_</w:t>
+            </w:r>
+            <w:r>
+              <w:rPr>
+                <w:rFonts w:ascii="Arial" w:hAnsi="Arial" w:cs="Arial"/>
+              </w:rPr>
+              <w:t>logo</w:t>
+            </w:r>
+            <w:r>
+              <w:rPr>
+                <w:rFonts w:ascii="Arial" w:hAnsi="Arial" w:cs="Arial"/>
+              </w:rPr>
+              <w:t>_</w:t>
+            </w:r>
+            <w:r>
+              <w:rPr>
+                <w:rFonts w:ascii="Arial" w:hAnsi="Arial" w:cs="Arial"/>
+              </w:rPr>
+              <w:t>weiss.png</w:t>
             </w:r>
           </w:p>
         </w:tc>
@@ -4217,7 +4599,13 @@
               <w:rPr>
                 <w:rFonts w:ascii="Arial" w:hAnsi="Arial" w:cs="Arial"/>
               </w:rPr>
-              <w:t>gross\</w:t>
+              <w:t>Bilder Berge\Galerie Gross</w:t>
+            </w:r>
+            <w:r>
+              <w:rPr>
+                <w:rFonts w:ascii="Arial" w:hAnsi="Arial" w:cs="Arial"/>
+              </w:rPr>
+              <w:t>\</w:t>
             </w:r>
             <w:r>
               <w:rPr>
@@ -4334,21 +4722,19 @@
               <w:rPr>
                 <w:rFonts w:ascii="Arial" w:hAnsi="Arial" w:cs="Arial"/>
               </w:rPr>
-              <w:t>gross\</w:t>
-            </w:r>
-            <w:r>
-              <w:rPr>
-                <w:rFonts w:ascii="Arial" w:hAnsi="Arial" w:cs="Arial"/>
-              </w:rPr>
-              <w:t>gon</w:t>
-            </w:r>
-            <w:bookmarkStart w:id="0" w:name="_GoBack"/>
-            <w:bookmarkEnd w:id="0"/>
-            <w:r>
-              <w:rPr>
-                <w:rFonts w:ascii="Arial" w:hAnsi="Arial" w:cs="Arial"/>
-              </w:rPr>
-              <w:t>zen</w:t>
+              <w:t>Bilder Berge\Galerie Gross</w:t>
+            </w:r>
+            <w:r>
+              <w:rPr>
+                <w:rFonts w:ascii="Arial" w:hAnsi="Arial" w:cs="Arial"/>
+              </w:rPr>
+              <w:t>\</w:t>
+            </w:r>
+            <w:r>
+              <w:rPr>
+                <w:rFonts w:ascii="Arial" w:hAnsi="Arial" w:cs="Arial"/>
+              </w:rPr>
+              <w:t>gonzen</w:t>
             </w:r>
             <w:r>
               <w:rPr>
@@ -4447,7 +4833,13 @@
               <w:rPr>
                 <w:rFonts w:ascii="Arial" w:hAnsi="Arial" w:cs="Arial"/>
               </w:rPr>
-              <w:t>gross\</w:t>
+              <w:t>Bilder Berge\Galerie Gross</w:t>
+            </w:r>
+            <w:r>
+              <w:rPr>
+                <w:rFonts w:ascii="Arial" w:hAnsi="Arial" w:cs="Arial"/>
+              </w:rPr>
+              <w:t>\</w:t>
             </w:r>
             <w:r>
               <w:rPr>
@@ -4552,7 +4944,13 @@
               <w:rPr>
                 <w:rFonts w:ascii="Arial" w:hAnsi="Arial" w:cs="Arial"/>
               </w:rPr>
-              <w:t>gross\</w:t>
+              <w:t>Bilder Berge\Galerie Gross</w:t>
+            </w:r>
+            <w:r>
+              <w:rPr>
+                <w:rFonts w:ascii="Arial" w:hAnsi="Arial" w:cs="Arial"/>
+              </w:rPr>
+              <w:t>\</w:t>
             </w:r>
             <w:r>
               <w:rPr>
@@ -4636,6 +5034,7 @@
                 <w:rFonts w:ascii="Arial" w:hAnsi="Arial" w:cs="Arial"/>
                 <w:b/>
               </w:rPr>
+              <w:lastRenderedPageBreak/>
               <w:t>7</w:t>
             </w:r>
           </w:p>
@@ -4657,7 +5056,13 @@
               <w:rPr>
                 <w:rFonts w:ascii="Arial" w:hAnsi="Arial" w:cs="Arial"/>
               </w:rPr>
-              <w:t>gross\</w:t>
+              <w:t>Bilder Berge\Galerie Gross</w:t>
+            </w:r>
+            <w:r>
+              <w:rPr>
+                <w:rFonts w:ascii="Arial" w:hAnsi="Arial" w:cs="Arial"/>
+              </w:rPr>
+              <w:t>\</w:t>
             </w:r>
             <w:r>
               <w:rPr>
@@ -4762,7 +5167,13 @@
               <w:rPr>
                 <w:rFonts w:ascii="Arial" w:hAnsi="Arial" w:cs="Arial"/>
               </w:rPr>
-              <w:t>gross\</w:t>
+              <w:t>Bilder Berge\Galerie Gross</w:t>
+            </w:r>
+            <w:r>
+              <w:rPr>
+                <w:rFonts w:ascii="Arial" w:hAnsi="Arial" w:cs="Arial"/>
+              </w:rPr>
+              <w:t>\</w:t>
             </w:r>
             <w:r>
               <w:rPr>
@@ -4867,7 +5278,13 @@
               <w:rPr>
                 <w:rFonts w:ascii="Arial" w:hAnsi="Arial" w:cs="Arial"/>
               </w:rPr>
-              <w:t>gross\</w:t>
+              <w:t>Bilder Berge\Galerie Gross</w:t>
+            </w:r>
+            <w:r>
+              <w:rPr>
+                <w:rFonts w:ascii="Arial" w:hAnsi="Arial" w:cs="Arial"/>
+              </w:rPr>
+              <w:t>\</w:t>
             </w:r>
             <w:r>
               <w:rPr>
@@ -4915,16 +5332,8 @@
               <w:rPr>
                 <w:rFonts w:ascii="Arial" w:hAnsi="Arial" w:cs="Arial"/>
               </w:rPr>
-              <w:t xml:space="preserve">Joel </w:t>
-            </w:r>
-            <w:proofErr w:type="spellStart"/>
-            <w:r>
-              <w:rPr>
-                <w:rFonts w:ascii="Arial" w:hAnsi="Arial" w:cs="Arial"/>
-              </w:rPr>
-              <w:t>Brendle</w:t>
-            </w:r>
-            <w:proofErr w:type="spellEnd"/>
+              <w:t>Joel Brendle</w:t>
+            </w:r>
           </w:p>
         </w:tc>
       </w:tr>
@@ -4974,7 +5383,13 @@
               <w:rPr>
                 <w:rFonts w:ascii="Arial" w:hAnsi="Arial" w:cs="Arial"/>
               </w:rPr>
-              <w:t>gross\</w:t>
+              <w:t>Bilder Berge\Galerie Gross</w:t>
+            </w:r>
+            <w:r>
+              <w:rPr>
+                <w:rFonts w:ascii="Arial" w:hAnsi="Arial" w:cs="Arial"/>
+              </w:rPr>
+              <w:t>\</w:t>
             </w:r>
             <w:r>
               <w:rPr>
@@ -5022,16 +5437,8 @@
               <w:rPr>
                 <w:rFonts w:ascii="Arial" w:hAnsi="Arial" w:cs="Arial"/>
               </w:rPr>
-              <w:t xml:space="preserve">Joel </w:t>
-            </w:r>
-            <w:proofErr w:type="spellStart"/>
-            <w:r>
-              <w:rPr>
-                <w:rFonts w:ascii="Arial" w:hAnsi="Arial" w:cs="Arial"/>
-              </w:rPr>
-              <w:t>Brendle</w:t>
-            </w:r>
-            <w:proofErr w:type="spellEnd"/>
+              <w:t>Joel Brendle</w:t>
+            </w:r>
           </w:p>
         </w:tc>
       </w:tr>
@@ -5081,7 +5488,13 @@
               <w:rPr>
                 <w:rFonts w:ascii="Arial" w:hAnsi="Arial" w:cs="Arial"/>
               </w:rPr>
-              <w:t>gross\</w:t>
+              <w:t>Bilder Berge\Galerie Gross</w:t>
+            </w:r>
+            <w:r>
+              <w:rPr>
+                <w:rFonts w:ascii="Arial" w:hAnsi="Arial" w:cs="Arial"/>
+              </w:rPr>
+              <w:t>\</w:t>
             </w:r>
             <w:r>
               <w:rPr>
@@ -5129,16 +5542,8 @@
               <w:rPr>
                 <w:rFonts w:ascii="Arial" w:hAnsi="Arial" w:cs="Arial"/>
               </w:rPr>
-              <w:t xml:space="preserve">Joel </w:t>
-            </w:r>
-            <w:proofErr w:type="spellStart"/>
-            <w:r>
-              <w:rPr>
-                <w:rFonts w:ascii="Arial" w:hAnsi="Arial" w:cs="Arial"/>
-              </w:rPr>
-              <w:t>Brendle</w:t>
-            </w:r>
-            <w:proofErr w:type="spellEnd"/>
+              <w:t>Joel Brendle</w:t>
+            </w:r>
           </w:p>
         </w:tc>
       </w:tr>
@@ -5188,7 +5593,13 @@
               <w:rPr>
                 <w:rFonts w:ascii="Arial" w:hAnsi="Arial" w:cs="Arial"/>
               </w:rPr>
-              <w:t>gross\</w:t>
+              <w:t>Bilder Berge\Galerie Gross</w:t>
+            </w:r>
+            <w:r>
+              <w:rPr>
+                <w:rFonts w:ascii="Arial" w:hAnsi="Arial" w:cs="Arial"/>
+              </w:rPr>
+              <w:t>\</w:t>
             </w:r>
             <w:r>
               <w:rPr>
@@ -5236,16 +5647,8 @@
               <w:rPr>
                 <w:rFonts w:ascii="Arial" w:hAnsi="Arial" w:cs="Arial"/>
               </w:rPr>
-              <w:t xml:space="preserve">Joel </w:t>
-            </w:r>
-            <w:proofErr w:type="spellStart"/>
-            <w:r>
-              <w:rPr>
-                <w:rFonts w:ascii="Arial" w:hAnsi="Arial" w:cs="Arial"/>
-              </w:rPr>
-              <w:t>Brendle</w:t>
-            </w:r>
-            <w:proofErr w:type="spellEnd"/>
+              <w:t>Joel Brendle</w:t>
+            </w:r>
           </w:p>
         </w:tc>
       </w:tr>
@@ -5274,7 +5677,6 @@
                 <w:rFonts w:ascii="Arial" w:hAnsi="Arial" w:cs="Arial"/>
                 <w:b/>
               </w:rPr>
-              <w:lastRenderedPageBreak/>
               <w:t>12</w:t>
             </w:r>
           </w:p>
@@ -5296,7 +5698,13 @@
               <w:rPr>
                 <w:rFonts w:ascii="Arial" w:hAnsi="Arial" w:cs="Arial"/>
               </w:rPr>
-              <w:t>gross\</w:t>
+              <w:t>Bilder Berge\Galerie Gross</w:t>
+            </w:r>
+            <w:r>
+              <w:rPr>
+                <w:rFonts w:ascii="Arial" w:hAnsi="Arial" w:cs="Arial"/>
+              </w:rPr>
+              <w:t>\</w:t>
             </w:r>
             <w:r>
               <w:rPr>
@@ -5344,16 +5752,8 @@
               <w:rPr>
                 <w:rFonts w:ascii="Arial" w:hAnsi="Arial" w:cs="Arial"/>
               </w:rPr>
-              <w:t xml:space="preserve">Joel </w:t>
-            </w:r>
-            <w:proofErr w:type="spellStart"/>
-            <w:r>
-              <w:rPr>
-                <w:rFonts w:ascii="Arial" w:hAnsi="Arial" w:cs="Arial"/>
-              </w:rPr>
-              <w:t>Brendle</w:t>
-            </w:r>
-            <w:proofErr w:type="spellEnd"/>
+              <w:t>Joel Brendle</w:t>
+            </w:r>
           </w:p>
         </w:tc>
       </w:tr>
@@ -5402,7 +5802,13 @@
               <w:rPr>
                 <w:rFonts w:ascii="Arial" w:hAnsi="Arial" w:cs="Arial"/>
               </w:rPr>
-              <w:t>gross\</w:t>
+              <w:t>Bilder Berge\Galerie Gross</w:t>
+            </w:r>
+            <w:r>
+              <w:rPr>
+                <w:rFonts w:ascii="Arial" w:hAnsi="Arial" w:cs="Arial"/>
+              </w:rPr>
+              <w:t>\</w:t>
             </w:r>
             <w:r>
               <w:rPr>
@@ -5450,16 +5856,8 @@
               <w:rPr>
                 <w:rFonts w:ascii="Arial" w:hAnsi="Arial" w:cs="Arial"/>
               </w:rPr>
-              <w:t xml:space="preserve">Joel </w:t>
-            </w:r>
-            <w:proofErr w:type="spellStart"/>
-            <w:r>
-              <w:rPr>
-                <w:rFonts w:ascii="Arial" w:hAnsi="Arial" w:cs="Arial"/>
-              </w:rPr>
-              <w:t>Brendle</w:t>
-            </w:r>
-            <w:proofErr w:type="spellEnd"/>
+              <w:t>Joel Brendle</w:t>
+            </w:r>
           </w:p>
         </w:tc>
       </w:tr>
@@ -5509,7 +5907,7 @@
               <w:rPr>
                 <w:rFonts w:ascii="Arial" w:hAnsi="Arial" w:cs="Arial"/>
               </w:rPr>
-              <w:t>klein</w:t>
+              <w:t>Bilder Berge\Galerie Klein</w:t>
             </w:r>
             <w:r>
               <w:rPr>
@@ -5614,7 +6012,13 @@
               <w:rPr>
                 <w:rFonts w:ascii="Arial" w:hAnsi="Arial" w:cs="Arial"/>
               </w:rPr>
-              <w:t>klein\gonzen.jpg</w:t>
+              <w:t>Bilder Berge\Galerie Klein</w:t>
+            </w:r>
+            <w:r>
+              <w:rPr>
+                <w:rFonts w:ascii="Arial" w:hAnsi="Arial" w:cs="Arial"/>
+              </w:rPr>
+              <w:t>\gonzen.jpg</w:t>
             </w:r>
           </w:p>
         </w:tc>
@@ -5707,7 +6111,13 @@
               <w:rPr>
                 <w:rFonts w:ascii="Arial" w:hAnsi="Arial" w:cs="Arial"/>
               </w:rPr>
-              <w:t>klein\hinterrugg.jpg</w:t>
+              <w:t>Bilder Berge\Galerie Klein</w:t>
+            </w:r>
+            <w:r>
+              <w:rPr>
+                <w:rFonts w:ascii="Arial" w:hAnsi="Arial" w:cs="Arial"/>
+              </w:rPr>
+              <w:t>\hinterrugg.jpg</w:t>
             </w:r>
           </w:p>
         </w:tc>
@@ -5800,7 +6210,13 @@
               <w:rPr>
                 <w:rFonts w:ascii="Arial" w:hAnsi="Arial" w:cs="Arial"/>
               </w:rPr>
-              <w:t>klein\scheibenstoll.jpg</w:t>
+              <w:t>Bilder Berge\Galerie Klein</w:t>
+            </w:r>
+            <w:r>
+              <w:rPr>
+                <w:rFonts w:ascii="Arial" w:hAnsi="Arial" w:cs="Arial"/>
+              </w:rPr>
+              <w:t>\scheibenstoll.jpg</w:t>
             </w:r>
           </w:p>
         </w:tc>
@@ -5893,7 +6309,13 @@
               <w:rPr>
                 <w:rFonts w:ascii="Arial" w:hAnsi="Arial" w:cs="Arial"/>
               </w:rPr>
-              <w:t>klein\selun.jpg</w:t>
+              <w:t>Bilder Berge\Galerie Klein</w:t>
+            </w:r>
+            <w:r>
+              <w:rPr>
+                <w:rFonts w:ascii="Arial" w:hAnsi="Arial" w:cs="Arial"/>
+              </w:rPr>
+              <w:t>\selun.jpg</w:t>
             </w:r>
           </w:p>
         </w:tc>
@@ -5986,7 +6408,7 @@
               <w:rPr>
                 <w:rFonts w:ascii="Arial" w:hAnsi="Arial" w:cs="Arial"/>
               </w:rPr>
-              <w:t>klein</w:t>
+              <w:t>Bilder Berge\Galerie Klein</w:t>
             </w:r>
             <w:r>
               <w:rPr>
@@ -6085,7 +6507,7 @@
               <w:rPr>
                 <w:rFonts w:ascii="Arial" w:hAnsi="Arial" w:cs="Arial"/>
               </w:rPr>
-              <w:t>klein</w:t>
+              <w:t>Bilder Berge\Galerie Klein</w:t>
             </w:r>
             <w:r>
               <w:rPr>
@@ -6133,16 +6555,8 @@
               <w:rPr>
                 <w:rFonts w:ascii="Arial" w:hAnsi="Arial" w:cs="Arial"/>
               </w:rPr>
-              <w:t xml:space="preserve">Joel </w:t>
-            </w:r>
-            <w:proofErr w:type="spellStart"/>
-            <w:r>
-              <w:rPr>
-                <w:rFonts w:ascii="Arial" w:hAnsi="Arial" w:cs="Arial"/>
-              </w:rPr>
-              <w:t>Brendle</w:t>
-            </w:r>
-            <w:proofErr w:type="spellEnd"/>
+              <w:t>Joel Brendle</w:t>
+            </w:r>
           </w:p>
         </w:tc>
       </w:tr>
@@ -6192,7 +6606,7 @@
               <w:rPr>
                 <w:rFonts w:ascii="Arial" w:hAnsi="Arial" w:cs="Arial"/>
               </w:rPr>
-              <w:t>klein</w:t>
+              <w:t>Bilder Berge\Galerie Klein</w:t>
             </w:r>
             <w:r>
               <w:rPr>
@@ -6240,16 +6654,8 @@
               <w:rPr>
                 <w:rFonts w:ascii="Arial" w:hAnsi="Arial" w:cs="Arial"/>
               </w:rPr>
-              <w:t xml:space="preserve">Joel </w:t>
-            </w:r>
-            <w:proofErr w:type="spellStart"/>
-            <w:r>
-              <w:rPr>
-                <w:rFonts w:ascii="Arial" w:hAnsi="Arial" w:cs="Arial"/>
-              </w:rPr>
-              <w:t>Brendle</w:t>
-            </w:r>
-            <w:proofErr w:type="spellEnd"/>
+              <w:t>Joel Brendle</w:t>
+            </w:r>
           </w:p>
         </w:tc>
       </w:tr>
@@ -6299,7 +6705,7 @@
               <w:rPr>
                 <w:rFonts w:ascii="Arial" w:hAnsi="Arial" w:cs="Arial"/>
               </w:rPr>
-              <w:t>klein</w:t>
+              <w:t>Bilder Berge\Galerie Klein</w:t>
             </w:r>
             <w:r>
               <w:rPr>
@@ -6347,16 +6753,8 @@
               <w:rPr>
                 <w:rFonts w:ascii="Arial" w:hAnsi="Arial" w:cs="Arial"/>
               </w:rPr>
-              <w:t xml:space="preserve">Joel </w:t>
-            </w:r>
-            <w:proofErr w:type="spellStart"/>
-            <w:r>
-              <w:rPr>
-                <w:rFonts w:ascii="Arial" w:hAnsi="Arial" w:cs="Arial"/>
-              </w:rPr>
-              <w:t>Brendle</w:t>
-            </w:r>
-            <w:proofErr w:type="spellEnd"/>
+              <w:t>Joel Brendle</w:t>
+            </w:r>
           </w:p>
         </w:tc>
       </w:tr>
@@ -6406,7 +6804,7 @@
               <w:rPr>
                 <w:rFonts w:ascii="Arial" w:hAnsi="Arial" w:cs="Arial"/>
               </w:rPr>
-              <w:t>klein</w:t>
+              <w:t>Bilder Berge\Galerie Klein</w:t>
             </w:r>
             <w:r>
               <w:rPr>
@@ -6454,16 +6852,8 @@
               <w:rPr>
                 <w:rFonts w:ascii="Arial" w:hAnsi="Arial" w:cs="Arial"/>
               </w:rPr>
-              <w:t xml:space="preserve">Joel </w:t>
-            </w:r>
-            <w:proofErr w:type="spellStart"/>
-            <w:r>
-              <w:rPr>
-                <w:rFonts w:ascii="Arial" w:hAnsi="Arial" w:cs="Arial"/>
-              </w:rPr>
-              <w:t>Brendle</w:t>
-            </w:r>
-            <w:proofErr w:type="spellEnd"/>
+              <w:t>Joel Brendle</w:t>
+            </w:r>
           </w:p>
         </w:tc>
       </w:tr>
@@ -6513,7 +6903,7 @@
               <w:rPr>
                 <w:rFonts w:ascii="Arial" w:hAnsi="Arial" w:cs="Arial"/>
               </w:rPr>
-              <w:t>klein</w:t>
+              <w:t>Bilder Berge\Galerie Klein</w:t>
             </w:r>
             <w:r>
               <w:rPr>
@@ -6561,16 +6951,8 @@
               <w:rPr>
                 <w:rFonts w:ascii="Arial" w:hAnsi="Arial" w:cs="Arial"/>
               </w:rPr>
-              <w:t xml:space="preserve">Joel </w:t>
-            </w:r>
-            <w:proofErr w:type="spellStart"/>
-            <w:r>
-              <w:rPr>
-                <w:rFonts w:ascii="Arial" w:hAnsi="Arial" w:cs="Arial"/>
-              </w:rPr>
-              <w:t>Brendle</w:t>
-            </w:r>
-            <w:proofErr w:type="spellEnd"/>
+              <w:t>Joel Brendle</w:t>
+            </w:r>
           </w:p>
         </w:tc>
       </w:tr>
@@ -6619,7 +7001,7 @@
               <w:rPr>
                 <w:rFonts w:ascii="Arial" w:hAnsi="Arial" w:cs="Arial"/>
               </w:rPr>
-              <w:t>klein</w:t>
+              <w:t>Bilder Berge\Galerie Klein</w:t>
             </w:r>
             <w:r>
               <w:rPr>
@@ -6667,21 +7049,16 @@
               <w:rPr>
                 <w:rFonts w:ascii="Arial" w:hAnsi="Arial" w:cs="Arial"/>
               </w:rPr>
-              <w:t xml:space="preserve">Joel </w:t>
-            </w:r>
-            <w:proofErr w:type="spellStart"/>
-            <w:r>
-              <w:rPr>
-                <w:rFonts w:ascii="Arial" w:hAnsi="Arial" w:cs="Arial"/>
-              </w:rPr>
-              <w:t>Brendle</w:t>
-            </w:r>
-            <w:proofErr w:type="spellEnd"/>
+              <w:t>Joel Brendle</w:t>
+            </w:r>
           </w:p>
         </w:tc>
       </w:tr>
     </w:tbl>
-    <w:p/>
+    <w:p>
+      <w:bookmarkStart w:id="0" w:name="_GoBack"/>
+      <w:bookmarkEnd w:id="0"/>
+    </w:p>
     <w:sectPr>
       <w:headerReference w:type="default" r:id="rId12"/>
       <w:footerReference w:type="default" r:id="rId13"/>
@@ -6989,23 +7366,13 @@
                         <w:szCs w:val="32"/>
                       </w:rPr>
                     </w:pPr>
-                    <w:proofErr w:type="gramStart"/>
                     <w:r>
                       <w:rPr>
                         <w:color w:val="FFFFFF" w:themeColor="background1"/>
                         <w:sz w:val="32"/>
                         <w:szCs w:val="32"/>
                       </w:rPr>
-                      <w:t>Modul  152</w:t>
-                    </w:r>
-                    <w:proofErr w:type="gramEnd"/>
-                    <w:r>
-                      <w:rPr>
-                        <w:color w:val="FFFFFF" w:themeColor="background1"/>
-                        <w:sz w:val="32"/>
-                        <w:szCs w:val="32"/>
-                      </w:rPr>
-                      <w:t xml:space="preserve"> -  Multimedia-Inhalte in Webauftritt integrieren</w:t>
+                      <w:t>Modul  152 -  Multimedia-Inhalte in Webauftritt integrieren</w:t>
                     </w:r>
                   </w:p>
                   <w:p>
